--- a/Memoria Tecnica/MemoriaTecnica.docx
+++ b/Memoria Tecnica/MemoriaTecnica.docx
@@ -53,6 +53,7 @@
           <w:szCs w:val="72"/>
         </w:rPr>
       </w:pPr>
+      <w:proofErr w:type="spellStart"/>
       <w:r>
         <w:rPr>
           <w:sz w:val="40"/>
@@ -69,6 +70,7 @@
         </w:rPr>
         <w:t>ē</w:t>
       </w:r>
+      <w:proofErr w:type="spellEnd"/>
     </w:p>
     <w:p>
       <w:pPr>
@@ -136,8 +138,17 @@
           <w:sz w:val="24"/>
           <w:szCs w:val="24"/>
         </w:rPr>
-        <w:t>Xavier Mesas Garcia</w:t>
-      </w:r>
+        <w:t xml:space="preserve">Xavier Mesas </w:t>
+      </w:r>
+      <w:proofErr w:type="spellStart"/>
+      <w:r>
+        <w:rPr>
+          <w:sz w:val="24"/>
+          <w:szCs w:val="24"/>
+        </w:rPr>
+        <w:t>Garcia</w:t>
+      </w:r>
+      <w:proofErr w:type="spellEnd"/>
     </w:p>
     <w:p>
       <w:pPr>
@@ -152,8 +163,17 @@
           <w:sz w:val="24"/>
           <w:szCs w:val="24"/>
         </w:rPr>
-        <w:t>Sergi Soria Berenguel</w:t>
-      </w:r>
+        <w:t xml:space="preserve">Sergi Soria </w:t>
+      </w:r>
+      <w:proofErr w:type="spellStart"/>
+      <w:r>
+        <w:rPr>
+          <w:sz w:val="24"/>
+          <w:szCs w:val="24"/>
+        </w:rPr>
+        <w:t>Berenguel</w:t>
+      </w:r>
+      <w:proofErr w:type="spellEnd"/>
     </w:p>
     <w:p>
       <w:pPr>
@@ -235,6 +255,7 @@
           <w:szCs w:val="24"/>
         </w:rPr>
       </w:pPr>
+      <w:proofErr w:type="spellStart"/>
       <w:r>
         <w:rPr>
           <w:sz w:val="36"/>
@@ -243,6 +264,7 @@
         <w:lastRenderedPageBreak/>
         <w:t>Index</w:t>
       </w:r>
+      <w:proofErr w:type="spellEnd"/>
     </w:p>
     <w:p>
       <w:pPr>
@@ -349,7 +371,15 @@
           <w:sz w:val="24"/>
           <w:szCs w:val="24"/>
         </w:rPr>
-        <w:t xml:space="preserve"> de Tecnologi</w:t>
+        <w:t xml:space="preserve"> de </w:t>
+      </w:r>
+      <w:proofErr w:type="spellStart"/>
+      <w:r>
+        <w:rPr>
+          <w:sz w:val="24"/>
+          <w:szCs w:val="24"/>
+        </w:rPr>
+        <w:t>Tecnologi</w:t>
       </w:r>
       <w:r>
         <w:rPr>
@@ -363,7 +393,15 @@
           <w:sz w:val="24"/>
           <w:szCs w:val="24"/>
         </w:rPr>
-        <w:t xml:space="preserve">s </w:t>
+        <w:t>s</w:t>
+      </w:r>
+      <w:proofErr w:type="spellEnd"/>
+      <w:r>
+        <w:rPr>
+          <w:sz w:val="24"/>
+          <w:szCs w:val="24"/>
+        </w:rPr>
+        <w:t xml:space="preserve"> </w:t>
       </w:r>
       <w:r>
         <w:rPr>
@@ -694,15 +732,400 @@
           <w:sz w:val="24"/>
           <w:szCs w:val="24"/>
         </w:rPr>
-        <w:t>Nuestro proyecto consiste en la creación de una tienda de ropa online donde podremos vender nuest</w:t>
-      </w:r>
-      <w:r>
-        <w:rPr>
-          <w:sz w:val="24"/>
-          <w:szCs w:val="24"/>
-        </w:rPr>
-        <w:t>ra ropa</w:t>
-      </w:r>
+        <w:t>Nuestro proyecto consiste en la creación de una tienda de ropa online</w:t>
+      </w:r>
+      <w:r>
+        <w:rPr>
+          <w:sz w:val="24"/>
+          <w:szCs w:val="24"/>
+        </w:rPr>
+        <w:t xml:space="preserve"> diseñadas para usuarios finales(consumidores)</w:t>
+      </w:r>
+      <w:r>
+        <w:rPr>
+          <w:sz w:val="24"/>
+          <w:szCs w:val="24"/>
+        </w:rPr>
+        <w:t xml:space="preserve">, al principio será una </w:t>
+      </w:r>
+      <w:proofErr w:type="spellStart"/>
+      <w:r>
+        <w:rPr>
+          <w:sz w:val="24"/>
+          <w:szCs w:val="24"/>
+        </w:rPr>
+        <w:t>pagina</w:t>
+      </w:r>
+      <w:proofErr w:type="spellEnd"/>
+      <w:r>
+        <w:rPr>
+          <w:sz w:val="24"/>
+          <w:szCs w:val="24"/>
+        </w:rPr>
+        <w:t xml:space="preserve"> de distribución de las mejores marcas a nivel mundial. Mas adelante </w:t>
+      </w:r>
+      <w:r>
+        <w:rPr>
+          <w:sz w:val="24"/>
+          <w:szCs w:val="24"/>
+        </w:rPr>
+        <w:t xml:space="preserve">crearemos nuestros productos con la ayuda de un gran diseñador llamado Oriol Valls, que llega de su </w:t>
+      </w:r>
+      <w:proofErr w:type="gramStart"/>
+      <w:r>
+        <w:rPr>
+          <w:sz w:val="24"/>
+          <w:szCs w:val="24"/>
+        </w:rPr>
+        <w:t>Master</w:t>
+      </w:r>
+      <w:proofErr w:type="gramEnd"/>
+      <w:r>
+        <w:rPr>
+          <w:sz w:val="24"/>
+          <w:szCs w:val="24"/>
+        </w:rPr>
+        <w:t xml:space="preserve"> en Italia donde </w:t>
+      </w:r>
+      <w:r>
+        <w:rPr>
+          <w:sz w:val="24"/>
+          <w:szCs w:val="24"/>
+        </w:rPr>
+        <w:t xml:space="preserve">ha adquirido </w:t>
+      </w:r>
+      <w:r>
+        <w:rPr>
+          <w:sz w:val="24"/>
+          <w:szCs w:val="24"/>
+        </w:rPr>
+        <w:t>del conocimiento de los mejores diseñadores del mundo.</w:t>
+      </w:r>
+    </w:p>
+    <w:p>
+      <w:pPr>
+        <w:rPr>
+          <w:sz w:val="24"/>
+          <w:szCs w:val="24"/>
+        </w:rPr>
+      </w:pPr>
+      <w:r>
+        <w:rPr>
+          <w:sz w:val="24"/>
+          <w:szCs w:val="24"/>
+        </w:rPr>
+        <w:t>El proyecto esta estructurado por varias etapas:</w:t>
+      </w:r>
+    </w:p>
+    <w:p>
+      <w:pPr>
+        <w:rPr>
+          <w:sz w:val="24"/>
+          <w:szCs w:val="24"/>
+        </w:rPr>
+      </w:pPr>
+      <w:r>
+        <w:rPr>
+          <w:sz w:val="24"/>
+          <w:szCs w:val="24"/>
+        </w:rPr>
+        <w:t xml:space="preserve">Principalmente la </w:t>
+      </w:r>
+      <w:proofErr w:type="spellStart"/>
+      <w:r>
+        <w:rPr>
+          <w:sz w:val="24"/>
+          <w:szCs w:val="24"/>
+        </w:rPr>
+        <w:t>pagina</w:t>
+      </w:r>
+      <w:proofErr w:type="spellEnd"/>
+      <w:r>
+        <w:rPr>
+          <w:sz w:val="24"/>
+          <w:szCs w:val="24"/>
+        </w:rPr>
+        <w:t xml:space="preserve"> web esta compuesta por un </w:t>
+      </w:r>
+      <w:proofErr w:type="spellStart"/>
+      <w:r>
+        <w:rPr>
+          <w:sz w:val="24"/>
+          <w:szCs w:val="24"/>
+        </w:rPr>
+        <w:t>php</w:t>
+      </w:r>
+      <w:proofErr w:type="spellEnd"/>
+      <w:r>
+        <w:rPr>
+          <w:sz w:val="24"/>
+          <w:szCs w:val="24"/>
+        </w:rPr>
+        <w:t xml:space="preserve"> que se conecta a una base de datos para extraer los datos de los productos: imágenes, tallas, nombre del producto</w:t>
+      </w:r>
+      <w:r>
+        <w:rPr>
+          <w:sz w:val="24"/>
+          <w:szCs w:val="24"/>
+        </w:rPr>
+        <w:t xml:space="preserve">, descripción del </w:t>
+      </w:r>
+      <w:proofErr w:type="gramStart"/>
+      <w:r>
+        <w:rPr>
+          <w:sz w:val="24"/>
+          <w:szCs w:val="24"/>
+        </w:rPr>
+        <w:t>producto ,</w:t>
+      </w:r>
+      <w:proofErr w:type="gramEnd"/>
+      <w:r>
+        <w:rPr>
+          <w:sz w:val="24"/>
+          <w:szCs w:val="24"/>
+        </w:rPr>
+        <w:t xml:space="preserve"> etc.</w:t>
+      </w:r>
+    </w:p>
+    <w:p>
+      <w:pPr>
+        <w:rPr>
+          <w:sz w:val="24"/>
+          <w:szCs w:val="24"/>
+        </w:rPr>
+      </w:pPr>
+    </w:p>
+    <w:p>
+      <w:pPr>
+        <w:rPr>
+          <w:sz w:val="24"/>
+          <w:szCs w:val="24"/>
+        </w:rPr>
+      </w:pPr>
+      <w:r>
+        <w:rPr>
+          <w:sz w:val="24"/>
+          <w:szCs w:val="24"/>
+        </w:rPr>
+        <w:t>Después</w:t>
+      </w:r>
+      <w:r>
+        <w:rPr>
+          <w:sz w:val="24"/>
+          <w:szCs w:val="24"/>
+        </w:rPr>
+        <w:t xml:space="preserve"> </w:t>
+      </w:r>
+      <w:r>
+        <w:rPr>
+          <w:sz w:val="24"/>
+          <w:szCs w:val="24"/>
+        </w:rPr>
+        <w:t>e</w:t>
+      </w:r>
+      <w:r>
+        <w:rPr>
+          <w:sz w:val="24"/>
+          <w:szCs w:val="24"/>
+        </w:rPr>
+        <w:t xml:space="preserve">se </w:t>
+      </w:r>
+      <w:proofErr w:type="spellStart"/>
+      <w:proofErr w:type="gramStart"/>
+      <w:r>
+        <w:rPr>
+          <w:sz w:val="24"/>
+          <w:szCs w:val="24"/>
+        </w:rPr>
+        <w:t>php</w:t>
+      </w:r>
+      <w:proofErr w:type="spellEnd"/>
+      <w:r>
+        <w:rPr>
+          <w:sz w:val="24"/>
+          <w:szCs w:val="24"/>
+        </w:rPr>
+        <w:t xml:space="preserve">  tiene</w:t>
+      </w:r>
+      <w:proofErr w:type="gramEnd"/>
+      <w:r>
+        <w:rPr>
+          <w:sz w:val="24"/>
+          <w:szCs w:val="24"/>
+        </w:rPr>
+        <w:t xml:space="preserve"> un </w:t>
+      </w:r>
+      <w:proofErr w:type="spellStart"/>
+      <w:r>
+        <w:rPr>
+          <w:sz w:val="24"/>
+          <w:szCs w:val="24"/>
+        </w:rPr>
+        <w:t>css</w:t>
+      </w:r>
+      <w:proofErr w:type="spellEnd"/>
+      <w:r>
+        <w:rPr>
+          <w:sz w:val="24"/>
+          <w:szCs w:val="24"/>
+        </w:rPr>
+        <w:t xml:space="preserve"> donde están las hojas de estilo</w:t>
+      </w:r>
+      <w:r>
+        <w:rPr>
+          <w:sz w:val="24"/>
+          <w:szCs w:val="24"/>
+        </w:rPr>
+        <w:t xml:space="preserve"> para entendernos el diseño de la </w:t>
+      </w:r>
+      <w:proofErr w:type="spellStart"/>
+      <w:r>
+        <w:rPr>
+          <w:sz w:val="24"/>
+          <w:szCs w:val="24"/>
+        </w:rPr>
+        <w:t>pagina</w:t>
+      </w:r>
+      <w:proofErr w:type="spellEnd"/>
+      <w:r>
+        <w:rPr>
+          <w:sz w:val="24"/>
+          <w:szCs w:val="24"/>
+        </w:rPr>
+        <w:t xml:space="preserve"> web.</w:t>
+      </w:r>
+    </w:p>
+    <w:p>
+      <w:pPr>
+        <w:rPr>
+          <w:sz w:val="24"/>
+          <w:szCs w:val="24"/>
+        </w:rPr>
+      </w:pPr>
+      <w:r>
+        <w:rPr>
+          <w:sz w:val="24"/>
+          <w:szCs w:val="24"/>
+        </w:rPr>
+        <w:t xml:space="preserve">A continuación tendremos una </w:t>
+      </w:r>
+      <w:r>
+        <w:rPr>
+          <w:sz w:val="24"/>
+          <w:szCs w:val="24"/>
+        </w:rPr>
+        <w:t>base de datos</w:t>
+      </w:r>
+      <w:r>
+        <w:rPr>
+          <w:sz w:val="24"/>
+          <w:szCs w:val="24"/>
+        </w:rPr>
+        <w:t xml:space="preserve"> que</w:t>
+      </w:r>
+      <w:r>
+        <w:rPr>
+          <w:sz w:val="24"/>
+          <w:szCs w:val="24"/>
+        </w:rPr>
+        <w:t xml:space="preserve"> </w:t>
+      </w:r>
+      <w:proofErr w:type="gramStart"/>
+      <w:r>
+        <w:rPr>
+          <w:sz w:val="24"/>
+          <w:szCs w:val="24"/>
+        </w:rPr>
+        <w:t>será  MySQL</w:t>
+      </w:r>
+      <w:proofErr w:type="gramEnd"/>
+      <w:r>
+        <w:rPr>
+          <w:sz w:val="24"/>
+          <w:szCs w:val="24"/>
+        </w:rPr>
+        <w:t xml:space="preserve"> para guardar los datos de pagina que anteriormente hemos nombrado. </w:t>
+      </w:r>
+    </w:p>
+    <w:p>
+      <w:pPr>
+        <w:rPr>
+          <w:sz w:val="24"/>
+          <w:szCs w:val="24"/>
+        </w:rPr>
+      </w:pPr>
+    </w:p>
+    <w:p>
+      <w:pPr>
+        <w:rPr>
+          <w:sz w:val="24"/>
+          <w:szCs w:val="24"/>
+        </w:rPr>
+      </w:pPr>
+      <w:r>
+        <w:rPr>
+          <w:sz w:val="24"/>
+          <w:szCs w:val="24"/>
+        </w:rPr>
+        <w:t xml:space="preserve">Finalmente tenemos una </w:t>
+      </w:r>
+      <w:proofErr w:type="spellStart"/>
+      <w:r>
+        <w:rPr>
+          <w:sz w:val="24"/>
+          <w:szCs w:val="24"/>
+        </w:rPr>
+        <w:t>pagina</w:t>
+      </w:r>
+      <w:proofErr w:type="spellEnd"/>
+      <w:r>
+        <w:rPr>
+          <w:sz w:val="24"/>
+          <w:szCs w:val="24"/>
+        </w:rPr>
+        <w:t xml:space="preserve"> de </w:t>
+      </w:r>
+      <w:proofErr w:type="spellStart"/>
+      <w:r>
+        <w:rPr>
+          <w:sz w:val="24"/>
+          <w:szCs w:val="24"/>
+        </w:rPr>
+        <w:t>admin</w:t>
+      </w:r>
+      <w:proofErr w:type="spellEnd"/>
+      <w:r>
+        <w:rPr>
+          <w:sz w:val="24"/>
+          <w:szCs w:val="24"/>
+        </w:rPr>
+        <w:t xml:space="preserve">, esta </w:t>
+      </w:r>
+      <w:proofErr w:type="spellStart"/>
+      <w:r>
+        <w:rPr>
+          <w:sz w:val="24"/>
+          <w:szCs w:val="24"/>
+        </w:rPr>
+        <w:t>pagina</w:t>
+      </w:r>
+      <w:proofErr w:type="spellEnd"/>
+      <w:r>
+        <w:rPr>
+          <w:sz w:val="24"/>
+          <w:szCs w:val="24"/>
+        </w:rPr>
+        <w:t xml:space="preserve"> su función es: crear usuarios, crear productos, crear proveedores y los visualiza. Esta conectado a la base de datos </w:t>
+      </w:r>
+      <w:proofErr w:type="spellStart"/>
+      <w:r>
+        <w:rPr>
+          <w:sz w:val="24"/>
+          <w:szCs w:val="24"/>
+        </w:rPr>
+        <w:t>mysql</w:t>
+      </w:r>
+      <w:proofErr w:type="spellEnd"/>
       <w:r>
         <w:rPr>
           <w:sz w:val="24"/>
@@ -723,10 +1146,8 @@
           <w:sz w:val="24"/>
           <w:szCs w:val="24"/>
         </w:rPr>
-        <w:t>Queremos utilizar una base de datos SQL para guardar todos los datos que provengan de nuestra pagina web como la creación de cuentas , pedidos o inventario.</w:t>
-      </w:r>
-      <w:bookmarkStart w:id="0" w:name="_GoBack"/>
-      <w:bookmarkEnd w:id="0"/>
+        <w:t xml:space="preserve"> </w:t>
+      </w:r>
     </w:p>
     <w:p>
       <w:pPr>
@@ -1039,70 +1460,6 @@
     <w:p>
       <w:pPr>
         <w:rPr>
-          <w:sz w:val="24"/>
-          <w:szCs w:val="24"/>
-        </w:rPr>
-      </w:pPr>
-    </w:p>
-    <w:p>
-      <w:pPr>
-        <w:rPr>
-          <w:sz w:val="24"/>
-          <w:szCs w:val="24"/>
-        </w:rPr>
-      </w:pPr>
-    </w:p>
-    <w:p>
-      <w:pPr>
-        <w:rPr>
-          <w:sz w:val="24"/>
-          <w:szCs w:val="24"/>
-        </w:rPr>
-      </w:pPr>
-    </w:p>
-    <w:p>
-      <w:pPr>
-        <w:rPr>
-          <w:sz w:val="24"/>
-          <w:szCs w:val="24"/>
-        </w:rPr>
-      </w:pPr>
-    </w:p>
-    <w:p>
-      <w:pPr>
-        <w:rPr>
-          <w:sz w:val="24"/>
-          <w:szCs w:val="24"/>
-        </w:rPr>
-      </w:pPr>
-    </w:p>
-    <w:p>
-      <w:pPr>
-        <w:rPr>
-          <w:sz w:val="24"/>
-          <w:szCs w:val="24"/>
-        </w:rPr>
-      </w:pPr>
-    </w:p>
-    <w:p>
-      <w:pPr>
-        <w:rPr>
-          <w:sz w:val="24"/>
-          <w:szCs w:val="24"/>
-        </w:rPr>
-      </w:pPr>
-    </w:p>
-    <w:p>
-      <w:pPr>
-        <w:rPr>
-          <w:sz w:val="24"/>
-          <w:szCs w:val="24"/>
-        </w:rPr>
-      </w:pPr>
-    </w:p>
-    <w:p>
-      <w:pPr>
-        <w:rPr>
           <w:b/>
           <w:sz w:val="24"/>
           <w:szCs w:val="24"/>
@@ -1144,6 +1501,39 @@
     <w:p>
       <w:pPr>
         <w:rPr>
+          <w:b/>
+          <w:sz w:val="24"/>
+          <w:szCs w:val="24"/>
+        </w:rPr>
+      </w:pPr>
+    </w:p>
+    <w:p>
+      <w:pPr>
+        <w:rPr>
+          <w:sz w:val="24"/>
+          <w:szCs w:val="24"/>
+        </w:rPr>
+      </w:pPr>
+      <w:r>
+        <w:rPr>
+          <w:sz w:val="24"/>
+          <w:szCs w:val="24"/>
+        </w:rPr>
+        <w:t xml:space="preserve">El proyecto es una aplicación de ropa </w:t>
+      </w:r>
+      <w:r>
+        <w:rPr>
+          <w:sz w:val="24"/>
+          <w:szCs w:val="24"/>
+        </w:rPr>
+        <w:t>que será una pagina web, es una aplicación web que esta ambientada al consumidor final.</w:t>
+      </w:r>
+      <w:bookmarkStart w:id="0" w:name="_GoBack"/>
+      <w:bookmarkEnd w:id="0"/>
+    </w:p>
+    <w:p>
+      <w:pPr>
+        <w:rPr>
           <w:sz w:val="24"/>
           <w:szCs w:val="24"/>
         </w:rPr>
@@ -1395,7 +1785,16 @@
           <w:sz w:val="24"/>
           <w:szCs w:val="24"/>
         </w:rPr>
-        <w:t xml:space="preserve"> de tecnologi</w:t>
+        <w:t xml:space="preserve"> de </w:t>
+      </w:r>
+      <w:proofErr w:type="spellStart"/>
+      <w:r>
+        <w:rPr>
+          <w:b/>
+          <w:sz w:val="24"/>
+          <w:szCs w:val="24"/>
+        </w:rPr>
+        <w:t>tecnologi</w:t>
       </w:r>
       <w:r>
         <w:rPr>
@@ -1411,7 +1810,16 @@
           <w:sz w:val="24"/>
           <w:szCs w:val="24"/>
         </w:rPr>
-        <w:t xml:space="preserve">s </w:t>
+        <w:t>s</w:t>
+      </w:r>
+      <w:proofErr w:type="spellEnd"/>
+      <w:r>
+        <w:rPr>
+          <w:b/>
+          <w:sz w:val="24"/>
+          <w:szCs w:val="24"/>
+        </w:rPr>
+        <w:t xml:space="preserve"> </w:t>
       </w:r>
       <w:r>
         <w:rPr>
@@ -1453,6 +1861,24 @@
         </w:rPr>
         <w:t>trabajo</w:t>
       </w:r>
+    </w:p>
+    <w:p>
+      <w:pPr>
+        <w:rPr>
+          <w:b/>
+          <w:sz w:val="24"/>
+          <w:szCs w:val="24"/>
+        </w:rPr>
+      </w:pPr>
+    </w:p>
+    <w:p>
+      <w:pPr>
+        <w:rPr>
+          <w:b/>
+          <w:sz w:val="24"/>
+          <w:szCs w:val="24"/>
+        </w:rPr>
+      </w:pPr>
     </w:p>
     <w:p>
       <w:pPr>
@@ -1486,17 +1912,15 @@
       <w:pPr>
         <w:spacing w:before="113" w:after="113" w:line="240" w:lineRule="auto"/>
         <w:rPr>
-          <w:rFonts w:ascii="Arial" w:eastAsia="Times New Roman" w:hAnsi="Arial" w:cs="Arial"/>
-          <w:color w:val="273B47"/>
-          <w:sz w:val="24"/>
-          <w:szCs w:val="24"/>
-          <w:lang w:eastAsia="es-ES"/>
-        </w:rPr>
-      </w:pPr>
-      <w:r>
-        <w:rPr>
-          <w:rFonts w:ascii="Arial" w:eastAsia="Times New Roman" w:hAnsi="Arial" w:cs="Arial"/>
-          <w:color w:val="273B47"/>
+          <w:rFonts w:eastAsia="Times New Roman" w:cstheme="minorHAnsi"/>
+          <w:sz w:val="24"/>
+          <w:szCs w:val="24"/>
+          <w:lang w:eastAsia="es-ES"/>
+        </w:rPr>
+      </w:pPr>
+      <w:r>
+        <w:rPr>
+          <w:rFonts w:eastAsia="Times New Roman" w:cstheme="minorHAnsi"/>
           <w:sz w:val="24"/>
           <w:szCs w:val="24"/>
           <w:lang w:eastAsia="es-ES"/>
@@ -1508,17 +1932,15 @@
       <w:pPr>
         <w:spacing w:after="0" w:line="240" w:lineRule="auto"/>
         <w:rPr>
-          <w:rFonts w:ascii="Arial" w:eastAsia="Times New Roman" w:hAnsi="Arial" w:cs="Arial"/>
-          <w:color w:val="273B47"/>
-          <w:sz w:val="24"/>
-          <w:szCs w:val="24"/>
-          <w:lang w:eastAsia="es-ES"/>
-        </w:rPr>
-      </w:pPr>
-      <w:r>
-        <w:rPr>
-          <w:rFonts w:ascii="Arial" w:eastAsia="Times New Roman" w:hAnsi="Arial" w:cs="Arial"/>
-          <w:color w:val="273B47"/>
+          <w:rFonts w:eastAsia="Times New Roman" w:cstheme="minorHAnsi"/>
+          <w:sz w:val="24"/>
+          <w:szCs w:val="24"/>
+          <w:lang w:eastAsia="es-ES"/>
+        </w:rPr>
+      </w:pPr>
+      <w:r>
+        <w:rPr>
+          <w:rFonts w:eastAsia="Times New Roman" w:cstheme="minorHAnsi"/>
           <w:sz w:val="24"/>
           <w:szCs w:val="24"/>
           <w:lang w:eastAsia="es-ES"/>
@@ -1530,17 +1952,15 @@
       <w:pPr>
         <w:spacing w:before="113" w:after="113" w:line="240" w:lineRule="auto"/>
         <w:rPr>
-          <w:rFonts w:ascii="Arial" w:eastAsia="Times New Roman" w:hAnsi="Arial" w:cs="Arial"/>
-          <w:color w:val="273B47"/>
-          <w:sz w:val="24"/>
-          <w:szCs w:val="24"/>
-          <w:lang w:eastAsia="es-ES"/>
-        </w:rPr>
-      </w:pPr>
-      <w:r>
-        <w:rPr>
-          <w:rFonts w:ascii="Arial" w:eastAsia="Times New Roman" w:hAnsi="Arial" w:cs="Arial"/>
-          <w:color w:val="273B47"/>
+          <w:rFonts w:eastAsia="Times New Roman" w:cstheme="minorHAnsi"/>
+          <w:sz w:val="24"/>
+          <w:szCs w:val="24"/>
+          <w:lang w:eastAsia="es-ES"/>
+        </w:rPr>
+      </w:pPr>
+      <w:r>
+        <w:rPr>
+          <w:rFonts w:eastAsia="Times New Roman" w:cstheme="minorHAnsi"/>
           <w:sz w:val="24"/>
           <w:szCs w:val="24"/>
           <w:lang w:eastAsia="es-ES"/>
@@ -1552,30 +1972,267 @@
       <w:pPr>
         <w:spacing w:before="113" w:after="113" w:line="240" w:lineRule="auto"/>
         <w:rPr>
-          <w:rFonts w:ascii="Arial" w:eastAsia="Times New Roman" w:hAnsi="Arial" w:cs="Arial"/>
-          <w:color w:val="273B47"/>
-          <w:sz w:val="24"/>
-          <w:szCs w:val="24"/>
-          <w:lang w:eastAsia="es-ES"/>
-        </w:rPr>
-      </w:pPr>
-      <w:r>
-        <w:rPr>
-          <w:rFonts w:ascii="Arial" w:eastAsia="Times New Roman" w:hAnsi="Arial" w:cs="Arial"/>
-          <w:color w:val="273B47"/>
-          <w:sz w:val="24"/>
-          <w:szCs w:val="24"/>
-          <w:lang w:eastAsia="es-ES"/>
-        </w:rPr>
-        <w:t>PHP no es compilado, lo que quiere decir que siempre vamos a necesitar un intérprete</w:t>
-      </w:r>
-      <w:r>
-        <w:rPr>
-          <w:rFonts w:ascii="Arial" w:eastAsia="Times New Roman" w:hAnsi="Arial" w:cs="Arial"/>
-          <w:color w:val="273B47"/>
-          <w:sz w:val="24"/>
-          <w:szCs w:val="24"/>
-          <w:lang w:eastAsia="es-ES"/>
+          <w:rFonts w:eastAsia="Times New Roman" w:cstheme="minorHAnsi"/>
+          <w:sz w:val="24"/>
+          <w:szCs w:val="24"/>
+          <w:lang w:eastAsia="es-ES"/>
+        </w:rPr>
+      </w:pPr>
+      <w:r>
+        <w:rPr>
+          <w:rFonts w:eastAsia="Times New Roman" w:cstheme="minorHAnsi"/>
+          <w:sz w:val="24"/>
+          <w:szCs w:val="24"/>
+          <w:lang w:eastAsia="es-ES"/>
+        </w:rPr>
+        <w:t>PHP no es compilado, lo que quiere decir que siempre vamos a necesitar un intérprete.</w:t>
+      </w:r>
+    </w:p>
+    <w:p>
+      <w:pPr>
+        <w:spacing w:line="240" w:lineRule="auto"/>
+        <w:rPr>
+          <w:rFonts w:ascii="cooper_hewittmedium" w:eastAsia="Times New Roman" w:hAnsi="cooper_hewittmedium" w:cs="Times New Roman"/>
+          <w:b/>
+          <w:bCs/>
+          <w:color w:val="000000"/>
+          <w:spacing w:val="-2"/>
+          <w:sz w:val="36"/>
+          <w:szCs w:val="36"/>
+          <w:lang w:eastAsia="es-ES"/>
+        </w:rPr>
+      </w:pPr>
+      <w:r>
+        <w:rPr>
+          <w:rFonts w:ascii="cooper_hewittmedium" w:eastAsia="Times New Roman" w:hAnsi="cooper_hewittmedium" w:cs="Times New Roman"/>
+          <w:b/>
+          <w:bCs/>
+          <w:color w:val="000000"/>
+          <w:spacing w:val="-2"/>
+          <w:sz w:val="36"/>
+          <w:szCs w:val="36"/>
+          <w:lang w:eastAsia="es-ES"/>
+        </w:rPr>
+        <w:t>HTM</w:t>
+      </w:r>
+    </w:p>
+    <w:p>
+      <w:pPr>
+        <w:rPr>
+          <w:rFonts w:cstheme="minorHAnsi"/>
+          <w:sz w:val="24"/>
+          <w:szCs w:val="24"/>
+        </w:rPr>
+      </w:pPr>
+    </w:p>
+    <w:p>
+      <w:pPr>
+        <w:rPr>
+          <w:rFonts w:cstheme="minorHAnsi"/>
+          <w:sz w:val="24"/>
+          <w:szCs w:val="24"/>
+        </w:rPr>
+      </w:pPr>
+      <w:r>
+        <w:rPr>
+          <w:rStyle w:val="Textoennegrita"/>
+          <w:rFonts w:cstheme="minorHAnsi"/>
+          <w:b w:val="0"/>
+          <w:sz w:val="24"/>
+          <w:szCs w:val="24"/>
+          <w:bdr w:val="none" w:sz="0" w:space="0" w:color="auto" w:frame="1"/>
+          <w:shd w:val="clear" w:color="auto" w:fill="E6E6E6"/>
+        </w:rPr>
+        <w:t>H</w:t>
+      </w:r>
+      <w:r>
+        <w:rPr>
+          <w:rStyle w:val="Textoennegrita"/>
+          <w:rFonts w:cstheme="minorHAnsi"/>
+          <w:b w:val="0"/>
+          <w:sz w:val="24"/>
+          <w:szCs w:val="24"/>
+          <w:bdr w:val="none" w:sz="0" w:space="0" w:color="auto" w:frame="1"/>
+          <w:shd w:val="clear" w:color="auto" w:fill="E6E6E6"/>
+        </w:rPr>
+        <w:t>TML</w:t>
+      </w:r>
+      <w:r>
+        <w:rPr>
+          <w:rFonts w:cstheme="minorHAnsi"/>
+          <w:sz w:val="24"/>
+          <w:szCs w:val="24"/>
+          <w:shd w:val="clear" w:color="auto" w:fill="E6E6E6"/>
+        </w:rPr>
+        <w:t xml:space="preserve"> </w:t>
+      </w:r>
+      <w:r>
+        <w:rPr>
+          <w:rFonts w:cstheme="minorHAnsi"/>
+          <w:sz w:val="24"/>
+          <w:szCs w:val="24"/>
+          <w:shd w:val="clear" w:color="auto" w:fill="E6E6E6"/>
+        </w:rPr>
+        <w:t>es un </w:t>
+      </w:r>
+      <w:hyperlink r:id="rId8" w:history="1">
+        <w:r>
+          <w:rPr>
+            <w:rStyle w:val="Textoennegrita"/>
+            <w:rFonts w:cstheme="minorHAnsi"/>
+            <w:b w:val="0"/>
+            <w:sz w:val="24"/>
+            <w:szCs w:val="24"/>
+            <w:bdr w:val="none" w:sz="0" w:space="0" w:color="auto" w:frame="1"/>
+          </w:rPr>
+          <w:t>lenguaje de marcado</w:t>
+        </w:r>
+      </w:hyperlink>
+      <w:r>
+        <w:rPr>
+          <w:rFonts w:cstheme="minorHAnsi"/>
+          <w:sz w:val="24"/>
+          <w:szCs w:val="24"/>
+          <w:shd w:val="clear" w:color="auto" w:fill="E6E6E6"/>
+        </w:rPr>
+        <w:t> que se utiliza para el desarrollo de páginas de </w:t>
+      </w:r>
+      <w:hyperlink r:id="rId9" w:history="1">
+        <w:r>
+          <w:rPr>
+            <w:rStyle w:val="Textoennegrita"/>
+            <w:rFonts w:cstheme="minorHAnsi"/>
+            <w:b w:val="0"/>
+            <w:sz w:val="24"/>
+            <w:szCs w:val="24"/>
+            <w:bdr w:val="none" w:sz="0" w:space="0" w:color="auto" w:frame="1"/>
+          </w:rPr>
+          <w:t>Internet</w:t>
+        </w:r>
+      </w:hyperlink>
+      <w:r>
+        <w:rPr>
+          <w:rFonts w:cstheme="minorHAnsi"/>
+          <w:sz w:val="24"/>
+          <w:szCs w:val="24"/>
+          <w:shd w:val="clear" w:color="auto" w:fill="E6E6E6"/>
+        </w:rPr>
+        <w:t>. Se trata de la sigla que corresponde a </w:t>
+      </w:r>
+      <w:proofErr w:type="spellStart"/>
+      <w:r>
+        <w:rPr>
+          <w:rStyle w:val="Textoennegrita"/>
+          <w:rFonts w:cstheme="minorHAnsi"/>
+          <w:b w:val="0"/>
+          <w:sz w:val="24"/>
+          <w:szCs w:val="24"/>
+          <w:bdr w:val="none" w:sz="0" w:space="0" w:color="auto" w:frame="1"/>
+          <w:shd w:val="clear" w:color="auto" w:fill="E6E6E6"/>
+        </w:rPr>
+        <w:t>HyperText</w:t>
+      </w:r>
+      <w:proofErr w:type="spellEnd"/>
+      <w:r>
+        <w:rPr>
+          <w:rStyle w:val="Textoennegrita"/>
+          <w:rFonts w:cstheme="minorHAnsi"/>
+          <w:b w:val="0"/>
+          <w:sz w:val="24"/>
+          <w:szCs w:val="24"/>
+          <w:bdr w:val="none" w:sz="0" w:space="0" w:color="auto" w:frame="1"/>
+          <w:shd w:val="clear" w:color="auto" w:fill="E6E6E6"/>
+        </w:rPr>
+        <w:t xml:space="preserve"> </w:t>
+      </w:r>
+      <w:proofErr w:type="spellStart"/>
+      <w:r>
+        <w:rPr>
+          <w:rStyle w:val="Textoennegrita"/>
+          <w:rFonts w:cstheme="minorHAnsi"/>
+          <w:b w:val="0"/>
+          <w:sz w:val="24"/>
+          <w:szCs w:val="24"/>
+          <w:bdr w:val="none" w:sz="0" w:space="0" w:color="auto" w:frame="1"/>
+          <w:shd w:val="clear" w:color="auto" w:fill="E6E6E6"/>
+        </w:rPr>
+        <w:t>Markup</w:t>
+      </w:r>
+      <w:proofErr w:type="spellEnd"/>
+      <w:r>
+        <w:rPr>
+          <w:rStyle w:val="Textoennegrita"/>
+          <w:rFonts w:cstheme="minorHAnsi"/>
+          <w:b w:val="0"/>
+          <w:sz w:val="24"/>
+          <w:szCs w:val="24"/>
+          <w:bdr w:val="none" w:sz="0" w:space="0" w:color="auto" w:frame="1"/>
+          <w:shd w:val="clear" w:color="auto" w:fill="E6E6E6"/>
+        </w:rPr>
+        <w:t xml:space="preserve"> </w:t>
+      </w:r>
+      <w:proofErr w:type="spellStart"/>
+      <w:r>
+        <w:rPr>
+          <w:rStyle w:val="Textoennegrita"/>
+          <w:rFonts w:cstheme="minorHAnsi"/>
+          <w:b w:val="0"/>
+          <w:sz w:val="24"/>
+          <w:szCs w:val="24"/>
+          <w:bdr w:val="none" w:sz="0" w:space="0" w:color="auto" w:frame="1"/>
+          <w:shd w:val="clear" w:color="auto" w:fill="E6E6E6"/>
+        </w:rPr>
+        <w:t>Language</w:t>
+      </w:r>
+      <w:proofErr w:type="spellEnd"/>
+      <w:r>
+        <w:rPr>
+          <w:rFonts w:cstheme="minorHAnsi"/>
+          <w:sz w:val="24"/>
+          <w:szCs w:val="24"/>
+          <w:shd w:val="clear" w:color="auto" w:fill="E6E6E6"/>
+        </w:rPr>
+        <w:t>, es decir, </w:t>
+      </w:r>
+      <w:r>
+        <w:rPr>
+          <w:rStyle w:val="Textoennegrita"/>
+          <w:rFonts w:cstheme="minorHAnsi"/>
+          <w:b w:val="0"/>
+          <w:sz w:val="24"/>
+          <w:szCs w:val="24"/>
+          <w:bdr w:val="none" w:sz="0" w:space="0" w:color="auto" w:frame="1"/>
+          <w:shd w:val="clear" w:color="auto" w:fill="E6E6E6"/>
+        </w:rPr>
+        <w:t>Lenguaje de Marcas de Hipertexto</w:t>
+      </w:r>
+      <w:r>
+        <w:rPr>
+          <w:rFonts w:cstheme="minorHAnsi"/>
+          <w:sz w:val="24"/>
+          <w:szCs w:val="24"/>
+          <w:shd w:val="clear" w:color="auto" w:fill="E6E6E6"/>
+        </w:rPr>
+        <w:t>, que podría ser traducido como </w:t>
+      </w:r>
+      <w:r>
+        <w:rPr>
+          <w:rStyle w:val="Textoennegrita"/>
+          <w:rFonts w:cstheme="minorHAnsi"/>
+          <w:b w:val="0"/>
+          <w:sz w:val="24"/>
+          <w:szCs w:val="24"/>
+          <w:bdr w:val="none" w:sz="0" w:space="0" w:color="auto" w:frame="1"/>
+          <w:shd w:val="clear" w:color="auto" w:fill="E6E6E6"/>
+        </w:rPr>
+        <w:t>Lenguaje de Formato de Documentos para Hipertexto</w:t>
+      </w:r>
+      <w:r>
+        <w:rPr>
+          <w:rFonts w:cstheme="minorHAnsi"/>
+          <w:sz w:val="24"/>
+          <w:szCs w:val="24"/>
+          <w:shd w:val="clear" w:color="auto" w:fill="E6E6E6"/>
         </w:rPr>
         <w:t>.</w:t>
       </w:r>
@@ -1583,106 +2240,682 @@
     <w:p>
       <w:pPr>
         <w:rPr>
-          <w:sz w:val="24"/>
-          <w:szCs w:val="24"/>
-        </w:rPr>
-      </w:pPr>
-    </w:p>
-    <w:p>
-      <w:pPr>
-        <w:rPr>
-          <w:sz w:val="24"/>
-          <w:szCs w:val="24"/>
-        </w:rPr>
-      </w:pPr>
-    </w:p>
-    <w:p>
-      <w:pPr>
-        <w:rPr>
-          <w:sz w:val="24"/>
-          <w:szCs w:val="24"/>
-        </w:rPr>
-      </w:pPr>
-    </w:p>
-    <w:p>
-      <w:pPr>
-        <w:rPr>
-          <w:sz w:val="24"/>
-          <w:szCs w:val="24"/>
-        </w:rPr>
-      </w:pPr>
-    </w:p>
-    <w:p>
-      <w:pPr>
-        <w:rPr>
-          <w:sz w:val="24"/>
-          <w:szCs w:val="24"/>
-        </w:rPr>
-      </w:pPr>
-    </w:p>
-    <w:p>
-      <w:pPr>
-        <w:rPr>
-          <w:sz w:val="24"/>
-          <w:szCs w:val="24"/>
-        </w:rPr>
-      </w:pPr>
-    </w:p>
-    <w:p>
-      <w:pPr>
-        <w:rPr>
-          <w:sz w:val="24"/>
-          <w:szCs w:val="24"/>
-        </w:rPr>
-      </w:pPr>
-    </w:p>
-    <w:p>
-      <w:pPr>
-        <w:rPr>
-          <w:sz w:val="24"/>
-          <w:szCs w:val="24"/>
-        </w:rPr>
-      </w:pPr>
-    </w:p>
-    <w:p>
-      <w:pPr>
-        <w:rPr>
-          <w:sz w:val="24"/>
-          <w:szCs w:val="24"/>
-        </w:rPr>
-      </w:pPr>
-    </w:p>
-    <w:p>
-      <w:pPr>
-        <w:rPr>
-          <w:sz w:val="24"/>
-          <w:szCs w:val="24"/>
-        </w:rPr>
-      </w:pPr>
-    </w:p>
-    <w:p>
-      <w:pPr>
-        <w:rPr>
-          <w:sz w:val="24"/>
-          <w:szCs w:val="24"/>
-        </w:rPr>
-      </w:pPr>
-    </w:p>
-    <w:p>
-      <w:pPr>
-        <w:rPr>
-          <w:sz w:val="24"/>
-          <w:szCs w:val="24"/>
-        </w:rPr>
-      </w:pPr>
-    </w:p>
-    <w:p>
-      <w:pPr>
-        <w:rPr>
-          <w:sz w:val="24"/>
-          <w:szCs w:val="24"/>
-        </w:rPr>
-      </w:pPr>
+          <w:rFonts w:cstheme="minorHAnsi"/>
+          <w:sz w:val="24"/>
+          <w:szCs w:val="24"/>
+        </w:rPr>
+      </w:pPr>
+      <w:r>
+        <w:rPr>
+          <w:rFonts w:cstheme="minorHAnsi"/>
+          <w:sz w:val="24"/>
+          <w:szCs w:val="24"/>
+          <w:shd w:val="clear" w:color="auto" w:fill="E6E6E6"/>
+        </w:rPr>
+        <w:t>Se trata de un formato abierto que surgió a partir de las etiquetas </w:t>
+      </w:r>
+      <w:r>
+        <w:rPr>
+          <w:rStyle w:val="Textoennegrita"/>
+          <w:rFonts w:cstheme="minorHAnsi"/>
+          <w:b w:val="0"/>
+          <w:sz w:val="24"/>
+          <w:szCs w:val="24"/>
+          <w:bdr w:val="none" w:sz="0" w:space="0" w:color="auto" w:frame="1"/>
+          <w:shd w:val="clear" w:color="auto" w:fill="E6E6E6"/>
+        </w:rPr>
+        <w:t>SGML</w:t>
+      </w:r>
+      <w:r>
+        <w:rPr>
+          <w:rFonts w:cstheme="minorHAnsi"/>
+          <w:sz w:val="24"/>
+          <w:szCs w:val="24"/>
+          <w:shd w:val="clear" w:color="auto" w:fill="E6E6E6"/>
+        </w:rPr>
+        <w:t xml:space="preserve"> (Standard </w:t>
+      </w:r>
+      <w:proofErr w:type="spellStart"/>
+      <w:r>
+        <w:rPr>
+          <w:rFonts w:cstheme="minorHAnsi"/>
+          <w:sz w:val="24"/>
+          <w:szCs w:val="24"/>
+          <w:shd w:val="clear" w:color="auto" w:fill="E6E6E6"/>
+        </w:rPr>
+        <w:t>Generalized</w:t>
+      </w:r>
+      <w:proofErr w:type="spellEnd"/>
+      <w:r>
+        <w:rPr>
+          <w:rFonts w:cstheme="minorHAnsi"/>
+          <w:sz w:val="24"/>
+          <w:szCs w:val="24"/>
+          <w:shd w:val="clear" w:color="auto" w:fill="E6E6E6"/>
+        </w:rPr>
+        <w:t xml:space="preserve"> </w:t>
+      </w:r>
+      <w:proofErr w:type="spellStart"/>
+      <w:r>
+        <w:rPr>
+          <w:rFonts w:cstheme="minorHAnsi"/>
+          <w:sz w:val="24"/>
+          <w:szCs w:val="24"/>
+          <w:shd w:val="clear" w:color="auto" w:fill="E6E6E6"/>
+        </w:rPr>
+        <w:t>Markup</w:t>
+      </w:r>
+      <w:proofErr w:type="spellEnd"/>
+      <w:r>
+        <w:rPr>
+          <w:rFonts w:cstheme="minorHAnsi"/>
+          <w:sz w:val="24"/>
+          <w:szCs w:val="24"/>
+          <w:shd w:val="clear" w:color="auto" w:fill="E6E6E6"/>
+        </w:rPr>
+        <w:t xml:space="preserve"> </w:t>
+      </w:r>
+      <w:proofErr w:type="spellStart"/>
+      <w:r>
+        <w:rPr>
+          <w:rFonts w:cstheme="minorHAnsi"/>
+          <w:sz w:val="24"/>
+          <w:szCs w:val="24"/>
+          <w:shd w:val="clear" w:color="auto" w:fill="E6E6E6"/>
+        </w:rPr>
+        <w:t>Language</w:t>
+      </w:r>
+      <w:proofErr w:type="spellEnd"/>
+      <w:r>
+        <w:rPr>
+          <w:rFonts w:cstheme="minorHAnsi"/>
+          <w:sz w:val="24"/>
+          <w:szCs w:val="24"/>
+          <w:shd w:val="clear" w:color="auto" w:fill="E6E6E6"/>
+        </w:rPr>
+        <w:t>). Concepto traducido generalmente como “Estándar de Lenguaje de Marcado Generalizado” y que se entiende como un sistema que permite ordenar y etiquetar diversos documentos dentro de una lista. Este lenguaje es el que se utiliza para especificar los nombres de las etiquetas que se utilizarán al ordenar, </w:t>
+      </w:r>
+      <w:r>
+        <w:rPr>
+          <w:rStyle w:val="Textoennegrita"/>
+          <w:rFonts w:cstheme="minorHAnsi"/>
+          <w:b w:val="0"/>
+          <w:sz w:val="24"/>
+          <w:szCs w:val="24"/>
+          <w:bdr w:val="none" w:sz="0" w:space="0" w:color="auto" w:frame="1"/>
+          <w:shd w:val="clear" w:color="auto" w:fill="E6E6E6"/>
+        </w:rPr>
+        <w:t>no existen reglas</w:t>
+      </w:r>
+      <w:r>
+        <w:rPr>
+          <w:rFonts w:cstheme="minorHAnsi"/>
+          <w:sz w:val="24"/>
+          <w:szCs w:val="24"/>
+          <w:shd w:val="clear" w:color="auto" w:fill="E6E6E6"/>
+        </w:rPr>
+        <w:t> para dicha organización, por eso se dice que es un sistema de formato abierto.</w:t>
+      </w:r>
+    </w:p>
+    <w:p>
+      <w:pPr>
+        <w:rPr>
+          <w:sz w:val="24"/>
+          <w:szCs w:val="24"/>
+        </w:rPr>
+      </w:pPr>
+    </w:p>
+    <w:p>
+      <w:pPr>
+        <w:rPr>
+          <w:sz w:val="24"/>
+          <w:szCs w:val="24"/>
+        </w:rPr>
+      </w:pPr>
+    </w:p>
+    <w:p>
+      <w:pPr>
+        <w:rPr>
+          <w:sz w:val="24"/>
+          <w:szCs w:val="24"/>
+        </w:rPr>
+      </w:pPr>
+    </w:p>
+    <w:p>
+      <w:pPr>
+        <w:rPr>
+          <w:sz w:val="24"/>
+          <w:szCs w:val="24"/>
+        </w:rPr>
+      </w:pPr>
+    </w:p>
+    <w:p>
+      <w:pPr>
+        <w:rPr>
+          <w:sz w:val="24"/>
+          <w:szCs w:val="24"/>
+        </w:rPr>
+      </w:pPr>
+    </w:p>
+    <w:p>
+      <w:pPr>
+        <w:rPr>
+          <w:sz w:val="24"/>
+          <w:szCs w:val="24"/>
+        </w:rPr>
+      </w:pPr>
+    </w:p>
+    <w:p>
+      <w:pPr>
+        <w:rPr>
+          <w:sz w:val="24"/>
+          <w:szCs w:val="24"/>
+        </w:rPr>
+      </w:pPr>
+    </w:p>
+    <w:p>
+      <w:pPr>
+        <w:rPr>
+          <w:sz w:val="24"/>
+          <w:szCs w:val="24"/>
+        </w:rPr>
+      </w:pPr>
+    </w:p>
+    <w:p>
+      <w:pPr>
+        <w:spacing w:line="240" w:lineRule="auto"/>
+        <w:rPr>
+          <w:rFonts w:ascii="cooper_hewittmedium" w:eastAsia="Times New Roman" w:hAnsi="cooper_hewittmedium" w:cs="Times New Roman"/>
+          <w:b/>
+          <w:bCs/>
+          <w:color w:val="000000"/>
+          <w:spacing w:val="-2"/>
+          <w:sz w:val="36"/>
+          <w:szCs w:val="36"/>
+          <w:lang w:eastAsia="es-ES"/>
+        </w:rPr>
+      </w:pPr>
+      <w:r>
+        <w:rPr>
+          <w:rFonts w:ascii="cooper_hewittmedium" w:eastAsia="Times New Roman" w:hAnsi="cooper_hewittmedium" w:cs="Times New Roman"/>
+          <w:b/>
+          <w:bCs/>
+          <w:color w:val="000000"/>
+          <w:spacing w:val="-2"/>
+          <w:sz w:val="36"/>
+          <w:szCs w:val="36"/>
+          <w:lang w:eastAsia="es-ES"/>
+        </w:rPr>
+        <w:t>JAVA SCRIPT</w:t>
+      </w:r>
+    </w:p>
+    <w:p>
+      <w:pPr>
+        <w:rPr>
+          <w:rFonts w:cstheme="minorHAnsi"/>
+          <w:sz w:val="24"/>
+          <w:szCs w:val="24"/>
+        </w:rPr>
+      </w:pPr>
+      <w:r>
+        <w:rPr>
+          <w:rFonts w:cstheme="minorHAnsi"/>
+          <w:sz w:val="24"/>
+          <w:szCs w:val="24"/>
+          <w:shd w:val="clear" w:color="auto" w:fill="FFFFFF"/>
+        </w:rPr>
+        <w:t>JavaScript es un lenguaje de scripting multiplataforma y orientado a objetos. Es un lenguaje pequeño y liviano. Dentro de un ambiente de host, JavaScript puede conectarse a los objetos de su ambiente y proporcionar control programático sobre ellos.</w:t>
+      </w:r>
+    </w:p>
+    <w:p>
+      <w:pPr>
+        <w:rPr>
+          <w:sz w:val="24"/>
+          <w:szCs w:val="24"/>
+        </w:rPr>
+      </w:pPr>
+    </w:p>
+    <w:p>
+      <w:pPr>
+        <w:spacing w:line="240" w:lineRule="auto"/>
+        <w:rPr>
+          <w:rFonts w:ascii="cooper_hewittmedium" w:eastAsia="Times New Roman" w:hAnsi="cooper_hewittmedium" w:cs="Times New Roman"/>
+          <w:b/>
+          <w:bCs/>
+          <w:color w:val="000000"/>
+          <w:spacing w:val="-2"/>
+          <w:sz w:val="36"/>
+          <w:szCs w:val="36"/>
+          <w:lang w:eastAsia="es-ES"/>
+        </w:rPr>
+      </w:pPr>
+      <w:r>
+        <w:rPr>
+          <w:rFonts w:ascii="cooper_hewittmedium" w:eastAsia="Times New Roman" w:hAnsi="cooper_hewittmedium" w:cs="Times New Roman"/>
+          <w:b/>
+          <w:bCs/>
+          <w:color w:val="000000"/>
+          <w:spacing w:val="-2"/>
+          <w:sz w:val="36"/>
+          <w:szCs w:val="36"/>
+          <w:lang w:eastAsia="es-ES"/>
+        </w:rPr>
+        <w:t>CSS</w:t>
+      </w:r>
+    </w:p>
+    <w:p>
+      <w:pPr>
+        <w:rPr>
+          <w:sz w:val="24"/>
+          <w:szCs w:val="24"/>
+        </w:rPr>
+      </w:pPr>
+    </w:p>
+    <w:p>
+      <w:pPr>
+        <w:rPr>
+          <w:rFonts w:cstheme="minorHAnsi"/>
+          <w:color w:val="41423D"/>
+          <w:sz w:val="24"/>
+          <w:szCs w:val="24"/>
+          <w:shd w:val="clear" w:color="auto" w:fill="FFFFFF"/>
+        </w:rPr>
+      </w:pPr>
+      <w:r>
+        <w:rPr>
+          <w:rFonts w:cstheme="minorHAnsi"/>
+          <w:color w:val="41423D"/>
+          <w:sz w:val="24"/>
+          <w:szCs w:val="24"/>
+          <w:shd w:val="clear" w:color="auto" w:fill="FFFFFF"/>
+        </w:rPr>
+        <w:t>CSS es un lenguaje utilizado en la presentación de documentos HTML. Un documento HTML viene siendo coloquialmente “una página web”. Entonces podemos decir que el lenguaje CSS sirve para organizar la presentación y aspecto de una página web. Este lenguaje es principalmente utilizado por parte de los navegadores web de internet y por los programadores web informáticos para elegir multitud de opciones de presentación como colores, tipos y tamaños de letra, etc.</w:t>
+      </w:r>
+    </w:p>
+    <w:p>
+      <w:pPr>
+        <w:rPr>
+          <w:rFonts w:cstheme="minorHAnsi"/>
+          <w:sz w:val="24"/>
+          <w:szCs w:val="24"/>
+        </w:rPr>
+      </w:pPr>
+      <w:r>
+        <w:rPr>
+          <w:rFonts w:cstheme="minorHAnsi"/>
+          <w:color w:val="41423D"/>
+          <w:sz w:val="24"/>
+          <w:szCs w:val="24"/>
+          <w:shd w:val="clear" w:color="auto" w:fill="FFFFFF"/>
+        </w:rPr>
+        <w:t>La filosofía de CSS se basa en intentar separar lo que es la estructura del documento HTML de su presentación. Por decirlo de alguna manera: la página web sería lo que hay debajo (el contenido) y CSS sería un cristal de color que hace que el contenido se vea de una forma u otra. Usando esta filosofía, resulta muy fácil cambiarle el aspecto a una página web: basta con cambiar “el cristal” que tiene delante. Piensa por ejemplo qué ocurre si tienes un libro de papel y lo miras a través de un cristal de color azul: que ves el libro azul. En cambio, si lo miras a través de un cristal amarillo, verás el libro amarillo. El libro (el contenido) es el mismo, pero lo puedes ver de distintas maneras.</w:t>
+      </w:r>
+    </w:p>
+    <w:p>
+      <w:pPr>
+        <w:rPr>
+          <w:sz w:val="24"/>
+          <w:szCs w:val="24"/>
+        </w:rPr>
+      </w:pPr>
+    </w:p>
+    <w:p>
+      <w:pPr>
+        <w:spacing w:line="240" w:lineRule="auto"/>
+        <w:rPr>
+          <w:rFonts w:ascii="cooper_hewittmedium" w:eastAsia="Times New Roman" w:hAnsi="cooper_hewittmedium" w:cs="Times New Roman"/>
+          <w:b/>
+          <w:bCs/>
+          <w:color w:val="000000"/>
+          <w:spacing w:val="-2"/>
+          <w:sz w:val="36"/>
+          <w:szCs w:val="36"/>
+          <w:lang w:eastAsia="es-ES"/>
+        </w:rPr>
+      </w:pPr>
+      <w:r>
+        <w:rPr>
+          <w:rFonts w:ascii="cooper_hewittmedium" w:eastAsia="Times New Roman" w:hAnsi="cooper_hewittmedium" w:cs="Times New Roman"/>
+          <w:b/>
+          <w:bCs/>
+          <w:color w:val="000000"/>
+          <w:spacing w:val="-2"/>
+          <w:sz w:val="36"/>
+          <w:szCs w:val="36"/>
+          <w:lang w:eastAsia="es-ES"/>
+        </w:rPr>
+        <w:t>APACHE</w:t>
+      </w:r>
+    </w:p>
+    <w:p>
+      <w:pPr>
+        <w:pStyle w:val="inlinenormal6"/>
+        <w:shd w:val="clear" w:color="auto" w:fill="FFFFFF"/>
+        <w:spacing w:before="0" w:beforeAutospacing="0" w:after="45" w:afterAutospacing="0" w:line="338" w:lineRule="atLeast"/>
+        <w:rPr>
+          <w:rFonts w:asciiTheme="minorHAnsi" w:hAnsiTheme="minorHAnsi" w:cstheme="minorHAnsi"/>
+        </w:rPr>
+      </w:pPr>
+      <w:r>
+        <w:rPr>
+          <w:rFonts w:asciiTheme="minorHAnsi" w:hAnsiTheme="minorHAnsi" w:cstheme="minorHAnsi"/>
+        </w:rPr>
+        <w:t>Apache es un servidor web HTTP de código abierto para plataformas Unix-</w:t>
+      </w:r>
+      <w:proofErr w:type="spellStart"/>
+      <w:r>
+        <w:rPr>
+          <w:rFonts w:asciiTheme="minorHAnsi" w:hAnsiTheme="minorHAnsi" w:cstheme="minorHAnsi"/>
+        </w:rPr>
+        <w:t>like</w:t>
+      </w:r>
+      <w:proofErr w:type="spellEnd"/>
+      <w:r>
+        <w:rPr>
+          <w:rFonts w:asciiTheme="minorHAnsi" w:hAnsiTheme="minorHAnsi" w:cstheme="minorHAnsi"/>
+        </w:rPr>
+        <w:t xml:space="preserve"> (BSD, GNU/Linux, etc.), Windows, Macintosh y otras, que implementa el protocolo HTTP/1.1 y la noción de sitio virtual.</w:t>
+      </w:r>
+    </w:p>
+    <w:p>
+      <w:pPr>
+        <w:pStyle w:val="inlinenormal6"/>
+        <w:shd w:val="clear" w:color="auto" w:fill="FFFFFF"/>
+        <w:spacing w:before="0" w:beforeAutospacing="0" w:after="45" w:afterAutospacing="0" w:line="338" w:lineRule="atLeast"/>
+        <w:rPr>
+          <w:rFonts w:asciiTheme="minorHAnsi" w:hAnsiTheme="minorHAnsi" w:cstheme="minorHAnsi"/>
+        </w:rPr>
+      </w:pPr>
+      <w:r>
+        <w:rPr>
+          <w:rFonts w:asciiTheme="minorHAnsi" w:hAnsiTheme="minorHAnsi" w:cstheme="minorHAnsi"/>
+        </w:rPr>
+        <w:t xml:space="preserve">En sus inicios se basaba en el código de NCSA </w:t>
+      </w:r>
+      <w:proofErr w:type="spellStart"/>
+      <w:r>
+        <w:rPr>
+          <w:rFonts w:asciiTheme="minorHAnsi" w:hAnsiTheme="minorHAnsi" w:cstheme="minorHAnsi"/>
+        </w:rPr>
+        <w:t>HTTPd</w:t>
+      </w:r>
+      <w:proofErr w:type="spellEnd"/>
+      <w:r>
+        <w:rPr>
+          <w:rFonts w:asciiTheme="minorHAnsi" w:hAnsiTheme="minorHAnsi" w:cstheme="minorHAnsi"/>
+        </w:rPr>
+        <w:t xml:space="preserve"> 1.3, pero más tarde fue reescrito por completo. Actualmente </w:t>
+      </w:r>
+      <w:r>
+        <w:rPr>
+          <w:rStyle w:val="Textoennegrita"/>
+          <w:rFonts w:asciiTheme="minorHAnsi" w:hAnsiTheme="minorHAnsi" w:cstheme="minorHAnsi"/>
+          <w:b w:val="0"/>
+        </w:rPr>
+        <w:t>es el servidor web más usado en todo el mundo</w:t>
+      </w:r>
+      <w:r>
+        <w:rPr>
+          <w:rFonts w:asciiTheme="minorHAnsi" w:hAnsiTheme="minorHAnsi" w:cstheme="minorHAnsi"/>
+        </w:rPr>
+        <w:t xml:space="preserve">, superando en 2009 </w:t>
+      </w:r>
+      <w:r>
+        <w:rPr>
+          <w:rFonts w:asciiTheme="minorHAnsi" w:hAnsiTheme="minorHAnsi" w:cstheme="minorHAnsi"/>
+        </w:rPr>
+        <w:lastRenderedPageBreak/>
+        <w:t xml:space="preserve">los 100 millones de sitios web, el 70% del total. Está desarrollado y mantenido por una comunidad de usuarios en torno a la Apache Software </w:t>
+      </w:r>
+      <w:proofErr w:type="spellStart"/>
+      <w:r>
+        <w:rPr>
+          <w:rFonts w:asciiTheme="minorHAnsi" w:hAnsiTheme="minorHAnsi" w:cstheme="minorHAnsi"/>
+        </w:rPr>
+        <w:t>Foundation</w:t>
+      </w:r>
+      <w:proofErr w:type="spellEnd"/>
+      <w:r>
+        <w:rPr>
+          <w:rFonts w:asciiTheme="minorHAnsi" w:hAnsiTheme="minorHAnsi" w:cstheme="minorHAnsi"/>
+        </w:rPr>
+        <w:t>.</w:t>
+      </w:r>
+    </w:p>
+    <w:p>
+      <w:pPr>
+        <w:rPr>
+          <w:sz w:val="24"/>
+          <w:szCs w:val="24"/>
+        </w:rPr>
+      </w:pPr>
+    </w:p>
+    <w:p>
+      <w:pPr>
+        <w:spacing w:line="240" w:lineRule="auto"/>
+        <w:rPr>
+          <w:rFonts w:ascii="cooper_hewittmedium" w:eastAsia="Times New Roman" w:hAnsi="cooper_hewittmedium" w:cs="Times New Roman"/>
+          <w:b/>
+          <w:bCs/>
+          <w:color w:val="000000"/>
+          <w:spacing w:val="-2"/>
+          <w:sz w:val="36"/>
+          <w:szCs w:val="36"/>
+          <w:lang w:eastAsia="es-ES"/>
+        </w:rPr>
+      </w:pPr>
+      <w:r>
+        <w:rPr>
+          <w:rFonts w:ascii="cooper_hewittmedium" w:eastAsia="Times New Roman" w:hAnsi="cooper_hewittmedium" w:cs="Times New Roman"/>
+          <w:b/>
+          <w:bCs/>
+          <w:color w:val="000000"/>
+          <w:spacing w:val="-2"/>
+          <w:sz w:val="36"/>
+          <w:szCs w:val="36"/>
+          <w:lang w:eastAsia="es-ES"/>
+        </w:rPr>
+        <w:t>MYSQL</w:t>
+      </w:r>
+    </w:p>
+    <w:p>
+      <w:pPr>
+        <w:pStyle w:val="NormalWeb"/>
+        <w:rPr>
+          <w:rFonts w:asciiTheme="minorHAnsi" w:hAnsiTheme="minorHAnsi" w:cstheme="minorHAnsi"/>
+        </w:rPr>
+      </w:pPr>
+      <w:r>
+        <w:rPr>
+          <w:rStyle w:val="Textoennegrita"/>
+          <w:rFonts w:asciiTheme="minorHAnsi" w:hAnsiTheme="minorHAnsi" w:cstheme="minorHAnsi"/>
+          <w:b w:val="0"/>
+        </w:rPr>
+        <w:t>MySQL</w:t>
+      </w:r>
+      <w:r>
+        <w:rPr>
+          <w:rFonts w:asciiTheme="minorHAnsi" w:hAnsiTheme="minorHAnsi" w:cstheme="minorHAnsi"/>
+        </w:rPr>
+        <w:t>, es un sistema de gestión de base de datos relacional o SGBD. Este gestor de base de datos en multihilo y multiusuario, lo que le permite ser utilizado por varias personas al mismo tiempo, e incluso, realizar varias consultas a la vez, lo que lo hace sumamente versátil.</w:t>
+      </w:r>
+    </w:p>
+    <w:p>
+      <w:pPr>
+        <w:pStyle w:val="NormalWeb"/>
+        <w:rPr>
+          <w:rFonts w:asciiTheme="minorHAnsi" w:hAnsiTheme="minorHAnsi" w:cstheme="minorHAnsi"/>
+        </w:rPr>
+      </w:pPr>
+      <w:r>
+        <w:rPr>
+          <w:rFonts w:asciiTheme="minorHAnsi" w:hAnsiTheme="minorHAnsi" w:cstheme="minorHAnsi"/>
+        </w:rPr>
+        <w:t>Nació como una iniciativa de </w:t>
+      </w:r>
+      <w:r>
+        <w:rPr>
+          <w:rStyle w:val="Textoennegrita"/>
+          <w:rFonts w:asciiTheme="minorHAnsi" w:hAnsiTheme="minorHAnsi" w:cstheme="minorHAnsi"/>
+          <w:b w:val="0"/>
+        </w:rPr>
+        <w:t>Software Libre</w:t>
+      </w:r>
+      <w:r>
+        <w:rPr>
+          <w:rFonts w:asciiTheme="minorHAnsi" w:hAnsiTheme="minorHAnsi" w:cstheme="minorHAnsi"/>
+        </w:rPr>
+        <w:t xml:space="preserve"> y aún sigue ofreciéndose como tal, para usuarios particulares. Pero si se desea utilizarlo para promover datos en una empresa, se puede comprar una licencia, como un software propietario, que es autoría de la empresa patrocinante (Actualmente Oracle </w:t>
+      </w:r>
+      <w:proofErr w:type="spellStart"/>
+      <w:r>
+        <w:rPr>
+          <w:rFonts w:asciiTheme="minorHAnsi" w:hAnsiTheme="minorHAnsi" w:cstheme="minorHAnsi"/>
+        </w:rPr>
+        <w:t>Corporation</w:t>
+      </w:r>
+      <w:proofErr w:type="spellEnd"/>
+      <w:r>
+        <w:rPr>
+          <w:rFonts w:asciiTheme="minorHAnsi" w:hAnsiTheme="minorHAnsi" w:cstheme="minorHAnsi"/>
+        </w:rPr>
+        <w:t>).</w:t>
+      </w:r>
+    </w:p>
+    <w:p>
+      <w:pPr>
+        <w:rPr>
+          <w:sz w:val="24"/>
+          <w:szCs w:val="24"/>
+        </w:rPr>
+      </w:pPr>
+    </w:p>
+    <w:p>
+      <w:pPr>
+        <w:spacing w:line="240" w:lineRule="auto"/>
+        <w:rPr>
+          <w:rFonts w:ascii="cooper_hewittmedium" w:eastAsia="Times New Roman" w:hAnsi="cooper_hewittmedium" w:cs="Times New Roman"/>
+          <w:b/>
+          <w:bCs/>
+          <w:color w:val="000000"/>
+          <w:spacing w:val="-2"/>
+          <w:sz w:val="36"/>
+          <w:szCs w:val="36"/>
+          <w:lang w:eastAsia="es-ES"/>
+        </w:rPr>
+      </w:pPr>
+      <w:r>
+        <w:rPr>
+          <w:rFonts w:ascii="cooper_hewittmedium" w:eastAsia="Times New Roman" w:hAnsi="cooper_hewittmedium" w:cs="Times New Roman"/>
+          <w:b/>
+          <w:bCs/>
+          <w:color w:val="000000"/>
+          <w:spacing w:val="-2"/>
+          <w:sz w:val="36"/>
+          <w:szCs w:val="36"/>
+          <w:lang w:eastAsia="es-ES"/>
+        </w:rPr>
+        <w:t>XAMPP</w:t>
+      </w:r>
+    </w:p>
+    <w:p>
+      <w:pPr>
+        <w:rPr>
+          <w:rFonts w:cstheme="minorHAnsi"/>
+          <w:sz w:val="24"/>
+          <w:szCs w:val="24"/>
+          <w:u w:val="single"/>
+        </w:rPr>
+      </w:pPr>
+      <w:proofErr w:type="spellStart"/>
+      <w:r>
+        <w:rPr>
+          <w:rFonts w:cstheme="minorHAnsi"/>
+          <w:sz w:val="24"/>
+          <w:szCs w:val="24"/>
+          <w:shd w:val="clear" w:color="auto" w:fill="FFFFFF"/>
+        </w:rPr>
+        <w:t>Xampp</w:t>
+      </w:r>
+      <w:proofErr w:type="spellEnd"/>
+      <w:r>
+        <w:rPr>
+          <w:rFonts w:cstheme="minorHAnsi"/>
+          <w:sz w:val="24"/>
+          <w:szCs w:val="24"/>
+          <w:shd w:val="clear" w:color="auto" w:fill="FFFFFF"/>
+        </w:rPr>
+        <w:t xml:space="preserve"> es un servidor independiente en base a software libre, con el cual podemos disponer de un servidor propio o simplemente usarlo para hacer pruebas de nuestras </w:t>
+      </w:r>
+      <w:proofErr w:type="spellStart"/>
+      <w:r>
+        <w:rPr>
+          <w:rFonts w:cstheme="minorHAnsi"/>
+          <w:sz w:val="24"/>
+          <w:szCs w:val="24"/>
+          <w:shd w:val="clear" w:color="auto" w:fill="FFFFFF"/>
+        </w:rPr>
+        <w:t>paginas</w:t>
+      </w:r>
+      <w:proofErr w:type="spellEnd"/>
+      <w:r>
+        <w:rPr>
+          <w:rFonts w:cstheme="minorHAnsi"/>
+          <w:sz w:val="24"/>
+          <w:szCs w:val="24"/>
+          <w:shd w:val="clear" w:color="auto" w:fill="FFFFFF"/>
+        </w:rPr>
+        <w:t xml:space="preserve"> web, bases de datos, para desarrollar aplicaciones en </w:t>
+      </w:r>
+      <w:proofErr w:type="spellStart"/>
+      <w:r>
+        <w:rPr>
+          <w:rFonts w:cstheme="minorHAnsi"/>
+          <w:sz w:val="24"/>
+          <w:szCs w:val="24"/>
+          <w:shd w:val="clear" w:color="auto" w:fill="FFFFFF"/>
+        </w:rPr>
+        <w:t>php</w:t>
+      </w:r>
+      <w:proofErr w:type="spellEnd"/>
+      <w:r>
+        <w:rPr>
+          <w:rFonts w:cstheme="minorHAnsi"/>
+          <w:sz w:val="24"/>
+          <w:szCs w:val="24"/>
+          <w:shd w:val="clear" w:color="auto" w:fill="FFFFFF"/>
+        </w:rPr>
+        <w:t xml:space="preserve">, con conexión a base de datos </w:t>
+      </w:r>
+      <w:proofErr w:type="spellStart"/>
+      <w:r>
+        <w:rPr>
+          <w:rFonts w:cstheme="minorHAnsi"/>
+          <w:sz w:val="24"/>
+          <w:szCs w:val="24"/>
+          <w:shd w:val="clear" w:color="auto" w:fill="FFFFFF"/>
+        </w:rPr>
+        <w:t>sql</w:t>
+      </w:r>
+      <w:proofErr w:type="spellEnd"/>
+      <w:r>
+        <w:rPr>
+          <w:rFonts w:cstheme="minorHAnsi"/>
+          <w:sz w:val="24"/>
+          <w:szCs w:val="24"/>
+          <w:shd w:val="clear" w:color="auto" w:fill="FFFFFF"/>
+        </w:rPr>
+        <w:t xml:space="preserve"> (LAMPP= Linux + Apache + MySQL + PHP + Perl)</w:t>
+      </w:r>
+      <w:r>
+        <w:rPr>
+          <w:rFonts w:cstheme="minorHAnsi"/>
+          <w:sz w:val="24"/>
+          <w:szCs w:val="24"/>
+          <w:shd w:val="clear" w:color="auto" w:fill="FFFFFF"/>
+        </w:rPr>
+        <w:t>.</w:t>
+      </w:r>
     </w:p>
     <w:p>
       <w:pPr>
@@ -2254,6 +3487,7 @@
           <w:szCs w:val="24"/>
         </w:rPr>
       </w:pPr>
+      <w:proofErr w:type="spellStart"/>
       <w:r>
         <w:rPr>
           <w:b/>
@@ -2261,6 +3495,119 @@
           <w:szCs w:val="24"/>
         </w:rPr>
         <w:t>Bibiliografia</w:t>
+      </w:r>
+      <w:proofErr w:type="spellEnd"/>
+    </w:p>
+    <w:p>
+      <w:pPr>
+        <w:rPr>
+          <w:b/>
+          <w:sz w:val="24"/>
+          <w:szCs w:val="24"/>
+        </w:rPr>
+      </w:pPr>
+    </w:p>
+    <w:p>
+      <w:pPr>
+        <w:rPr>
+          <w:sz w:val="24"/>
+          <w:szCs w:val="24"/>
+        </w:rPr>
+      </w:pPr>
+      <w:r>
+        <w:rPr>
+          <w:sz w:val="24"/>
+          <w:szCs w:val="24"/>
+        </w:rPr>
+        <w:t>Wikipedia</w:t>
+      </w:r>
+    </w:p>
+    <w:p>
+      <w:pPr>
+        <w:rPr>
+          <w:sz w:val="24"/>
+          <w:szCs w:val="24"/>
+        </w:rPr>
+      </w:pPr>
+      <w:proofErr w:type="spellStart"/>
+      <w:r>
+        <w:rPr>
+          <w:sz w:val="24"/>
+          <w:szCs w:val="24"/>
+        </w:rPr>
+        <w:t>Stack</w:t>
+      </w:r>
+      <w:proofErr w:type="spellEnd"/>
+      <w:r>
+        <w:rPr>
+          <w:sz w:val="24"/>
+          <w:szCs w:val="24"/>
+        </w:rPr>
+        <w:t xml:space="preserve"> </w:t>
+      </w:r>
+      <w:proofErr w:type="spellStart"/>
+      <w:r>
+        <w:rPr>
+          <w:sz w:val="24"/>
+          <w:szCs w:val="24"/>
+        </w:rPr>
+        <w:t>Overflow</w:t>
+      </w:r>
+      <w:proofErr w:type="spellEnd"/>
+    </w:p>
+    <w:p>
+      <w:pPr>
+        <w:rPr>
+          <w:sz w:val="24"/>
+          <w:szCs w:val="24"/>
+        </w:rPr>
+      </w:pPr>
+      <w:r>
+        <w:rPr>
+          <w:sz w:val="24"/>
+          <w:szCs w:val="24"/>
+        </w:rPr>
+        <w:t xml:space="preserve">W3 </w:t>
+      </w:r>
+      <w:proofErr w:type="spellStart"/>
+      <w:r>
+        <w:rPr>
+          <w:sz w:val="24"/>
+          <w:szCs w:val="24"/>
+        </w:rPr>
+        <w:t>School</w:t>
+      </w:r>
+      <w:proofErr w:type="spellEnd"/>
+    </w:p>
+    <w:p>
+      <w:pPr>
+        <w:rPr>
+          <w:sz w:val="24"/>
+          <w:szCs w:val="24"/>
+        </w:rPr>
+      </w:pPr>
+      <w:r>
+        <w:rPr>
+          <w:sz w:val="24"/>
+          <w:szCs w:val="24"/>
+        </w:rPr>
+        <w:t>YouTube</w:t>
+      </w:r>
+    </w:p>
+    <w:p>
+      <w:pPr>
+        <w:rPr>
+          <w:sz w:val="24"/>
+          <w:szCs w:val="24"/>
+        </w:rPr>
+      </w:pPr>
+      <w:r>
+        <w:rPr>
+          <w:sz w:val="24"/>
+          <w:szCs w:val="24"/>
+          <w:u w:val="single"/>
+        </w:rPr>
+        <w:t>Google</w:t>
       </w:r>
     </w:p>
     <w:p>
@@ -2748,26 +4095,19 @@
     <w:p>
       <w:pPr>
         <w:rPr>
-          <w:sz w:val="24"/>
-          <w:szCs w:val="24"/>
-        </w:rPr>
-      </w:pPr>
-      <w:r>
-        <w:rPr>
-          <w:sz w:val="24"/>
-          <w:szCs w:val="24"/>
-        </w:rPr>
-        <w:t>//</w:t>
-      </w:r>
-      <w:r>
-        <w:rPr>
           <w:rFonts w:ascii="Arial" w:eastAsia="Times New Roman" w:hAnsi="Arial" w:cs="Arial"/>
           <w:color w:val="273B47"/>
           <w:sz w:val="24"/>
           <w:szCs w:val="24"/>
           <w:lang w:eastAsia="es-ES"/>
         </w:rPr>
-        <w:t xml:space="preserve"> </w:t>
+      </w:pPr>
+      <w:r>
+        <w:rPr>
+          <w:sz w:val="24"/>
+          <w:szCs w:val="24"/>
+        </w:rPr>
+        <w:t>//</w:t>
       </w:r>
       <w:r>
         <w:rPr>
@@ -2777,11 +4117,716 @@
           <w:szCs w:val="24"/>
           <w:lang w:eastAsia="es-ES"/>
         </w:rPr>
+        <w:t xml:space="preserve"> </w:t>
+      </w:r>
+      <w:r>
+        <w:rPr>
+          <w:rFonts w:ascii="Arial" w:eastAsia="Times New Roman" w:hAnsi="Arial" w:cs="Arial"/>
+          <w:color w:val="273B47"/>
+          <w:sz w:val="24"/>
+          <w:szCs w:val="24"/>
+          <w:lang w:eastAsia="es-ES"/>
+        </w:rPr>
         <w:t>Utilizaremos una herramienta de desarrollo que es XAMPP, la cual nos permite crear un entorno de desarrollo.</w:t>
       </w:r>
     </w:p>
+    <w:p>
+      <w:pPr>
+        <w:rPr>
+          <w:sz w:val="24"/>
+          <w:szCs w:val="24"/>
+        </w:rPr>
+      </w:pPr>
+    </w:p>
+    <w:p>
+      <w:pPr>
+        <w:rPr>
+          <w:sz w:val="24"/>
+          <w:szCs w:val="24"/>
+        </w:rPr>
+      </w:pPr>
+    </w:p>
+    <w:p>
+      <w:pPr>
+        <w:rPr>
+          <w:sz w:val="24"/>
+          <w:szCs w:val="24"/>
+        </w:rPr>
+      </w:pPr>
+    </w:p>
+    <w:p>
+      <w:pPr>
+        <w:rPr>
+          <w:sz w:val="24"/>
+          <w:szCs w:val="24"/>
+        </w:rPr>
+      </w:pPr>
+    </w:p>
+    <w:p>
+      <w:pPr>
+        <w:spacing w:line="360" w:lineRule="auto"/>
+        <w:ind w:left="-5"/>
+      </w:pPr>
+      <w:r>
+        <w:rPr>
+          <w:b/>
+        </w:rPr>
+        <w:t>5.-</w:t>
+      </w:r>
+      <w:r>
+        <w:t xml:space="preserve"> </w:t>
+      </w:r>
+      <w:proofErr w:type="spellStart"/>
+      <w:r>
+        <w:t>Definició</w:t>
+      </w:r>
+      <w:proofErr w:type="spellEnd"/>
+      <w:r>
+        <w:t xml:space="preserve"> del </w:t>
+      </w:r>
+      <w:proofErr w:type="spellStart"/>
+      <w:r>
+        <w:t>projecte</w:t>
+      </w:r>
+      <w:proofErr w:type="spellEnd"/>
+      <w:r>
+        <w:t xml:space="preserve">: </w:t>
+      </w:r>
+      <w:proofErr w:type="spellStart"/>
+      <w:r>
+        <w:t>s’haurà</w:t>
+      </w:r>
+      <w:proofErr w:type="spellEnd"/>
+      <w:r>
+        <w:t xml:space="preserve"> de donar una </w:t>
+      </w:r>
+      <w:proofErr w:type="spellStart"/>
+      <w:r>
+        <w:t>visió</w:t>
+      </w:r>
+      <w:proofErr w:type="spellEnd"/>
+      <w:r>
+        <w:t xml:space="preserve"> global del </w:t>
+      </w:r>
+      <w:proofErr w:type="spellStart"/>
+      <w:r>
+        <w:t>projecte</w:t>
+      </w:r>
+      <w:proofErr w:type="spellEnd"/>
+      <w:r>
+        <w:t xml:space="preserve"> i una </w:t>
+      </w:r>
+      <w:proofErr w:type="spellStart"/>
+      <w:r>
+        <w:t>més</w:t>
+      </w:r>
+      <w:proofErr w:type="spellEnd"/>
+      <w:r>
+        <w:t xml:space="preserve"> acotada de cada </w:t>
+      </w:r>
+      <w:proofErr w:type="spellStart"/>
+      <w:r>
+        <w:t>parcel·la</w:t>
+      </w:r>
+      <w:proofErr w:type="spellEnd"/>
+      <w:r>
+        <w:t xml:space="preserve"> a implementar. </w:t>
+      </w:r>
+      <w:proofErr w:type="spellStart"/>
+      <w:r>
+        <w:t>Quins</w:t>
+      </w:r>
+      <w:proofErr w:type="spellEnd"/>
+      <w:r>
+        <w:t xml:space="preserve"> </w:t>
+      </w:r>
+      <w:proofErr w:type="spellStart"/>
+      <w:r>
+        <w:t>són</w:t>
+      </w:r>
+      <w:proofErr w:type="spellEnd"/>
+      <w:r>
+        <w:t xml:space="preserve"> </w:t>
+      </w:r>
+      <w:proofErr w:type="spellStart"/>
+      <w:r>
+        <w:t>els</w:t>
+      </w:r>
+      <w:proofErr w:type="spellEnd"/>
+      <w:r>
+        <w:t xml:space="preserve"> </w:t>
+      </w:r>
+      <w:proofErr w:type="spellStart"/>
+      <w:r>
+        <w:t>requisits</w:t>
+      </w:r>
+      <w:proofErr w:type="spellEnd"/>
+      <w:r>
+        <w:t xml:space="preserve">? </w:t>
+      </w:r>
+      <w:proofErr w:type="spellStart"/>
+      <w:r>
+        <w:t>Què</w:t>
+      </w:r>
+      <w:proofErr w:type="spellEnd"/>
+      <w:r>
+        <w:t xml:space="preserve"> </w:t>
+      </w:r>
+      <w:proofErr w:type="spellStart"/>
+      <w:r>
+        <w:t>s’haurà</w:t>
+      </w:r>
+      <w:proofErr w:type="spellEnd"/>
+      <w:r>
+        <w:t xml:space="preserve"> de </w:t>
+      </w:r>
+      <w:proofErr w:type="spellStart"/>
+      <w:r>
+        <w:t>dissenyar</w:t>
+      </w:r>
+      <w:proofErr w:type="spellEnd"/>
+      <w:r>
+        <w:t xml:space="preserve">? </w:t>
+      </w:r>
+    </w:p>
+    <w:p>
+      <w:pPr>
+        <w:spacing w:line="360" w:lineRule="auto"/>
+        <w:ind w:left="-5"/>
+      </w:pPr>
+      <w:r>
+        <w:rPr>
+          <w:b/>
+        </w:rPr>
+        <w:t>6.-</w:t>
+      </w:r>
+      <w:r>
+        <w:t xml:space="preserve"> </w:t>
+      </w:r>
+      <w:proofErr w:type="spellStart"/>
+      <w:r>
+        <w:t>Estudi</w:t>
+      </w:r>
+      <w:proofErr w:type="spellEnd"/>
+      <w:r>
+        <w:t xml:space="preserve"> de </w:t>
+      </w:r>
+      <w:proofErr w:type="spellStart"/>
+      <w:r>
+        <w:t>tecnologies</w:t>
+      </w:r>
+      <w:proofErr w:type="spellEnd"/>
+      <w:r>
+        <w:t xml:space="preserve"> i </w:t>
+      </w:r>
+      <w:proofErr w:type="spellStart"/>
+      <w:r>
+        <w:t>eines</w:t>
+      </w:r>
+      <w:proofErr w:type="spellEnd"/>
+      <w:r>
+        <w:t xml:space="preserve"> de </w:t>
+      </w:r>
+      <w:proofErr w:type="spellStart"/>
+      <w:r>
+        <w:t>treball</w:t>
+      </w:r>
+      <w:proofErr w:type="spellEnd"/>
+      <w:r>
+        <w:t xml:space="preserve">: i </w:t>
+      </w:r>
+      <w:proofErr w:type="spellStart"/>
+      <w:r>
+        <w:t>subsegüent</w:t>
+      </w:r>
+      <w:proofErr w:type="spellEnd"/>
+      <w:r>
+        <w:t xml:space="preserve"> </w:t>
+      </w:r>
+      <w:proofErr w:type="spellStart"/>
+      <w:r>
+        <w:t>tria</w:t>
+      </w:r>
+      <w:proofErr w:type="spellEnd"/>
+      <w:r>
+        <w:t xml:space="preserve"> </w:t>
+      </w:r>
+      <w:proofErr w:type="spellStart"/>
+      <w:r>
+        <w:t>raonada</w:t>
+      </w:r>
+      <w:proofErr w:type="spellEnd"/>
+      <w:r>
+        <w:t xml:space="preserve"> i </w:t>
+      </w:r>
+      <w:proofErr w:type="spellStart"/>
+      <w:r>
+        <w:t>tècnicament</w:t>
+      </w:r>
+      <w:proofErr w:type="spellEnd"/>
+      <w:r>
+        <w:t xml:space="preserve"> justificada de les </w:t>
+      </w:r>
+      <w:proofErr w:type="spellStart"/>
+      <w:r>
+        <w:t>més</w:t>
+      </w:r>
+      <w:proofErr w:type="spellEnd"/>
+      <w:r>
+        <w:t xml:space="preserve"> </w:t>
+      </w:r>
+      <w:proofErr w:type="spellStart"/>
+      <w:r>
+        <w:t>adients</w:t>
+      </w:r>
+      <w:proofErr w:type="spellEnd"/>
+      <w:r>
+        <w:t>.</w:t>
+      </w:r>
+    </w:p>
+    <w:p>
+      <w:pPr>
+        <w:spacing w:line="360" w:lineRule="auto"/>
+        <w:ind w:left="-5"/>
+      </w:pPr>
+      <w:r>
+        <w:rPr>
+          <w:b/>
+        </w:rPr>
+        <w:t>7.-</w:t>
+      </w:r>
+      <w:r>
+        <w:t xml:space="preserve"> </w:t>
+      </w:r>
+      <w:proofErr w:type="spellStart"/>
+      <w:r>
+        <w:t>Implementació</w:t>
+      </w:r>
+      <w:proofErr w:type="spellEnd"/>
+      <w:r>
+        <w:t xml:space="preserve">: per cada </w:t>
+      </w:r>
+      <w:proofErr w:type="spellStart"/>
+      <w:r>
+        <w:t>àrea</w:t>
+      </w:r>
+      <w:proofErr w:type="spellEnd"/>
+      <w:r>
+        <w:t xml:space="preserve"> </w:t>
+      </w:r>
+      <w:proofErr w:type="spellStart"/>
+      <w:r>
+        <w:t>s’ha</w:t>
+      </w:r>
+      <w:proofErr w:type="spellEnd"/>
+      <w:r>
+        <w:t xml:space="preserve"> </w:t>
+      </w:r>
+      <w:proofErr w:type="spellStart"/>
+      <w:r>
+        <w:t>d’especificar</w:t>
+      </w:r>
+      <w:proofErr w:type="spellEnd"/>
+      <w:r>
+        <w:t xml:space="preserve"> </w:t>
+      </w:r>
+      <w:proofErr w:type="spellStart"/>
+      <w:r>
+        <w:t>quin</w:t>
+      </w:r>
+      <w:proofErr w:type="spellEnd"/>
+      <w:r>
+        <w:t xml:space="preserve"> </w:t>
+      </w:r>
+      <w:proofErr w:type="spellStart"/>
+      <w:r>
+        <w:t>és</w:t>
+      </w:r>
+      <w:proofErr w:type="spellEnd"/>
+      <w:r>
+        <w:t xml:space="preserve"> </w:t>
+      </w:r>
+      <w:proofErr w:type="spellStart"/>
+      <w:r>
+        <w:t>l’objectiu</w:t>
+      </w:r>
+      <w:proofErr w:type="spellEnd"/>
+      <w:r>
+        <w:t xml:space="preserve"> o </w:t>
+      </w:r>
+      <w:proofErr w:type="spellStart"/>
+      <w:r>
+        <w:t>requisits</w:t>
+      </w:r>
+      <w:proofErr w:type="spellEnd"/>
+      <w:r>
+        <w:t xml:space="preserve">, </w:t>
+      </w:r>
+      <w:proofErr w:type="spellStart"/>
+      <w:r>
+        <w:t>fer</w:t>
+      </w:r>
+      <w:proofErr w:type="spellEnd"/>
+      <w:r>
+        <w:t xml:space="preserve"> un </w:t>
+      </w:r>
+      <w:proofErr w:type="spellStart"/>
+      <w:r>
+        <w:t>estudi</w:t>
+      </w:r>
+      <w:proofErr w:type="spellEnd"/>
+      <w:r>
+        <w:t xml:space="preserve"> de les </w:t>
+      </w:r>
+      <w:proofErr w:type="spellStart"/>
+      <w:r>
+        <w:t>possibles</w:t>
+      </w:r>
+      <w:proofErr w:type="spellEnd"/>
+      <w:r>
+        <w:t xml:space="preserve"> </w:t>
+      </w:r>
+      <w:proofErr w:type="spellStart"/>
+      <w:r>
+        <w:t>solucions</w:t>
+      </w:r>
+      <w:proofErr w:type="spellEnd"/>
+      <w:r>
+        <w:t>, implementar-</w:t>
+      </w:r>
+      <w:proofErr w:type="spellStart"/>
+      <w:r>
+        <w:t>ho</w:t>
+      </w:r>
+      <w:proofErr w:type="spellEnd"/>
+      <w:r>
+        <w:t xml:space="preserve"> i documentar les </w:t>
+      </w:r>
+      <w:proofErr w:type="spellStart"/>
+      <w:r>
+        <w:t>diferents</w:t>
+      </w:r>
+      <w:proofErr w:type="spellEnd"/>
+      <w:r>
+        <w:t xml:space="preserve"> </w:t>
+      </w:r>
+      <w:proofErr w:type="spellStart"/>
+      <w:r>
+        <w:t>proves</w:t>
+      </w:r>
+      <w:proofErr w:type="spellEnd"/>
+      <w:r>
+        <w:t xml:space="preserve">. Si hi ha </w:t>
+      </w:r>
+      <w:proofErr w:type="spellStart"/>
+      <w:r>
+        <w:t>dificultats</w:t>
+      </w:r>
+      <w:proofErr w:type="spellEnd"/>
+      <w:r>
+        <w:t xml:space="preserve"> o </w:t>
+      </w:r>
+      <w:proofErr w:type="spellStart"/>
+      <w:r>
+        <w:t>errades</w:t>
+      </w:r>
+      <w:proofErr w:type="spellEnd"/>
+      <w:r>
+        <w:t xml:space="preserve"> i </w:t>
+      </w:r>
+      <w:proofErr w:type="spellStart"/>
+      <w:r>
+        <w:t>s’ha</w:t>
+      </w:r>
+      <w:proofErr w:type="spellEnd"/>
+      <w:r>
+        <w:t xml:space="preserve"> de modificar o </w:t>
+      </w:r>
+      <w:proofErr w:type="spellStart"/>
+      <w:r>
+        <w:t>canviar</w:t>
+      </w:r>
+      <w:proofErr w:type="spellEnd"/>
+      <w:r>
+        <w:t xml:space="preserve"> alguna cosa, </w:t>
+      </w:r>
+      <w:proofErr w:type="spellStart"/>
+      <w:r>
+        <w:t>s’ha</w:t>
+      </w:r>
+      <w:proofErr w:type="spellEnd"/>
+      <w:r>
+        <w:t xml:space="preserve"> </w:t>
+      </w:r>
+      <w:proofErr w:type="spellStart"/>
+      <w:r>
+        <w:t>d’incloure</w:t>
+      </w:r>
+      <w:proofErr w:type="spellEnd"/>
+      <w:r>
+        <w:t xml:space="preserve">. No </w:t>
+      </w:r>
+      <w:proofErr w:type="spellStart"/>
+      <w:r>
+        <w:t>és</w:t>
+      </w:r>
+      <w:proofErr w:type="spellEnd"/>
+      <w:r>
+        <w:t xml:space="preserve"> </w:t>
+      </w:r>
+      <w:proofErr w:type="spellStart"/>
+      <w:r>
+        <w:t>cap</w:t>
+      </w:r>
+      <w:proofErr w:type="spellEnd"/>
+      <w:r>
+        <w:t xml:space="preserve"> errada </w:t>
+      </w:r>
+      <w:proofErr w:type="gramStart"/>
+      <w:r>
+        <w:t>equivocar-se</w:t>
+      </w:r>
+      <w:proofErr w:type="gramEnd"/>
+      <w:r>
+        <w:t xml:space="preserve"> en la </w:t>
+      </w:r>
+      <w:proofErr w:type="spellStart"/>
+      <w:r>
+        <w:t>tria</w:t>
+      </w:r>
+      <w:proofErr w:type="spellEnd"/>
+      <w:r>
+        <w:t xml:space="preserve"> de </w:t>
+      </w:r>
+      <w:proofErr w:type="spellStart"/>
+      <w:r>
+        <w:t>solucions</w:t>
+      </w:r>
+      <w:proofErr w:type="spellEnd"/>
+      <w:r>
+        <w:t xml:space="preserve">. </w:t>
+      </w:r>
+    </w:p>
+    <w:p>
+      <w:pPr>
+        <w:spacing w:line="362" w:lineRule="auto"/>
+        <w:ind w:left="-5"/>
+      </w:pPr>
+      <w:r>
+        <w:rPr>
+          <w:b/>
+        </w:rPr>
+        <w:t>8.-</w:t>
+      </w:r>
+      <w:r>
+        <w:t xml:space="preserve"> </w:t>
+      </w:r>
+      <w:proofErr w:type="spellStart"/>
+      <w:r>
+        <w:t>Conclusions</w:t>
+      </w:r>
+      <w:proofErr w:type="spellEnd"/>
+      <w:r>
+        <w:t xml:space="preserve">: un </w:t>
+      </w:r>
+      <w:proofErr w:type="spellStart"/>
+      <w:r>
+        <w:t>dels</w:t>
+      </w:r>
+      <w:proofErr w:type="spellEnd"/>
+      <w:r>
+        <w:t xml:space="preserve"> </w:t>
+      </w:r>
+      <w:proofErr w:type="spellStart"/>
+      <w:r>
+        <w:t>apartats</w:t>
+      </w:r>
+      <w:proofErr w:type="spellEnd"/>
+      <w:r>
+        <w:t xml:space="preserve"> </w:t>
+      </w:r>
+      <w:proofErr w:type="spellStart"/>
+      <w:r>
+        <w:t>més</w:t>
+      </w:r>
+      <w:proofErr w:type="spellEnd"/>
+      <w:r>
+        <w:t xml:space="preserve"> </w:t>
+      </w:r>
+      <w:proofErr w:type="spellStart"/>
+      <w:r>
+        <w:t>importants</w:t>
+      </w:r>
+      <w:proofErr w:type="spellEnd"/>
+      <w:r>
+        <w:t xml:space="preserve">, </w:t>
+      </w:r>
+      <w:proofErr w:type="spellStart"/>
+      <w:r>
+        <w:t>on</w:t>
+      </w:r>
+      <w:proofErr w:type="spellEnd"/>
+      <w:r>
+        <w:t xml:space="preserve"> </w:t>
+      </w:r>
+      <w:proofErr w:type="spellStart"/>
+      <w:r>
+        <w:t>s’ha</w:t>
+      </w:r>
+      <w:proofErr w:type="spellEnd"/>
+      <w:r>
+        <w:t xml:space="preserve"> de reflexionar sobre </w:t>
+      </w:r>
+      <w:proofErr w:type="spellStart"/>
+      <w:r>
+        <w:t>allò</w:t>
+      </w:r>
+      <w:proofErr w:type="spellEnd"/>
+      <w:r>
+        <w:t xml:space="preserve"> </w:t>
+      </w:r>
+      <w:proofErr w:type="spellStart"/>
+      <w:r>
+        <w:t>après</w:t>
+      </w:r>
+      <w:proofErr w:type="spellEnd"/>
+      <w:r>
+        <w:t xml:space="preserve"> i </w:t>
+      </w:r>
+      <w:proofErr w:type="spellStart"/>
+      <w:r>
+        <w:t>possibles</w:t>
+      </w:r>
+      <w:proofErr w:type="spellEnd"/>
+      <w:r>
+        <w:t xml:space="preserve"> </w:t>
+      </w:r>
+      <w:proofErr w:type="spellStart"/>
+      <w:r>
+        <w:t>millores</w:t>
+      </w:r>
+      <w:proofErr w:type="spellEnd"/>
+      <w:r>
+        <w:t xml:space="preserve"> i </w:t>
+      </w:r>
+      <w:proofErr w:type="spellStart"/>
+      <w:r>
+        <w:rPr>
+          <w:b/>
+        </w:rPr>
+        <w:t>línies</w:t>
+      </w:r>
+      <w:proofErr w:type="spellEnd"/>
+      <w:r>
+        <w:rPr>
+          <w:b/>
+        </w:rPr>
+        <w:t xml:space="preserve"> de </w:t>
+      </w:r>
+      <w:proofErr w:type="spellStart"/>
+      <w:r>
+        <w:rPr>
+          <w:b/>
+        </w:rPr>
+        <w:t>continuació</w:t>
+      </w:r>
+      <w:proofErr w:type="spellEnd"/>
+      <w:r>
+        <w:rPr>
+          <w:b/>
+        </w:rPr>
+        <w:t xml:space="preserve"> del </w:t>
+      </w:r>
+      <w:proofErr w:type="spellStart"/>
+      <w:r>
+        <w:rPr>
+          <w:b/>
+        </w:rPr>
+        <w:t>projecte</w:t>
+      </w:r>
+      <w:proofErr w:type="spellEnd"/>
+      <w:r>
+        <w:t xml:space="preserve"> que es </w:t>
+      </w:r>
+      <w:proofErr w:type="spellStart"/>
+      <w:r>
+        <w:t>podrien</w:t>
+      </w:r>
+      <w:proofErr w:type="spellEnd"/>
+      <w:r>
+        <w:t xml:space="preserve"> aplicar. </w:t>
+      </w:r>
+    </w:p>
+    <w:p>
+      <w:pPr>
+        <w:spacing w:after="132"/>
+        <w:ind w:left="-5"/>
+      </w:pPr>
+      <w:r>
+        <w:rPr>
+          <w:b/>
+        </w:rPr>
+        <w:t>8.-</w:t>
+      </w:r>
+      <w:r>
+        <w:t xml:space="preserve"> </w:t>
+      </w:r>
+      <w:proofErr w:type="spellStart"/>
+      <w:r>
+        <w:t>Bibliografia</w:t>
+      </w:r>
+      <w:proofErr w:type="spellEnd"/>
+      <w:r>
+        <w:t>/</w:t>
+      </w:r>
+      <w:proofErr w:type="spellStart"/>
+      <w:r>
+        <w:t>Webgrafia</w:t>
+      </w:r>
+      <w:proofErr w:type="spellEnd"/>
+      <w:r>
+        <w:t xml:space="preserve">. </w:t>
+      </w:r>
+    </w:p>
+    <w:p>
+      <w:pPr>
+        <w:spacing w:after="132"/>
+        <w:ind w:left="-5"/>
+      </w:pPr>
+      <w:r>
+        <w:rPr>
+          <w:b/>
+        </w:rPr>
+        <w:t>9.-</w:t>
+      </w:r>
+      <w:r>
+        <w:t xml:space="preserve"> </w:t>
+      </w:r>
+      <w:proofErr w:type="spellStart"/>
+      <w:r>
+        <w:t>Annexos</w:t>
+      </w:r>
+      <w:proofErr w:type="spellEnd"/>
+      <w:r>
+        <w:t>.</w:t>
+      </w:r>
+      <w:r>
+        <w:rPr>
+          <w:b/>
+        </w:rPr>
+        <w:t xml:space="preserve"> </w:t>
+      </w:r>
+    </w:p>
+    <w:p>
+      <w:pPr>
+        <w:rPr>
+          <w:sz w:val="24"/>
+          <w:szCs w:val="24"/>
+        </w:rPr>
+      </w:pPr>
+    </w:p>
     <w:sectPr>
-      <w:footerReference w:type="default" r:id="rId8"/>
+      <w:footerReference w:type="default" r:id="rId10"/>
       <w:pgSz w:w="11906" w:h="16838"/>
       <w:pgMar w:top="1417" w:right="1133" w:bottom="1417" w:left="1701" w:header="708" w:footer="708" w:gutter="0"/>
       <w:cols w:space="708"/>
@@ -3520,6 +5565,48 @@
       <w:color w:val="808080"/>
     </w:rPr>
   </w:style>
+  <w:style w:type="character" w:styleId="Textoennegrita">
+    <w:name w:val="Strong"/>
+    <w:basedOn w:val="Fuentedeprrafopredeter"/>
+    <w:uiPriority w:val="22"/>
+    <w:qFormat/>
+    <w:rsid w:val="00142D19"/>
+    <w:rPr>
+      <w:b/>
+      <w:bCs/>
+    </w:rPr>
+  </w:style>
+  <w:style w:type="paragraph" w:customStyle="1" w:styleId="inlinenormal6">
+    <w:name w:val="inlinenormal6"/>
+    <w:basedOn w:val="Normal"/>
+    <w:rsid w:val="00125F07"/>
+    <w:pPr>
+      <w:spacing w:before="100" w:beforeAutospacing="1" w:after="100" w:afterAutospacing="1" w:line="240" w:lineRule="auto"/>
+    </w:pPr>
+    <w:rPr>
+      <w:rFonts w:ascii="Times New Roman" w:eastAsia="Times New Roman" w:hAnsi="Times New Roman" w:cs="Times New Roman"/>
+      <w:sz w:val="24"/>
+      <w:szCs w:val="24"/>
+      <w:lang w:eastAsia="es-ES"/>
+    </w:rPr>
+  </w:style>
+  <w:style w:type="paragraph" w:styleId="NormalWeb">
+    <w:name w:val="Normal (Web)"/>
+    <w:basedOn w:val="Normal"/>
+    <w:uiPriority w:val="99"/>
+    <w:semiHidden/>
+    <w:unhideWhenUsed/>
+    <w:rsid w:val="00E47447"/>
+    <w:pPr>
+      <w:spacing w:before="100" w:beforeAutospacing="1" w:after="100" w:afterAutospacing="1" w:line="240" w:lineRule="auto"/>
+    </w:pPr>
+    <w:rPr>
+      <w:rFonts w:ascii="Times New Roman" w:eastAsia="Times New Roman" w:hAnsi="Times New Roman" w:cs="Times New Roman"/>
+      <w:sz w:val="24"/>
+      <w:szCs w:val="24"/>
+      <w:lang w:eastAsia="es-ES"/>
+    </w:rPr>
+  </w:style>
 </w:styles>
 </file>
 
@@ -3823,7 +5910,7 @@
 </file>
 
 <file path=customXml/itemProps1.xml><?xml version="1.0" encoding="utf-8"?>
-<ds:datastoreItem xmlns:ds="http://schemas.openxmlformats.org/officeDocument/2006/customXml" ds:itemID="{CDA9794F-4320-4DAC-B162-3DDE8204282B}">
+<ds:datastoreItem xmlns:ds="http://schemas.openxmlformats.org/officeDocument/2006/customXml" ds:itemID="{E095182C-385F-4206-B1F0-5CFA4FBE68C7}">
   <ds:schemaRefs>
     <ds:schemaRef ds:uri="http://schemas.openxmlformats.org/officeDocument/2006/bibliography"/>
   </ds:schemaRefs>

--- a/Memoria Tecnica/MemoriaTecnica.docx
+++ b/Memoria Tecnica/MemoriaTecnica.docx
@@ -163,17 +163,8 @@
           <w:sz w:val="24"/>
           <w:szCs w:val="24"/>
         </w:rPr>
-        <w:t xml:space="preserve">Sergi Soria </w:t>
-      </w:r>
-      <w:proofErr w:type="spellStart"/>
-      <w:r>
-        <w:rPr>
-          <w:sz w:val="24"/>
-          <w:szCs w:val="24"/>
-        </w:rPr>
-        <w:t>Berenguel</w:t>
-      </w:r>
-      <w:proofErr w:type="spellEnd"/>
+        <w:t>Sergi Soria Berenguel</w:t>
+      </w:r>
     </w:p>
     <w:p>
       <w:pPr>
@@ -845,7 +836,23 @@
           <w:sz w:val="24"/>
           <w:szCs w:val="24"/>
         </w:rPr>
-        <w:t xml:space="preserve"> web esta compuesta por un </w:t>
+        <w:t xml:space="preserve"> web </w:t>
+      </w:r>
+      <w:proofErr w:type="spellStart"/>
+      <w:r>
+        <w:rPr>
+          <w:sz w:val="24"/>
+          <w:szCs w:val="24"/>
+        </w:rPr>
+        <w:t>esta</w:t>
+      </w:r>
+      <w:proofErr w:type="spellEnd"/>
+      <w:r>
+        <w:rPr>
+          <w:sz w:val="24"/>
+          <w:szCs w:val="24"/>
+        </w:rPr>
+        <w:t xml:space="preserve"> compuesta por un </w:t>
       </w:r>
       <w:proofErr w:type="spellStart"/>
       <w:r>
@@ -1179,7 +1186,7 @@
           <w:rFonts w:eastAsia="Times New Roman" w:cstheme="minorHAnsi"/>
           <w:sz w:val="24"/>
           <w:szCs w:val="24"/>
-          <w:lang w:eastAsia="es-ES"/>
+          <w:lang w:val="en-US" w:eastAsia="es-ES"/>
         </w:rPr>
       </w:pPr>
       <w:r>
@@ -1187,7 +1194,7 @@
           <w:rFonts w:eastAsia="Times New Roman" w:cstheme="minorHAnsi"/>
           <w:sz w:val="24"/>
           <w:szCs w:val="24"/>
-          <w:lang w:eastAsia="es-ES"/>
+          <w:lang w:val="en-US" w:eastAsia="es-ES"/>
         </w:rPr>
         <w:t>- PHP</w:t>
       </w:r>
@@ -1201,7 +1208,7 @@
           <w:rFonts w:eastAsia="Times New Roman" w:cstheme="minorHAnsi"/>
           <w:sz w:val="24"/>
           <w:szCs w:val="24"/>
-          <w:lang w:eastAsia="es-ES"/>
+          <w:lang w:val="en-US" w:eastAsia="es-ES"/>
         </w:rPr>
       </w:pPr>
     </w:p>
@@ -1214,7 +1221,7 @@
           <w:rFonts w:eastAsia="Times New Roman" w:cstheme="minorHAnsi"/>
           <w:sz w:val="24"/>
           <w:szCs w:val="24"/>
-          <w:lang w:eastAsia="es-ES"/>
+          <w:lang w:val="en-US" w:eastAsia="es-ES"/>
         </w:rPr>
       </w:pPr>
       <w:r>
@@ -1222,7 +1229,7 @@
           <w:rFonts w:eastAsia="Times New Roman" w:cstheme="minorHAnsi"/>
           <w:sz w:val="24"/>
           <w:szCs w:val="24"/>
-          <w:lang w:eastAsia="es-ES"/>
+          <w:lang w:val="en-US" w:eastAsia="es-ES"/>
         </w:rPr>
         <w:t>- HTML</w:t>
       </w:r>
@@ -1236,7 +1243,7 @@
           <w:rFonts w:eastAsia="Times New Roman" w:cstheme="minorHAnsi"/>
           <w:sz w:val="24"/>
           <w:szCs w:val="24"/>
-          <w:lang w:eastAsia="es-ES"/>
+          <w:lang w:val="en-US" w:eastAsia="es-ES"/>
         </w:rPr>
       </w:pPr>
     </w:p>
@@ -1249,7 +1256,7 @@
           <w:rFonts w:eastAsia="Times New Roman" w:cstheme="minorHAnsi"/>
           <w:sz w:val="24"/>
           <w:szCs w:val="24"/>
-          <w:lang w:eastAsia="es-ES"/>
+          <w:lang w:val="en-US" w:eastAsia="es-ES"/>
         </w:rPr>
       </w:pPr>
       <w:r>
@@ -1257,7 +1264,7 @@
           <w:rFonts w:eastAsia="Times New Roman" w:cstheme="minorHAnsi"/>
           <w:sz w:val="24"/>
           <w:szCs w:val="24"/>
-          <w:lang w:eastAsia="es-ES"/>
+          <w:lang w:val="en-US" w:eastAsia="es-ES"/>
         </w:rPr>
         <w:t>- JavaScript</w:t>
       </w:r>
@@ -1266,7 +1273,7 @@
           <w:rFonts w:eastAsia="Times New Roman" w:cstheme="minorHAnsi"/>
           <w:sz w:val="24"/>
           <w:szCs w:val="24"/>
-          <w:lang w:eastAsia="es-ES"/>
+          <w:lang w:val="en-US" w:eastAsia="es-ES"/>
         </w:rPr>
         <w:br/>
       </w:r>
@@ -1280,7 +1287,7 @@
           <w:rFonts w:eastAsia="Times New Roman" w:cstheme="minorHAnsi"/>
           <w:sz w:val="24"/>
           <w:szCs w:val="24"/>
-          <w:lang w:eastAsia="es-ES"/>
+          <w:lang w:val="en-US" w:eastAsia="es-ES"/>
         </w:rPr>
       </w:pPr>
       <w:r>
@@ -1288,7 +1295,7 @@
           <w:rFonts w:eastAsia="Times New Roman" w:cstheme="minorHAnsi"/>
           <w:sz w:val="24"/>
           <w:szCs w:val="24"/>
-          <w:lang w:eastAsia="es-ES"/>
+          <w:lang w:val="en-US" w:eastAsia="es-ES"/>
         </w:rPr>
         <w:t>- CSS</w:t>
       </w:r>
@@ -1297,7 +1304,7 @@
           <w:rFonts w:eastAsia="Times New Roman" w:cstheme="minorHAnsi"/>
           <w:sz w:val="24"/>
           <w:szCs w:val="24"/>
-          <w:lang w:eastAsia="es-ES"/>
+          <w:lang w:val="en-US" w:eastAsia="es-ES"/>
         </w:rPr>
         <w:br/>
       </w:r>
@@ -1311,7 +1318,7 @@
           <w:rFonts w:eastAsia="Times New Roman" w:cstheme="minorHAnsi"/>
           <w:sz w:val="24"/>
           <w:szCs w:val="24"/>
-          <w:lang w:eastAsia="es-ES"/>
+          <w:lang w:val="en-US" w:eastAsia="es-ES"/>
         </w:rPr>
       </w:pPr>
       <w:r>
@@ -1319,7 +1326,7 @@
           <w:rFonts w:eastAsia="Times New Roman" w:cstheme="minorHAnsi"/>
           <w:sz w:val="24"/>
           <w:szCs w:val="24"/>
-          <w:lang w:eastAsia="es-ES"/>
+          <w:lang w:val="en-US" w:eastAsia="es-ES"/>
         </w:rPr>
         <w:t>- Apache</w:t>
       </w:r>
@@ -1328,7 +1335,7 @@
           <w:rFonts w:eastAsia="Times New Roman" w:cstheme="minorHAnsi"/>
           <w:sz w:val="24"/>
           <w:szCs w:val="24"/>
-          <w:lang w:eastAsia="es-ES"/>
+          <w:lang w:val="en-US" w:eastAsia="es-ES"/>
         </w:rPr>
         <w:br/>
       </w:r>
@@ -1526,10 +1533,352 @@
           <w:sz w:val="24"/>
           <w:szCs w:val="24"/>
         </w:rPr>
-        <w:t>que será una pagina web, es una aplicación web que esta ambientada al consumidor final.</w:t>
-      </w:r>
+        <w:t xml:space="preserve">que será una </w:t>
+      </w:r>
+      <w:proofErr w:type="spellStart"/>
+      <w:r>
+        <w:rPr>
+          <w:sz w:val="24"/>
+          <w:szCs w:val="24"/>
+        </w:rPr>
+        <w:t>pagina</w:t>
+      </w:r>
+      <w:proofErr w:type="spellEnd"/>
+      <w:r>
+        <w:rPr>
+          <w:sz w:val="24"/>
+          <w:szCs w:val="24"/>
+        </w:rPr>
+        <w:t xml:space="preserve"> web. En principio será una </w:t>
+      </w:r>
+      <w:proofErr w:type="spellStart"/>
+      <w:r>
+        <w:rPr>
+          <w:sz w:val="24"/>
+          <w:szCs w:val="24"/>
+        </w:rPr>
+        <w:t>pagina</w:t>
+      </w:r>
+      <w:proofErr w:type="spellEnd"/>
+      <w:r>
+        <w:rPr>
+          <w:sz w:val="24"/>
+          <w:szCs w:val="24"/>
+        </w:rPr>
+        <w:t xml:space="preserve"> web </w:t>
+      </w:r>
+      <w:r>
+        <w:rPr>
+          <w:sz w:val="24"/>
+          <w:szCs w:val="24"/>
+        </w:rPr>
+        <w:t xml:space="preserve">con precios competitivos                                                                                                                                                                                                                                               </w:t>
+      </w:r>
+    </w:p>
+    <w:p>
+      <w:pPr>
+        <w:rPr>
+          <w:sz w:val="24"/>
+          <w:szCs w:val="24"/>
+        </w:rPr>
+      </w:pPr>
+      <w:r>
+        <w:rPr>
+          <w:sz w:val="24"/>
+          <w:szCs w:val="24"/>
+        </w:rPr>
+        <w:t xml:space="preserve">aplicación web que </w:t>
+      </w:r>
+      <w:proofErr w:type="spellStart"/>
+      <w:r>
+        <w:rPr>
+          <w:sz w:val="24"/>
+          <w:szCs w:val="24"/>
+        </w:rPr>
+        <w:t>esta</w:t>
+      </w:r>
+      <w:proofErr w:type="spellEnd"/>
+      <w:r>
+        <w:rPr>
+          <w:sz w:val="24"/>
+          <w:szCs w:val="24"/>
+        </w:rPr>
+        <w:t xml:space="preserve"> ambientada al consumidor final.</w:t>
+      </w:r>
+    </w:p>
+    <w:p>
+      <w:pPr>
+        <w:rPr>
+          <w:sz w:val="24"/>
+          <w:szCs w:val="24"/>
+        </w:rPr>
+      </w:pPr>
       <w:bookmarkStart w:id="0" w:name="_GoBack"/>
       <w:bookmarkEnd w:id="0"/>
+    </w:p>
+    <w:p>
+      <w:pPr>
+        <w:rPr>
+          <w:sz w:val="24"/>
+          <w:szCs w:val="24"/>
+        </w:rPr>
+      </w:pPr>
+      <w:r>
+        <w:rPr>
+          <w:sz w:val="24"/>
+          <w:szCs w:val="24"/>
+        </w:rPr>
+        <w:t xml:space="preserve">La </w:t>
+      </w:r>
+      <w:proofErr w:type="spellStart"/>
+      <w:r>
+        <w:rPr>
+          <w:sz w:val="24"/>
+          <w:szCs w:val="24"/>
+        </w:rPr>
+        <w:t>pagina</w:t>
+      </w:r>
+      <w:proofErr w:type="spellEnd"/>
+      <w:r>
+        <w:rPr>
+          <w:sz w:val="24"/>
+          <w:szCs w:val="24"/>
+        </w:rPr>
+        <w:t xml:space="preserve"> </w:t>
+      </w:r>
+      <w:proofErr w:type="spellStart"/>
+      <w:r>
+        <w:rPr>
+          <w:sz w:val="24"/>
+          <w:szCs w:val="24"/>
+        </w:rPr>
+        <w:t>esta</w:t>
+      </w:r>
+      <w:proofErr w:type="spellEnd"/>
+      <w:r>
+        <w:rPr>
+          <w:sz w:val="24"/>
+          <w:szCs w:val="24"/>
+        </w:rPr>
+        <w:t xml:space="preserve"> estructurada de tal manera que esta </w:t>
+      </w:r>
+      <w:proofErr w:type="spellStart"/>
+      <w:r>
+        <w:rPr>
+          <w:sz w:val="24"/>
+          <w:szCs w:val="24"/>
+        </w:rPr>
+        <w:t>pagina</w:t>
+      </w:r>
+      <w:proofErr w:type="spellEnd"/>
+      <w:r>
+        <w:rPr>
+          <w:sz w:val="24"/>
+          <w:szCs w:val="24"/>
+        </w:rPr>
+        <w:t xml:space="preserve"> puede ser dinámica, puede ser una </w:t>
+      </w:r>
+      <w:proofErr w:type="spellStart"/>
+      <w:r>
+        <w:rPr>
+          <w:sz w:val="24"/>
+          <w:szCs w:val="24"/>
+        </w:rPr>
+        <w:t>pagina</w:t>
+      </w:r>
+      <w:proofErr w:type="spellEnd"/>
+      <w:r>
+        <w:rPr>
+          <w:sz w:val="24"/>
+          <w:szCs w:val="24"/>
+        </w:rPr>
+        <w:t xml:space="preserve"> web de ropa como una de supermercado.</w:t>
+      </w:r>
+    </w:p>
+    <w:p>
+      <w:pPr>
+        <w:rPr>
+          <w:sz w:val="24"/>
+          <w:szCs w:val="24"/>
+        </w:rPr>
+      </w:pPr>
+    </w:p>
+    <w:p>
+      <w:pPr>
+        <w:rPr>
+          <w:sz w:val="24"/>
+          <w:szCs w:val="24"/>
+        </w:rPr>
+      </w:pPr>
+      <w:r>
+        <w:rPr>
+          <w:sz w:val="24"/>
+          <w:szCs w:val="24"/>
+        </w:rPr>
+        <w:t xml:space="preserve">Tenemos una </w:t>
+      </w:r>
+      <w:proofErr w:type="spellStart"/>
+      <w:r>
+        <w:rPr>
+          <w:sz w:val="24"/>
+          <w:szCs w:val="24"/>
+        </w:rPr>
+        <w:t>pagina</w:t>
+      </w:r>
+      <w:proofErr w:type="spellEnd"/>
+      <w:r>
+        <w:rPr>
+          <w:sz w:val="24"/>
+          <w:szCs w:val="24"/>
+        </w:rPr>
+        <w:t xml:space="preserve"> </w:t>
+      </w:r>
+      <w:proofErr w:type="spellStart"/>
+      <w:r>
+        <w:rPr>
+          <w:sz w:val="24"/>
+          <w:szCs w:val="24"/>
+        </w:rPr>
+        <w:t>php</w:t>
+      </w:r>
+      <w:proofErr w:type="spellEnd"/>
+      <w:r>
+        <w:rPr>
+          <w:sz w:val="24"/>
+          <w:szCs w:val="24"/>
+        </w:rPr>
+        <w:t xml:space="preserve"> que su funcionabilidad es la siguiente, poder visualizar los productos de </w:t>
+      </w:r>
+      <w:proofErr w:type="spellStart"/>
+      <w:r>
+        <w:rPr>
+          <w:sz w:val="24"/>
+          <w:szCs w:val="24"/>
+        </w:rPr>
+        <w:t>pagina</w:t>
+      </w:r>
+      <w:proofErr w:type="spellEnd"/>
+      <w:r>
+        <w:rPr>
+          <w:sz w:val="24"/>
+          <w:szCs w:val="24"/>
+        </w:rPr>
+        <w:t xml:space="preserve"> inicial </w:t>
+      </w:r>
+      <w:proofErr w:type="spellStart"/>
+      <w:r>
+        <w:rPr>
+          <w:sz w:val="24"/>
+          <w:szCs w:val="24"/>
+        </w:rPr>
+        <w:t>php</w:t>
+      </w:r>
+      <w:proofErr w:type="spellEnd"/>
+      <w:r>
+        <w:rPr>
+          <w:sz w:val="24"/>
+          <w:szCs w:val="24"/>
+        </w:rPr>
+        <w:t>.</w:t>
+      </w:r>
+    </w:p>
+    <w:p>
+      <w:pPr>
+        <w:rPr>
+          <w:sz w:val="24"/>
+          <w:szCs w:val="24"/>
+        </w:rPr>
+      </w:pPr>
+      <w:r>
+        <w:rPr>
+          <w:sz w:val="24"/>
+          <w:szCs w:val="24"/>
+        </w:rPr>
+        <w:t>También puede crear:</w:t>
+      </w:r>
+    </w:p>
+    <w:p>
+      <w:pPr>
+        <w:rPr>
+          <w:sz w:val="24"/>
+          <w:szCs w:val="24"/>
+        </w:rPr>
+      </w:pPr>
+      <w:r>
+        <w:rPr>
+          <w:sz w:val="24"/>
+          <w:szCs w:val="24"/>
+        </w:rPr>
+        <w:t xml:space="preserve">-Usuarios </w:t>
+      </w:r>
+    </w:p>
+    <w:p>
+      <w:pPr>
+        <w:rPr>
+          <w:sz w:val="24"/>
+          <w:szCs w:val="24"/>
+        </w:rPr>
+      </w:pPr>
+      <w:r>
+        <w:rPr>
+          <w:sz w:val="24"/>
+          <w:szCs w:val="24"/>
+        </w:rPr>
+        <w:t>-Productos</w:t>
+      </w:r>
+    </w:p>
+    <w:p>
+      <w:pPr>
+        <w:rPr>
+          <w:sz w:val="24"/>
+          <w:szCs w:val="24"/>
+        </w:rPr>
+      </w:pPr>
+      <w:r>
+        <w:rPr>
+          <w:sz w:val="24"/>
+          <w:szCs w:val="24"/>
+        </w:rPr>
+        <w:t xml:space="preserve">-Proveedores </w:t>
+      </w:r>
+    </w:p>
+    <w:p>
+      <w:pPr>
+        <w:rPr>
+          <w:sz w:val="24"/>
+          <w:szCs w:val="24"/>
+        </w:rPr>
+      </w:pPr>
+    </w:p>
+    <w:p>
+      <w:pPr>
+        <w:rPr>
+          <w:sz w:val="24"/>
+          <w:szCs w:val="24"/>
+        </w:rPr>
+      </w:pPr>
+      <w:r>
+        <w:rPr>
+          <w:sz w:val="24"/>
+          <w:szCs w:val="24"/>
+        </w:rPr>
+        <w:t>Todo esto de una manera muy fácil y sencilla, ya que no se necesita ningún conocimiento de base de datos</w:t>
+      </w:r>
+      <w:r>
+        <w:rPr>
+          <w:sz w:val="24"/>
+          <w:szCs w:val="24"/>
+        </w:rPr>
+        <w:t>.</w:t>
+      </w:r>
+    </w:p>
+    <w:p>
+      <w:pPr>
+        <w:rPr>
+          <w:sz w:val="24"/>
+          <w:szCs w:val="24"/>
+        </w:rPr>
+      </w:pPr>
     </w:p>
     <w:p>
       <w:pPr>
@@ -1965,6 +2314,7 @@
           <w:szCs w:val="24"/>
           <w:lang w:eastAsia="es-ES"/>
         </w:rPr>
+        <w:lastRenderedPageBreak/>
         <w:t>PHP cuenta, además con integraciones con múltiples bases de datos y soporta muchos protocolos.</w:t>
       </w:r>
     </w:p>
@@ -1987,6 +2337,28 @@
         </w:rPr>
         <w:t>PHP no es compilado, lo que quiere decir que siempre vamos a necesitar un intérprete.</w:t>
       </w:r>
+    </w:p>
+    <w:p>
+      <w:pPr>
+        <w:spacing w:before="113" w:after="113" w:line="240" w:lineRule="auto"/>
+        <w:rPr>
+          <w:rFonts w:eastAsia="Times New Roman" w:cstheme="minorHAnsi"/>
+          <w:sz w:val="24"/>
+          <w:szCs w:val="24"/>
+          <w:lang w:eastAsia="es-ES"/>
+        </w:rPr>
+      </w:pPr>
+    </w:p>
+    <w:p>
+      <w:pPr>
+        <w:spacing w:before="113" w:after="113" w:line="240" w:lineRule="auto"/>
+        <w:rPr>
+          <w:rFonts w:eastAsia="Times New Roman" w:cstheme="minorHAnsi"/>
+          <w:sz w:val="24"/>
+          <w:szCs w:val="24"/>
+          <w:lang w:eastAsia="es-ES"/>
+        </w:rPr>
+      </w:pPr>
     </w:p>
     <w:p>
       <w:pPr>
@@ -2002,6 +2374,7 @@
           <w:lang w:eastAsia="es-ES"/>
         </w:rPr>
       </w:pPr>
+      <w:proofErr w:type="gramStart"/>
       <w:r>
         <w:rPr>
           <w:rFonts w:ascii="cooper_hewittmedium" w:eastAsia="Times New Roman" w:hAnsi="cooper_hewittmedium" w:cs="Times New Roman"/>
@@ -2013,413 +2386,9 @@
           <w:szCs w:val="36"/>
           <w:lang w:eastAsia="es-ES"/>
         </w:rPr>
-        <w:t>HTM</w:t>
-      </w:r>
-    </w:p>
-    <w:p>
-      <w:pPr>
-        <w:rPr>
-          <w:rFonts w:cstheme="minorHAnsi"/>
-          <w:sz w:val="24"/>
-          <w:szCs w:val="24"/>
-        </w:rPr>
-      </w:pPr>
-    </w:p>
-    <w:p>
-      <w:pPr>
-        <w:rPr>
-          <w:rFonts w:cstheme="minorHAnsi"/>
-          <w:sz w:val="24"/>
-          <w:szCs w:val="24"/>
-        </w:rPr>
-      </w:pPr>
-      <w:r>
-        <w:rPr>
-          <w:rStyle w:val="Textoennegrita"/>
-          <w:rFonts w:cstheme="minorHAnsi"/>
-          <w:b w:val="0"/>
-          <w:sz w:val="24"/>
-          <w:szCs w:val="24"/>
-          <w:bdr w:val="none" w:sz="0" w:space="0" w:color="auto" w:frame="1"/>
-          <w:shd w:val="clear" w:color="auto" w:fill="E6E6E6"/>
-        </w:rPr>
-        <w:t>H</w:t>
-      </w:r>
-      <w:r>
-        <w:rPr>
-          <w:rStyle w:val="Textoennegrita"/>
-          <w:rFonts w:cstheme="minorHAnsi"/>
-          <w:b w:val="0"/>
-          <w:sz w:val="24"/>
-          <w:szCs w:val="24"/>
-          <w:bdr w:val="none" w:sz="0" w:space="0" w:color="auto" w:frame="1"/>
-          <w:shd w:val="clear" w:color="auto" w:fill="E6E6E6"/>
-        </w:rPr>
-        <w:t>TML</w:t>
-      </w:r>
-      <w:r>
-        <w:rPr>
-          <w:rFonts w:cstheme="minorHAnsi"/>
-          <w:sz w:val="24"/>
-          <w:szCs w:val="24"/>
-          <w:shd w:val="clear" w:color="auto" w:fill="E6E6E6"/>
-        </w:rPr>
-        <w:t xml:space="preserve"> </w:t>
-      </w:r>
-      <w:r>
-        <w:rPr>
-          <w:rFonts w:cstheme="minorHAnsi"/>
-          <w:sz w:val="24"/>
-          <w:szCs w:val="24"/>
-          <w:shd w:val="clear" w:color="auto" w:fill="E6E6E6"/>
-        </w:rPr>
-        <w:t>es un </w:t>
-      </w:r>
-      <w:hyperlink r:id="rId8" w:history="1">
-        <w:r>
-          <w:rPr>
-            <w:rStyle w:val="Textoennegrita"/>
-            <w:rFonts w:cstheme="minorHAnsi"/>
-            <w:b w:val="0"/>
-            <w:sz w:val="24"/>
-            <w:szCs w:val="24"/>
-            <w:bdr w:val="none" w:sz="0" w:space="0" w:color="auto" w:frame="1"/>
-          </w:rPr>
-          <w:t>lenguaje de marcado</w:t>
-        </w:r>
-      </w:hyperlink>
-      <w:r>
-        <w:rPr>
-          <w:rFonts w:cstheme="minorHAnsi"/>
-          <w:sz w:val="24"/>
-          <w:szCs w:val="24"/>
-          <w:shd w:val="clear" w:color="auto" w:fill="E6E6E6"/>
-        </w:rPr>
-        <w:t> que se utiliza para el desarrollo de páginas de </w:t>
-      </w:r>
-      <w:hyperlink r:id="rId9" w:history="1">
-        <w:r>
-          <w:rPr>
-            <w:rStyle w:val="Textoennegrita"/>
-            <w:rFonts w:cstheme="minorHAnsi"/>
-            <w:b w:val="0"/>
-            <w:sz w:val="24"/>
-            <w:szCs w:val="24"/>
-            <w:bdr w:val="none" w:sz="0" w:space="0" w:color="auto" w:frame="1"/>
-          </w:rPr>
-          <w:t>Internet</w:t>
-        </w:r>
-      </w:hyperlink>
-      <w:r>
-        <w:rPr>
-          <w:rFonts w:cstheme="minorHAnsi"/>
-          <w:sz w:val="24"/>
-          <w:szCs w:val="24"/>
-          <w:shd w:val="clear" w:color="auto" w:fill="E6E6E6"/>
-        </w:rPr>
-        <w:t>. Se trata de la sigla que corresponde a </w:t>
-      </w:r>
-      <w:proofErr w:type="spellStart"/>
-      <w:r>
-        <w:rPr>
-          <w:rStyle w:val="Textoennegrita"/>
-          <w:rFonts w:cstheme="minorHAnsi"/>
-          <w:b w:val="0"/>
-          <w:sz w:val="24"/>
-          <w:szCs w:val="24"/>
-          <w:bdr w:val="none" w:sz="0" w:space="0" w:color="auto" w:frame="1"/>
-          <w:shd w:val="clear" w:color="auto" w:fill="E6E6E6"/>
-        </w:rPr>
-        <w:t>HyperText</w:t>
-      </w:r>
-      <w:proofErr w:type="spellEnd"/>
-      <w:r>
-        <w:rPr>
-          <w:rStyle w:val="Textoennegrita"/>
-          <w:rFonts w:cstheme="minorHAnsi"/>
-          <w:b w:val="0"/>
-          <w:sz w:val="24"/>
-          <w:szCs w:val="24"/>
-          <w:bdr w:val="none" w:sz="0" w:space="0" w:color="auto" w:frame="1"/>
-          <w:shd w:val="clear" w:color="auto" w:fill="E6E6E6"/>
-        </w:rPr>
-        <w:t xml:space="preserve"> </w:t>
-      </w:r>
-      <w:proofErr w:type="spellStart"/>
-      <w:r>
-        <w:rPr>
-          <w:rStyle w:val="Textoennegrita"/>
-          <w:rFonts w:cstheme="minorHAnsi"/>
-          <w:b w:val="0"/>
-          <w:sz w:val="24"/>
-          <w:szCs w:val="24"/>
-          <w:bdr w:val="none" w:sz="0" w:space="0" w:color="auto" w:frame="1"/>
-          <w:shd w:val="clear" w:color="auto" w:fill="E6E6E6"/>
-        </w:rPr>
-        <w:t>Markup</w:t>
-      </w:r>
-      <w:proofErr w:type="spellEnd"/>
-      <w:r>
-        <w:rPr>
-          <w:rStyle w:val="Textoennegrita"/>
-          <w:rFonts w:cstheme="minorHAnsi"/>
-          <w:b w:val="0"/>
-          <w:sz w:val="24"/>
-          <w:szCs w:val="24"/>
-          <w:bdr w:val="none" w:sz="0" w:space="0" w:color="auto" w:frame="1"/>
-          <w:shd w:val="clear" w:color="auto" w:fill="E6E6E6"/>
-        </w:rPr>
-        <w:t xml:space="preserve"> </w:t>
-      </w:r>
-      <w:proofErr w:type="spellStart"/>
-      <w:r>
-        <w:rPr>
-          <w:rStyle w:val="Textoennegrita"/>
-          <w:rFonts w:cstheme="minorHAnsi"/>
-          <w:b w:val="0"/>
-          <w:sz w:val="24"/>
-          <w:szCs w:val="24"/>
-          <w:bdr w:val="none" w:sz="0" w:space="0" w:color="auto" w:frame="1"/>
-          <w:shd w:val="clear" w:color="auto" w:fill="E6E6E6"/>
-        </w:rPr>
-        <w:t>Language</w:t>
-      </w:r>
-      <w:proofErr w:type="spellEnd"/>
-      <w:r>
-        <w:rPr>
-          <w:rFonts w:cstheme="minorHAnsi"/>
-          <w:sz w:val="24"/>
-          <w:szCs w:val="24"/>
-          <w:shd w:val="clear" w:color="auto" w:fill="E6E6E6"/>
-        </w:rPr>
-        <w:t>, es decir, </w:t>
-      </w:r>
-      <w:r>
-        <w:rPr>
-          <w:rStyle w:val="Textoennegrita"/>
-          <w:rFonts w:cstheme="minorHAnsi"/>
-          <w:b w:val="0"/>
-          <w:sz w:val="24"/>
-          <w:szCs w:val="24"/>
-          <w:bdr w:val="none" w:sz="0" w:space="0" w:color="auto" w:frame="1"/>
-          <w:shd w:val="clear" w:color="auto" w:fill="E6E6E6"/>
-        </w:rPr>
-        <w:t>Lenguaje de Marcas de Hipertexto</w:t>
-      </w:r>
-      <w:r>
-        <w:rPr>
-          <w:rFonts w:cstheme="minorHAnsi"/>
-          <w:sz w:val="24"/>
-          <w:szCs w:val="24"/>
-          <w:shd w:val="clear" w:color="auto" w:fill="E6E6E6"/>
-        </w:rPr>
-        <w:t>, que podría ser traducido como </w:t>
-      </w:r>
-      <w:r>
-        <w:rPr>
-          <w:rStyle w:val="Textoennegrita"/>
-          <w:rFonts w:cstheme="minorHAnsi"/>
-          <w:b w:val="0"/>
-          <w:sz w:val="24"/>
-          <w:szCs w:val="24"/>
-          <w:bdr w:val="none" w:sz="0" w:space="0" w:color="auto" w:frame="1"/>
-          <w:shd w:val="clear" w:color="auto" w:fill="E6E6E6"/>
-        </w:rPr>
-        <w:t>Lenguaje de Formato de Documentos para Hipertexto</w:t>
-      </w:r>
-      <w:r>
-        <w:rPr>
-          <w:rFonts w:cstheme="minorHAnsi"/>
-          <w:sz w:val="24"/>
-          <w:szCs w:val="24"/>
-          <w:shd w:val="clear" w:color="auto" w:fill="E6E6E6"/>
-        </w:rPr>
-        <w:t>.</w:t>
-      </w:r>
-    </w:p>
-    <w:p>
-      <w:pPr>
-        <w:rPr>
-          <w:rFonts w:cstheme="minorHAnsi"/>
-          <w:sz w:val="24"/>
-          <w:szCs w:val="24"/>
-        </w:rPr>
-      </w:pPr>
-      <w:r>
-        <w:rPr>
-          <w:rFonts w:cstheme="minorHAnsi"/>
-          <w:sz w:val="24"/>
-          <w:szCs w:val="24"/>
-          <w:shd w:val="clear" w:color="auto" w:fill="E6E6E6"/>
-        </w:rPr>
-        <w:t>Se trata de un formato abierto que surgió a partir de las etiquetas </w:t>
-      </w:r>
-      <w:r>
-        <w:rPr>
-          <w:rStyle w:val="Textoennegrita"/>
-          <w:rFonts w:cstheme="minorHAnsi"/>
-          <w:b w:val="0"/>
-          <w:sz w:val="24"/>
-          <w:szCs w:val="24"/>
-          <w:bdr w:val="none" w:sz="0" w:space="0" w:color="auto" w:frame="1"/>
-          <w:shd w:val="clear" w:color="auto" w:fill="E6E6E6"/>
-        </w:rPr>
-        <w:t>SGML</w:t>
-      </w:r>
-      <w:r>
-        <w:rPr>
-          <w:rFonts w:cstheme="minorHAnsi"/>
-          <w:sz w:val="24"/>
-          <w:szCs w:val="24"/>
-          <w:shd w:val="clear" w:color="auto" w:fill="E6E6E6"/>
-        </w:rPr>
-        <w:t xml:space="preserve"> (Standard </w:t>
-      </w:r>
-      <w:proofErr w:type="spellStart"/>
-      <w:r>
-        <w:rPr>
-          <w:rFonts w:cstheme="minorHAnsi"/>
-          <w:sz w:val="24"/>
-          <w:szCs w:val="24"/>
-          <w:shd w:val="clear" w:color="auto" w:fill="E6E6E6"/>
-        </w:rPr>
-        <w:t>Generalized</w:t>
-      </w:r>
-      <w:proofErr w:type="spellEnd"/>
-      <w:r>
-        <w:rPr>
-          <w:rFonts w:cstheme="minorHAnsi"/>
-          <w:sz w:val="24"/>
-          <w:szCs w:val="24"/>
-          <w:shd w:val="clear" w:color="auto" w:fill="E6E6E6"/>
-        </w:rPr>
-        <w:t xml:space="preserve"> </w:t>
-      </w:r>
-      <w:proofErr w:type="spellStart"/>
-      <w:r>
-        <w:rPr>
-          <w:rFonts w:cstheme="minorHAnsi"/>
-          <w:sz w:val="24"/>
-          <w:szCs w:val="24"/>
-          <w:shd w:val="clear" w:color="auto" w:fill="E6E6E6"/>
-        </w:rPr>
-        <w:t>Markup</w:t>
-      </w:r>
-      <w:proofErr w:type="spellEnd"/>
-      <w:r>
-        <w:rPr>
-          <w:rFonts w:cstheme="minorHAnsi"/>
-          <w:sz w:val="24"/>
-          <w:szCs w:val="24"/>
-          <w:shd w:val="clear" w:color="auto" w:fill="E6E6E6"/>
-        </w:rPr>
-        <w:t xml:space="preserve"> </w:t>
-      </w:r>
-      <w:proofErr w:type="spellStart"/>
-      <w:r>
-        <w:rPr>
-          <w:rFonts w:cstheme="minorHAnsi"/>
-          <w:sz w:val="24"/>
-          <w:szCs w:val="24"/>
-          <w:shd w:val="clear" w:color="auto" w:fill="E6E6E6"/>
-        </w:rPr>
-        <w:t>Language</w:t>
-      </w:r>
-      <w:proofErr w:type="spellEnd"/>
-      <w:r>
-        <w:rPr>
-          <w:rFonts w:cstheme="minorHAnsi"/>
-          <w:sz w:val="24"/>
-          <w:szCs w:val="24"/>
-          <w:shd w:val="clear" w:color="auto" w:fill="E6E6E6"/>
-        </w:rPr>
-        <w:t>). Concepto traducido generalmente como “Estándar de Lenguaje de Marcado Generalizado” y que se entiende como un sistema que permite ordenar y etiquetar diversos documentos dentro de una lista. Este lenguaje es el que se utiliza para especificar los nombres de las etiquetas que se utilizarán al ordenar, </w:t>
-      </w:r>
-      <w:r>
-        <w:rPr>
-          <w:rStyle w:val="Textoennegrita"/>
-          <w:rFonts w:cstheme="minorHAnsi"/>
-          <w:b w:val="0"/>
-          <w:sz w:val="24"/>
-          <w:szCs w:val="24"/>
-          <w:bdr w:val="none" w:sz="0" w:space="0" w:color="auto" w:frame="1"/>
-          <w:shd w:val="clear" w:color="auto" w:fill="E6E6E6"/>
-        </w:rPr>
-        <w:t>no existen reglas</w:t>
-      </w:r>
-      <w:r>
-        <w:rPr>
-          <w:rFonts w:cstheme="minorHAnsi"/>
-          <w:sz w:val="24"/>
-          <w:szCs w:val="24"/>
-          <w:shd w:val="clear" w:color="auto" w:fill="E6E6E6"/>
-        </w:rPr>
-        <w:t> para dicha organización, por eso se dice que es un sistema de formato abierto.</w:t>
-      </w:r>
-    </w:p>
-    <w:p>
-      <w:pPr>
-        <w:rPr>
-          <w:sz w:val="24"/>
-          <w:szCs w:val="24"/>
-        </w:rPr>
-      </w:pPr>
-    </w:p>
-    <w:p>
-      <w:pPr>
-        <w:rPr>
-          <w:sz w:val="24"/>
-          <w:szCs w:val="24"/>
-        </w:rPr>
-      </w:pPr>
-    </w:p>
-    <w:p>
-      <w:pPr>
-        <w:rPr>
-          <w:sz w:val="24"/>
-          <w:szCs w:val="24"/>
-        </w:rPr>
-      </w:pPr>
-    </w:p>
-    <w:p>
-      <w:pPr>
-        <w:rPr>
-          <w:sz w:val="24"/>
-          <w:szCs w:val="24"/>
-        </w:rPr>
-      </w:pPr>
-    </w:p>
-    <w:p>
-      <w:pPr>
-        <w:rPr>
-          <w:sz w:val="24"/>
-          <w:szCs w:val="24"/>
-        </w:rPr>
-      </w:pPr>
-    </w:p>
-    <w:p>
-      <w:pPr>
-        <w:rPr>
-          <w:sz w:val="24"/>
-          <w:szCs w:val="24"/>
-        </w:rPr>
-      </w:pPr>
-    </w:p>
-    <w:p>
-      <w:pPr>
-        <w:rPr>
-          <w:sz w:val="24"/>
-          <w:szCs w:val="24"/>
-        </w:rPr>
-      </w:pPr>
-    </w:p>
-    <w:p>
-      <w:pPr>
-        <w:rPr>
-          <w:sz w:val="24"/>
-          <w:szCs w:val="24"/>
-        </w:rPr>
-      </w:pPr>
+        <w:t>Porque?</w:t>
+      </w:r>
+      <w:proofErr w:type="gramEnd"/>
     </w:p>
     <w:p>
       <w:pPr>
@@ -2435,7 +2404,225 @@
           <w:lang w:eastAsia="es-ES"/>
         </w:rPr>
       </w:pPr>
-      <w:r>
+    </w:p>
+    <w:p>
+      <w:pPr>
+        <w:spacing w:line="240" w:lineRule="auto"/>
+        <w:rPr>
+          <w:rFonts w:eastAsia="Times New Roman" w:cstheme="minorHAnsi"/>
+          <w:bCs/>
+          <w:color w:val="000000"/>
+          <w:spacing w:val="-2"/>
+          <w:sz w:val="24"/>
+          <w:szCs w:val="24"/>
+          <w:lang w:eastAsia="es-ES"/>
+        </w:rPr>
+      </w:pPr>
+      <w:r>
+        <w:rPr>
+          <w:rFonts w:eastAsia="Times New Roman" w:cstheme="minorHAnsi"/>
+          <w:bCs/>
+          <w:color w:val="000000"/>
+          <w:spacing w:val="-2"/>
+          <w:sz w:val="24"/>
+          <w:szCs w:val="24"/>
+          <w:lang w:eastAsia="es-ES"/>
+        </w:rPr>
+        <w:t xml:space="preserve">Hemos elegido el siguiente </w:t>
+      </w:r>
+      <w:r>
+        <w:rPr>
+          <w:rFonts w:eastAsia="Times New Roman" w:cstheme="minorHAnsi"/>
+          <w:bCs/>
+          <w:color w:val="000000"/>
+          <w:spacing w:val="-2"/>
+          <w:sz w:val="24"/>
+          <w:szCs w:val="24"/>
+          <w:lang w:eastAsia="es-ES"/>
+        </w:rPr>
+        <w:t xml:space="preserve">lenguaje de programación, con el </w:t>
+      </w:r>
+      <w:proofErr w:type="spellStart"/>
+      <w:r>
+        <w:rPr>
+          <w:rFonts w:eastAsia="Times New Roman" w:cstheme="minorHAnsi"/>
+          <w:bCs/>
+          <w:color w:val="000000"/>
+          <w:spacing w:val="-2"/>
+          <w:sz w:val="24"/>
+          <w:szCs w:val="24"/>
+          <w:lang w:eastAsia="es-ES"/>
+        </w:rPr>
+        <w:t>php</w:t>
+      </w:r>
+      <w:proofErr w:type="spellEnd"/>
+      <w:r>
+        <w:rPr>
+          <w:rFonts w:eastAsia="Times New Roman" w:cstheme="minorHAnsi"/>
+          <w:bCs/>
+          <w:color w:val="000000"/>
+          <w:spacing w:val="-2"/>
+          <w:sz w:val="24"/>
+          <w:szCs w:val="24"/>
+          <w:lang w:eastAsia="es-ES"/>
+        </w:rPr>
+        <w:t xml:space="preserve"> que hemos creado es </w:t>
+      </w:r>
+      <w:proofErr w:type="gramStart"/>
+      <w:r>
+        <w:rPr>
+          <w:rFonts w:eastAsia="Times New Roman" w:cstheme="minorHAnsi"/>
+          <w:bCs/>
+          <w:color w:val="000000"/>
+          <w:spacing w:val="-2"/>
+          <w:sz w:val="24"/>
+          <w:szCs w:val="24"/>
+          <w:lang w:eastAsia="es-ES"/>
+        </w:rPr>
+        <w:t>posible  hacer</w:t>
+      </w:r>
+      <w:proofErr w:type="gramEnd"/>
+      <w:r>
+        <w:rPr>
+          <w:rFonts w:eastAsia="Times New Roman" w:cstheme="minorHAnsi"/>
+          <w:bCs/>
+          <w:color w:val="000000"/>
+          <w:spacing w:val="-2"/>
+          <w:sz w:val="24"/>
+          <w:szCs w:val="24"/>
+          <w:lang w:eastAsia="es-ES"/>
+        </w:rPr>
+        <w:t xml:space="preserve"> una </w:t>
+      </w:r>
+      <w:proofErr w:type="spellStart"/>
+      <w:r>
+        <w:rPr>
+          <w:rFonts w:eastAsia="Times New Roman" w:cstheme="minorHAnsi"/>
+          <w:bCs/>
+          <w:color w:val="000000"/>
+          <w:spacing w:val="-2"/>
+          <w:sz w:val="24"/>
+          <w:szCs w:val="24"/>
+          <w:lang w:eastAsia="es-ES"/>
+        </w:rPr>
+        <w:t>pagina</w:t>
+      </w:r>
+      <w:proofErr w:type="spellEnd"/>
+      <w:r>
+        <w:rPr>
+          <w:rFonts w:eastAsia="Times New Roman" w:cstheme="minorHAnsi"/>
+          <w:bCs/>
+          <w:color w:val="000000"/>
+          <w:spacing w:val="-2"/>
+          <w:sz w:val="24"/>
+          <w:szCs w:val="24"/>
+          <w:lang w:eastAsia="es-ES"/>
+        </w:rPr>
+        <w:t xml:space="preserve"> we</w:t>
+      </w:r>
+      <w:r>
+        <w:rPr>
+          <w:rFonts w:eastAsia="Times New Roman" w:cstheme="minorHAnsi"/>
+          <w:bCs/>
+          <w:color w:val="000000"/>
+          <w:spacing w:val="-2"/>
+          <w:sz w:val="24"/>
+          <w:szCs w:val="24"/>
+          <w:lang w:eastAsia="es-ES"/>
+        </w:rPr>
+        <w:t xml:space="preserve">b con tan solo 3 paginas </w:t>
+      </w:r>
+      <w:proofErr w:type="spellStart"/>
+      <w:r>
+        <w:rPr>
+          <w:rFonts w:eastAsia="Times New Roman" w:cstheme="minorHAnsi"/>
+          <w:bCs/>
+          <w:color w:val="000000"/>
+          <w:spacing w:val="-2"/>
+          <w:sz w:val="24"/>
+          <w:szCs w:val="24"/>
+          <w:lang w:eastAsia="es-ES"/>
+        </w:rPr>
+        <w:t>php</w:t>
+      </w:r>
+      <w:proofErr w:type="spellEnd"/>
+      <w:r>
+        <w:rPr>
+          <w:rFonts w:eastAsia="Times New Roman" w:cstheme="minorHAnsi"/>
+          <w:bCs/>
+          <w:color w:val="000000"/>
+          <w:spacing w:val="-2"/>
+          <w:sz w:val="24"/>
+          <w:szCs w:val="24"/>
+          <w:lang w:eastAsia="es-ES"/>
+        </w:rPr>
+        <w:t>.</w:t>
+      </w:r>
+    </w:p>
+    <w:p>
+      <w:pPr>
+        <w:spacing w:line="240" w:lineRule="auto"/>
+        <w:rPr>
+          <w:rFonts w:eastAsia="Times New Roman" w:cstheme="minorHAnsi"/>
+          <w:bCs/>
+          <w:color w:val="000000"/>
+          <w:spacing w:val="-2"/>
+          <w:sz w:val="24"/>
+          <w:szCs w:val="24"/>
+          <w:lang w:eastAsia="es-ES"/>
+        </w:rPr>
+      </w:pPr>
+    </w:p>
+    <w:p>
+      <w:pPr>
+        <w:spacing w:line="240" w:lineRule="auto"/>
+        <w:rPr>
+          <w:rFonts w:eastAsia="Times New Roman" w:cstheme="minorHAnsi"/>
+          <w:bCs/>
+          <w:color w:val="000000"/>
+          <w:spacing w:val="-2"/>
+          <w:sz w:val="24"/>
+          <w:szCs w:val="24"/>
+          <w:lang w:eastAsia="es-ES"/>
+        </w:rPr>
+      </w:pPr>
+    </w:p>
+    <w:p>
+      <w:pPr>
+        <w:spacing w:before="113" w:after="113" w:line="240" w:lineRule="auto"/>
+        <w:rPr>
+          <w:rFonts w:eastAsia="Times New Roman" w:cstheme="minorHAnsi"/>
+          <w:sz w:val="24"/>
+          <w:szCs w:val="24"/>
+          <w:lang w:eastAsia="es-ES"/>
+        </w:rPr>
+      </w:pPr>
+    </w:p>
+    <w:p>
+      <w:pPr>
+        <w:spacing w:before="113" w:after="113" w:line="240" w:lineRule="auto"/>
+        <w:rPr>
+          <w:rFonts w:eastAsia="Times New Roman" w:cstheme="minorHAnsi"/>
+          <w:sz w:val="24"/>
+          <w:szCs w:val="24"/>
+          <w:lang w:eastAsia="es-ES"/>
+        </w:rPr>
+      </w:pPr>
+    </w:p>
+    <w:p>
+      <w:pPr>
+        <w:spacing w:before="113" w:after="113" w:line="240" w:lineRule="auto"/>
+        <w:rPr>
+          <w:rFonts w:eastAsia="Times New Roman" w:cstheme="minorHAnsi"/>
+          <w:sz w:val="24"/>
+          <w:szCs w:val="24"/>
+          <w:lang w:eastAsia="es-ES"/>
+        </w:rPr>
+      </w:pPr>
+    </w:p>
+    <w:p>
+      <w:pPr>
+        <w:spacing w:line="240" w:lineRule="auto"/>
         <w:rPr>
           <w:rFonts w:ascii="cooper_hewittmedium" w:eastAsia="Times New Roman" w:hAnsi="cooper_hewittmedium" w:cs="Times New Roman"/>
           <w:b/>
@@ -2446,38 +2633,8 @@
           <w:szCs w:val="36"/>
           <w:lang w:eastAsia="es-ES"/>
         </w:rPr>
-        <w:t>JAVA SCRIPT</w:t>
-      </w:r>
-    </w:p>
-    <w:p>
-      <w:pPr>
-        <w:rPr>
-          <w:rFonts w:cstheme="minorHAnsi"/>
-          <w:sz w:val="24"/>
-          <w:szCs w:val="24"/>
-        </w:rPr>
-      </w:pPr>
-      <w:r>
-        <w:rPr>
-          <w:rFonts w:cstheme="minorHAnsi"/>
-          <w:sz w:val="24"/>
-          <w:szCs w:val="24"/>
-          <w:shd w:val="clear" w:color="auto" w:fill="FFFFFF"/>
-        </w:rPr>
-        <w:t>JavaScript es un lenguaje de scripting multiplataforma y orientado a objetos. Es un lenguaje pequeño y liviano. Dentro de un ambiente de host, JavaScript puede conectarse a los objetos de su ambiente y proporcionar control programático sobre ellos.</w:t>
-      </w:r>
-    </w:p>
-    <w:p>
-      <w:pPr>
-        <w:rPr>
-          <w:sz w:val="24"/>
-          <w:szCs w:val="24"/>
-        </w:rPr>
-      </w:pPr>
-    </w:p>
-    <w:p>
-      <w:pPr>
-        <w:spacing w:line="240" w:lineRule="auto"/>
+      </w:pPr>
+      <w:r>
         <w:rPr>
           <w:rFonts w:ascii="cooper_hewittmedium" w:eastAsia="Times New Roman" w:hAnsi="cooper_hewittmedium" w:cs="Times New Roman"/>
           <w:b/>
@@ -2488,7 +2645,8 @@
           <w:szCs w:val="36"/>
           <w:lang w:eastAsia="es-ES"/>
         </w:rPr>
-      </w:pPr>
+        <w:t>HTM</w:t>
+      </w:r>
       <w:r>
         <w:rPr>
           <w:rFonts w:ascii="cooper_hewittmedium" w:eastAsia="Times New Roman" w:hAnsi="cooper_hewittmedium" w:cs="Times New Roman"/>
@@ -2500,68 +2658,162 @@
           <w:szCs w:val="36"/>
           <w:lang w:eastAsia="es-ES"/>
         </w:rPr>
-        <w:t>CSS</w:t>
-      </w:r>
-    </w:p>
-    <w:p>
-      <w:pPr>
-        <w:rPr>
-          <w:sz w:val="24"/>
-          <w:szCs w:val="24"/>
-        </w:rPr>
-      </w:pPr>
+        <w:t>L</w:t>
+      </w:r>
     </w:p>
     <w:p>
       <w:pPr>
         <w:rPr>
           <w:rFonts w:cstheme="minorHAnsi"/>
-          <w:color w:val="41423D"/>
-          <w:sz w:val="24"/>
-          <w:szCs w:val="24"/>
-          <w:shd w:val="clear" w:color="auto" w:fill="FFFFFF"/>
-        </w:rPr>
-      </w:pPr>
-      <w:r>
-        <w:rPr>
-          <w:rFonts w:cstheme="minorHAnsi"/>
-          <w:color w:val="41423D"/>
-          <w:sz w:val="24"/>
-          <w:szCs w:val="24"/>
-          <w:shd w:val="clear" w:color="auto" w:fill="FFFFFF"/>
-        </w:rPr>
-        <w:t>CSS es un lenguaje utilizado en la presentación de documentos HTML. Un documento HTML viene siendo coloquialmente “una página web”. Entonces podemos decir que el lenguaje CSS sirve para organizar la presentación y aspecto de una página web. Este lenguaje es principalmente utilizado por parte de los navegadores web de internet y por los programadores web informáticos para elegir multitud de opciones de presentación como colores, tipos y tamaños de letra, etc.</w:t>
-      </w:r>
-    </w:p>
-    <w:p>
-      <w:pPr>
-        <w:rPr>
-          <w:rFonts w:cstheme="minorHAnsi"/>
-          <w:sz w:val="24"/>
-          <w:szCs w:val="24"/>
-        </w:rPr>
-      </w:pPr>
-      <w:r>
-        <w:rPr>
-          <w:rFonts w:cstheme="minorHAnsi"/>
-          <w:color w:val="41423D"/>
-          <w:sz w:val="24"/>
-          <w:szCs w:val="24"/>
-          <w:shd w:val="clear" w:color="auto" w:fill="FFFFFF"/>
-        </w:rPr>
-        <w:t>La filosofía de CSS se basa en intentar separar lo que es la estructura del documento HTML de su presentación. Por decirlo de alguna manera: la página web sería lo que hay debajo (el contenido) y CSS sería un cristal de color que hace que el contenido se vea de una forma u otra. Usando esta filosofía, resulta muy fácil cambiarle el aspecto a una página web: basta con cambiar “el cristal” que tiene delante. Piensa por ejemplo qué ocurre si tienes un libro de papel y lo miras a través de un cristal de color azul: que ves el libro azul. En cambio, si lo miras a través de un cristal amarillo, verás el libro amarillo. El libro (el contenido) es el mismo, pero lo puedes ver de distintas maneras.</w:t>
-      </w:r>
-    </w:p>
-    <w:p>
-      <w:pPr>
-        <w:rPr>
-          <w:sz w:val="24"/>
-          <w:szCs w:val="24"/>
-        </w:rPr>
-      </w:pPr>
-    </w:p>
-    <w:p>
-      <w:pPr>
-        <w:spacing w:line="240" w:lineRule="auto"/>
+          <w:sz w:val="24"/>
+          <w:szCs w:val="24"/>
+        </w:rPr>
+      </w:pPr>
+    </w:p>
+    <w:p>
+      <w:pPr>
+        <w:rPr>
+          <w:sz w:val="24"/>
+          <w:szCs w:val="24"/>
+        </w:rPr>
+      </w:pPr>
+      <w:r>
+        <w:rPr>
+          <w:sz w:val="24"/>
+          <w:szCs w:val="24"/>
+        </w:rPr>
+        <w:t xml:space="preserve">HTML es un lenguaje de marcado que se utiliza para el desarrollo de páginas de Internet. Se trata de la sigla que corresponde a </w:t>
+      </w:r>
+      <w:proofErr w:type="spellStart"/>
+      <w:r>
+        <w:rPr>
+          <w:sz w:val="24"/>
+          <w:szCs w:val="24"/>
+        </w:rPr>
+        <w:t>HyperText</w:t>
+      </w:r>
+      <w:proofErr w:type="spellEnd"/>
+      <w:r>
+        <w:rPr>
+          <w:sz w:val="24"/>
+          <w:szCs w:val="24"/>
+        </w:rPr>
+        <w:t xml:space="preserve"> </w:t>
+      </w:r>
+      <w:proofErr w:type="spellStart"/>
+      <w:r>
+        <w:rPr>
+          <w:sz w:val="24"/>
+          <w:szCs w:val="24"/>
+        </w:rPr>
+        <w:t>Markup</w:t>
+      </w:r>
+      <w:proofErr w:type="spellEnd"/>
+      <w:r>
+        <w:rPr>
+          <w:sz w:val="24"/>
+          <w:szCs w:val="24"/>
+        </w:rPr>
+        <w:t xml:space="preserve"> </w:t>
+      </w:r>
+      <w:proofErr w:type="spellStart"/>
+      <w:r>
+        <w:rPr>
+          <w:sz w:val="24"/>
+          <w:szCs w:val="24"/>
+        </w:rPr>
+        <w:t>Language</w:t>
+      </w:r>
+      <w:proofErr w:type="spellEnd"/>
+      <w:r>
+        <w:rPr>
+          <w:sz w:val="24"/>
+          <w:szCs w:val="24"/>
+        </w:rPr>
+        <w:t>, es decir, Lenguaje de Marcas de Hipertexto, que podría ser traducido como Lenguaje de Formato de Documentos para Hipertexto.</w:t>
+      </w:r>
+    </w:p>
+    <w:p>
+      <w:pPr>
+        <w:rPr>
+          <w:sz w:val="24"/>
+          <w:szCs w:val="24"/>
+        </w:rPr>
+      </w:pPr>
+      <w:r>
+        <w:rPr>
+          <w:sz w:val="24"/>
+          <w:szCs w:val="24"/>
+        </w:rPr>
+        <w:t xml:space="preserve">Se trata de un formato abierto que surgió a partir de las etiquetas SGML (Standard </w:t>
+      </w:r>
+      <w:proofErr w:type="spellStart"/>
+      <w:r>
+        <w:rPr>
+          <w:sz w:val="24"/>
+          <w:szCs w:val="24"/>
+        </w:rPr>
+        <w:t>Generalized</w:t>
+      </w:r>
+      <w:proofErr w:type="spellEnd"/>
+      <w:r>
+        <w:rPr>
+          <w:sz w:val="24"/>
+          <w:szCs w:val="24"/>
+        </w:rPr>
+        <w:t xml:space="preserve"> </w:t>
+      </w:r>
+      <w:proofErr w:type="spellStart"/>
+      <w:r>
+        <w:rPr>
+          <w:sz w:val="24"/>
+          <w:szCs w:val="24"/>
+        </w:rPr>
+        <w:t>Markup</w:t>
+      </w:r>
+      <w:proofErr w:type="spellEnd"/>
+      <w:r>
+        <w:rPr>
+          <w:sz w:val="24"/>
+          <w:szCs w:val="24"/>
+        </w:rPr>
+        <w:t xml:space="preserve"> </w:t>
+      </w:r>
+      <w:proofErr w:type="spellStart"/>
+      <w:r>
+        <w:rPr>
+          <w:sz w:val="24"/>
+          <w:szCs w:val="24"/>
+        </w:rPr>
+        <w:t>Language</w:t>
+      </w:r>
+      <w:proofErr w:type="spellEnd"/>
+      <w:r>
+        <w:rPr>
+          <w:sz w:val="24"/>
+          <w:szCs w:val="24"/>
+        </w:rPr>
+        <w:t>). Concepto traducido generalmente como “Estándar de Lenguaje de Marcado Generalizado” y que se entiende como un sistema que permite ordenar y etiquetar diversos documentos dentro de una lista. Este lenguaje es el que se utiliza para especificar los nombres de las etiquetas que se utilizarán al ordenar, no existen reglas para dicha organización, por eso se dice que es un sistema de formato abierto.</w:t>
+      </w:r>
+    </w:p>
+    <w:p>
+      <w:pPr>
+        <w:rPr>
+          <w:sz w:val="24"/>
+          <w:szCs w:val="24"/>
+        </w:rPr>
+      </w:pPr>
+    </w:p>
+    <w:p>
+      <w:pPr>
+        <w:rPr>
+          <w:sz w:val="24"/>
+          <w:szCs w:val="24"/>
+        </w:rPr>
+      </w:pPr>
+    </w:p>
+    <w:p>
+      <w:pPr>
         <w:rPr>
           <w:rFonts w:ascii="cooper_hewittmedium" w:eastAsia="Times New Roman" w:hAnsi="cooper_hewittmedium" w:cs="Times New Roman"/>
           <w:b/>
@@ -2573,6 +2825,7 @@
           <w:lang w:eastAsia="es-ES"/>
         </w:rPr>
       </w:pPr>
+      <w:proofErr w:type="gramStart"/>
       <w:r>
         <w:rPr>
           <w:rFonts w:ascii="cooper_hewittmedium" w:eastAsia="Times New Roman" w:hAnsi="cooper_hewittmedium" w:cs="Times New Roman"/>
@@ -2584,115 +2837,12 @@
           <w:szCs w:val="36"/>
           <w:lang w:eastAsia="es-ES"/>
         </w:rPr>
-        <w:t>APACHE</w:t>
-      </w:r>
-    </w:p>
-    <w:p>
-      <w:pPr>
-        <w:pStyle w:val="inlinenormal6"/>
-        <w:shd w:val="clear" w:color="auto" w:fill="FFFFFF"/>
-        <w:spacing w:before="0" w:beforeAutospacing="0" w:after="45" w:afterAutospacing="0" w:line="338" w:lineRule="atLeast"/>
-        <w:rPr>
-          <w:rFonts w:asciiTheme="minorHAnsi" w:hAnsiTheme="minorHAnsi" w:cstheme="minorHAnsi"/>
-        </w:rPr>
-      </w:pPr>
-      <w:r>
-        <w:rPr>
-          <w:rFonts w:asciiTheme="minorHAnsi" w:hAnsiTheme="minorHAnsi" w:cstheme="minorHAnsi"/>
-        </w:rPr>
-        <w:t>Apache es un servidor web HTTP de código abierto para plataformas Unix-</w:t>
-      </w:r>
-      <w:proofErr w:type="spellStart"/>
-      <w:r>
-        <w:rPr>
-          <w:rFonts w:asciiTheme="minorHAnsi" w:hAnsiTheme="minorHAnsi" w:cstheme="minorHAnsi"/>
-        </w:rPr>
-        <w:t>like</w:t>
-      </w:r>
-      <w:proofErr w:type="spellEnd"/>
-      <w:r>
-        <w:rPr>
-          <w:rFonts w:asciiTheme="minorHAnsi" w:hAnsiTheme="minorHAnsi" w:cstheme="minorHAnsi"/>
-        </w:rPr>
-        <w:t xml:space="preserve"> (BSD, GNU/Linux, etc.), Windows, Macintosh y otras, que implementa el protocolo HTTP/1.1 y la noción de sitio virtual.</w:t>
-      </w:r>
-    </w:p>
-    <w:p>
-      <w:pPr>
-        <w:pStyle w:val="inlinenormal6"/>
-        <w:shd w:val="clear" w:color="auto" w:fill="FFFFFF"/>
-        <w:spacing w:before="0" w:beforeAutospacing="0" w:after="45" w:afterAutospacing="0" w:line="338" w:lineRule="atLeast"/>
-        <w:rPr>
-          <w:rFonts w:asciiTheme="minorHAnsi" w:hAnsiTheme="minorHAnsi" w:cstheme="minorHAnsi"/>
-        </w:rPr>
-      </w:pPr>
-      <w:r>
-        <w:rPr>
-          <w:rFonts w:asciiTheme="minorHAnsi" w:hAnsiTheme="minorHAnsi" w:cstheme="minorHAnsi"/>
-        </w:rPr>
-        <w:t xml:space="preserve">En sus inicios se basaba en el código de NCSA </w:t>
-      </w:r>
-      <w:proofErr w:type="spellStart"/>
-      <w:r>
-        <w:rPr>
-          <w:rFonts w:asciiTheme="minorHAnsi" w:hAnsiTheme="minorHAnsi" w:cstheme="minorHAnsi"/>
-        </w:rPr>
-        <w:t>HTTPd</w:t>
-      </w:r>
-      <w:proofErr w:type="spellEnd"/>
-      <w:r>
-        <w:rPr>
-          <w:rFonts w:asciiTheme="minorHAnsi" w:hAnsiTheme="minorHAnsi" w:cstheme="minorHAnsi"/>
-        </w:rPr>
-        <w:t xml:space="preserve"> 1.3, pero más tarde fue reescrito por completo. Actualmente </w:t>
-      </w:r>
-      <w:r>
-        <w:rPr>
-          <w:rStyle w:val="Textoennegrita"/>
-          <w:rFonts w:asciiTheme="minorHAnsi" w:hAnsiTheme="minorHAnsi" w:cstheme="minorHAnsi"/>
-          <w:b w:val="0"/>
-        </w:rPr>
-        <w:t>es el servidor web más usado en todo el mundo</w:t>
-      </w:r>
-      <w:r>
-        <w:rPr>
-          <w:rFonts w:asciiTheme="minorHAnsi" w:hAnsiTheme="minorHAnsi" w:cstheme="minorHAnsi"/>
-        </w:rPr>
-        <w:t xml:space="preserve">, superando en 2009 </w:t>
-      </w:r>
-      <w:r>
-        <w:rPr>
-          <w:rFonts w:asciiTheme="minorHAnsi" w:hAnsiTheme="minorHAnsi" w:cstheme="minorHAnsi"/>
-        </w:rPr>
-        <w:lastRenderedPageBreak/>
-        <w:t xml:space="preserve">los 100 millones de sitios web, el 70% del total. Está desarrollado y mantenido por una comunidad de usuarios en torno a la Apache Software </w:t>
-      </w:r>
-      <w:proofErr w:type="spellStart"/>
-      <w:r>
-        <w:rPr>
-          <w:rFonts w:asciiTheme="minorHAnsi" w:hAnsiTheme="minorHAnsi" w:cstheme="minorHAnsi"/>
-        </w:rPr>
-        <w:t>Foundation</w:t>
-      </w:r>
-      <w:proofErr w:type="spellEnd"/>
-      <w:r>
-        <w:rPr>
-          <w:rFonts w:asciiTheme="minorHAnsi" w:hAnsiTheme="minorHAnsi" w:cstheme="minorHAnsi"/>
-        </w:rPr>
-        <w:t>.</w:t>
-      </w:r>
-    </w:p>
-    <w:p>
-      <w:pPr>
-        <w:rPr>
-          <w:sz w:val="24"/>
-          <w:szCs w:val="24"/>
-        </w:rPr>
-      </w:pPr>
-    </w:p>
-    <w:p>
-      <w:pPr>
-        <w:spacing w:line="240" w:lineRule="auto"/>
+        <w:t>Porque?</w:t>
+      </w:r>
+      <w:proofErr w:type="gramEnd"/>
+    </w:p>
+    <w:p>
+      <w:pPr>
         <w:rPr>
           <w:rFonts w:ascii="cooper_hewittmedium" w:eastAsia="Times New Roman" w:hAnsi="cooper_hewittmedium" w:cs="Times New Roman"/>
           <w:b/>
@@ -2704,7 +2854,179 @@
           <w:lang w:eastAsia="es-ES"/>
         </w:rPr>
       </w:pPr>
-      <w:r>
+    </w:p>
+    <w:p>
+      <w:pPr>
+        <w:rPr>
+          <w:rFonts w:cstheme="minorHAnsi"/>
+          <w:sz w:val="24"/>
+          <w:szCs w:val="24"/>
+        </w:rPr>
+      </w:pPr>
+      <w:r>
+        <w:rPr>
+          <w:rFonts w:eastAsia="Times New Roman" w:cstheme="minorHAnsi"/>
+          <w:bCs/>
+          <w:color w:val="000000"/>
+          <w:spacing w:val="-2"/>
+          <w:sz w:val="24"/>
+          <w:szCs w:val="24"/>
+          <w:lang w:eastAsia="es-ES"/>
+        </w:rPr>
+        <w:t xml:space="preserve">El </w:t>
+      </w:r>
+      <w:proofErr w:type="spellStart"/>
+      <w:r>
+        <w:rPr>
+          <w:rFonts w:eastAsia="Times New Roman" w:cstheme="minorHAnsi"/>
+          <w:bCs/>
+          <w:color w:val="000000"/>
+          <w:spacing w:val="-2"/>
+          <w:sz w:val="24"/>
+          <w:szCs w:val="24"/>
+          <w:lang w:eastAsia="es-ES"/>
+        </w:rPr>
+        <w:t>html</w:t>
+      </w:r>
+      <w:proofErr w:type="spellEnd"/>
+      <w:r>
+        <w:rPr>
+          <w:rFonts w:eastAsia="Times New Roman" w:cstheme="minorHAnsi"/>
+          <w:bCs/>
+          <w:color w:val="000000"/>
+          <w:spacing w:val="-2"/>
+          <w:sz w:val="24"/>
+          <w:szCs w:val="24"/>
+          <w:lang w:eastAsia="es-ES"/>
+        </w:rPr>
+        <w:t xml:space="preserve"> lo hemos elegido </w:t>
+      </w:r>
+      <w:r>
+        <w:rPr>
+          <w:rFonts w:eastAsia="Times New Roman" w:cstheme="minorHAnsi"/>
+          <w:bCs/>
+          <w:color w:val="000000"/>
+          <w:spacing w:val="-2"/>
+          <w:sz w:val="24"/>
+          <w:szCs w:val="24"/>
+          <w:lang w:eastAsia="es-ES"/>
+        </w:rPr>
+        <w:t xml:space="preserve">básicamente para la plantilla de la </w:t>
+      </w:r>
+      <w:proofErr w:type="spellStart"/>
+      <w:r>
+        <w:rPr>
+          <w:rFonts w:eastAsia="Times New Roman" w:cstheme="minorHAnsi"/>
+          <w:bCs/>
+          <w:color w:val="000000"/>
+          <w:spacing w:val="-2"/>
+          <w:sz w:val="24"/>
+          <w:szCs w:val="24"/>
+          <w:lang w:eastAsia="es-ES"/>
+        </w:rPr>
+        <w:t>pagina</w:t>
+      </w:r>
+      <w:proofErr w:type="spellEnd"/>
+      <w:r>
+        <w:rPr>
+          <w:rFonts w:eastAsia="Times New Roman" w:cstheme="minorHAnsi"/>
+          <w:bCs/>
+          <w:color w:val="000000"/>
+          <w:spacing w:val="-2"/>
+          <w:sz w:val="24"/>
+          <w:szCs w:val="24"/>
+          <w:lang w:eastAsia="es-ES"/>
+        </w:rPr>
+        <w:t xml:space="preserve"> web. Después lo hemos implementado en el </w:t>
+      </w:r>
+      <w:proofErr w:type="spellStart"/>
+      <w:r>
+        <w:rPr>
+          <w:rFonts w:eastAsia="Times New Roman" w:cstheme="minorHAnsi"/>
+          <w:bCs/>
+          <w:color w:val="000000"/>
+          <w:spacing w:val="-2"/>
+          <w:sz w:val="24"/>
+          <w:szCs w:val="24"/>
+          <w:lang w:eastAsia="es-ES"/>
+        </w:rPr>
+        <w:t>php</w:t>
+      </w:r>
+      <w:proofErr w:type="spellEnd"/>
+      <w:r>
+        <w:rPr>
+          <w:rFonts w:eastAsia="Times New Roman" w:cstheme="minorHAnsi"/>
+          <w:bCs/>
+          <w:color w:val="000000"/>
+          <w:spacing w:val="-2"/>
+          <w:sz w:val="24"/>
+          <w:szCs w:val="24"/>
+          <w:lang w:eastAsia="es-ES"/>
+        </w:rPr>
+        <w:t xml:space="preserve"> para el diseño de la </w:t>
+      </w:r>
+      <w:proofErr w:type="spellStart"/>
+      <w:r>
+        <w:rPr>
+          <w:rFonts w:eastAsia="Times New Roman" w:cstheme="minorHAnsi"/>
+          <w:bCs/>
+          <w:color w:val="000000"/>
+          <w:spacing w:val="-2"/>
+          <w:sz w:val="24"/>
+          <w:szCs w:val="24"/>
+          <w:lang w:eastAsia="es-ES"/>
+        </w:rPr>
+        <w:t>pagina</w:t>
+      </w:r>
+      <w:proofErr w:type="spellEnd"/>
+      <w:r>
+        <w:rPr>
+          <w:rFonts w:eastAsia="Times New Roman" w:cstheme="minorHAnsi"/>
+          <w:bCs/>
+          <w:color w:val="000000"/>
+          <w:spacing w:val="-2"/>
+          <w:sz w:val="24"/>
+          <w:szCs w:val="24"/>
+          <w:lang w:eastAsia="es-ES"/>
+        </w:rPr>
+        <w:t>.</w:t>
+      </w:r>
+    </w:p>
+    <w:p>
+      <w:pPr>
+        <w:rPr>
+          <w:sz w:val="24"/>
+          <w:szCs w:val="24"/>
+        </w:rPr>
+      </w:pPr>
+    </w:p>
+    <w:p>
+      <w:pPr>
+        <w:rPr>
+          <w:sz w:val="24"/>
+          <w:szCs w:val="24"/>
+        </w:rPr>
+      </w:pPr>
+    </w:p>
+    <w:p>
+      <w:pPr>
+        <w:rPr>
+          <w:sz w:val="24"/>
+          <w:szCs w:val="24"/>
+        </w:rPr>
+      </w:pPr>
+    </w:p>
+    <w:p>
+      <w:pPr>
+        <w:rPr>
+          <w:sz w:val="24"/>
+          <w:szCs w:val="24"/>
+        </w:rPr>
+      </w:pPr>
+    </w:p>
+    <w:p>
+      <w:pPr>
+        <w:spacing w:line="240" w:lineRule="auto"/>
         <w:rPr>
           <w:rFonts w:ascii="cooper_hewittmedium" w:eastAsia="Times New Roman" w:hAnsi="cooper_hewittmedium" w:cs="Times New Roman"/>
           <w:b/>
@@ -2715,84 +3037,8 @@
           <w:szCs w:val="36"/>
           <w:lang w:eastAsia="es-ES"/>
         </w:rPr>
-        <w:t>MYSQL</w:t>
-      </w:r>
-    </w:p>
-    <w:p>
-      <w:pPr>
-        <w:pStyle w:val="NormalWeb"/>
-        <w:rPr>
-          <w:rFonts w:asciiTheme="minorHAnsi" w:hAnsiTheme="minorHAnsi" w:cstheme="minorHAnsi"/>
-        </w:rPr>
-      </w:pPr>
-      <w:r>
-        <w:rPr>
-          <w:rStyle w:val="Textoennegrita"/>
-          <w:rFonts w:asciiTheme="minorHAnsi" w:hAnsiTheme="minorHAnsi" w:cstheme="minorHAnsi"/>
-          <w:b w:val="0"/>
-        </w:rPr>
-        <w:t>MySQL</w:t>
-      </w:r>
-      <w:r>
-        <w:rPr>
-          <w:rFonts w:asciiTheme="minorHAnsi" w:hAnsiTheme="minorHAnsi" w:cstheme="minorHAnsi"/>
-        </w:rPr>
-        <w:t>, es un sistema de gestión de base de datos relacional o SGBD. Este gestor de base de datos en multihilo y multiusuario, lo que le permite ser utilizado por varias personas al mismo tiempo, e incluso, realizar varias consultas a la vez, lo que lo hace sumamente versátil.</w:t>
-      </w:r>
-    </w:p>
-    <w:p>
-      <w:pPr>
-        <w:pStyle w:val="NormalWeb"/>
-        <w:rPr>
-          <w:rFonts w:asciiTheme="minorHAnsi" w:hAnsiTheme="minorHAnsi" w:cstheme="minorHAnsi"/>
-        </w:rPr>
-      </w:pPr>
-      <w:r>
-        <w:rPr>
-          <w:rFonts w:asciiTheme="minorHAnsi" w:hAnsiTheme="minorHAnsi" w:cstheme="minorHAnsi"/>
-        </w:rPr>
-        <w:t>Nació como una iniciativa de </w:t>
-      </w:r>
-      <w:r>
-        <w:rPr>
-          <w:rStyle w:val="Textoennegrita"/>
-          <w:rFonts w:asciiTheme="minorHAnsi" w:hAnsiTheme="minorHAnsi" w:cstheme="minorHAnsi"/>
-          <w:b w:val="0"/>
-        </w:rPr>
-        <w:t>Software Libre</w:t>
-      </w:r>
-      <w:r>
-        <w:rPr>
-          <w:rFonts w:asciiTheme="minorHAnsi" w:hAnsiTheme="minorHAnsi" w:cstheme="minorHAnsi"/>
-        </w:rPr>
-        <w:t xml:space="preserve"> y aún sigue ofreciéndose como tal, para usuarios particulares. Pero si se desea utilizarlo para promover datos en una empresa, se puede comprar una licencia, como un software propietario, que es autoría de la empresa patrocinante (Actualmente Oracle </w:t>
-      </w:r>
-      <w:proofErr w:type="spellStart"/>
-      <w:r>
-        <w:rPr>
-          <w:rFonts w:asciiTheme="minorHAnsi" w:hAnsiTheme="minorHAnsi" w:cstheme="minorHAnsi"/>
-        </w:rPr>
-        <w:t>Corporation</w:t>
-      </w:r>
-      <w:proofErr w:type="spellEnd"/>
-      <w:r>
-        <w:rPr>
-          <w:rFonts w:asciiTheme="minorHAnsi" w:hAnsiTheme="minorHAnsi" w:cstheme="minorHAnsi"/>
-        </w:rPr>
-        <w:t>).</w:t>
-      </w:r>
-    </w:p>
-    <w:p>
-      <w:pPr>
-        <w:rPr>
-          <w:sz w:val="24"/>
-          <w:szCs w:val="24"/>
-        </w:rPr>
-      </w:pPr>
-    </w:p>
-    <w:p>
-      <w:pPr>
-        <w:spacing w:line="240" w:lineRule="auto"/>
+      </w:pPr>
+      <w:r>
         <w:rPr>
           <w:rFonts w:ascii="cooper_hewittmedium" w:eastAsia="Times New Roman" w:hAnsi="cooper_hewittmedium" w:cs="Times New Roman"/>
           <w:b/>
@@ -2803,8 +3049,29 @@
           <w:szCs w:val="36"/>
           <w:lang w:eastAsia="es-ES"/>
         </w:rPr>
-      </w:pPr>
-      <w:r>
+        <w:t>JAVA SCRIPT</w:t>
+      </w:r>
+    </w:p>
+    <w:p>
+      <w:pPr>
+        <w:rPr>
+          <w:rFonts w:cstheme="minorHAnsi"/>
+          <w:sz w:val="24"/>
+          <w:szCs w:val="24"/>
+        </w:rPr>
+      </w:pPr>
+      <w:r>
+        <w:rPr>
+          <w:rFonts w:cstheme="minorHAnsi"/>
+          <w:sz w:val="24"/>
+          <w:szCs w:val="24"/>
+          <w:shd w:val="clear" w:color="auto" w:fill="FFFFFF"/>
+        </w:rPr>
+        <w:t>JavaScript es un lenguaje de scripting multiplataforma y orientado a objetos. Es un lenguaje pequeño y liviano. Dentro de un ambiente de host, JavaScript puede conectarse a los objetos de su ambiente y proporcionar control programático sobre ellos.</w:t>
+      </w:r>
+    </w:p>
+    <w:p>
+      <w:pPr>
         <w:rPr>
           <w:rFonts w:ascii="cooper_hewittmedium" w:eastAsia="Times New Roman" w:hAnsi="cooper_hewittmedium" w:cs="Times New Roman"/>
           <w:b/>
@@ -2815,6 +3082,552 @@
           <w:szCs w:val="36"/>
           <w:lang w:eastAsia="es-ES"/>
         </w:rPr>
+      </w:pPr>
+      <w:proofErr w:type="gramStart"/>
+      <w:r>
+        <w:rPr>
+          <w:rFonts w:ascii="cooper_hewittmedium" w:eastAsia="Times New Roman" w:hAnsi="cooper_hewittmedium" w:cs="Times New Roman"/>
+          <w:b/>
+          <w:bCs/>
+          <w:color w:val="000000"/>
+          <w:spacing w:val="-2"/>
+          <w:sz w:val="36"/>
+          <w:szCs w:val="36"/>
+          <w:lang w:eastAsia="es-ES"/>
+        </w:rPr>
+        <w:t>Porque?</w:t>
+      </w:r>
+      <w:proofErr w:type="gramEnd"/>
+    </w:p>
+    <w:p>
+      <w:pPr>
+        <w:rPr>
+          <w:sz w:val="24"/>
+          <w:szCs w:val="24"/>
+        </w:rPr>
+      </w:pPr>
+    </w:p>
+    <w:p>
+      <w:pPr>
+        <w:rPr>
+          <w:rFonts w:cstheme="minorHAnsi"/>
+        </w:rPr>
+      </w:pPr>
+      <w:proofErr w:type="gramStart"/>
+      <w:r>
+        <w:rPr>
+          <w:rFonts w:cstheme="minorHAnsi"/>
+        </w:rPr>
+        <w:t>El java script</w:t>
+      </w:r>
+      <w:proofErr w:type="gramEnd"/>
+      <w:r>
+        <w:rPr>
+          <w:rFonts w:cstheme="minorHAnsi"/>
+        </w:rPr>
+        <w:t xml:space="preserve"> nos ha servido para darle funcionabilidad a la </w:t>
+      </w:r>
+      <w:proofErr w:type="spellStart"/>
+      <w:r>
+        <w:rPr>
+          <w:rFonts w:cstheme="minorHAnsi"/>
+        </w:rPr>
+        <w:t>pagina</w:t>
+      </w:r>
+      <w:proofErr w:type="spellEnd"/>
+      <w:r>
+        <w:rPr>
+          <w:rFonts w:cstheme="minorHAnsi"/>
+        </w:rPr>
+        <w:t xml:space="preserve"> web, como por ejemplo </w:t>
+      </w:r>
+      <w:r>
+        <w:rPr>
+          <w:rFonts w:cstheme="minorHAnsi"/>
+        </w:rPr>
+        <w:t xml:space="preserve">el carrito de compra </w:t>
+      </w:r>
+      <w:r>
+        <w:rPr>
+          <w:rFonts w:cstheme="minorHAnsi"/>
+        </w:rPr>
+        <w:t xml:space="preserve"> </w:t>
+      </w:r>
+    </w:p>
+    <w:p>
+      <w:pPr>
+        <w:spacing w:line="240" w:lineRule="auto"/>
+        <w:rPr>
+          <w:rFonts w:ascii="cooper_hewittmedium" w:eastAsia="Times New Roman" w:hAnsi="cooper_hewittmedium" w:cs="Times New Roman"/>
+          <w:b/>
+          <w:bCs/>
+          <w:color w:val="000000"/>
+          <w:spacing w:val="-2"/>
+          <w:sz w:val="36"/>
+          <w:szCs w:val="36"/>
+          <w:lang w:eastAsia="es-ES"/>
+        </w:rPr>
+      </w:pPr>
+      <w:r>
+        <w:rPr>
+          <w:rFonts w:ascii="cooper_hewittmedium" w:eastAsia="Times New Roman" w:hAnsi="cooper_hewittmedium" w:cs="Times New Roman"/>
+          <w:b/>
+          <w:bCs/>
+          <w:color w:val="000000"/>
+          <w:spacing w:val="-2"/>
+          <w:sz w:val="36"/>
+          <w:szCs w:val="36"/>
+          <w:lang w:eastAsia="es-ES"/>
+        </w:rPr>
+        <w:t>CSS</w:t>
+      </w:r>
+    </w:p>
+    <w:p>
+      <w:pPr>
+        <w:rPr>
+          <w:sz w:val="24"/>
+          <w:szCs w:val="24"/>
+        </w:rPr>
+      </w:pPr>
+    </w:p>
+    <w:p>
+      <w:pPr>
+        <w:rPr>
+          <w:rFonts w:cstheme="minorHAnsi"/>
+          <w:color w:val="41423D"/>
+          <w:sz w:val="24"/>
+          <w:szCs w:val="24"/>
+          <w:shd w:val="clear" w:color="auto" w:fill="FFFFFF"/>
+        </w:rPr>
+      </w:pPr>
+      <w:r>
+        <w:rPr>
+          <w:rFonts w:cstheme="minorHAnsi"/>
+          <w:color w:val="41423D"/>
+          <w:sz w:val="24"/>
+          <w:szCs w:val="24"/>
+          <w:shd w:val="clear" w:color="auto" w:fill="FFFFFF"/>
+        </w:rPr>
+        <w:t>CSS es un lenguaje utilizado en la presentación de documentos HTML. Un documento HTML viene siendo coloquialmente “una página web”. Entonces podemos decir que el lenguaje CSS sirve para organizar la presentación y aspecto de una página web. Este lenguaje es principalmente utilizado por parte de los navegadores web de internet y por los programadores web informáticos para elegir multitud de opciones de presentación como colores, tipos y tamaños de letra, etc.</w:t>
+      </w:r>
+    </w:p>
+    <w:p>
+      <w:pPr>
+        <w:rPr>
+          <w:rFonts w:cstheme="minorHAnsi"/>
+          <w:sz w:val="24"/>
+          <w:szCs w:val="24"/>
+        </w:rPr>
+      </w:pPr>
+      <w:r>
+        <w:rPr>
+          <w:rFonts w:cstheme="minorHAnsi"/>
+          <w:color w:val="41423D"/>
+          <w:sz w:val="24"/>
+          <w:szCs w:val="24"/>
+          <w:shd w:val="clear" w:color="auto" w:fill="FFFFFF"/>
+        </w:rPr>
+        <w:t>La filosofía de CSS se basa en intentar separar lo que es la estructura del documento HTML de su presentación. Por decirlo de alguna manera: la página web sería lo que hay debajo (el contenido) y CSS sería un cristal de color que hace que el contenido se vea de una forma u otra. Usando esta filosofía, resulta muy fácil cambiarle el aspecto a una página web: basta con cambiar “el cristal” que tiene delante. Piensa por ejemplo qué ocurre si tienes un libro de papel y lo miras a través de un cristal de color azul: que ves el libro azul. En cambio, si lo miras a través de un cristal amarillo, verás el libro amarillo. El libro (el contenido) es el mismo, pero lo puedes ver de distintas maneras.</w:t>
+      </w:r>
+    </w:p>
+    <w:p>
+      <w:pPr>
+        <w:rPr>
+          <w:sz w:val="24"/>
+          <w:szCs w:val="24"/>
+        </w:rPr>
+      </w:pPr>
+    </w:p>
+    <w:p>
+      <w:pPr>
+        <w:spacing w:line="240" w:lineRule="auto"/>
+        <w:rPr>
+          <w:rFonts w:ascii="cooper_hewittmedium" w:eastAsia="Times New Roman" w:hAnsi="cooper_hewittmedium" w:cs="Times New Roman"/>
+          <w:b/>
+          <w:bCs/>
+          <w:color w:val="000000"/>
+          <w:spacing w:val="-2"/>
+          <w:sz w:val="36"/>
+          <w:szCs w:val="36"/>
+          <w:lang w:eastAsia="es-ES"/>
+        </w:rPr>
+      </w:pPr>
+      <w:r>
+        <w:rPr>
+          <w:rFonts w:ascii="cooper_hewittmedium" w:eastAsia="Times New Roman" w:hAnsi="cooper_hewittmedium" w:cs="Times New Roman"/>
+          <w:b/>
+          <w:bCs/>
+          <w:color w:val="000000"/>
+          <w:spacing w:val="-2"/>
+          <w:sz w:val="36"/>
+          <w:szCs w:val="36"/>
+          <w:lang w:eastAsia="es-ES"/>
+        </w:rPr>
+        <w:t>APACHE</w:t>
+      </w:r>
+    </w:p>
+    <w:p>
+      <w:pPr>
+        <w:pStyle w:val="inlinenormal6"/>
+        <w:shd w:val="clear" w:color="auto" w:fill="FFFFFF"/>
+        <w:spacing w:before="0" w:beforeAutospacing="0" w:after="45" w:afterAutospacing="0" w:line="338" w:lineRule="atLeast"/>
+        <w:rPr>
+          <w:rFonts w:asciiTheme="minorHAnsi" w:hAnsiTheme="minorHAnsi" w:cstheme="minorHAnsi"/>
+        </w:rPr>
+      </w:pPr>
+      <w:r>
+        <w:rPr>
+          <w:rFonts w:asciiTheme="minorHAnsi" w:hAnsiTheme="minorHAnsi" w:cstheme="minorHAnsi"/>
+        </w:rPr>
+        <w:t>Apache es un servidor web HTTP de código abierto para plataformas Unix-</w:t>
+      </w:r>
+      <w:proofErr w:type="spellStart"/>
+      <w:r>
+        <w:rPr>
+          <w:rFonts w:asciiTheme="minorHAnsi" w:hAnsiTheme="minorHAnsi" w:cstheme="minorHAnsi"/>
+        </w:rPr>
+        <w:t>like</w:t>
+      </w:r>
+      <w:proofErr w:type="spellEnd"/>
+      <w:r>
+        <w:rPr>
+          <w:rFonts w:asciiTheme="minorHAnsi" w:hAnsiTheme="minorHAnsi" w:cstheme="minorHAnsi"/>
+        </w:rPr>
+        <w:t xml:space="preserve"> (BSD, GNU/Linux, etc.), Windows, Macintosh y otras, que implementa el protocolo HTTP/1.1 y la noción de sitio virtual.</w:t>
+      </w:r>
+    </w:p>
+    <w:p>
+      <w:pPr>
+        <w:pStyle w:val="inlinenormal6"/>
+        <w:shd w:val="clear" w:color="auto" w:fill="FFFFFF"/>
+        <w:spacing w:before="0" w:beforeAutospacing="0" w:after="45" w:afterAutospacing="0" w:line="338" w:lineRule="atLeast"/>
+        <w:rPr>
+          <w:rFonts w:asciiTheme="minorHAnsi" w:hAnsiTheme="minorHAnsi" w:cstheme="minorHAnsi"/>
+        </w:rPr>
+      </w:pPr>
+      <w:r>
+        <w:rPr>
+          <w:rFonts w:asciiTheme="minorHAnsi" w:hAnsiTheme="minorHAnsi" w:cstheme="minorHAnsi"/>
+        </w:rPr>
+        <w:t xml:space="preserve">En sus inicios se basaba en el código de NCSA </w:t>
+      </w:r>
+      <w:proofErr w:type="spellStart"/>
+      <w:r>
+        <w:rPr>
+          <w:rFonts w:asciiTheme="minorHAnsi" w:hAnsiTheme="minorHAnsi" w:cstheme="minorHAnsi"/>
+        </w:rPr>
+        <w:t>HTTPd</w:t>
+      </w:r>
+      <w:proofErr w:type="spellEnd"/>
+      <w:r>
+        <w:rPr>
+          <w:rFonts w:asciiTheme="minorHAnsi" w:hAnsiTheme="minorHAnsi" w:cstheme="minorHAnsi"/>
+        </w:rPr>
+        <w:t xml:space="preserve"> 1.3, pero más tarde fue reescrito por completo. Actualmente </w:t>
+      </w:r>
+      <w:r>
+        <w:rPr>
+          <w:rStyle w:val="Strong"/>
+          <w:rFonts w:asciiTheme="minorHAnsi" w:hAnsiTheme="minorHAnsi" w:cstheme="minorHAnsi"/>
+          <w:b w:val="0"/>
+        </w:rPr>
+        <w:t>es el servidor web más usado en todo el mundo</w:t>
+      </w:r>
+      <w:r>
+        <w:rPr>
+          <w:rFonts w:asciiTheme="minorHAnsi" w:hAnsiTheme="minorHAnsi" w:cstheme="minorHAnsi"/>
+        </w:rPr>
+        <w:t xml:space="preserve">, superando en 2009 </w:t>
+      </w:r>
+      <w:r>
+        <w:rPr>
+          <w:rFonts w:asciiTheme="minorHAnsi" w:hAnsiTheme="minorHAnsi" w:cstheme="minorHAnsi"/>
+        </w:rPr>
+        <w:lastRenderedPageBreak/>
+        <w:t xml:space="preserve">los 100 millones de sitios web, el 70% del total. Está desarrollado y mantenido por una comunidad de usuarios en torno a la Apache Software </w:t>
+      </w:r>
+      <w:proofErr w:type="spellStart"/>
+      <w:r>
+        <w:rPr>
+          <w:rFonts w:asciiTheme="minorHAnsi" w:hAnsiTheme="minorHAnsi" w:cstheme="minorHAnsi"/>
+        </w:rPr>
+        <w:t>Foundation</w:t>
+      </w:r>
+      <w:proofErr w:type="spellEnd"/>
+      <w:r>
+        <w:rPr>
+          <w:rFonts w:asciiTheme="minorHAnsi" w:hAnsiTheme="minorHAnsi" w:cstheme="minorHAnsi"/>
+        </w:rPr>
+        <w:t>.</w:t>
+      </w:r>
+    </w:p>
+    <w:p>
+      <w:pPr>
+        <w:rPr>
+          <w:sz w:val="24"/>
+          <w:szCs w:val="24"/>
+        </w:rPr>
+      </w:pPr>
+    </w:p>
+    <w:p>
+      <w:pPr>
+        <w:spacing w:line="240" w:lineRule="auto"/>
+        <w:rPr>
+          <w:rFonts w:ascii="cooper_hewittmedium" w:eastAsia="Times New Roman" w:hAnsi="cooper_hewittmedium" w:cs="Times New Roman"/>
+          <w:b/>
+          <w:bCs/>
+          <w:color w:val="000000"/>
+          <w:spacing w:val="-2"/>
+          <w:sz w:val="36"/>
+          <w:szCs w:val="36"/>
+          <w:lang w:eastAsia="es-ES"/>
+        </w:rPr>
+      </w:pPr>
+      <w:r>
+        <w:rPr>
+          <w:rFonts w:ascii="cooper_hewittmedium" w:eastAsia="Times New Roman" w:hAnsi="cooper_hewittmedium" w:cs="Times New Roman"/>
+          <w:b/>
+          <w:bCs/>
+          <w:color w:val="000000"/>
+          <w:spacing w:val="-2"/>
+          <w:sz w:val="36"/>
+          <w:szCs w:val="36"/>
+          <w:lang w:eastAsia="es-ES"/>
+        </w:rPr>
+        <w:t>MYSQL</w:t>
+      </w:r>
+    </w:p>
+    <w:p>
+      <w:pPr>
+        <w:pStyle w:val="NormalWeb"/>
+        <w:rPr>
+          <w:rFonts w:asciiTheme="minorHAnsi" w:hAnsiTheme="minorHAnsi" w:cstheme="minorHAnsi"/>
+        </w:rPr>
+      </w:pPr>
+      <w:r>
+        <w:rPr>
+          <w:rStyle w:val="Strong"/>
+          <w:rFonts w:asciiTheme="minorHAnsi" w:hAnsiTheme="minorHAnsi" w:cstheme="minorHAnsi"/>
+          <w:b w:val="0"/>
+        </w:rPr>
+        <w:t>MySQL</w:t>
+      </w:r>
+      <w:r>
+        <w:rPr>
+          <w:rFonts w:asciiTheme="minorHAnsi" w:hAnsiTheme="minorHAnsi" w:cstheme="minorHAnsi"/>
+        </w:rPr>
+        <w:t>, es un sistema de gestión de base de datos relacional o SGBD. Este gestor de base de datos en multihilo y multiusuario, lo que le permite ser utilizado por varias personas al mismo tiempo, e incluso, realizar varias consultas a la vez, lo que lo hace sumamente versátil.</w:t>
+      </w:r>
+    </w:p>
+    <w:p>
+      <w:pPr>
+        <w:pStyle w:val="NormalWeb"/>
+        <w:rPr>
+          <w:rFonts w:asciiTheme="minorHAnsi" w:hAnsiTheme="minorHAnsi" w:cstheme="minorHAnsi"/>
+        </w:rPr>
+      </w:pPr>
+      <w:r>
+        <w:rPr>
+          <w:rFonts w:asciiTheme="minorHAnsi" w:hAnsiTheme="minorHAnsi" w:cstheme="minorHAnsi"/>
+        </w:rPr>
+        <w:t>Nació como una iniciativa de </w:t>
+      </w:r>
+      <w:r>
+        <w:rPr>
+          <w:rStyle w:val="Strong"/>
+          <w:rFonts w:asciiTheme="minorHAnsi" w:hAnsiTheme="minorHAnsi" w:cstheme="minorHAnsi"/>
+          <w:b w:val="0"/>
+        </w:rPr>
+        <w:t>Software Libre</w:t>
+      </w:r>
+      <w:r>
+        <w:rPr>
+          <w:rFonts w:asciiTheme="minorHAnsi" w:hAnsiTheme="minorHAnsi" w:cstheme="minorHAnsi"/>
+        </w:rPr>
+        <w:t xml:space="preserve"> y aún sigue ofreciéndose como tal, para usuarios particulares. Pero si se desea utilizarlo para promover datos en una empresa, se puede comprar una licencia, como un software propietario, que es autoría de la empresa patrocinante (Actualmente Oracle </w:t>
+      </w:r>
+      <w:proofErr w:type="spellStart"/>
+      <w:r>
+        <w:rPr>
+          <w:rFonts w:asciiTheme="minorHAnsi" w:hAnsiTheme="minorHAnsi" w:cstheme="minorHAnsi"/>
+        </w:rPr>
+        <w:t>Corporation</w:t>
+      </w:r>
+      <w:proofErr w:type="spellEnd"/>
+      <w:r>
+        <w:rPr>
+          <w:rFonts w:asciiTheme="minorHAnsi" w:hAnsiTheme="minorHAnsi" w:cstheme="minorHAnsi"/>
+        </w:rPr>
+        <w:t>).</w:t>
+      </w:r>
+    </w:p>
+    <w:p>
+      <w:pPr>
+        <w:rPr>
+          <w:rFonts w:ascii="cooper_hewittmedium" w:eastAsia="Times New Roman" w:hAnsi="cooper_hewittmedium" w:cs="Times New Roman"/>
+          <w:b/>
+          <w:bCs/>
+          <w:color w:val="000000"/>
+          <w:spacing w:val="-2"/>
+          <w:sz w:val="36"/>
+          <w:szCs w:val="36"/>
+          <w:lang w:eastAsia="es-ES"/>
+        </w:rPr>
+      </w:pPr>
+    </w:p>
+    <w:p>
+      <w:pPr>
+        <w:rPr>
+          <w:rFonts w:ascii="cooper_hewittmedium" w:eastAsia="Times New Roman" w:hAnsi="cooper_hewittmedium" w:cs="Times New Roman"/>
+          <w:b/>
+          <w:bCs/>
+          <w:color w:val="000000"/>
+          <w:spacing w:val="-2"/>
+          <w:sz w:val="36"/>
+          <w:szCs w:val="36"/>
+          <w:lang w:eastAsia="es-ES"/>
+        </w:rPr>
+      </w:pPr>
+    </w:p>
+    <w:p>
+      <w:pPr>
+        <w:rPr>
+          <w:rFonts w:ascii="cooper_hewittmedium" w:eastAsia="Times New Roman" w:hAnsi="cooper_hewittmedium" w:cs="Times New Roman"/>
+          <w:b/>
+          <w:bCs/>
+          <w:color w:val="000000"/>
+          <w:spacing w:val="-2"/>
+          <w:sz w:val="36"/>
+          <w:szCs w:val="36"/>
+          <w:lang w:eastAsia="es-ES"/>
+        </w:rPr>
+      </w:pPr>
+    </w:p>
+    <w:p>
+      <w:pPr>
+        <w:rPr>
+          <w:rFonts w:ascii="cooper_hewittmedium" w:eastAsia="Times New Roman" w:hAnsi="cooper_hewittmedium" w:cs="Times New Roman"/>
+          <w:b/>
+          <w:bCs/>
+          <w:color w:val="000000"/>
+          <w:spacing w:val="-2"/>
+          <w:sz w:val="36"/>
+          <w:szCs w:val="36"/>
+          <w:lang w:eastAsia="es-ES"/>
+        </w:rPr>
+      </w:pPr>
+      <w:proofErr w:type="gramStart"/>
+      <w:r>
+        <w:rPr>
+          <w:rFonts w:ascii="cooper_hewittmedium" w:eastAsia="Times New Roman" w:hAnsi="cooper_hewittmedium" w:cs="Times New Roman"/>
+          <w:b/>
+          <w:bCs/>
+          <w:color w:val="000000"/>
+          <w:spacing w:val="-2"/>
+          <w:sz w:val="36"/>
+          <w:szCs w:val="36"/>
+          <w:lang w:eastAsia="es-ES"/>
+        </w:rPr>
+        <w:t>Porque?</w:t>
+      </w:r>
+      <w:proofErr w:type="gramEnd"/>
+    </w:p>
+    <w:p>
+      <w:pPr>
+        <w:rPr>
+          <w:sz w:val="24"/>
+          <w:szCs w:val="24"/>
+        </w:rPr>
+      </w:pPr>
+      <w:r>
+        <w:rPr>
+          <w:sz w:val="24"/>
+          <w:szCs w:val="24"/>
+        </w:rPr>
+        <w:t xml:space="preserve">Hemos elegido esta opción porque es una modelo relacional de base de datos, es la base que </w:t>
+      </w:r>
+      <w:proofErr w:type="spellStart"/>
+      <w:r>
+        <w:rPr>
+          <w:sz w:val="24"/>
+          <w:szCs w:val="24"/>
+        </w:rPr>
+        <w:t>mas</w:t>
+      </w:r>
+      <w:proofErr w:type="spellEnd"/>
+      <w:r>
+        <w:rPr>
+          <w:sz w:val="24"/>
+          <w:szCs w:val="24"/>
+        </w:rPr>
+        <w:t xml:space="preserve"> hemos utilizado en los dos cursos y nos sirve para establecer cables primarias y foráneas y relacionar entre las tablas que queremos hacer en la </w:t>
+      </w:r>
+      <w:proofErr w:type="spellStart"/>
+      <w:r>
+        <w:rPr>
+          <w:sz w:val="24"/>
+          <w:szCs w:val="24"/>
+        </w:rPr>
+        <w:t>pagina</w:t>
+      </w:r>
+      <w:proofErr w:type="spellEnd"/>
+      <w:r>
+        <w:rPr>
+          <w:sz w:val="24"/>
+          <w:szCs w:val="24"/>
+        </w:rPr>
+        <w:t xml:space="preserve"> web.</w:t>
+      </w:r>
+    </w:p>
+    <w:p>
+      <w:pPr>
+        <w:rPr>
+          <w:sz w:val="24"/>
+          <w:szCs w:val="24"/>
+        </w:rPr>
+      </w:pPr>
+    </w:p>
+    <w:p>
+      <w:pPr>
+        <w:rPr>
+          <w:sz w:val="24"/>
+          <w:szCs w:val="24"/>
+        </w:rPr>
+      </w:pPr>
+    </w:p>
+    <w:p>
+      <w:pPr>
+        <w:rPr>
+          <w:sz w:val="24"/>
+          <w:szCs w:val="24"/>
+        </w:rPr>
+      </w:pPr>
+    </w:p>
+    <w:p>
+      <w:pPr>
+        <w:spacing w:line="240" w:lineRule="auto"/>
+        <w:rPr>
+          <w:rFonts w:ascii="cooper_hewittmedium" w:eastAsia="Times New Roman" w:hAnsi="cooper_hewittmedium" w:cs="Times New Roman"/>
+          <w:b/>
+          <w:bCs/>
+          <w:color w:val="000000"/>
+          <w:spacing w:val="-2"/>
+          <w:sz w:val="36"/>
+          <w:szCs w:val="36"/>
+          <w:lang w:eastAsia="es-ES"/>
+        </w:rPr>
+      </w:pPr>
+      <w:r>
+        <w:rPr>
+          <w:rFonts w:ascii="cooper_hewittmedium" w:eastAsia="Times New Roman" w:hAnsi="cooper_hewittmedium" w:cs="Times New Roman"/>
+          <w:b/>
+          <w:bCs/>
+          <w:color w:val="000000"/>
+          <w:spacing w:val="-2"/>
+          <w:sz w:val="36"/>
+          <w:szCs w:val="36"/>
+          <w:lang w:eastAsia="es-ES"/>
+        </w:rPr>
         <w:t>XAMPP</w:t>
       </w:r>
     </w:p>
@@ -2952,30 +3765,6 @@
     <w:p>
       <w:pPr>
         <w:rPr>
-          <w:sz w:val="24"/>
-          <w:szCs w:val="24"/>
-        </w:rPr>
-      </w:pPr>
-    </w:p>
-    <w:p>
-      <w:pPr>
-        <w:rPr>
-          <w:sz w:val="24"/>
-          <w:szCs w:val="24"/>
-        </w:rPr>
-      </w:pPr>
-    </w:p>
-    <w:p>
-      <w:pPr>
-        <w:rPr>
-          <w:sz w:val="24"/>
-          <w:szCs w:val="24"/>
-        </w:rPr>
-      </w:pPr>
-    </w:p>
-    <w:p>
-      <w:pPr>
-        <w:rPr>
           <w:b/>
           <w:sz w:val="24"/>
           <w:szCs w:val="24"/>
@@ -3005,6 +3794,2397 @@
           <w:szCs w:val="24"/>
         </w:rPr>
       </w:pPr>
+    </w:p>
+    <w:p>
+      <w:pPr>
+        <w:rPr>
+          <w:sz w:val="24"/>
+          <w:szCs w:val="24"/>
+        </w:rPr>
+      </w:pPr>
+    </w:p>
+    <w:p>
+      <w:pPr>
+        <w:rPr>
+          <w:sz w:val="24"/>
+          <w:szCs w:val="24"/>
+        </w:rPr>
+      </w:pPr>
+      <w:r>
+        <w:rPr>
+          <w:sz w:val="24"/>
+          <w:szCs w:val="24"/>
+        </w:rPr>
+        <w:t xml:space="preserve">En principio la idea de la </w:t>
+      </w:r>
+      <w:proofErr w:type="spellStart"/>
+      <w:r>
+        <w:rPr>
+          <w:sz w:val="24"/>
+          <w:szCs w:val="24"/>
+        </w:rPr>
+        <w:t>pagina</w:t>
+      </w:r>
+      <w:proofErr w:type="spellEnd"/>
+      <w:r>
+        <w:rPr>
+          <w:sz w:val="24"/>
+          <w:szCs w:val="24"/>
+        </w:rPr>
+        <w:t xml:space="preserve"> web era hacer unos </w:t>
+      </w:r>
+      <w:proofErr w:type="spellStart"/>
+      <w:r>
+        <w:rPr>
+          <w:sz w:val="24"/>
+          <w:szCs w:val="24"/>
+        </w:rPr>
+        <w:t>html</w:t>
+      </w:r>
+      <w:proofErr w:type="spellEnd"/>
+      <w:r>
+        <w:rPr>
+          <w:sz w:val="24"/>
+          <w:szCs w:val="24"/>
+        </w:rPr>
+        <w:t xml:space="preserve"> para la plantilla. </w:t>
+      </w:r>
+    </w:p>
+    <w:p>
+      <w:pPr>
+        <w:rPr>
+          <w:sz w:val="24"/>
+          <w:szCs w:val="24"/>
+        </w:rPr>
+      </w:pPr>
+      <w:r>
+        <w:rPr>
+          <w:sz w:val="24"/>
+          <w:szCs w:val="24"/>
+        </w:rPr>
+        <w:t xml:space="preserve">Lo primero que hicimos fue crear una carpeta raíz compartida de GitHub, la utilidad que tiene montar esta estructura es que podemos trabajar en paralelo. Es </w:t>
+      </w:r>
+      <w:proofErr w:type="gramStart"/>
+      <w:r>
+        <w:rPr>
+          <w:sz w:val="24"/>
+          <w:szCs w:val="24"/>
+        </w:rPr>
+        <w:t>decir  una</w:t>
+      </w:r>
+      <w:proofErr w:type="gramEnd"/>
+      <w:r>
+        <w:rPr>
+          <w:sz w:val="24"/>
+          <w:szCs w:val="24"/>
+        </w:rPr>
+        <w:t xml:space="preserve"> persona puede hacer la base de datos  y la otra hacer la </w:t>
+      </w:r>
+      <w:proofErr w:type="spellStart"/>
+      <w:r>
+        <w:rPr>
+          <w:sz w:val="24"/>
+          <w:szCs w:val="24"/>
+        </w:rPr>
+        <w:t>p</w:t>
+      </w:r>
+      <w:r>
+        <w:rPr>
+          <w:sz w:val="24"/>
+          <w:szCs w:val="24"/>
+        </w:rPr>
+        <w:t>agina</w:t>
+      </w:r>
+      <w:proofErr w:type="spellEnd"/>
+      <w:r>
+        <w:rPr>
+          <w:sz w:val="24"/>
+          <w:szCs w:val="24"/>
+        </w:rPr>
+        <w:t xml:space="preserve"> </w:t>
+      </w:r>
+      <w:proofErr w:type="spellStart"/>
+      <w:r>
+        <w:rPr>
+          <w:sz w:val="24"/>
+          <w:szCs w:val="24"/>
+        </w:rPr>
+        <w:t>html</w:t>
+      </w:r>
+      <w:proofErr w:type="spellEnd"/>
+      <w:r>
+        <w:rPr>
+          <w:sz w:val="24"/>
+          <w:szCs w:val="24"/>
+        </w:rPr>
+        <w:t xml:space="preserve">. Cuando alguien acaba la tarea que estaba haciendo lo </w:t>
+      </w:r>
+      <w:proofErr w:type="gramStart"/>
+      <w:r>
+        <w:rPr>
+          <w:sz w:val="24"/>
+          <w:szCs w:val="24"/>
+        </w:rPr>
+        <w:t>sube  al</w:t>
+      </w:r>
+      <w:proofErr w:type="gramEnd"/>
+      <w:r>
+        <w:rPr>
+          <w:sz w:val="24"/>
+          <w:szCs w:val="24"/>
+        </w:rPr>
+        <w:t xml:space="preserve"> Git y lo único que tiene que hacer la otra persona es darle al botón </w:t>
+      </w:r>
+      <w:proofErr w:type="spellStart"/>
+      <w:r>
+        <w:rPr>
+          <w:sz w:val="24"/>
+          <w:szCs w:val="24"/>
+        </w:rPr>
+        <w:t>pull</w:t>
+      </w:r>
+      <w:proofErr w:type="spellEnd"/>
+      <w:r>
+        <w:rPr>
+          <w:sz w:val="24"/>
+          <w:szCs w:val="24"/>
+        </w:rPr>
+        <w:t xml:space="preserve"> y actualizar la carpeta raíz. </w:t>
+      </w:r>
+    </w:p>
+    <w:p>
+      <w:pPr>
+        <w:rPr>
+          <w:sz w:val="24"/>
+          <w:szCs w:val="24"/>
+        </w:rPr>
+      </w:pPr>
+      <w:r>
+        <w:rPr>
+          <w:noProof/>
+        </w:rPr>
+        <w:drawing>
+          <wp:inline distT="0" distB="0" distL="0" distR="0" wp14:anchorId="5CA4839B" wp14:editId="123CDB26">
+            <wp:extent cx="7155456" cy="2674620"/>
+            <wp:effectExtent l="0" t="0" r="7620" b="0"/>
+            <wp:docPr id="1" name="Picture 1"/>
+            <wp:cNvGraphicFramePr>
+              <a:graphicFrameLocks xmlns:a="http://schemas.openxmlformats.org/drawingml/2006/main" noChangeAspect="1"/>
+            </wp:cNvGraphicFramePr>
+            <a:graphic xmlns:a="http://schemas.openxmlformats.org/drawingml/2006/main">
+              <a:graphicData uri="http://schemas.openxmlformats.org/drawingml/2006/picture">
+                <pic:pic xmlns:pic="http://schemas.openxmlformats.org/drawingml/2006/picture">
+                  <pic:nvPicPr>
+                    <pic:cNvPr id="1" name=""/>
+                    <pic:cNvPicPr/>
+                  </pic:nvPicPr>
+                  <pic:blipFill>
+                    <a:blip r:embed="rId8"/>
+                    <a:stretch>
+                      <a:fillRect/>
+                    </a:stretch>
+                  </pic:blipFill>
+                  <pic:spPr>
+                    <a:xfrm>
+                      <a:off x="0" y="0"/>
+                      <a:ext cx="7156734" cy="2675098"/>
+                    </a:xfrm>
+                    <a:prstGeom prst="rect">
+                      <a:avLst/>
+                    </a:prstGeom>
+                  </pic:spPr>
+                </pic:pic>
+              </a:graphicData>
+            </a:graphic>
+          </wp:inline>
+        </w:drawing>
+      </w:r>
+    </w:p>
+    <w:p>
+      <w:pPr>
+        <w:rPr>
+          <w:sz w:val="24"/>
+          <w:szCs w:val="24"/>
+        </w:rPr>
+      </w:pPr>
+    </w:p>
+    <w:p>
+      <w:pPr>
+        <w:rPr>
+          <w:sz w:val="24"/>
+          <w:szCs w:val="24"/>
+        </w:rPr>
+      </w:pPr>
+      <w:r>
+        <w:rPr>
+          <w:sz w:val="24"/>
+          <w:szCs w:val="24"/>
+        </w:rPr>
+        <w:t>A parte también es una forma de tener una copia de seguridad tanto en el ordenador como en la nube.</w:t>
+      </w:r>
+    </w:p>
+    <w:p>
+      <w:pPr>
+        <w:rPr>
+          <w:sz w:val="24"/>
+          <w:szCs w:val="24"/>
+        </w:rPr>
+      </w:pPr>
+      <w:r>
+        <w:rPr>
+          <w:noProof/>
+        </w:rPr>
+        <w:drawing>
+          <wp:inline distT="0" distB="0" distL="0" distR="0" wp14:anchorId="0EDE9475" wp14:editId="344525E7">
+            <wp:extent cx="5760720" cy="2880360"/>
+            <wp:effectExtent l="0" t="0" r="0" b="0"/>
+            <wp:docPr id="2" name="Picture 2"/>
+            <wp:cNvGraphicFramePr>
+              <a:graphicFrameLocks xmlns:a="http://schemas.openxmlformats.org/drawingml/2006/main" noChangeAspect="1"/>
+            </wp:cNvGraphicFramePr>
+            <a:graphic xmlns:a="http://schemas.openxmlformats.org/drawingml/2006/main">
+              <a:graphicData uri="http://schemas.openxmlformats.org/drawingml/2006/picture">
+                <pic:pic xmlns:pic="http://schemas.openxmlformats.org/drawingml/2006/picture">
+                  <pic:nvPicPr>
+                    <pic:cNvPr id="1" name=""/>
+                    <pic:cNvPicPr/>
+                  </pic:nvPicPr>
+                  <pic:blipFill>
+                    <a:blip r:embed="rId9"/>
+                    <a:stretch>
+                      <a:fillRect/>
+                    </a:stretch>
+                  </pic:blipFill>
+                  <pic:spPr>
+                    <a:xfrm>
+                      <a:off x="0" y="0"/>
+                      <a:ext cx="5760720" cy="2880360"/>
+                    </a:xfrm>
+                    <a:prstGeom prst="rect">
+                      <a:avLst/>
+                    </a:prstGeom>
+                  </pic:spPr>
+                </pic:pic>
+              </a:graphicData>
+            </a:graphic>
+          </wp:inline>
+        </w:drawing>
+      </w:r>
+    </w:p>
+    <w:p>
+      <w:pPr>
+        <w:rPr>
+          <w:sz w:val="24"/>
+          <w:szCs w:val="24"/>
+        </w:rPr>
+      </w:pPr>
+    </w:p>
+    <w:p>
+      <w:pPr>
+        <w:rPr>
+          <w:sz w:val="24"/>
+          <w:szCs w:val="24"/>
+        </w:rPr>
+      </w:pPr>
+      <w:r>
+        <w:rPr>
+          <w:sz w:val="24"/>
+          <w:szCs w:val="24"/>
+        </w:rPr>
+        <w:lastRenderedPageBreak/>
+        <w:t xml:space="preserve">El segundo paso fue instalar la base de </w:t>
+      </w:r>
+      <w:proofErr w:type="gramStart"/>
+      <w:r>
+        <w:rPr>
+          <w:sz w:val="24"/>
+          <w:szCs w:val="24"/>
+        </w:rPr>
+        <w:t>datos ,</w:t>
+      </w:r>
+      <w:proofErr w:type="gramEnd"/>
+      <w:r>
+        <w:rPr>
+          <w:sz w:val="24"/>
+          <w:szCs w:val="24"/>
+        </w:rPr>
+        <w:t xml:space="preserve"> elegimos una base de datos de modelo relacional </w:t>
+      </w:r>
+      <w:proofErr w:type="spellStart"/>
+      <w:r>
+        <w:rPr>
+          <w:sz w:val="24"/>
+          <w:szCs w:val="24"/>
+        </w:rPr>
+        <w:t>mas</w:t>
+      </w:r>
+      <w:proofErr w:type="spellEnd"/>
+      <w:r>
+        <w:rPr>
+          <w:sz w:val="24"/>
+          <w:szCs w:val="24"/>
+        </w:rPr>
+        <w:t xml:space="preserve"> concretamente </w:t>
+      </w:r>
+      <w:proofErr w:type="spellStart"/>
+      <w:r>
+        <w:rPr>
+          <w:sz w:val="24"/>
+          <w:szCs w:val="24"/>
+        </w:rPr>
+        <w:t>mysql</w:t>
+      </w:r>
+      <w:proofErr w:type="spellEnd"/>
+      <w:r>
+        <w:rPr>
+          <w:sz w:val="24"/>
+          <w:szCs w:val="24"/>
+        </w:rPr>
+        <w:t xml:space="preserve">. Para instalar </w:t>
+      </w:r>
+      <w:proofErr w:type="spellStart"/>
+      <w:r>
+        <w:rPr>
+          <w:sz w:val="24"/>
+          <w:szCs w:val="24"/>
+        </w:rPr>
+        <w:t>mysql</w:t>
+      </w:r>
+      <w:proofErr w:type="spellEnd"/>
+      <w:r>
+        <w:rPr>
+          <w:sz w:val="24"/>
+          <w:szCs w:val="24"/>
+        </w:rPr>
+        <w:t xml:space="preserve"> lo primero que necesitamos es </w:t>
+      </w:r>
+      <w:proofErr w:type="spellStart"/>
+      <w:r>
+        <w:rPr>
+          <w:sz w:val="24"/>
+          <w:szCs w:val="24"/>
+        </w:rPr>
+        <w:t>Xampp</w:t>
+      </w:r>
+      <w:proofErr w:type="spellEnd"/>
+      <w:r>
+        <w:rPr>
+          <w:sz w:val="24"/>
+          <w:szCs w:val="24"/>
+        </w:rPr>
+        <w:t xml:space="preserve"> para poder crear una conexión.</w:t>
+      </w:r>
+    </w:p>
+    <w:p>
+      <w:pPr>
+        <w:rPr>
+          <w:sz w:val="24"/>
+          <w:szCs w:val="24"/>
+        </w:rPr>
+      </w:pPr>
+      <w:r>
+        <w:rPr>
+          <w:noProof/>
+        </w:rPr>
+        <w:drawing>
+          <wp:inline distT="0" distB="0" distL="0" distR="0" wp14:anchorId="2A90C3DF" wp14:editId="3510754D">
+            <wp:extent cx="4373880" cy="2714872"/>
+            <wp:effectExtent l="0" t="0" r="7620" b="9525"/>
+            <wp:docPr id="4" name="Picture 4"/>
+            <wp:cNvGraphicFramePr>
+              <a:graphicFrameLocks xmlns:a="http://schemas.openxmlformats.org/drawingml/2006/main" noChangeAspect="1"/>
+            </wp:cNvGraphicFramePr>
+            <a:graphic xmlns:a="http://schemas.openxmlformats.org/drawingml/2006/main">
+              <a:graphicData uri="http://schemas.openxmlformats.org/drawingml/2006/picture">
+                <pic:pic xmlns:pic="http://schemas.openxmlformats.org/drawingml/2006/picture">
+                  <pic:nvPicPr>
+                    <pic:cNvPr id="1" name=""/>
+                    <pic:cNvPicPr/>
+                  </pic:nvPicPr>
+                  <pic:blipFill>
+                    <a:blip r:embed="rId10"/>
+                    <a:stretch>
+                      <a:fillRect/>
+                    </a:stretch>
+                  </pic:blipFill>
+                  <pic:spPr>
+                    <a:xfrm>
+                      <a:off x="0" y="0"/>
+                      <a:ext cx="4380829" cy="2719185"/>
+                    </a:xfrm>
+                    <a:prstGeom prst="rect">
+                      <a:avLst/>
+                    </a:prstGeom>
+                  </pic:spPr>
+                </pic:pic>
+              </a:graphicData>
+            </a:graphic>
+          </wp:inline>
+        </w:drawing>
+      </w:r>
+    </w:p>
+    <w:p>
+      <w:pPr>
+        <w:rPr>
+          <w:sz w:val="24"/>
+          <w:szCs w:val="24"/>
+        </w:rPr>
+      </w:pPr>
+    </w:p>
+    <w:p>
+      <w:pPr>
+        <w:rPr>
+          <w:sz w:val="24"/>
+          <w:szCs w:val="24"/>
+        </w:rPr>
+      </w:pPr>
+      <w:r>
+        <w:rPr>
+          <w:sz w:val="24"/>
+          <w:szCs w:val="24"/>
+        </w:rPr>
+        <w:t xml:space="preserve">Después de eso creamos una base de datos en el </w:t>
+      </w:r>
+      <w:proofErr w:type="spellStart"/>
+      <w:r>
+        <w:rPr>
+          <w:sz w:val="24"/>
+          <w:szCs w:val="24"/>
+        </w:rPr>
+        <w:t>php</w:t>
+      </w:r>
+      <w:proofErr w:type="spellEnd"/>
+      <w:r>
+        <w:rPr>
+          <w:sz w:val="24"/>
+          <w:szCs w:val="24"/>
+        </w:rPr>
+        <w:t xml:space="preserve"> </w:t>
+      </w:r>
+      <w:proofErr w:type="spellStart"/>
+      <w:r>
+        <w:rPr>
+          <w:sz w:val="24"/>
+          <w:szCs w:val="24"/>
+        </w:rPr>
+        <w:t>myadmin</w:t>
+      </w:r>
+      <w:proofErr w:type="spellEnd"/>
+      <w:r>
+        <w:rPr>
+          <w:sz w:val="24"/>
+          <w:szCs w:val="24"/>
+        </w:rPr>
+        <w:t xml:space="preserve"> con el nombre de la empresa que es </w:t>
+      </w:r>
+      <w:proofErr w:type="spellStart"/>
+      <w:r>
+        <w:rPr>
+          <w:sz w:val="24"/>
+          <w:szCs w:val="24"/>
+        </w:rPr>
+        <w:t>persephone</w:t>
+      </w:r>
+      <w:proofErr w:type="spellEnd"/>
+      <w:r>
+        <w:rPr>
+          <w:sz w:val="24"/>
+          <w:szCs w:val="24"/>
+        </w:rPr>
+        <w:t xml:space="preserve">. </w:t>
+      </w:r>
+      <w:r>
+        <w:rPr>
+          <w:sz w:val="24"/>
+          <w:szCs w:val="24"/>
+        </w:rPr>
+        <w:t xml:space="preserve">Lo siguiente que hicimos fue diseñar la base de datos, el programa que hemos utilizado ha sido </w:t>
+      </w:r>
+      <w:proofErr w:type="spellStart"/>
+      <w:r>
+        <w:rPr>
+          <w:sz w:val="24"/>
+          <w:szCs w:val="24"/>
+        </w:rPr>
+        <w:t>Toad</w:t>
+      </w:r>
+      <w:proofErr w:type="spellEnd"/>
+      <w:r>
+        <w:rPr>
+          <w:sz w:val="24"/>
+          <w:szCs w:val="24"/>
+        </w:rPr>
+        <w:t xml:space="preserve"> Data </w:t>
+      </w:r>
+      <w:proofErr w:type="spellStart"/>
+      <w:r>
+        <w:rPr>
+          <w:sz w:val="24"/>
+          <w:szCs w:val="24"/>
+        </w:rPr>
+        <w:t>Modeler</w:t>
+      </w:r>
+      <w:proofErr w:type="spellEnd"/>
+      <w:r>
+        <w:rPr>
+          <w:sz w:val="24"/>
+          <w:szCs w:val="24"/>
+        </w:rPr>
+        <w:t>.</w:t>
+      </w:r>
+      <w:r>
+        <w:rPr>
+          <w:sz w:val="24"/>
+          <w:szCs w:val="24"/>
+        </w:rPr>
+        <w:t xml:space="preserve"> Esto fue un primer boceto de que tablas y campos </w:t>
+      </w:r>
+      <w:proofErr w:type="spellStart"/>
+      <w:r>
+        <w:rPr>
+          <w:sz w:val="24"/>
+          <w:szCs w:val="24"/>
+        </w:rPr>
+        <w:t>tenia</w:t>
+      </w:r>
+      <w:proofErr w:type="spellEnd"/>
+      <w:r>
+        <w:rPr>
+          <w:sz w:val="24"/>
+          <w:szCs w:val="24"/>
+        </w:rPr>
+        <w:t xml:space="preserve"> la base de datos.</w:t>
+      </w:r>
+    </w:p>
+    <w:p>
+      <w:pPr>
+        <w:rPr>
+          <w:sz w:val="24"/>
+          <w:szCs w:val="24"/>
+        </w:rPr>
+      </w:pPr>
+      <w:r>
+        <w:rPr>
+          <w:noProof/>
+        </w:rPr>
+        <w:drawing>
+          <wp:inline distT="0" distB="0" distL="0" distR="0" wp14:anchorId="0D546704" wp14:editId="2C88C4E9">
+            <wp:extent cx="5760720" cy="2374265"/>
+            <wp:effectExtent l="0" t="0" r="0" b="6985"/>
+            <wp:docPr id="3" name="Picture 3"/>
+            <wp:cNvGraphicFramePr>
+              <a:graphicFrameLocks xmlns:a="http://schemas.openxmlformats.org/drawingml/2006/main" noChangeAspect="1"/>
+            </wp:cNvGraphicFramePr>
+            <a:graphic xmlns:a="http://schemas.openxmlformats.org/drawingml/2006/main">
+              <a:graphicData uri="http://schemas.openxmlformats.org/drawingml/2006/picture">
+                <pic:pic xmlns:pic="http://schemas.openxmlformats.org/drawingml/2006/picture">
+                  <pic:nvPicPr>
+                    <pic:cNvPr id="1" name=""/>
+                    <pic:cNvPicPr/>
+                  </pic:nvPicPr>
+                  <pic:blipFill>
+                    <a:blip r:embed="rId11"/>
+                    <a:stretch>
+                      <a:fillRect/>
+                    </a:stretch>
+                  </pic:blipFill>
+                  <pic:spPr>
+                    <a:xfrm>
+                      <a:off x="0" y="0"/>
+                      <a:ext cx="5760720" cy="2374265"/>
+                    </a:xfrm>
+                    <a:prstGeom prst="rect">
+                      <a:avLst/>
+                    </a:prstGeom>
+                  </pic:spPr>
+                </pic:pic>
+              </a:graphicData>
+            </a:graphic>
+          </wp:inline>
+        </w:drawing>
+      </w:r>
+    </w:p>
+    <w:p>
+      <w:pPr>
+        <w:rPr>
+          <w:sz w:val="24"/>
+          <w:szCs w:val="24"/>
+        </w:rPr>
+      </w:pPr>
+    </w:p>
+    <w:p>
+      <w:pPr>
+        <w:rPr>
+          <w:sz w:val="24"/>
+          <w:szCs w:val="24"/>
+        </w:rPr>
+      </w:pPr>
+    </w:p>
+    <w:p>
+      <w:pPr>
+        <w:rPr>
+          <w:sz w:val="24"/>
+          <w:szCs w:val="24"/>
+        </w:rPr>
+      </w:pPr>
+    </w:p>
+    <w:p>
+      <w:pPr>
+        <w:rPr>
+          <w:sz w:val="24"/>
+          <w:szCs w:val="24"/>
+        </w:rPr>
+      </w:pPr>
+    </w:p>
+    <w:p>
+      <w:pPr>
+        <w:rPr>
+          <w:sz w:val="24"/>
+          <w:szCs w:val="24"/>
+        </w:rPr>
+      </w:pPr>
+    </w:p>
+    <w:p>
+      <w:pPr>
+        <w:rPr>
+          <w:sz w:val="24"/>
+          <w:szCs w:val="24"/>
+        </w:rPr>
+      </w:pPr>
+    </w:p>
+    <w:p>
+      <w:pPr>
+        <w:rPr>
+          <w:sz w:val="24"/>
+          <w:szCs w:val="24"/>
+        </w:rPr>
+      </w:pPr>
+      <w:r>
+        <w:rPr>
+          <w:sz w:val="24"/>
+          <w:szCs w:val="24"/>
+        </w:rPr>
+        <w:t xml:space="preserve">El primer problema que </w:t>
+      </w:r>
+      <w:r>
+        <w:rPr>
+          <w:sz w:val="24"/>
+          <w:szCs w:val="24"/>
+        </w:rPr>
+        <w:t xml:space="preserve">nos encontramos fue que la versión del </w:t>
+      </w:r>
+      <w:proofErr w:type="spellStart"/>
+      <w:r>
+        <w:rPr>
+          <w:sz w:val="24"/>
+          <w:szCs w:val="24"/>
+        </w:rPr>
+        <w:t>Toad</w:t>
+      </w:r>
+      <w:proofErr w:type="spellEnd"/>
+      <w:r>
+        <w:rPr>
+          <w:sz w:val="24"/>
+          <w:szCs w:val="24"/>
+        </w:rPr>
+        <w:t xml:space="preserve"> Data </w:t>
+      </w:r>
+      <w:proofErr w:type="spellStart"/>
+      <w:r>
+        <w:rPr>
+          <w:sz w:val="24"/>
+          <w:szCs w:val="24"/>
+        </w:rPr>
+        <w:t>Modeler</w:t>
+      </w:r>
+      <w:proofErr w:type="spellEnd"/>
+      <w:r>
+        <w:rPr>
+          <w:sz w:val="24"/>
+          <w:szCs w:val="24"/>
+        </w:rPr>
+        <w:t xml:space="preserve"> y el </w:t>
+      </w:r>
+      <w:proofErr w:type="spellStart"/>
+      <w:r>
+        <w:rPr>
+          <w:sz w:val="24"/>
+          <w:szCs w:val="24"/>
+        </w:rPr>
+        <w:t>mysql</w:t>
+      </w:r>
+      <w:proofErr w:type="spellEnd"/>
+      <w:r>
+        <w:rPr>
+          <w:sz w:val="24"/>
+          <w:szCs w:val="24"/>
+        </w:rPr>
+        <w:t xml:space="preserve"> no era compatible, por lo </w:t>
+      </w:r>
+      <w:proofErr w:type="gramStart"/>
+      <w:r>
+        <w:rPr>
+          <w:sz w:val="24"/>
+          <w:szCs w:val="24"/>
+        </w:rPr>
+        <w:t>tanto</w:t>
+      </w:r>
+      <w:proofErr w:type="gramEnd"/>
+      <w:r>
+        <w:rPr>
+          <w:sz w:val="24"/>
+          <w:szCs w:val="24"/>
+        </w:rPr>
+        <w:t xml:space="preserve"> era imposible importar los datos que teníamos en el Data </w:t>
+      </w:r>
+      <w:proofErr w:type="spellStart"/>
+      <w:r>
+        <w:rPr>
+          <w:sz w:val="24"/>
+          <w:szCs w:val="24"/>
+        </w:rPr>
+        <w:t>Modeler</w:t>
+      </w:r>
+      <w:proofErr w:type="spellEnd"/>
+      <w:r>
+        <w:rPr>
+          <w:sz w:val="24"/>
+          <w:szCs w:val="24"/>
+        </w:rPr>
+        <w:t xml:space="preserve">. La opción </w:t>
+      </w:r>
+      <w:proofErr w:type="spellStart"/>
+      <w:r>
+        <w:rPr>
+          <w:sz w:val="24"/>
+          <w:szCs w:val="24"/>
+        </w:rPr>
+        <w:t>mas</w:t>
+      </w:r>
+      <w:proofErr w:type="spellEnd"/>
+      <w:r>
+        <w:rPr>
+          <w:sz w:val="24"/>
+          <w:szCs w:val="24"/>
+        </w:rPr>
+        <w:t xml:space="preserve"> rápida que </w:t>
+      </w:r>
+      <w:r>
+        <w:rPr>
+          <w:sz w:val="24"/>
+          <w:szCs w:val="24"/>
+        </w:rPr>
+        <w:t xml:space="preserve">teníamos era bajarnos otro programa.  La opción elegida fue el MySQL </w:t>
+      </w:r>
+      <w:proofErr w:type="spellStart"/>
+      <w:r>
+        <w:rPr>
+          <w:sz w:val="24"/>
+          <w:szCs w:val="24"/>
+        </w:rPr>
+        <w:t>WorkBench</w:t>
+      </w:r>
+      <w:proofErr w:type="spellEnd"/>
+      <w:r>
+        <w:rPr>
+          <w:sz w:val="24"/>
+          <w:szCs w:val="24"/>
+        </w:rPr>
+        <w:t xml:space="preserve"> que </w:t>
+      </w:r>
+      <w:proofErr w:type="spellStart"/>
+      <w:r>
+        <w:rPr>
+          <w:sz w:val="24"/>
+          <w:szCs w:val="24"/>
+        </w:rPr>
+        <w:t>si</w:t>
+      </w:r>
+      <w:proofErr w:type="spellEnd"/>
+      <w:r>
+        <w:rPr>
+          <w:sz w:val="24"/>
+          <w:szCs w:val="24"/>
+        </w:rPr>
+        <w:t xml:space="preserve"> que era compatible con el </w:t>
+      </w:r>
+      <w:proofErr w:type="spellStart"/>
+      <w:r>
+        <w:rPr>
+          <w:sz w:val="24"/>
+          <w:szCs w:val="24"/>
+        </w:rPr>
+        <w:t>mySql</w:t>
+      </w:r>
+      <w:proofErr w:type="spellEnd"/>
+      <w:r>
+        <w:rPr>
+          <w:sz w:val="24"/>
+          <w:szCs w:val="24"/>
+        </w:rPr>
+        <w:t>.</w:t>
+      </w:r>
+    </w:p>
+    <w:p>
+      <w:pPr>
+        <w:rPr>
+          <w:sz w:val="24"/>
+          <w:szCs w:val="24"/>
+        </w:rPr>
+      </w:pPr>
+      <w:r>
+        <w:rPr>
+          <w:sz w:val="24"/>
+          <w:szCs w:val="24"/>
+        </w:rPr>
+        <w:t xml:space="preserve">El Resultado final del diagrama para la creación de </w:t>
+      </w:r>
+      <w:proofErr w:type="spellStart"/>
+      <w:r>
+        <w:rPr>
+          <w:sz w:val="24"/>
+          <w:szCs w:val="24"/>
+        </w:rPr>
+        <w:t>de</w:t>
+      </w:r>
+      <w:proofErr w:type="spellEnd"/>
+      <w:r>
+        <w:rPr>
+          <w:sz w:val="24"/>
+          <w:szCs w:val="24"/>
+        </w:rPr>
+        <w:t xml:space="preserve"> tablas son las siguientes:</w:t>
+      </w:r>
+    </w:p>
+    <w:p>
+      <w:pPr>
+        <w:rPr>
+          <w:sz w:val="24"/>
+          <w:szCs w:val="24"/>
+        </w:rPr>
+      </w:pPr>
+    </w:p>
+    <w:p>
+      <w:pPr>
+        <w:rPr>
+          <w:b/>
+          <w:sz w:val="24"/>
+          <w:szCs w:val="24"/>
+        </w:rPr>
+      </w:pPr>
+      <w:r>
+        <w:rPr>
+          <w:b/>
+          <w:sz w:val="24"/>
+          <w:szCs w:val="24"/>
+        </w:rPr>
+        <w:t>-TIENDA</w:t>
+      </w:r>
+    </w:p>
+    <w:p>
+      <w:pPr>
+        <w:rPr>
+          <w:b/>
+          <w:sz w:val="24"/>
+          <w:szCs w:val="24"/>
+        </w:rPr>
+      </w:pPr>
+      <w:r>
+        <w:rPr>
+          <w:b/>
+          <w:sz w:val="24"/>
+          <w:szCs w:val="24"/>
+        </w:rPr>
+        <w:t>-INVENTARIO</w:t>
+      </w:r>
+    </w:p>
+    <w:p>
+      <w:pPr>
+        <w:rPr>
+          <w:b/>
+          <w:sz w:val="24"/>
+          <w:szCs w:val="24"/>
+        </w:rPr>
+      </w:pPr>
+      <w:r>
+        <w:rPr>
+          <w:b/>
+          <w:sz w:val="24"/>
+          <w:szCs w:val="24"/>
+        </w:rPr>
+        <w:t>-</w:t>
+      </w:r>
+      <w:r>
+        <w:rPr>
+          <w:b/>
+          <w:sz w:val="24"/>
+          <w:szCs w:val="24"/>
+        </w:rPr>
+        <w:t>USUARIOS</w:t>
+      </w:r>
+    </w:p>
+    <w:p>
+      <w:pPr>
+        <w:rPr>
+          <w:b/>
+          <w:sz w:val="24"/>
+          <w:szCs w:val="24"/>
+        </w:rPr>
+      </w:pPr>
+      <w:r>
+        <w:rPr>
+          <w:b/>
+          <w:sz w:val="24"/>
+          <w:szCs w:val="24"/>
+        </w:rPr>
+        <w:t>-VENTAS</w:t>
+      </w:r>
+    </w:p>
+    <w:p>
+      <w:pPr>
+        <w:rPr>
+          <w:b/>
+          <w:sz w:val="24"/>
+          <w:szCs w:val="24"/>
+        </w:rPr>
+      </w:pPr>
+      <w:r>
+        <w:rPr>
+          <w:b/>
+          <w:sz w:val="24"/>
+          <w:szCs w:val="24"/>
+        </w:rPr>
+        <w:t>-CARRITO</w:t>
+      </w:r>
+    </w:p>
+    <w:p>
+      <w:pPr>
+        <w:rPr>
+          <w:b/>
+          <w:sz w:val="24"/>
+          <w:szCs w:val="24"/>
+        </w:rPr>
+      </w:pPr>
+      <w:r>
+        <w:rPr>
+          <w:b/>
+          <w:sz w:val="24"/>
+          <w:szCs w:val="24"/>
+        </w:rPr>
+        <w:t>-PROMOCIONES</w:t>
+      </w:r>
+    </w:p>
+    <w:p>
+      <w:pPr>
+        <w:rPr>
+          <w:b/>
+          <w:sz w:val="24"/>
+          <w:szCs w:val="24"/>
+        </w:rPr>
+      </w:pPr>
+      <w:r>
+        <w:rPr>
+          <w:b/>
+          <w:sz w:val="24"/>
+          <w:szCs w:val="24"/>
+        </w:rPr>
+        <w:t>-METODO DE PAGO</w:t>
+      </w:r>
+    </w:p>
+    <w:p>
+      <w:pPr>
+        <w:rPr>
+          <w:b/>
+          <w:sz w:val="24"/>
+          <w:szCs w:val="24"/>
+        </w:rPr>
+      </w:pPr>
+      <w:r>
+        <w:rPr>
+          <w:b/>
+          <w:sz w:val="24"/>
+          <w:szCs w:val="24"/>
+        </w:rPr>
+        <w:t>-PEDIDO</w:t>
+      </w:r>
+    </w:p>
+    <w:p>
+      <w:pPr>
+        <w:rPr>
+          <w:b/>
+          <w:sz w:val="24"/>
+          <w:szCs w:val="24"/>
+        </w:rPr>
+      </w:pPr>
+      <w:r>
+        <w:rPr>
+          <w:b/>
+          <w:sz w:val="24"/>
+          <w:szCs w:val="24"/>
+        </w:rPr>
+        <w:t>-DETALLE DE PEDIDO</w:t>
+      </w:r>
+    </w:p>
+    <w:p>
+      <w:pPr>
+        <w:rPr>
+          <w:b/>
+          <w:sz w:val="24"/>
+          <w:szCs w:val="24"/>
+        </w:rPr>
+      </w:pPr>
+      <w:r>
+        <w:rPr>
+          <w:b/>
+          <w:sz w:val="24"/>
+          <w:szCs w:val="24"/>
+        </w:rPr>
+        <w:t xml:space="preserve">-PRODUCTOS </w:t>
+      </w:r>
+    </w:p>
+    <w:p>
+      <w:pPr>
+        <w:rPr>
+          <w:b/>
+          <w:sz w:val="24"/>
+          <w:szCs w:val="24"/>
+        </w:rPr>
+      </w:pPr>
+      <w:r>
+        <w:rPr>
+          <w:b/>
+          <w:sz w:val="24"/>
+          <w:szCs w:val="24"/>
+        </w:rPr>
+        <w:t>-PROVEEDORES</w:t>
+      </w:r>
+    </w:p>
+    <w:p>
+      <w:pPr>
+        <w:rPr>
+          <w:b/>
+          <w:sz w:val="24"/>
+          <w:szCs w:val="24"/>
+        </w:rPr>
+      </w:pPr>
+      <w:r>
+        <w:rPr>
+          <w:b/>
+          <w:sz w:val="24"/>
+          <w:szCs w:val="24"/>
+        </w:rPr>
+        <w:t>-TIPOS</w:t>
+      </w:r>
+    </w:p>
+    <w:p>
+      <w:pPr>
+        <w:rPr>
+          <w:b/>
+          <w:sz w:val="24"/>
+          <w:szCs w:val="24"/>
+        </w:rPr>
+      </w:pPr>
+    </w:p>
+    <w:p>
+      <w:pPr>
+        <w:rPr>
+          <w:b/>
+          <w:sz w:val="24"/>
+          <w:szCs w:val="24"/>
+        </w:rPr>
+      </w:pPr>
+    </w:p>
+    <w:p>
+      <w:pPr>
+        <w:rPr>
+          <w:b/>
+          <w:sz w:val="24"/>
+          <w:szCs w:val="24"/>
+        </w:rPr>
+      </w:pPr>
+    </w:p>
+    <w:p>
+      <w:pPr>
+        <w:rPr>
+          <w:b/>
+          <w:sz w:val="24"/>
+          <w:szCs w:val="24"/>
+        </w:rPr>
+      </w:pPr>
+    </w:p>
+    <w:p>
+      <w:pPr>
+        <w:rPr>
+          <w:b/>
+          <w:sz w:val="24"/>
+          <w:szCs w:val="24"/>
+        </w:rPr>
+      </w:pPr>
+    </w:p>
+    <w:p>
+      <w:pPr>
+        <w:rPr>
+          <w:b/>
+          <w:sz w:val="24"/>
+          <w:szCs w:val="24"/>
+        </w:rPr>
+      </w:pPr>
+    </w:p>
+    <w:p>
+      <w:pPr>
+        <w:rPr>
+          <w:b/>
+          <w:sz w:val="24"/>
+          <w:szCs w:val="24"/>
+        </w:rPr>
+      </w:pPr>
+    </w:p>
+    <w:p>
+      <w:pPr>
+        <w:rPr>
+          <w:b/>
+          <w:sz w:val="24"/>
+          <w:szCs w:val="24"/>
+        </w:rPr>
+      </w:pPr>
+    </w:p>
+    <w:p>
+      <w:pPr>
+        <w:rPr>
+          <w:b/>
+          <w:sz w:val="24"/>
+          <w:szCs w:val="24"/>
+        </w:rPr>
+      </w:pPr>
+    </w:p>
+    <w:p>
+      <w:pPr>
+        <w:rPr>
+          <w:b/>
+          <w:sz w:val="24"/>
+          <w:szCs w:val="24"/>
+        </w:rPr>
+      </w:pPr>
+    </w:p>
+    <w:p>
+      <w:pPr>
+        <w:rPr>
+          <w:sz w:val="24"/>
+          <w:szCs w:val="24"/>
+        </w:rPr>
+      </w:pPr>
+      <w:r>
+        <w:rPr>
+          <w:sz w:val="24"/>
+          <w:szCs w:val="24"/>
+        </w:rPr>
+        <w:t>Y los campos de la tabla son los siguientes:</w:t>
+      </w:r>
+    </w:p>
+    <w:p>
+      <w:pPr>
+        <w:rPr>
+          <w:sz w:val="24"/>
+          <w:szCs w:val="24"/>
+        </w:rPr>
+      </w:pPr>
+      <w:r>
+        <w:rPr>
+          <w:noProof/>
+        </w:rPr>
+        <w:lastRenderedPageBreak/>
+        <w:drawing>
+          <wp:inline distT="0" distB="0" distL="0" distR="0" wp14:anchorId="0CD03251" wp14:editId="0CCBDC5C">
+            <wp:extent cx="5760720" cy="4578350"/>
+            <wp:effectExtent l="0" t="0" r="0" b="0"/>
+            <wp:docPr id="5" name="Picture 5"/>
+            <wp:cNvGraphicFramePr>
+              <a:graphicFrameLocks xmlns:a="http://schemas.openxmlformats.org/drawingml/2006/main" noChangeAspect="1"/>
+            </wp:cNvGraphicFramePr>
+            <a:graphic xmlns:a="http://schemas.openxmlformats.org/drawingml/2006/main">
+              <a:graphicData uri="http://schemas.openxmlformats.org/drawingml/2006/picture">
+                <pic:pic xmlns:pic="http://schemas.openxmlformats.org/drawingml/2006/picture">
+                  <pic:nvPicPr>
+                    <pic:cNvPr id="1" name=""/>
+                    <pic:cNvPicPr/>
+                  </pic:nvPicPr>
+                  <pic:blipFill>
+                    <a:blip r:embed="rId12"/>
+                    <a:stretch>
+                      <a:fillRect/>
+                    </a:stretch>
+                  </pic:blipFill>
+                  <pic:spPr>
+                    <a:xfrm>
+                      <a:off x="0" y="0"/>
+                      <a:ext cx="5760720" cy="4578350"/>
+                    </a:xfrm>
+                    <a:prstGeom prst="rect">
+                      <a:avLst/>
+                    </a:prstGeom>
+                  </pic:spPr>
+                </pic:pic>
+              </a:graphicData>
+            </a:graphic>
+          </wp:inline>
+        </w:drawing>
+      </w:r>
+    </w:p>
+    <w:p>
+      <w:pPr>
+        <w:rPr>
+          <w:sz w:val="24"/>
+          <w:szCs w:val="24"/>
+        </w:rPr>
+      </w:pPr>
+    </w:p>
+    <w:p>
+      <w:pPr>
+        <w:rPr>
+          <w:sz w:val="24"/>
+          <w:szCs w:val="24"/>
+        </w:rPr>
+      </w:pPr>
+      <w:r>
+        <w:rPr>
+          <w:sz w:val="24"/>
+          <w:szCs w:val="24"/>
+        </w:rPr>
+        <w:t>Lo siguiente</w:t>
+      </w:r>
+      <w:r>
+        <w:rPr>
+          <w:sz w:val="24"/>
+          <w:szCs w:val="24"/>
+        </w:rPr>
+        <w:t xml:space="preserve"> creamos una </w:t>
+      </w:r>
+      <w:proofErr w:type="spellStart"/>
+      <w:r>
+        <w:rPr>
+          <w:sz w:val="24"/>
+          <w:szCs w:val="24"/>
+        </w:rPr>
+        <w:t>pagina</w:t>
+      </w:r>
+      <w:proofErr w:type="spellEnd"/>
+      <w:r>
+        <w:rPr>
+          <w:sz w:val="24"/>
+          <w:szCs w:val="24"/>
+        </w:rPr>
+        <w:t xml:space="preserve"> </w:t>
+      </w:r>
+      <w:proofErr w:type="spellStart"/>
+      <w:r>
+        <w:rPr>
+          <w:sz w:val="24"/>
+          <w:szCs w:val="24"/>
+        </w:rPr>
+        <w:t>html</w:t>
+      </w:r>
+      <w:proofErr w:type="spellEnd"/>
+      <w:r>
+        <w:rPr>
+          <w:sz w:val="24"/>
+          <w:szCs w:val="24"/>
+        </w:rPr>
+        <w:t xml:space="preserve"> que era plantilla de la </w:t>
+      </w:r>
+      <w:proofErr w:type="spellStart"/>
+      <w:r>
+        <w:rPr>
+          <w:sz w:val="24"/>
+          <w:szCs w:val="24"/>
+        </w:rPr>
+        <w:t>pagina</w:t>
+      </w:r>
+      <w:proofErr w:type="spellEnd"/>
+      <w:r>
+        <w:rPr>
+          <w:sz w:val="24"/>
+          <w:szCs w:val="24"/>
+        </w:rPr>
+        <w:t xml:space="preserve"> web, el código aun no </w:t>
+      </w:r>
+      <w:proofErr w:type="spellStart"/>
+      <w:r>
+        <w:rPr>
+          <w:sz w:val="24"/>
+          <w:szCs w:val="24"/>
+        </w:rPr>
+        <w:t>tenia</w:t>
+      </w:r>
+      <w:proofErr w:type="spellEnd"/>
+      <w:r>
+        <w:rPr>
+          <w:sz w:val="24"/>
+          <w:szCs w:val="24"/>
+        </w:rPr>
+        <w:t xml:space="preserve"> ninguna funcionabilidad</w:t>
+      </w:r>
+      <w:r>
+        <w:rPr>
+          <w:sz w:val="24"/>
+          <w:szCs w:val="24"/>
+        </w:rPr>
+        <w:t xml:space="preserve"> era simplemente una plantilla. El</w:t>
+      </w:r>
+      <w:r>
+        <w:rPr>
+          <w:sz w:val="24"/>
+          <w:szCs w:val="24"/>
+        </w:rPr>
+        <w:t xml:space="preserve"> segundo paso fue añadir el </w:t>
+      </w:r>
+      <w:proofErr w:type="spellStart"/>
+      <w:r>
+        <w:rPr>
+          <w:sz w:val="24"/>
+          <w:szCs w:val="24"/>
+        </w:rPr>
+        <w:t>css</w:t>
+      </w:r>
+      <w:proofErr w:type="spellEnd"/>
+      <w:r>
+        <w:rPr>
+          <w:sz w:val="24"/>
+          <w:szCs w:val="24"/>
+        </w:rPr>
+        <w:t xml:space="preserve"> para tener un estilo concreto en la </w:t>
+      </w:r>
+      <w:proofErr w:type="spellStart"/>
+      <w:r>
+        <w:rPr>
+          <w:sz w:val="24"/>
+          <w:szCs w:val="24"/>
+        </w:rPr>
+        <w:t>pagina</w:t>
+      </w:r>
+      <w:proofErr w:type="spellEnd"/>
+      <w:r>
+        <w:rPr>
+          <w:sz w:val="24"/>
+          <w:szCs w:val="24"/>
+        </w:rPr>
+        <w:t xml:space="preserve">. </w:t>
+      </w:r>
+    </w:p>
+    <w:p>
+      <w:pPr>
+        <w:rPr>
+          <w:sz w:val="24"/>
+          <w:szCs w:val="24"/>
+        </w:rPr>
+      </w:pPr>
+      <w:r>
+        <w:rPr>
+          <w:sz w:val="24"/>
+          <w:szCs w:val="24"/>
+        </w:rPr>
+        <w:t xml:space="preserve">El </w:t>
+      </w:r>
+      <w:proofErr w:type="spellStart"/>
+      <w:r>
+        <w:rPr>
+          <w:sz w:val="24"/>
+          <w:szCs w:val="24"/>
+        </w:rPr>
+        <w:t>html</w:t>
+      </w:r>
+      <w:proofErr w:type="spellEnd"/>
+      <w:r>
+        <w:rPr>
+          <w:sz w:val="24"/>
+          <w:szCs w:val="24"/>
+        </w:rPr>
+        <w:t xml:space="preserve"> </w:t>
+      </w:r>
+      <w:proofErr w:type="spellStart"/>
+      <w:proofErr w:type="gramStart"/>
+      <w:r>
+        <w:rPr>
+          <w:sz w:val="24"/>
+          <w:szCs w:val="24"/>
+        </w:rPr>
+        <w:t>esta</w:t>
+      </w:r>
+      <w:proofErr w:type="spellEnd"/>
+      <w:r>
+        <w:rPr>
+          <w:sz w:val="24"/>
+          <w:szCs w:val="24"/>
+        </w:rPr>
+        <w:t xml:space="preserve"> compuesto</w:t>
+      </w:r>
+      <w:proofErr w:type="gramEnd"/>
+      <w:r>
+        <w:rPr>
+          <w:sz w:val="24"/>
+          <w:szCs w:val="24"/>
+        </w:rPr>
+        <w:t xml:space="preserve"> por la siguiente estructura:</w:t>
+      </w:r>
+    </w:p>
+    <w:p>
+      <w:pPr>
+        <w:rPr>
+          <w:sz w:val="24"/>
+          <w:szCs w:val="24"/>
+        </w:rPr>
+      </w:pPr>
+    </w:p>
+    <w:p>
+      <w:pPr>
+        <w:rPr>
+          <w:b/>
+          <w:sz w:val="24"/>
+          <w:szCs w:val="24"/>
+          <w:u w:val="single"/>
+        </w:rPr>
+      </w:pPr>
+      <w:r>
+        <w:rPr>
+          <w:b/>
+          <w:sz w:val="24"/>
+          <w:szCs w:val="24"/>
+          <w:u w:val="single"/>
+        </w:rPr>
+        <w:t xml:space="preserve">ENCABEZADO </w:t>
+      </w:r>
+    </w:p>
+    <w:p>
+      <w:pPr>
+        <w:rPr>
+          <w:sz w:val="24"/>
+          <w:szCs w:val="24"/>
+        </w:rPr>
+      </w:pPr>
+      <w:r>
+        <w:rPr>
+          <w:b/>
+          <w:sz w:val="24"/>
+          <w:szCs w:val="24"/>
+        </w:rPr>
+        <w:t xml:space="preserve">-Logo de la Pagina </w:t>
+      </w:r>
+      <w:r>
+        <w:rPr>
+          <w:b/>
+          <w:sz w:val="24"/>
+          <w:szCs w:val="24"/>
+        </w:rPr>
+        <w:sym w:font="Wingdings" w:char="F0E0"/>
+      </w:r>
+      <w:r>
+        <w:rPr>
+          <w:b/>
+          <w:sz w:val="24"/>
+          <w:szCs w:val="24"/>
+        </w:rPr>
+        <w:t xml:space="preserve"> </w:t>
+      </w:r>
+      <w:r>
+        <w:rPr>
+          <w:sz w:val="24"/>
+          <w:szCs w:val="24"/>
+        </w:rPr>
+        <w:t xml:space="preserve">Lleva el nombre de la empresa </w:t>
+      </w:r>
+    </w:p>
+    <w:p>
+      <w:pPr>
+        <w:rPr>
+          <w:b/>
+          <w:sz w:val="24"/>
+          <w:szCs w:val="24"/>
+        </w:rPr>
+      </w:pPr>
+    </w:p>
+    <w:p>
+      <w:pPr>
+        <w:rPr>
+          <w:b/>
+          <w:sz w:val="24"/>
+          <w:szCs w:val="24"/>
+          <w:u w:val="single"/>
+        </w:rPr>
+      </w:pPr>
+      <w:proofErr w:type="gramStart"/>
+      <w:r>
+        <w:rPr>
+          <w:b/>
+          <w:sz w:val="24"/>
+          <w:szCs w:val="24"/>
+          <w:u w:val="single"/>
+        </w:rPr>
+        <w:t xml:space="preserve">SUB  </w:t>
+      </w:r>
+      <w:r>
+        <w:rPr>
+          <w:b/>
+          <w:sz w:val="24"/>
+          <w:szCs w:val="24"/>
+          <w:u w:val="single"/>
+        </w:rPr>
+        <w:t>ENCABEZADO</w:t>
+      </w:r>
+      <w:proofErr w:type="gramEnd"/>
+      <w:r>
+        <w:rPr>
+          <w:b/>
+          <w:sz w:val="24"/>
+          <w:szCs w:val="24"/>
+          <w:u w:val="single"/>
+        </w:rPr>
+        <w:t xml:space="preserve"> </w:t>
+      </w:r>
+    </w:p>
+    <w:p>
+      <w:pPr>
+        <w:rPr>
+          <w:b/>
+          <w:sz w:val="24"/>
+          <w:szCs w:val="24"/>
+        </w:rPr>
+      </w:pPr>
+      <w:r>
+        <w:rPr>
+          <w:b/>
+          <w:sz w:val="24"/>
+          <w:szCs w:val="24"/>
+        </w:rPr>
+        <w:t>-Carrito de compras</w:t>
+      </w:r>
+    </w:p>
+    <w:p>
+      <w:pPr>
+        <w:rPr>
+          <w:b/>
+          <w:sz w:val="24"/>
+          <w:szCs w:val="24"/>
+        </w:rPr>
+      </w:pPr>
+      <w:r>
+        <w:rPr>
+          <w:b/>
+          <w:sz w:val="24"/>
+          <w:szCs w:val="24"/>
+        </w:rPr>
+        <w:t>-Ex</w:t>
+      </w:r>
+      <w:r>
+        <w:rPr>
+          <w:b/>
+          <w:sz w:val="24"/>
+          <w:szCs w:val="24"/>
+        </w:rPr>
+        <w:t>p</w:t>
+      </w:r>
+      <w:r>
+        <w:rPr>
+          <w:b/>
+          <w:sz w:val="24"/>
+          <w:szCs w:val="24"/>
+        </w:rPr>
+        <w:t>lorador</w:t>
+      </w:r>
+    </w:p>
+    <w:p>
+      <w:pPr>
+        <w:rPr>
+          <w:b/>
+          <w:sz w:val="24"/>
+          <w:szCs w:val="24"/>
+        </w:rPr>
+      </w:pPr>
+    </w:p>
+    <w:p>
+      <w:pPr>
+        <w:rPr>
+          <w:b/>
+          <w:sz w:val="24"/>
+          <w:szCs w:val="24"/>
+        </w:rPr>
+      </w:pPr>
+    </w:p>
+    <w:p>
+      <w:pPr>
+        <w:rPr>
+          <w:b/>
+          <w:sz w:val="24"/>
+          <w:szCs w:val="24"/>
+          <w:u w:val="single"/>
+        </w:rPr>
+      </w:pPr>
+      <w:r>
+        <w:rPr>
+          <w:b/>
+          <w:sz w:val="24"/>
+          <w:szCs w:val="24"/>
+          <w:u w:val="single"/>
+        </w:rPr>
+        <w:lastRenderedPageBreak/>
+        <w:t>CENTRO</w:t>
+      </w:r>
+    </w:p>
+    <w:p>
+      <w:pPr>
+        <w:rPr>
+          <w:sz w:val="24"/>
+          <w:szCs w:val="24"/>
+        </w:rPr>
+      </w:pPr>
+      <w:r>
+        <w:rPr>
+          <w:sz w:val="24"/>
+          <w:szCs w:val="24"/>
+        </w:rPr>
+        <w:t>-Hombre</w:t>
+      </w:r>
+      <w:r>
+        <w:rPr>
+          <w:sz w:val="24"/>
+          <w:szCs w:val="24"/>
+        </w:rPr>
+        <w:sym w:font="Wingdings" w:char="F0E0"/>
+      </w:r>
+      <w:r>
+        <w:rPr>
+          <w:sz w:val="24"/>
+          <w:szCs w:val="24"/>
+        </w:rPr>
+        <w:t xml:space="preserve"> botón para ir al apartado hombre</w:t>
+      </w:r>
+    </w:p>
+    <w:p>
+      <w:pPr>
+        <w:rPr>
+          <w:sz w:val="24"/>
+          <w:szCs w:val="24"/>
+        </w:rPr>
+      </w:pPr>
+      <w:r>
+        <w:rPr>
+          <w:sz w:val="24"/>
+          <w:szCs w:val="24"/>
+        </w:rPr>
+        <w:t xml:space="preserve">-Mujer </w:t>
+      </w:r>
+      <w:r>
+        <w:rPr>
+          <w:sz w:val="24"/>
+          <w:szCs w:val="24"/>
+        </w:rPr>
+        <w:sym w:font="Wingdings" w:char="F0E0"/>
+      </w:r>
+      <w:r>
+        <w:rPr>
+          <w:sz w:val="24"/>
+          <w:szCs w:val="24"/>
+        </w:rPr>
+        <w:t xml:space="preserve"> </w:t>
+      </w:r>
+      <w:r>
+        <w:rPr>
+          <w:sz w:val="24"/>
+          <w:szCs w:val="24"/>
+        </w:rPr>
+        <w:t>botón para ir al apartado hombre</w:t>
+      </w:r>
+    </w:p>
+    <w:p>
+      <w:pPr>
+        <w:rPr>
+          <w:sz w:val="24"/>
+          <w:szCs w:val="24"/>
+        </w:rPr>
+      </w:pPr>
+    </w:p>
+    <w:p>
+      <w:pPr>
+        <w:rPr>
+          <w:b/>
+          <w:sz w:val="24"/>
+          <w:szCs w:val="24"/>
+        </w:rPr>
+      </w:pPr>
+    </w:p>
+    <w:p>
+      <w:pPr>
+        <w:rPr>
+          <w:b/>
+          <w:sz w:val="24"/>
+          <w:szCs w:val="24"/>
+          <w:u w:val="single"/>
+        </w:rPr>
+      </w:pPr>
+      <w:r>
+        <w:rPr>
+          <w:b/>
+          <w:sz w:val="24"/>
+          <w:szCs w:val="24"/>
+          <w:u w:val="single"/>
+        </w:rPr>
+        <w:t>LATERAL</w:t>
+      </w:r>
+      <w:r>
+        <w:rPr>
+          <w:b/>
+          <w:sz w:val="24"/>
+          <w:szCs w:val="24"/>
+          <w:u w:val="single"/>
+        </w:rPr>
+        <w:t xml:space="preserve"> DE LA PAGINA </w:t>
+      </w:r>
+    </w:p>
+    <w:p>
+      <w:pPr>
+        <w:rPr>
+          <w:sz w:val="24"/>
+          <w:szCs w:val="24"/>
+        </w:rPr>
+      </w:pPr>
+      <w:r>
+        <w:rPr>
+          <w:sz w:val="24"/>
+          <w:szCs w:val="24"/>
+        </w:rPr>
+        <w:t>-Camisetas</w:t>
+      </w:r>
+    </w:p>
+    <w:p>
+      <w:pPr>
+        <w:rPr>
+          <w:sz w:val="24"/>
+          <w:szCs w:val="24"/>
+        </w:rPr>
+      </w:pPr>
+      <w:r>
+        <w:rPr>
+          <w:sz w:val="24"/>
+          <w:szCs w:val="24"/>
+        </w:rPr>
+        <w:t>-Vestidos</w:t>
+      </w:r>
+    </w:p>
+    <w:p>
+      <w:pPr>
+        <w:rPr>
+          <w:sz w:val="24"/>
+          <w:szCs w:val="24"/>
+        </w:rPr>
+      </w:pPr>
+      <w:r>
+        <w:rPr>
+          <w:sz w:val="24"/>
+          <w:szCs w:val="24"/>
+        </w:rPr>
+        <w:t>-</w:t>
+      </w:r>
+      <w:proofErr w:type="spellStart"/>
+      <w:r>
+        <w:rPr>
+          <w:sz w:val="24"/>
+          <w:szCs w:val="24"/>
+        </w:rPr>
+        <w:t>Vaquros</w:t>
+      </w:r>
+      <w:proofErr w:type="spellEnd"/>
+    </w:p>
+    <w:p>
+      <w:pPr>
+        <w:rPr>
+          <w:sz w:val="24"/>
+          <w:szCs w:val="24"/>
+        </w:rPr>
+      </w:pPr>
+      <w:r>
+        <w:rPr>
+          <w:sz w:val="24"/>
+          <w:szCs w:val="24"/>
+        </w:rPr>
+        <w:t>-Chaquetas y Abrigos</w:t>
+      </w:r>
+    </w:p>
+    <w:p>
+      <w:pPr>
+        <w:rPr>
+          <w:sz w:val="24"/>
+          <w:szCs w:val="24"/>
+        </w:rPr>
+      </w:pPr>
+      <w:r>
+        <w:rPr>
+          <w:sz w:val="24"/>
+          <w:szCs w:val="24"/>
+        </w:rPr>
+        <w:t>-Ropa de Deporte</w:t>
+      </w:r>
+    </w:p>
+    <w:p>
+      <w:pPr>
+        <w:rPr>
+          <w:sz w:val="24"/>
+          <w:szCs w:val="24"/>
+        </w:rPr>
+      </w:pPr>
+      <w:r>
+        <w:rPr>
+          <w:sz w:val="24"/>
+          <w:szCs w:val="24"/>
+        </w:rPr>
+        <w:t>-</w:t>
+      </w:r>
+      <w:proofErr w:type="gramStart"/>
+      <w:r>
+        <w:rPr>
+          <w:sz w:val="24"/>
+          <w:szCs w:val="24"/>
+        </w:rPr>
+        <w:t>Americanas</w:t>
+      </w:r>
+      <w:proofErr w:type="gramEnd"/>
+    </w:p>
+    <w:p>
+      <w:pPr>
+        <w:rPr>
+          <w:sz w:val="24"/>
+          <w:szCs w:val="24"/>
+        </w:rPr>
+      </w:pPr>
+      <w:r>
+        <w:rPr>
+          <w:sz w:val="24"/>
+          <w:szCs w:val="24"/>
+        </w:rPr>
+        <w:t>-Zapatos</w:t>
+      </w:r>
+    </w:p>
+    <w:p>
+      <w:pPr>
+        <w:rPr>
+          <w:sz w:val="24"/>
+          <w:szCs w:val="24"/>
+        </w:rPr>
+      </w:pPr>
+      <w:r>
+        <w:rPr>
+          <w:sz w:val="24"/>
+          <w:szCs w:val="24"/>
+        </w:rPr>
+        <w:t>-Contacta con nosotros</w:t>
+      </w:r>
+    </w:p>
+    <w:p>
+      <w:pPr>
+        <w:rPr>
+          <w:sz w:val="24"/>
+          <w:szCs w:val="24"/>
+        </w:rPr>
+      </w:pPr>
+      <w:r>
+        <w:rPr>
+          <w:sz w:val="24"/>
+          <w:szCs w:val="24"/>
+        </w:rPr>
+        <w:t>-Novedades</w:t>
+      </w:r>
+    </w:p>
+    <w:p>
+      <w:pPr>
+        <w:rPr>
+          <w:b/>
+          <w:sz w:val="24"/>
+          <w:szCs w:val="24"/>
+          <w:u w:val="single"/>
+        </w:rPr>
+      </w:pPr>
+    </w:p>
+    <w:p>
+      <w:pPr>
+        <w:rPr>
+          <w:b/>
+          <w:sz w:val="24"/>
+          <w:szCs w:val="24"/>
+        </w:rPr>
+      </w:pPr>
+    </w:p>
+    <w:p>
+      <w:pPr>
+        <w:rPr>
+          <w:sz w:val="24"/>
+          <w:szCs w:val="24"/>
+        </w:rPr>
+      </w:pPr>
+    </w:p>
+    <w:p>
+      <w:pPr>
+        <w:rPr>
+          <w:sz w:val="24"/>
+          <w:szCs w:val="24"/>
+        </w:rPr>
+      </w:pPr>
+    </w:p>
+    <w:p>
+      <w:pPr>
+        <w:rPr>
+          <w:b/>
+          <w:sz w:val="24"/>
+          <w:szCs w:val="24"/>
+          <w:u w:val="single"/>
+        </w:rPr>
+      </w:pPr>
+      <w:r>
+        <w:rPr>
+          <w:b/>
+          <w:sz w:val="24"/>
+          <w:szCs w:val="24"/>
+          <w:u w:val="single"/>
+        </w:rPr>
+        <w:t xml:space="preserve">PIE DE PAGINA </w:t>
+      </w:r>
+    </w:p>
+    <w:p>
+      <w:pPr>
+        <w:rPr>
+          <w:sz w:val="24"/>
+          <w:szCs w:val="24"/>
+        </w:rPr>
+      </w:pPr>
+      <w:r>
+        <w:rPr>
+          <w:sz w:val="24"/>
+          <w:szCs w:val="24"/>
+        </w:rPr>
+        <w:t>-</w:t>
+      </w:r>
+      <w:r>
+        <w:rPr>
+          <w:b/>
+          <w:sz w:val="24"/>
+          <w:szCs w:val="24"/>
+        </w:rPr>
+        <w:t>Contacta con nosotros</w:t>
+      </w:r>
+      <w:r>
+        <w:rPr>
+          <w:b/>
+          <w:sz w:val="24"/>
+          <w:szCs w:val="24"/>
+        </w:rPr>
+        <w:t xml:space="preserve"> </w:t>
+      </w:r>
+      <w:r>
+        <w:rPr>
+          <w:b/>
+          <w:sz w:val="24"/>
+          <w:szCs w:val="24"/>
+        </w:rPr>
+        <w:sym w:font="Wingdings" w:char="F0E0"/>
+      </w:r>
+      <w:r>
+        <w:rPr>
+          <w:b/>
+          <w:sz w:val="24"/>
+          <w:szCs w:val="24"/>
+        </w:rPr>
+        <w:t xml:space="preserve">  </w:t>
+      </w:r>
+      <w:r>
+        <w:rPr>
+          <w:sz w:val="24"/>
+          <w:szCs w:val="24"/>
+        </w:rPr>
+        <w:t xml:space="preserve">Es un pequeño formulario para poder enviar preguntas o aportaciones para mejoras la </w:t>
+      </w:r>
+      <w:proofErr w:type="spellStart"/>
+      <w:r>
+        <w:rPr>
+          <w:sz w:val="24"/>
+          <w:szCs w:val="24"/>
+        </w:rPr>
+        <w:t>pagina</w:t>
+      </w:r>
+      <w:proofErr w:type="spellEnd"/>
+      <w:r>
+        <w:rPr>
+          <w:sz w:val="24"/>
+          <w:szCs w:val="24"/>
+        </w:rPr>
+        <w:t>. Los elementos que tiene son los siguientes:</w:t>
+      </w:r>
+    </w:p>
+    <w:p>
+      <w:pPr>
+        <w:rPr>
+          <w:sz w:val="24"/>
+          <w:szCs w:val="24"/>
+        </w:rPr>
+      </w:pPr>
+      <w:r>
+        <w:rPr>
+          <w:sz w:val="24"/>
+          <w:szCs w:val="24"/>
+        </w:rPr>
+        <w:t>-nombre</w:t>
+      </w:r>
+    </w:p>
+    <w:p>
+      <w:pPr>
+        <w:rPr>
+          <w:sz w:val="24"/>
+          <w:szCs w:val="24"/>
+        </w:rPr>
+      </w:pPr>
+      <w:r>
+        <w:rPr>
+          <w:sz w:val="24"/>
+          <w:szCs w:val="24"/>
+        </w:rPr>
+        <w:t>-Correo Electrónico</w:t>
+      </w:r>
+    </w:p>
+    <w:p>
+      <w:pPr>
+        <w:rPr>
+          <w:sz w:val="24"/>
+          <w:szCs w:val="24"/>
+        </w:rPr>
+      </w:pPr>
+      <w:r>
+        <w:rPr>
+          <w:sz w:val="24"/>
+          <w:szCs w:val="24"/>
+        </w:rPr>
+        <w:t>-Mensaje</w:t>
+      </w:r>
+    </w:p>
+    <w:p>
+      <w:pPr>
+        <w:rPr>
+          <w:sz w:val="24"/>
+          <w:szCs w:val="24"/>
+        </w:rPr>
+      </w:pPr>
+    </w:p>
+    <w:p>
+      <w:pPr>
+        <w:rPr>
+          <w:sz w:val="24"/>
+          <w:szCs w:val="24"/>
+        </w:rPr>
+      </w:pPr>
+    </w:p>
+    <w:p>
+      <w:pPr>
+        <w:rPr>
+          <w:sz w:val="24"/>
+          <w:szCs w:val="24"/>
+        </w:rPr>
+      </w:pPr>
+    </w:p>
+    <w:p>
+      <w:pPr>
+        <w:rPr>
+          <w:sz w:val="24"/>
+          <w:szCs w:val="24"/>
+        </w:rPr>
+      </w:pPr>
+    </w:p>
+    <w:p>
+      <w:pPr>
+        <w:rPr>
+          <w:sz w:val="24"/>
+          <w:szCs w:val="24"/>
+        </w:rPr>
+      </w:pPr>
+      <w:r>
+        <w:rPr>
+          <w:b/>
+          <w:sz w:val="24"/>
+          <w:szCs w:val="24"/>
+        </w:rPr>
+        <w:t xml:space="preserve">Sobre nosotros </w:t>
+      </w:r>
+      <w:r>
+        <w:rPr>
+          <w:b/>
+          <w:sz w:val="24"/>
+          <w:szCs w:val="24"/>
+        </w:rPr>
+        <w:sym w:font="Wingdings" w:char="F0E0"/>
+      </w:r>
+      <w:r>
+        <w:rPr>
+          <w:b/>
+          <w:sz w:val="24"/>
+          <w:szCs w:val="24"/>
+        </w:rPr>
+        <w:t xml:space="preserve"> </w:t>
+      </w:r>
+      <w:r>
+        <w:rPr>
+          <w:sz w:val="24"/>
+          <w:szCs w:val="24"/>
+        </w:rPr>
+        <w:t xml:space="preserve">Son unos links donde se envían a las </w:t>
+      </w:r>
+      <w:proofErr w:type="spellStart"/>
+      <w:r>
+        <w:rPr>
+          <w:sz w:val="24"/>
+          <w:szCs w:val="24"/>
+        </w:rPr>
+        <w:t>paginas</w:t>
+      </w:r>
+      <w:proofErr w:type="spellEnd"/>
+      <w:r>
+        <w:rPr>
+          <w:sz w:val="24"/>
+          <w:szCs w:val="24"/>
+        </w:rPr>
+        <w:t xml:space="preserve"> que pulses:</w:t>
+      </w:r>
+    </w:p>
+    <w:p>
+      <w:pPr>
+        <w:rPr>
+          <w:sz w:val="24"/>
+          <w:szCs w:val="24"/>
+        </w:rPr>
+      </w:pPr>
+      <w:r>
+        <w:rPr>
+          <w:sz w:val="24"/>
+          <w:szCs w:val="24"/>
+        </w:rPr>
+        <w:lastRenderedPageBreak/>
+        <w:t>-Soporte</w:t>
+      </w:r>
+    </w:p>
+    <w:p>
+      <w:pPr>
+        <w:rPr>
+          <w:sz w:val="24"/>
+          <w:szCs w:val="24"/>
+        </w:rPr>
+      </w:pPr>
+      <w:r>
+        <w:rPr>
+          <w:sz w:val="24"/>
+          <w:szCs w:val="24"/>
+        </w:rPr>
+        <w:t>-</w:t>
+      </w:r>
+      <w:proofErr w:type="spellStart"/>
+      <w:r>
+        <w:rPr>
+          <w:sz w:val="24"/>
+          <w:szCs w:val="24"/>
+        </w:rPr>
+        <w:t>Envio</w:t>
+      </w:r>
+      <w:proofErr w:type="spellEnd"/>
+    </w:p>
+    <w:p>
+      <w:pPr>
+        <w:rPr>
+          <w:sz w:val="24"/>
+          <w:szCs w:val="24"/>
+        </w:rPr>
+      </w:pPr>
+      <w:r>
+        <w:rPr>
+          <w:sz w:val="24"/>
+          <w:szCs w:val="24"/>
+        </w:rPr>
+        <w:t>-Pago</w:t>
+      </w:r>
+    </w:p>
+    <w:p>
+      <w:pPr>
+        <w:rPr>
+          <w:sz w:val="24"/>
+          <w:szCs w:val="24"/>
+        </w:rPr>
+      </w:pPr>
+      <w:r>
+        <w:rPr>
+          <w:sz w:val="24"/>
+          <w:szCs w:val="24"/>
+        </w:rPr>
+        <w:t xml:space="preserve">-Tarjeta </w:t>
+      </w:r>
+      <w:r>
+        <w:rPr>
+          <w:sz w:val="24"/>
+          <w:szCs w:val="24"/>
+        </w:rPr>
+        <w:t>Regalo</w:t>
+      </w:r>
+    </w:p>
+    <w:p>
+      <w:pPr>
+        <w:rPr>
+          <w:sz w:val="24"/>
+          <w:szCs w:val="24"/>
+        </w:rPr>
+      </w:pPr>
+      <w:r>
+        <w:rPr>
+          <w:sz w:val="24"/>
+          <w:szCs w:val="24"/>
+        </w:rPr>
+        <w:t>-Ayuda</w:t>
+      </w:r>
+      <w:r>
+        <w:rPr>
+          <w:sz w:val="24"/>
+          <w:szCs w:val="24"/>
+        </w:rPr>
+        <w:t xml:space="preserve"> </w:t>
+      </w:r>
+    </w:p>
+    <w:p>
+      <w:pPr>
+        <w:rPr>
+          <w:sz w:val="24"/>
+          <w:szCs w:val="24"/>
+        </w:rPr>
+      </w:pPr>
+    </w:p>
+    <w:p>
+      <w:pPr>
+        <w:rPr>
+          <w:sz w:val="24"/>
+          <w:szCs w:val="24"/>
+        </w:rPr>
+      </w:pPr>
+      <w:r>
+        <w:rPr>
+          <w:b/>
+          <w:sz w:val="24"/>
+          <w:szCs w:val="24"/>
+        </w:rPr>
+        <w:t xml:space="preserve">Tienda </w:t>
+      </w:r>
+      <w:r>
+        <w:rPr>
+          <w:b/>
+          <w:sz w:val="24"/>
+          <w:szCs w:val="24"/>
+        </w:rPr>
+        <w:sym w:font="Wingdings" w:char="F0E0"/>
+      </w:r>
+      <w:r>
+        <w:rPr>
+          <w:b/>
+          <w:sz w:val="24"/>
+          <w:szCs w:val="24"/>
+        </w:rPr>
+        <w:t xml:space="preserve"> </w:t>
+      </w:r>
+      <w:r>
+        <w:rPr>
+          <w:sz w:val="24"/>
+          <w:szCs w:val="24"/>
+        </w:rPr>
+        <w:t>Es información adicional de la empresa:</w:t>
+      </w:r>
+    </w:p>
+    <w:p>
+      <w:pPr>
+        <w:rPr>
+          <w:sz w:val="24"/>
+          <w:szCs w:val="24"/>
+        </w:rPr>
+      </w:pPr>
+      <w:r>
+        <w:rPr>
+          <w:sz w:val="24"/>
+          <w:szCs w:val="24"/>
+        </w:rPr>
+        <w:t xml:space="preserve">-Ubicación </w:t>
+      </w:r>
+    </w:p>
+    <w:p>
+      <w:pPr>
+        <w:rPr>
+          <w:sz w:val="24"/>
+          <w:szCs w:val="24"/>
+        </w:rPr>
+      </w:pPr>
+      <w:r>
+        <w:rPr>
+          <w:sz w:val="24"/>
+          <w:szCs w:val="24"/>
+        </w:rPr>
+        <w:t>-</w:t>
+      </w:r>
+      <w:proofErr w:type="spellStart"/>
+      <w:r>
+        <w:rPr>
+          <w:sz w:val="24"/>
+          <w:szCs w:val="24"/>
+        </w:rPr>
+        <w:t>Telefono</w:t>
+      </w:r>
+      <w:proofErr w:type="spellEnd"/>
+    </w:p>
+    <w:p>
+      <w:pPr>
+        <w:rPr>
+          <w:sz w:val="24"/>
+          <w:szCs w:val="24"/>
+        </w:rPr>
+      </w:pPr>
+      <w:r>
+        <w:rPr>
+          <w:sz w:val="24"/>
+          <w:szCs w:val="24"/>
+        </w:rPr>
+        <w:t>-Mail</w:t>
+      </w:r>
+    </w:p>
+    <w:p>
+      <w:pPr>
+        <w:rPr>
+          <w:sz w:val="24"/>
+          <w:szCs w:val="24"/>
+        </w:rPr>
+      </w:pPr>
+      <w:r>
+        <w:rPr>
+          <w:sz w:val="24"/>
+          <w:szCs w:val="24"/>
+        </w:rPr>
+        <w:t xml:space="preserve">-Tarjeta de </w:t>
+      </w:r>
+      <w:proofErr w:type="spellStart"/>
+      <w:r>
+        <w:rPr>
+          <w:sz w:val="24"/>
+          <w:szCs w:val="24"/>
+        </w:rPr>
+        <w:t>Credito</w:t>
+      </w:r>
+      <w:proofErr w:type="spellEnd"/>
+    </w:p>
+    <w:p>
+      <w:pPr>
+        <w:rPr>
+          <w:sz w:val="24"/>
+          <w:szCs w:val="24"/>
+        </w:rPr>
+      </w:pPr>
+      <w:r>
+        <w:rPr>
+          <w:sz w:val="24"/>
+          <w:szCs w:val="24"/>
+        </w:rPr>
+        <w:t>-Redes Sociales</w:t>
+      </w:r>
     </w:p>
     <w:p>
       <w:pPr>
@@ -4826,7 +8006,7 @@
       </w:pPr>
     </w:p>
     <w:sectPr>
-      <w:footerReference w:type="default" r:id="rId10"/>
+      <w:footerReference w:type="default" r:id="rId13"/>
       <w:pgSz w:w="11906" w:h="16838"/>
       <w:pgMar w:top="1417" w:right="1133" w:bottom="1417" w:left="1701" w:header="708" w:footer="708" w:gutter="0"/>
       <w:cols w:space="708"/>
@@ -4871,11 +8051,10 @@
         <w:docPartUnique/>
       </w:docPartObj>
     </w:sdtPr>
-    <w:sdtEndPr/>
     <w:sdtContent>
       <w:p>
         <w:pPr>
-          <w:pStyle w:val="Piedepgina"/>
+          <w:pStyle w:val="Footer"/>
           <w:jc w:val="center"/>
         </w:pPr>
         <w:r>
@@ -4888,7 +8067,10 @@
           <w:fldChar w:fldCharType="separate"/>
         </w:r>
         <w:r>
-          <w:t>2</w:t>
+          <w:rPr>
+            <w:noProof/>
+          </w:rPr>
+          <w:t>5</w:t>
         </w:r>
         <w:r>
           <w:fldChar w:fldCharType="end"/>
@@ -4898,7 +8080,7 @@
   </w:sdt>
   <w:p>
     <w:pPr>
-      <w:pStyle w:val="Piedepgina"/>
+      <w:pStyle w:val="Footer"/>
     </w:pPr>
   </w:p>
 </w:ftr>
@@ -5484,13 +8666,13 @@
     <w:name w:val="Normal"/>
     <w:qFormat/>
   </w:style>
-  <w:style w:type="character" w:default="1" w:styleId="Fuentedeprrafopredeter">
+  <w:style w:type="character" w:default="1" w:styleId="DefaultParagraphFont">
     <w:name w:val="Default Paragraph Font"/>
     <w:uiPriority w:val="1"/>
     <w:semiHidden/>
     <w:unhideWhenUsed/>
   </w:style>
-  <w:style w:type="table" w:default="1" w:styleId="Tablanormal">
+  <w:style w:type="table" w:default="1" w:styleId="TableNormal">
     <w:name w:val="Normal Table"/>
     <w:uiPriority w:val="99"/>
     <w:semiHidden/>
@@ -5505,16 +8687,16 @@
       </w:tblCellMar>
     </w:tblPr>
   </w:style>
-  <w:style w:type="numbering" w:default="1" w:styleId="Sinlista">
+  <w:style w:type="numbering" w:default="1" w:styleId="NoList">
     <w:name w:val="No List"/>
     <w:uiPriority w:val="99"/>
     <w:semiHidden/>
     <w:unhideWhenUsed/>
   </w:style>
-  <w:style w:type="paragraph" w:styleId="Encabezado">
+  <w:style w:type="paragraph" w:styleId="Header">
     <w:name w:val="header"/>
     <w:basedOn w:val="Normal"/>
-    <w:link w:val="EncabezadoCar"/>
+    <w:link w:val="HeaderChar"/>
     <w:uiPriority w:val="99"/>
     <w:unhideWhenUsed/>
     <w:rsid w:val="00A45C33"/>
@@ -5526,17 +8708,17 @@
       <w:spacing w:after="0" w:line="240" w:lineRule="auto"/>
     </w:pPr>
   </w:style>
-  <w:style w:type="character" w:customStyle="1" w:styleId="EncabezadoCar">
-    <w:name w:val="Encabezado Car"/>
-    <w:basedOn w:val="Fuentedeprrafopredeter"/>
-    <w:link w:val="Encabezado"/>
+  <w:style w:type="character" w:customStyle="1" w:styleId="HeaderChar">
+    <w:name w:val="Header Char"/>
+    <w:basedOn w:val="DefaultParagraphFont"/>
+    <w:link w:val="Header"/>
     <w:uiPriority w:val="99"/>
     <w:rsid w:val="00A45C33"/>
   </w:style>
-  <w:style w:type="paragraph" w:styleId="Piedepgina">
+  <w:style w:type="paragraph" w:styleId="Footer">
     <w:name w:val="footer"/>
     <w:basedOn w:val="Normal"/>
-    <w:link w:val="PiedepginaCar"/>
+    <w:link w:val="FooterChar"/>
     <w:uiPriority w:val="99"/>
     <w:unhideWhenUsed/>
     <w:rsid w:val="00A45C33"/>
@@ -5548,16 +8730,16 @@
       <w:spacing w:after="0" w:line="240" w:lineRule="auto"/>
     </w:pPr>
   </w:style>
-  <w:style w:type="character" w:customStyle="1" w:styleId="PiedepginaCar">
-    <w:name w:val="Pie de página Car"/>
-    <w:basedOn w:val="Fuentedeprrafopredeter"/>
-    <w:link w:val="Piedepgina"/>
+  <w:style w:type="character" w:customStyle="1" w:styleId="FooterChar">
+    <w:name w:val="Footer Char"/>
+    <w:basedOn w:val="DefaultParagraphFont"/>
+    <w:link w:val="Footer"/>
     <w:uiPriority w:val="99"/>
     <w:rsid w:val="00A45C33"/>
   </w:style>
-  <w:style w:type="character" w:styleId="Textodelmarcadordeposicin">
+  <w:style w:type="character" w:styleId="PlaceholderText">
     <w:name w:val="Placeholder Text"/>
-    <w:basedOn w:val="Fuentedeprrafopredeter"/>
+    <w:basedOn w:val="DefaultParagraphFont"/>
     <w:uiPriority w:val="99"/>
     <w:semiHidden/>
     <w:rsid w:val="009E0F91"/>
@@ -5565,9 +8747,9 @@
       <w:color w:val="808080"/>
     </w:rPr>
   </w:style>
-  <w:style w:type="character" w:styleId="Textoennegrita">
+  <w:style w:type="character" w:styleId="Strong">
     <w:name w:val="Strong"/>
-    <w:basedOn w:val="Fuentedeprrafopredeter"/>
+    <w:basedOn w:val="DefaultParagraphFont"/>
     <w:uiPriority w:val="22"/>
     <w:qFormat/>
     <w:rsid w:val="00142D19"/>
@@ -5910,7 +9092,7 @@
 </file>
 
 <file path=customXml/itemProps1.xml><?xml version="1.0" encoding="utf-8"?>
-<ds:datastoreItem xmlns:ds="http://schemas.openxmlformats.org/officeDocument/2006/customXml" ds:itemID="{E095182C-385F-4206-B1F0-5CFA4FBE68C7}">
+<ds:datastoreItem xmlns:ds="http://schemas.openxmlformats.org/officeDocument/2006/customXml" ds:itemID="{FC632686-154C-4F21-B7DE-187809B325E5}">
   <ds:schemaRefs>
     <ds:schemaRef ds:uri="http://schemas.openxmlformats.org/officeDocument/2006/bibliography"/>
   </ds:schemaRefs>

--- a/Memoria Tecnica/MemoriaTecnica.docx
+++ b/Memoria Tecnica/MemoriaTecnica.docx
@@ -163,17 +163,8 @@
           <w:sz w:val="24"/>
           <w:szCs w:val="24"/>
         </w:rPr>
-        <w:t xml:space="preserve">Sergi Soria </w:t>
-      </w:r>
-      <w:proofErr w:type="spellStart"/>
-      <w:r>
-        <w:rPr>
-          <w:sz w:val="24"/>
-          <w:szCs w:val="24"/>
-        </w:rPr>
-        <w:t>Berenguel</w:t>
-      </w:r>
-      <w:proofErr w:type="spellEnd"/>
+        <w:t>Sergi Soria Berenguel</w:t>
+      </w:r>
     </w:p>
     <w:p>
       <w:pPr>
@@ -845,7 +836,23 @@
           <w:sz w:val="24"/>
           <w:szCs w:val="24"/>
         </w:rPr>
-        <w:t xml:space="preserve"> web esta compuesta por un </w:t>
+        <w:t xml:space="preserve"> web </w:t>
+      </w:r>
+      <w:proofErr w:type="spellStart"/>
+      <w:r>
+        <w:rPr>
+          <w:sz w:val="24"/>
+          <w:szCs w:val="24"/>
+        </w:rPr>
+        <w:t>esta</w:t>
+      </w:r>
+      <w:proofErr w:type="spellEnd"/>
+      <w:r>
+        <w:rPr>
+          <w:sz w:val="24"/>
+          <w:szCs w:val="24"/>
+        </w:rPr>
+        <w:t xml:space="preserve"> compuesta por un </w:t>
       </w:r>
       <w:proofErr w:type="spellStart"/>
       <w:r>
@@ -1179,7 +1186,7 @@
           <w:rFonts w:eastAsia="Times New Roman" w:cstheme="minorHAnsi"/>
           <w:sz w:val="24"/>
           <w:szCs w:val="24"/>
-          <w:lang w:eastAsia="es-ES"/>
+          <w:lang w:val="en-US" w:eastAsia="es-ES"/>
         </w:rPr>
       </w:pPr>
       <w:r>
@@ -1187,7 +1194,7 @@
           <w:rFonts w:eastAsia="Times New Roman" w:cstheme="minorHAnsi"/>
           <w:sz w:val="24"/>
           <w:szCs w:val="24"/>
-          <w:lang w:eastAsia="es-ES"/>
+          <w:lang w:val="en-US" w:eastAsia="es-ES"/>
         </w:rPr>
         <w:t>- PHP</w:t>
       </w:r>
@@ -1201,7 +1208,7 @@
           <w:rFonts w:eastAsia="Times New Roman" w:cstheme="minorHAnsi"/>
           <w:sz w:val="24"/>
           <w:szCs w:val="24"/>
-          <w:lang w:eastAsia="es-ES"/>
+          <w:lang w:val="en-US" w:eastAsia="es-ES"/>
         </w:rPr>
       </w:pPr>
     </w:p>
@@ -1214,7 +1221,7 @@
           <w:rFonts w:eastAsia="Times New Roman" w:cstheme="minorHAnsi"/>
           <w:sz w:val="24"/>
           <w:szCs w:val="24"/>
-          <w:lang w:eastAsia="es-ES"/>
+          <w:lang w:val="en-US" w:eastAsia="es-ES"/>
         </w:rPr>
       </w:pPr>
       <w:r>
@@ -1222,7 +1229,7 @@
           <w:rFonts w:eastAsia="Times New Roman" w:cstheme="minorHAnsi"/>
           <w:sz w:val="24"/>
           <w:szCs w:val="24"/>
-          <w:lang w:eastAsia="es-ES"/>
+          <w:lang w:val="en-US" w:eastAsia="es-ES"/>
         </w:rPr>
         <w:t>- HTML</w:t>
       </w:r>
@@ -1236,7 +1243,7 @@
           <w:rFonts w:eastAsia="Times New Roman" w:cstheme="minorHAnsi"/>
           <w:sz w:val="24"/>
           <w:szCs w:val="24"/>
-          <w:lang w:eastAsia="es-ES"/>
+          <w:lang w:val="en-US" w:eastAsia="es-ES"/>
         </w:rPr>
       </w:pPr>
     </w:p>
@@ -1249,7 +1256,7 @@
           <w:rFonts w:eastAsia="Times New Roman" w:cstheme="minorHAnsi"/>
           <w:sz w:val="24"/>
           <w:szCs w:val="24"/>
-          <w:lang w:eastAsia="es-ES"/>
+          <w:lang w:val="en-US" w:eastAsia="es-ES"/>
         </w:rPr>
       </w:pPr>
       <w:r>
@@ -1257,7 +1264,7 @@
           <w:rFonts w:eastAsia="Times New Roman" w:cstheme="minorHAnsi"/>
           <w:sz w:val="24"/>
           <w:szCs w:val="24"/>
-          <w:lang w:eastAsia="es-ES"/>
+          <w:lang w:val="en-US" w:eastAsia="es-ES"/>
         </w:rPr>
         <w:t>- JavaScript</w:t>
       </w:r>
@@ -1266,7 +1273,7 @@
           <w:rFonts w:eastAsia="Times New Roman" w:cstheme="minorHAnsi"/>
           <w:sz w:val="24"/>
           <w:szCs w:val="24"/>
-          <w:lang w:eastAsia="es-ES"/>
+          <w:lang w:val="en-US" w:eastAsia="es-ES"/>
         </w:rPr>
         <w:br/>
       </w:r>
@@ -1280,7 +1287,7 @@
           <w:rFonts w:eastAsia="Times New Roman" w:cstheme="minorHAnsi"/>
           <w:sz w:val="24"/>
           <w:szCs w:val="24"/>
-          <w:lang w:eastAsia="es-ES"/>
+          <w:lang w:val="en-US" w:eastAsia="es-ES"/>
         </w:rPr>
       </w:pPr>
       <w:r>
@@ -1288,7 +1295,7 @@
           <w:rFonts w:eastAsia="Times New Roman" w:cstheme="minorHAnsi"/>
           <w:sz w:val="24"/>
           <w:szCs w:val="24"/>
-          <w:lang w:eastAsia="es-ES"/>
+          <w:lang w:val="en-US" w:eastAsia="es-ES"/>
         </w:rPr>
         <w:t>- CSS</w:t>
       </w:r>
@@ -1297,7 +1304,7 @@
           <w:rFonts w:eastAsia="Times New Roman" w:cstheme="minorHAnsi"/>
           <w:sz w:val="24"/>
           <w:szCs w:val="24"/>
-          <w:lang w:eastAsia="es-ES"/>
+          <w:lang w:val="en-US" w:eastAsia="es-ES"/>
         </w:rPr>
         <w:br/>
       </w:r>
@@ -1311,7 +1318,7 @@
           <w:rFonts w:eastAsia="Times New Roman" w:cstheme="minorHAnsi"/>
           <w:sz w:val="24"/>
           <w:szCs w:val="24"/>
-          <w:lang w:eastAsia="es-ES"/>
+          <w:lang w:val="en-US" w:eastAsia="es-ES"/>
         </w:rPr>
       </w:pPr>
       <w:r>
@@ -1319,7 +1326,7 @@
           <w:rFonts w:eastAsia="Times New Roman" w:cstheme="minorHAnsi"/>
           <w:sz w:val="24"/>
           <w:szCs w:val="24"/>
-          <w:lang w:eastAsia="es-ES"/>
+          <w:lang w:val="en-US" w:eastAsia="es-ES"/>
         </w:rPr>
         <w:t>- Apache</w:t>
       </w:r>
@@ -1328,7 +1335,7 @@
           <w:rFonts w:eastAsia="Times New Roman" w:cstheme="minorHAnsi"/>
           <w:sz w:val="24"/>
           <w:szCs w:val="24"/>
-          <w:lang w:eastAsia="es-ES"/>
+          <w:lang w:val="en-US" w:eastAsia="es-ES"/>
         </w:rPr>
         <w:br/>
       </w:r>
@@ -1526,10 +1533,350 @@
           <w:sz w:val="24"/>
           <w:szCs w:val="24"/>
         </w:rPr>
-        <w:t>que será una pagina web, es una aplicación web que esta ambientada al consumidor final.</w:t>
-      </w:r>
-      <w:bookmarkStart w:id="0" w:name="_GoBack"/>
-      <w:bookmarkEnd w:id="0"/>
+        <w:t xml:space="preserve">que será una </w:t>
+      </w:r>
+      <w:proofErr w:type="spellStart"/>
+      <w:r>
+        <w:rPr>
+          <w:sz w:val="24"/>
+          <w:szCs w:val="24"/>
+        </w:rPr>
+        <w:t>pagina</w:t>
+      </w:r>
+      <w:proofErr w:type="spellEnd"/>
+      <w:r>
+        <w:rPr>
+          <w:sz w:val="24"/>
+          <w:szCs w:val="24"/>
+        </w:rPr>
+        <w:t xml:space="preserve"> web. En principio será una </w:t>
+      </w:r>
+      <w:proofErr w:type="spellStart"/>
+      <w:r>
+        <w:rPr>
+          <w:sz w:val="24"/>
+          <w:szCs w:val="24"/>
+        </w:rPr>
+        <w:t>pagina</w:t>
+      </w:r>
+      <w:proofErr w:type="spellEnd"/>
+      <w:r>
+        <w:rPr>
+          <w:sz w:val="24"/>
+          <w:szCs w:val="24"/>
+        </w:rPr>
+        <w:t xml:space="preserve"> web </w:t>
+      </w:r>
+      <w:r>
+        <w:rPr>
+          <w:sz w:val="24"/>
+          <w:szCs w:val="24"/>
+        </w:rPr>
+        <w:t xml:space="preserve">con precios competitivos                                                                                                                                                                                                                                               </w:t>
+      </w:r>
+    </w:p>
+    <w:p>
+      <w:pPr>
+        <w:rPr>
+          <w:sz w:val="24"/>
+          <w:szCs w:val="24"/>
+        </w:rPr>
+      </w:pPr>
+      <w:r>
+        <w:rPr>
+          <w:sz w:val="24"/>
+          <w:szCs w:val="24"/>
+        </w:rPr>
+        <w:t xml:space="preserve">aplicación web que </w:t>
+      </w:r>
+      <w:proofErr w:type="spellStart"/>
+      <w:r>
+        <w:rPr>
+          <w:sz w:val="24"/>
+          <w:szCs w:val="24"/>
+        </w:rPr>
+        <w:t>esta</w:t>
+      </w:r>
+      <w:proofErr w:type="spellEnd"/>
+      <w:r>
+        <w:rPr>
+          <w:sz w:val="24"/>
+          <w:szCs w:val="24"/>
+        </w:rPr>
+        <w:t xml:space="preserve"> ambientada al consumidor final.</w:t>
+      </w:r>
+    </w:p>
+    <w:p>
+      <w:pPr>
+        <w:rPr>
+          <w:sz w:val="24"/>
+          <w:szCs w:val="24"/>
+        </w:rPr>
+      </w:pPr>
+    </w:p>
+    <w:p>
+      <w:pPr>
+        <w:rPr>
+          <w:sz w:val="24"/>
+          <w:szCs w:val="24"/>
+        </w:rPr>
+      </w:pPr>
+      <w:r>
+        <w:rPr>
+          <w:sz w:val="24"/>
+          <w:szCs w:val="24"/>
+        </w:rPr>
+        <w:t xml:space="preserve">La </w:t>
+      </w:r>
+      <w:proofErr w:type="spellStart"/>
+      <w:r>
+        <w:rPr>
+          <w:sz w:val="24"/>
+          <w:szCs w:val="24"/>
+        </w:rPr>
+        <w:t>pagina</w:t>
+      </w:r>
+      <w:proofErr w:type="spellEnd"/>
+      <w:r>
+        <w:rPr>
+          <w:sz w:val="24"/>
+          <w:szCs w:val="24"/>
+        </w:rPr>
+        <w:t xml:space="preserve"> </w:t>
+      </w:r>
+      <w:proofErr w:type="spellStart"/>
+      <w:r>
+        <w:rPr>
+          <w:sz w:val="24"/>
+          <w:szCs w:val="24"/>
+        </w:rPr>
+        <w:t>esta</w:t>
+      </w:r>
+      <w:proofErr w:type="spellEnd"/>
+      <w:r>
+        <w:rPr>
+          <w:sz w:val="24"/>
+          <w:szCs w:val="24"/>
+        </w:rPr>
+        <w:t xml:space="preserve"> estructurada de tal manera que esta </w:t>
+      </w:r>
+      <w:proofErr w:type="spellStart"/>
+      <w:r>
+        <w:rPr>
+          <w:sz w:val="24"/>
+          <w:szCs w:val="24"/>
+        </w:rPr>
+        <w:t>pagina</w:t>
+      </w:r>
+      <w:proofErr w:type="spellEnd"/>
+      <w:r>
+        <w:rPr>
+          <w:sz w:val="24"/>
+          <w:szCs w:val="24"/>
+        </w:rPr>
+        <w:t xml:space="preserve"> puede ser dinámica, puede ser una </w:t>
+      </w:r>
+      <w:proofErr w:type="spellStart"/>
+      <w:r>
+        <w:rPr>
+          <w:sz w:val="24"/>
+          <w:szCs w:val="24"/>
+        </w:rPr>
+        <w:t>pagina</w:t>
+      </w:r>
+      <w:proofErr w:type="spellEnd"/>
+      <w:r>
+        <w:rPr>
+          <w:sz w:val="24"/>
+          <w:szCs w:val="24"/>
+        </w:rPr>
+        <w:t xml:space="preserve"> web de ropa como una de supermercado.</w:t>
+      </w:r>
+    </w:p>
+    <w:p>
+      <w:pPr>
+        <w:rPr>
+          <w:sz w:val="24"/>
+          <w:szCs w:val="24"/>
+        </w:rPr>
+      </w:pPr>
+    </w:p>
+    <w:p>
+      <w:pPr>
+        <w:rPr>
+          <w:sz w:val="24"/>
+          <w:szCs w:val="24"/>
+        </w:rPr>
+      </w:pPr>
+      <w:r>
+        <w:rPr>
+          <w:sz w:val="24"/>
+          <w:szCs w:val="24"/>
+        </w:rPr>
+        <w:t xml:space="preserve">Tenemos una </w:t>
+      </w:r>
+      <w:proofErr w:type="spellStart"/>
+      <w:r>
+        <w:rPr>
+          <w:sz w:val="24"/>
+          <w:szCs w:val="24"/>
+        </w:rPr>
+        <w:t>pagina</w:t>
+      </w:r>
+      <w:proofErr w:type="spellEnd"/>
+      <w:r>
+        <w:rPr>
+          <w:sz w:val="24"/>
+          <w:szCs w:val="24"/>
+        </w:rPr>
+        <w:t xml:space="preserve"> </w:t>
+      </w:r>
+      <w:proofErr w:type="spellStart"/>
+      <w:r>
+        <w:rPr>
+          <w:sz w:val="24"/>
+          <w:szCs w:val="24"/>
+        </w:rPr>
+        <w:t>php</w:t>
+      </w:r>
+      <w:proofErr w:type="spellEnd"/>
+      <w:r>
+        <w:rPr>
+          <w:sz w:val="24"/>
+          <w:szCs w:val="24"/>
+        </w:rPr>
+        <w:t xml:space="preserve"> que su funcionabilidad es la siguiente, poder visualizar los productos de </w:t>
+      </w:r>
+      <w:proofErr w:type="spellStart"/>
+      <w:r>
+        <w:rPr>
+          <w:sz w:val="24"/>
+          <w:szCs w:val="24"/>
+        </w:rPr>
+        <w:t>pagina</w:t>
+      </w:r>
+      <w:proofErr w:type="spellEnd"/>
+      <w:r>
+        <w:rPr>
+          <w:sz w:val="24"/>
+          <w:szCs w:val="24"/>
+        </w:rPr>
+        <w:t xml:space="preserve"> inicial </w:t>
+      </w:r>
+      <w:proofErr w:type="spellStart"/>
+      <w:r>
+        <w:rPr>
+          <w:sz w:val="24"/>
+          <w:szCs w:val="24"/>
+        </w:rPr>
+        <w:t>php</w:t>
+      </w:r>
+      <w:proofErr w:type="spellEnd"/>
+      <w:r>
+        <w:rPr>
+          <w:sz w:val="24"/>
+          <w:szCs w:val="24"/>
+        </w:rPr>
+        <w:t>.</w:t>
+      </w:r>
+    </w:p>
+    <w:p>
+      <w:pPr>
+        <w:rPr>
+          <w:sz w:val="24"/>
+          <w:szCs w:val="24"/>
+        </w:rPr>
+      </w:pPr>
+      <w:r>
+        <w:rPr>
+          <w:sz w:val="24"/>
+          <w:szCs w:val="24"/>
+        </w:rPr>
+        <w:t>También puede crear:</w:t>
+      </w:r>
+    </w:p>
+    <w:p>
+      <w:pPr>
+        <w:rPr>
+          <w:sz w:val="24"/>
+          <w:szCs w:val="24"/>
+        </w:rPr>
+      </w:pPr>
+      <w:r>
+        <w:rPr>
+          <w:sz w:val="24"/>
+          <w:szCs w:val="24"/>
+        </w:rPr>
+        <w:t xml:space="preserve">-Usuarios </w:t>
+      </w:r>
+    </w:p>
+    <w:p>
+      <w:pPr>
+        <w:rPr>
+          <w:sz w:val="24"/>
+          <w:szCs w:val="24"/>
+        </w:rPr>
+      </w:pPr>
+      <w:r>
+        <w:rPr>
+          <w:sz w:val="24"/>
+          <w:szCs w:val="24"/>
+        </w:rPr>
+        <w:t>-Productos</w:t>
+      </w:r>
+    </w:p>
+    <w:p>
+      <w:pPr>
+        <w:rPr>
+          <w:sz w:val="24"/>
+          <w:szCs w:val="24"/>
+        </w:rPr>
+      </w:pPr>
+      <w:r>
+        <w:rPr>
+          <w:sz w:val="24"/>
+          <w:szCs w:val="24"/>
+        </w:rPr>
+        <w:t xml:space="preserve">-Proveedores </w:t>
+      </w:r>
+    </w:p>
+    <w:p>
+      <w:pPr>
+        <w:rPr>
+          <w:sz w:val="24"/>
+          <w:szCs w:val="24"/>
+        </w:rPr>
+      </w:pPr>
+    </w:p>
+    <w:p>
+      <w:pPr>
+        <w:rPr>
+          <w:sz w:val="24"/>
+          <w:szCs w:val="24"/>
+        </w:rPr>
+      </w:pPr>
+      <w:r>
+        <w:rPr>
+          <w:sz w:val="24"/>
+          <w:szCs w:val="24"/>
+        </w:rPr>
+        <w:t>Todo esto de una manera muy fácil y sencilla, ya que no se necesita ningún conocimiento de base de datos</w:t>
+      </w:r>
+      <w:r>
+        <w:rPr>
+          <w:sz w:val="24"/>
+          <w:szCs w:val="24"/>
+        </w:rPr>
+        <w:t>.</w:t>
+      </w:r>
+    </w:p>
+    <w:p>
+      <w:pPr>
+        <w:rPr>
+          <w:sz w:val="24"/>
+          <w:szCs w:val="24"/>
+        </w:rPr>
+      </w:pPr>
     </w:p>
     <w:p>
       <w:pPr>
@@ -1965,6 +2312,7 @@
           <w:szCs w:val="24"/>
           <w:lang w:eastAsia="es-ES"/>
         </w:rPr>
+        <w:lastRenderedPageBreak/>
         <w:t>PHP cuenta, además con integraciones con múltiples bases de datos y soporta muchos protocolos.</w:t>
       </w:r>
     </w:p>
@@ -1987,6 +2335,28 @@
         </w:rPr>
         <w:t>PHP no es compilado, lo que quiere decir que siempre vamos a necesitar un intérprete.</w:t>
       </w:r>
+    </w:p>
+    <w:p>
+      <w:pPr>
+        <w:spacing w:before="113" w:after="113" w:line="240" w:lineRule="auto"/>
+        <w:rPr>
+          <w:rFonts w:eastAsia="Times New Roman" w:cstheme="minorHAnsi"/>
+          <w:sz w:val="24"/>
+          <w:szCs w:val="24"/>
+          <w:lang w:eastAsia="es-ES"/>
+        </w:rPr>
+      </w:pPr>
+    </w:p>
+    <w:p>
+      <w:pPr>
+        <w:spacing w:before="113" w:after="113" w:line="240" w:lineRule="auto"/>
+        <w:rPr>
+          <w:rFonts w:eastAsia="Times New Roman" w:cstheme="minorHAnsi"/>
+          <w:sz w:val="24"/>
+          <w:szCs w:val="24"/>
+          <w:lang w:eastAsia="es-ES"/>
+        </w:rPr>
+      </w:pPr>
     </w:p>
     <w:p>
       <w:pPr>
@@ -2002,6 +2372,7 @@
           <w:lang w:eastAsia="es-ES"/>
         </w:rPr>
       </w:pPr>
+      <w:proofErr w:type="gramStart"/>
       <w:r>
         <w:rPr>
           <w:rFonts w:ascii="cooper_hewittmedium" w:eastAsia="Times New Roman" w:hAnsi="cooper_hewittmedium" w:cs="Times New Roman"/>
@@ -2013,413 +2384,9 @@
           <w:szCs w:val="36"/>
           <w:lang w:eastAsia="es-ES"/>
         </w:rPr>
-        <w:t>HTM</w:t>
-      </w:r>
-    </w:p>
-    <w:p>
-      <w:pPr>
-        <w:rPr>
-          <w:rFonts w:cstheme="minorHAnsi"/>
-          <w:sz w:val="24"/>
-          <w:szCs w:val="24"/>
-        </w:rPr>
-      </w:pPr>
-    </w:p>
-    <w:p>
-      <w:pPr>
-        <w:rPr>
-          <w:rFonts w:cstheme="minorHAnsi"/>
-          <w:sz w:val="24"/>
-          <w:szCs w:val="24"/>
-        </w:rPr>
-      </w:pPr>
-      <w:r>
-        <w:rPr>
-          <w:rStyle w:val="Textoennegrita"/>
-          <w:rFonts w:cstheme="minorHAnsi"/>
-          <w:b w:val="0"/>
-          <w:sz w:val="24"/>
-          <w:szCs w:val="24"/>
-          <w:bdr w:val="none" w:sz="0" w:space="0" w:color="auto" w:frame="1"/>
-          <w:shd w:val="clear" w:color="auto" w:fill="E6E6E6"/>
-        </w:rPr>
-        <w:t>H</w:t>
-      </w:r>
-      <w:r>
-        <w:rPr>
-          <w:rStyle w:val="Textoennegrita"/>
-          <w:rFonts w:cstheme="minorHAnsi"/>
-          <w:b w:val="0"/>
-          <w:sz w:val="24"/>
-          <w:szCs w:val="24"/>
-          <w:bdr w:val="none" w:sz="0" w:space="0" w:color="auto" w:frame="1"/>
-          <w:shd w:val="clear" w:color="auto" w:fill="E6E6E6"/>
-        </w:rPr>
-        <w:t>TML</w:t>
-      </w:r>
-      <w:r>
-        <w:rPr>
-          <w:rFonts w:cstheme="minorHAnsi"/>
-          <w:sz w:val="24"/>
-          <w:szCs w:val="24"/>
-          <w:shd w:val="clear" w:color="auto" w:fill="E6E6E6"/>
-        </w:rPr>
-        <w:t xml:space="preserve"> </w:t>
-      </w:r>
-      <w:r>
-        <w:rPr>
-          <w:rFonts w:cstheme="minorHAnsi"/>
-          <w:sz w:val="24"/>
-          <w:szCs w:val="24"/>
-          <w:shd w:val="clear" w:color="auto" w:fill="E6E6E6"/>
-        </w:rPr>
-        <w:t>es un </w:t>
-      </w:r>
-      <w:hyperlink r:id="rId8" w:history="1">
-        <w:r>
-          <w:rPr>
-            <w:rStyle w:val="Textoennegrita"/>
-            <w:rFonts w:cstheme="minorHAnsi"/>
-            <w:b w:val="0"/>
-            <w:sz w:val="24"/>
-            <w:szCs w:val="24"/>
-            <w:bdr w:val="none" w:sz="0" w:space="0" w:color="auto" w:frame="1"/>
-          </w:rPr>
-          <w:t>lenguaje de marcado</w:t>
-        </w:r>
-      </w:hyperlink>
-      <w:r>
-        <w:rPr>
-          <w:rFonts w:cstheme="minorHAnsi"/>
-          <w:sz w:val="24"/>
-          <w:szCs w:val="24"/>
-          <w:shd w:val="clear" w:color="auto" w:fill="E6E6E6"/>
-        </w:rPr>
-        <w:t> que se utiliza para el desarrollo de páginas de </w:t>
-      </w:r>
-      <w:hyperlink r:id="rId9" w:history="1">
-        <w:r>
-          <w:rPr>
-            <w:rStyle w:val="Textoennegrita"/>
-            <w:rFonts w:cstheme="minorHAnsi"/>
-            <w:b w:val="0"/>
-            <w:sz w:val="24"/>
-            <w:szCs w:val="24"/>
-            <w:bdr w:val="none" w:sz="0" w:space="0" w:color="auto" w:frame="1"/>
-          </w:rPr>
-          <w:t>Internet</w:t>
-        </w:r>
-      </w:hyperlink>
-      <w:r>
-        <w:rPr>
-          <w:rFonts w:cstheme="minorHAnsi"/>
-          <w:sz w:val="24"/>
-          <w:szCs w:val="24"/>
-          <w:shd w:val="clear" w:color="auto" w:fill="E6E6E6"/>
-        </w:rPr>
-        <w:t>. Se trata de la sigla que corresponde a </w:t>
-      </w:r>
-      <w:proofErr w:type="spellStart"/>
-      <w:r>
-        <w:rPr>
-          <w:rStyle w:val="Textoennegrita"/>
-          <w:rFonts w:cstheme="minorHAnsi"/>
-          <w:b w:val="0"/>
-          <w:sz w:val="24"/>
-          <w:szCs w:val="24"/>
-          <w:bdr w:val="none" w:sz="0" w:space="0" w:color="auto" w:frame="1"/>
-          <w:shd w:val="clear" w:color="auto" w:fill="E6E6E6"/>
-        </w:rPr>
-        <w:t>HyperText</w:t>
-      </w:r>
-      <w:proofErr w:type="spellEnd"/>
-      <w:r>
-        <w:rPr>
-          <w:rStyle w:val="Textoennegrita"/>
-          <w:rFonts w:cstheme="minorHAnsi"/>
-          <w:b w:val="0"/>
-          <w:sz w:val="24"/>
-          <w:szCs w:val="24"/>
-          <w:bdr w:val="none" w:sz="0" w:space="0" w:color="auto" w:frame="1"/>
-          <w:shd w:val="clear" w:color="auto" w:fill="E6E6E6"/>
-        </w:rPr>
-        <w:t xml:space="preserve"> </w:t>
-      </w:r>
-      <w:proofErr w:type="spellStart"/>
-      <w:r>
-        <w:rPr>
-          <w:rStyle w:val="Textoennegrita"/>
-          <w:rFonts w:cstheme="minorHAnsi"/>
-          <w:b w:val="0"/>
-          <w:sz w:val="24"/>
-          <w:szCs w:val="24"/>
-          <w:bdr w:val="none" w:sz="0" w:space="0" w:color="auto" w:frame="1"/>
-          <w:shd w:val="clear" w:color="auto" w:fill="E6E6E6"/>
-        </w:rPr>
-        <w:t>Markup</w:t>
-      </w:r>
-      <w:proofErr w:type="spellEnd"/>
-      <w:r>
-        <w:rPr>
-          <w:rStyle w:val="Textoennegrita"/>
-          <w:rFonts w:cstheme="minorHAnsi"/>
-          <w:b w:val="0"/>
-          <w:sz w:val="24"/>
-          <w:szCs w:val="24"/>
-          <w:bdr w:val="none" w:sz="0" w:space="0" w:color="auto" w:frame="1"/>
-          <w:shd w:val="clear" w:color="auto" w:fill="E6E6E6"/>
-        </w:rPr>
-        <w:t xml:space="preserve"> </w:t>
-      </w:r>
-      <w:proofErr w:type="spellStart"/>
-      <w:r>
-        <w:rPr>
-          <w:rStyle w:val="Textoennegrita"/>
-          <w:rFonts w:cstheme="minorHAnsi"/>
-          <w:b w:val="0"/>
-          <w:sz w:val="24"/>
-          <w:szCs w:val="24"/>
-          <w:bdr w:val="none" w:sz="0" w:space="0" w:color="auto" w:frame="1"/>
-          <w:shd w:val="clear" w:color="auto" w:fill="E6E6E6"/>
-        </w:rPr>
-        <w:t>Language</w:t>
-      </w:r>
-      <w:proofErr w:type="spellEnd"/>
-      <w:r>
-        <w:rPr>
-          <w:rFonts w:cstheme="minorHAnsi"/>
-          <w:sz w:val="24"/>
-          <w:szCs w:val="24"/>
-          <w:shd w:val="clear" w:color="auto" w:fill="E6E6E6"/>
-        </w:rPr>
-        <w:t>, es decir, </w:t>
-      </w:r>
-      <w:r>
-        <w:rPr>
-          <w:rStyle w:val="Textoennegrita"/>
-          <w:rFonts w:cstheme="minorHAnsi"/>
-          <w:b w:val="0"/>
-          <w:sz w:val="24"/>
-          <w:szCs w:val="24"/>
-          <w:bdr w:val="none" w:sz="0" w:space="0" w:color="auto" w:frame="1"/>
-          <w:shd w:val="clear" w:color="auto" w:fill="E6E6E6"/>
-        </w:rPr>
-        <w:t>Lenguaje de Marcas de Hipertexto</w:t>
-      </w:r>
-      <w:r>
-        <w:rPr>
-          <w:rFonts w:cstheme="minorHAnsi"/>
-          <w:sz w:val="24"/>
-          <w:szCs w:val="24"/>
-          <w:shd w:val="clear" w:color="auto" w:fill="E6E6E6"/>
-        </w:rPr>
-        <w:t>, que podría ser traducido como </w:t>
-      </w:r>
-      <w:r>
-        <w:rPr>
-          <w:rStyle w:val="Textoennegrita"/>
-          <w:rFonts w:cstheme="minorHAnsi"/>
-          <w:b w:val="0"/>
-          <w:sz w:val="24"/>
-          <w:szCs w:val="24"/>
-          <w:bdr w:val="none" w:sz="0" w:space="0" w:color="auto" w:frame="1"/>
-          <w:shd w:val="clear" w:color="auto" w:fill="E6E6E6"/>
-        </w:rPr>
-        <w:t>Lenguaje de Formato de Documentos para Hipertexto</w:t>
-      </w:r>
-      <w:r>
-        <w:rPr>
-          <w:rFonts w:cstheme="minorHAnsi"/>
-          <w:sz w:val="24"/>
-          <w:szCs w:val="24"/>
-          <w:shd w:val="clear" w:color="auto" w:fill="E6E6E6"/>
-        </w:rPr>
-        <w:t>.</w:t>
-      </w:r>
-    </w:p>
-    <w:p>
-      <w:pPr>
-        <w:rPr>
-          <w:rFonts w:cstheme="minorHAnsi"/>
-          <w:sz w:val="24"/>
-          <w:szCs w:val="24"/>
-        </w:rPr>
-      </w:pPr>
-      <w:r>
-        <w:rPr>
-          <w:rFonts w:cstheme="minorHAnsi"/>
-          <w:sz w:val="24"/>
-          <w:szCs w:val="24"/>
-          <w:shd w:val="clear" w:color="auto" w:fill="E6E6E6"/>
-        </w:rPr>
-        <w:t>Se trata de un formato abierto que surgió a partir de las etiquetas </w:t>
-      </w:r>
-      <w:r>
-        <w:rPr>
-          <w:rStyle w:val="Textoennegrita"/>
-          <w:rFonts w:cstheme="minorHAnsi"/>
-          <w:b w:val="0"/>
-          <w:sz w:val="24"/>
-          <w:szCs w:val="24"/>
-          <w:bdr w:val="none" w:sz="0" w:space="0" w:color="auto" w:frame="1"/>
-          <w:shd w:val="clear" w:color="auto" w:fill="E6E6E6"/>
-        </w:rPr>
-        <w:t>SGML</w:t>
-      </w:r>
-      <w:r>
-        <w:rPr>
-          <w:rFonts w:cstheme="minorHAnsi"/>
-          <w:sz w:val="24"/>
-          <w:szCs w:val="24"/>
-          <w:shd w:val="clear" w:color="auto" w:fill="E6E6E6"/>
-        </w:rPr>
-        <w:t xml:space="preserve"> (Standard </w:t>
-      </w:r>
-      <w:proofErr w:type="spellStart"/>
-      <w:r>
-        <w:rPr>
-          <w:rFonts w:cstheme="minorHAnsi"/>
-          <w:sz w:val="24"/>
-          <w:szCs w:val="24"/>
-          <w:shd w:val="clear" w:color="auto" w:fill="E6E6E6"/>
-        </w:rPr>
-        <w:t>Generalized</w:t>
-      </w:r>
-      <w:proofErr w:type="spellEnd"/>
-      <w:r>
-        <w:rPr>
-          <w:rFonts w:cstheme="minorHAnsi"/>
-          <w:sz w:val="24"/>
-          <w:szCs w:val="24"/>
-          <w:shd w:val="clear" w:color="auto" w:fill="E6E6E6"/>
-        </w:rPr>
-        <w:t xml:space="preserve"> </w:t>
-      </w:r>
-      <w:proofErr w:type="spellStart"/>
-      <w:r>
-        <w:rPr>
-          <w:rFonts w:cstheme="minorHAnsi"/>
-          <w:sz w:val="24"/>
-          <w:szCs w:val="24"/>
-          <w:shd w:val="clear" w:color="auto" w:fill="E6E6E6"/>
-        </w:rPr>
-        <w:t>Markup</w:t>
-      </w:r>
-      <w:proofErr w:type="spellEnd"/>
-      <w:r>
-        <w:rPr>
-          <w:rFonts w:cstheme="minorHAnsi"/>
-          <w:sz w:val="24"/>
-          <w:szCs w:val="24"/>
-          <w:shd w:val="clear" w:color="auto" w:fill="E6E6E6"/>
-        </w:rPr>
-        <w:t xml:space="preserve"> </w:t>
-      </w:r>
-      <w:proofErr w:type="spellStart"/>
-      <w:r>
-        <w:rPr>
-          <w:rFonts w:cstheme="minorHAnsi"/>
-          <w:sz w:val="24"/>
-          <w:szCs w:val="24"/>
-          <w:shd w:val="clear" w:color="auto" w:fill="E6E6E6"/>
-        </w:rPr>
-        <w:t>Language</w:t>
-      </w:r>
-      <w:proofErr w:type="spellEnd"/>
-      <w:r>
-        <w:rPr>
-          <w:rFonts w:cstheme="minorHAnsi"/>
-          <w:sz w:val="24"/>
-          <w:szCs w:val="24"/>
-          <w:shd w:val="clear" w:color="auto" w:fill="E6E6E6"/>
-        </w:rPr>
-        <w:t>). Concepto traducido generalmente como “Estándar de Lenguaje de Marcado Generalizado” y que se entiende como un sistema que permite ordenar y etiquetar diversos documentos dentro de una lista. Este lenguaje es el que se utiliza para especificar los nombres de las etiquetas que se utilizarán al ordenar, </w:t>
-      </w:r>
-      <w:r>
-        <w:rPr>
-          <w:rStyle w:val="Textoennegrita"/>
-          <w:rFonts w:cstheme="minorHAnsi"/>
-          <w:b w:val="0"/>
-          <w:sz w:val="24"/>
-          <w:szCs w:val="24"/>
-          <w:bdr w:val="none" w:sz="0" w:space="0" w:color="auto" w:frame="1"/>
-          <w:shd w:val="clear" w:color="auto" w:fill="E6E6E6"/>
-        </w:rPr>
-        <w:t>no existen reglas</w:t>
-      </w:r>
-      <w:r>
-        <w:rPr>
-          <w:rFonts w:cstheme="minorHAnsi"/>
-          <w:sz w:val="24"/>
-          <w:szCs w:val="24"/>
-          <w:shd w:val="clear" w:color="auto" w:fill="E6E6E6"/>
-        </w:rPr>
-        <w:t> para dicha organización, por eso se dice que es un sistema de formato abierto.</w:t>
-      </w:r>
-    </w:p>
-    <w:p>
-      <w:pPr>
-        <w:rPr>
-          <w:sz w:val="24"/>
-          <w:szCs w:val="24"/>
-        </w:rPr>
-      </w:pPr>
-    </w:p>
-    <w:p>
-      <w:pPr>
-        <w:rPr>
-          <w:sz w:val="24"/>
-          <w:szCs w:val="24"/>
-        </w:rPr>
-      </w:pPr>
-    </w:p>
-    <w:p>
-      <w:pPr>
-        <w:rPr>
-          <w:sz w:val="24"/>
-          <w:szCs w:val="24"/>
-        </w:rPr>
-      </w:pPr>
-    </w:p>
-    <w:p>
-      <w:pPr>
-        <w:rPr>
-          <w:sz w:val="24"/>
-          <w:szCs w:val="24"/>
-        </w:rPr>
-      </w:pPr>
-    </w:p>
-    <w:p>
-      <w:pPr>
-        <w:rPr>
-          <w:sz w:val="24"/>
-          <w:szCs w:val="24"/>
-        </w:rPr>
-      </w:pPr>
-    </w:p>
-    <w:p>
-      <w:pPr>
-        <w:rPr>
-          <w:sz w:val="24"/>
-          <w:szCs w:val="24"/>
-        </w:rPr>
-      </w:pPr>
-    </w:p>
-    <w:p>
-      <w:pPr>
-        <w:rPr>
-          <w:sz w:val="24"/>
-          <w:szCs w:val="24"/>
-        </w:rPr>
-      </w:pPr>
-    </w:p>
-    <w:p>
-      <w:pPr>
-        <w:rPr>
-          <w:sz w:val="24"/>
-          <w:szCs w:val="24"/>
-        </w:rPr>
-      </w:pPr>
+        <w:t>Porque?</w:t>
+      </w:r>
+      <w:proofErr w:type="gramEnd"/>
     </w:p>
     <w:p>
       <w:pPr>
@@ -2435,7 +2402,225 @@
           <w:lang w:eastAsia="es-ES"/>
         </w:rPr>
       </w:pPr>
-      <w:r>
+    </w:p>
+    <w:p>
+      <w:pPr>
+        <w:spacing w:line="240" w:lineRule="auto"/>
+        <w:rPr>
+          <w:rFonts w:eastAsia="Times New Roman" w:cstheme="minorHAnsi"/>
+          <w:bCs/>
+          <w:color w:val="000000"/>
+          <w:spacing w:val="-2"/>
+          <w:sz w:val="24"/>
+          <w:szCs w:val="24"/>
+          <w:lang w:eastAsia="es-ES"/>
+        </w:rPr>
+      </w:pPr>
+      <w:r>
+        <w:rPr>
+          <w:rFonts w:eastAsia="Times New Roman" w:cstheme="minorHAnsi"/>
+          <w:bCs/>
+          <w:color w:val="000000"/>
+          <w:spacing w:val="-2"/>
+          <w:sz w:val="24"/>
+          <w:szCs w:val="24"/>
+          <w:lang w:eastAsia="es-ES"/>
+        </w:rPr>
+        <w:t xml:space="preserve">Hemos elegido el siguiente </w:t>
+      </w:r>
+      <w:r>
+        <w:rPr>
+          <w:rFonts w:eastAsia="Times New Roman" w:cstheme="minorHAnsi"/>
+          <w:bCs/>
+          <w:color w:val="000000"/>
+          <w:spacing w:val="-2"/>
+          <w:sz w:val="24"/>
+          <w:szCs w:val="24"/>
+          <w:lang w:eastAsia="es-ES"/>
+        </w:rPr>
+        <w:t xml:space="preserve">lenguaje de programación, con el </w:t>
+      </w:r>
+      <w:proofErr w:type="spellStart"/>
+      <w:r>
+        <w:rPr>
+          <w:rFonts w:eastAsia="Times New Roman" w:cstheme="minorHAnsi"/>
+          <w:bCs/>
+          <w:color w:val="000000"/>
+          <w:spacing w:val="-2"/>
+          <w:sz w:val="24"/>
+          <w:szCs w:val="24"/>
+          <w:lang w:eastAsia="es-ES"/>
+        </w:rPr>
+        <w:t>php</w:t>
+      </w:r>
+      <w:proofErr w:type="spellEnd"/>
+      <w:r>
+        <w:rPr>
+          <w:rFonts w:eastAsia="Times New Roman" w:cstheme="minorHAnsi"/>
+          <w:bCs/>
+          <w:color w:val="000000"/>
+          <w:spacing w:val="-2"/>
+          <w:sz w:val="24"/>
+          <w:szCs w:val="24"/>
+          <w:lang w:eastAsia="es-ES"/>
+        </w:rPr>
+        <w:t xml:space="preserve"> que hemos creado es </w:t>
+      </w:r>
+      <w:proofErr w:type="gramStart"/>
+      <w:r>
+        <w:rPr>
+          <w:rFonts w:eastAsia="Times New Roman" w:cstheme="minorHAnsi"/>
+          <w:bCs/>
+          <w:color w:val="000000"/>
+          <w:spacing w:val="-2"/>
+          <w:sz w:val="24"/>
+          <w:szCs w:val="24"/>
+          <w:lang w:eastAsia="es-ES"/>
+        </w:rPr>
+        <w:t>posible  hacer</w:t>
+      </w:r>
+      <w:proofErr w:type="gramEnd"/>
+      <w:r>
+        <w:rPr>
+          <w:rFonts w:eastAsia="Times New Roman" w:cstheme="minorHAnsi"/>
+          <w:bCs/>
+          <w:color w:val="000000"/>
+          <w:spacing w:val="-2"/>
+          <w:sz w:val="24"/>
+          <w:szCs w:val="24"/>
+          <w:lang w:eastAsia="es-ES"/>
+        </w:rPr>
+        <w:t xml:space="preserve"> una </w:t>
+      </w:r>
+      <w:proofErr w:type="spellStart"/>
+      <w:r>
+        <w:rPr>
+          <w:rFonts w:eastAsia="Times New Roman" w:cstheme="minorHAnsi"/>
+          <w:bCs/>
+          <w:color w:val="000000"/>
+          <w:spacing w:val="-2"/>
+          <w:sz w:val="24"/>
+          <w:szCs w:val="24"/>
+          <w:lang w:eastAsia="es-ES"/>
+        </w:rPr>
+        <w:t>pagina</w:t>
+      </w:r>
+      <w:proofErr w:type="spellEnd"/>
+      <w:r>
+        <w:rPr>
+          <w:rFonts w:eastAsia="Times New Roman" w:cstheme="minorHAnsi"/>
+          <w:bCs/>
+          <w:color w:val="000000"/>
+          <w:spacing w:val="-2"/>
+          <w:sz w:val="24"/>
+          <w:szCs w:val="24"/>
+          <w:lang w:eastAsia="es-ES"/>
+        </w:rPr>
+        <w:t xml:space="preserve"> we</w:t>
+      </w:r>
+      <w:r>
+        <w:rPr>
+          <w:rFonts w:eastAsia="Times New Roman" w:cstheme="minorHAnsi"/>
+          <w:bCs/>
+          <w:color w:val="000000"/>
+          <w:spacing w:val="-2"/>
+          <w:sz w:val="24"/>
+          <w:szCs w:val="24"/>
+          <w:lang w:eastAsia="es-ES"/>
+        </w:rPr>
+        <w:t xml:space="preserve">b con tan solo 3 paginas </w:t>
+      </w:r>
+      <w:proofErr w:type="spellStart"/>
+      <w:r>
+        <w:rPr>
+          <w:rFonts w:eastAsia="Times New Roman" w:cstheme="minorHAnsi"/>
+          <w:bCs/>
+          <w:color w:val="000000"/>
+          <w:spacing w:val="-2"/>
+          <w:sz w:val="24"/>
+          <w:szCs w:val="24"/>
+          <w:lang w:eastAsia="es-ES"/>
+        </w:rPr>
+        <w:t>php</w:t>
+      </w:r>
+      <w:proofErr w:type="spellEnd"/>
+      <w:r>
+        <w:rPr>
+          <w:rFonts w:eastAsia="Times New Roman" w:cstheme="minorHAnsi"/>
+          <w:bCs/>
+          <w:color w:val="000000"/>
+          <w:spacing w:val="-2"/>
+          <w:sz w:val="24"/>
+          <w:szCs w:val="24"/>
+          <w:lang w:eastAsia="es-ES"/>
+        </w:rPr>
+        <w:t>.</w:t>
+      </w:r>
+    </w:p>
+    <w:p>
+      <w:pPr>
+        <w:spacing w:line="240" w:lineRule="auto"/>
+        <w:rPr>
+          <w:rFonts w:eastAsia="Times New Roman" w:cstheme="minorHAnsi"/>
+          <w:bCs/>
+          <w:color w:val="000000"/>
+          <w:spacing w:val="-2"/>
+          <w:sz w:val="24"/>
+          <w:szCs w:val="24"/>
+          <w:lang w:eastAsia="es-ES"/>
+        </w:rPr>
+      </w:pPr>
+    </w:p>
+    <w:p>
+      <w:pPr>
+        <w:spacing w:line="240" w:lineRule="auto"/>
+        <w:rPr>
+          <w:rFonts w:eastAsia="Times New Roman" w:cstheme="minorHAnsi"/>
+          <w:bCs/>
+          <w:color w:val="000000"/>
+          <w:spacing w:val="-2"/>
+          <w:sz w:val="24"/>
+          <w:szCs w:val="24"/>
+          <w:lang w:eastAsia="es-ES"/>
+        </w:rPr>
+      </w:pPr>
+    </w:p>
+    <w:p>
+      <w:pPr>
+        <w:spacing w:before="113" w:after="113" w:line="240" w:lineRule="auto"/>
+        <w:rPr>
+          <w:rFonts w:eastAsia="Times New Roman" w:cstheme="minorHAnsi"/>
+          <w:sz w:val="24"/>
+          <w:szCs w:val="24"/>
+          <w:lang w:eastAsia="es-ES"/>
+        </w:rPr>
+      </w:pPr>
+    </w:p>
+    <w:p>
+      <w:pPr>
+        <w:spacing w:before="113" w:after="113" w:line="240" w:lineRule="auto"/>
+        <w:rPr>
+          <w:rFonts w:eastAsia="Times New Roman" w:cstheme="minorHAnsi"/>
+          <w:sz w:val="24"/>
+          <w:szCs w:val="24"/>
+          <w:lang w:eastAsia="es-ES"/>
+        </w:rPr>
+      </w:pPr>
+    </w:p>
+    <w:p>
+      <w:pPr>
+        <w:spacing w:before="113" w:after="113" w:line="240" w:lineRule="auto"/>
+        <w:rPr>
+          <w:rFonts w:eastAsia="Times New Roman" w:cstheme="minorHAnsi"/>
+          <w:sz w:val="24"/>
+          <w:szCs w:val="24"/>
+          <w:lang w:eastAsia="es-ES"/>
+        </w:rPr>
+      </w:pPr>
+    </w:p>
+    <w:p>
+      <w:pPr>
+        <w:spacing w:line="240" w:lineRule="auto"/>
         <w:rPr>
           <w:rFonts w:ascii="cooper_hewittmedium" w:eastAsia="Times New Roman" w:hAnsi="cooper_hewittmedium" w:cs="Times New Roman"/>
           <w:b/>
@@ -2446,38 +2631,8 @@
           <w:szCs w:val="36"/>
           <w:lang w:eastAsia="es-ES"/>
         </w:rPr>
-        <w:t>JAVA SCRIPT</w:t>
-      </w:r>
-    </w:p>
-    <w:p>
-      <w:pPr>
-        <w:rPr>
-          <w:rFonts w:cstheme="minorHAnsi"/>
-          <w:sz w:val="24"/>
-          <w:szCs w:val="24"/>
-        </w:rPr>
-      </w:pPr>
-      <w:r>
-        <w:rPr>
-          <w:rFonts w:cstheme="minorHAnsi"/>
-          <w:sz w:val="24"/>
-          <w:szCs w:val="24"/>
-          <w:shd w:val="clear" w:color="auto" w:fill="FFFFFF"/>
-        </w:rPr>
-        <w:t>JavaScript es un lenguaje de scripting multiplataforma y orientado a objetos. Es un lenguaje pequeño y liviano. Dentro de un ambiente de host, JavaScript puede conectarse a los objetos de su ambiente y proporcionar control programático sobre ellos.</w:t>
-      </w:r>
-    </w:p>
-    <w:p>
-      <w:pPr>
-        <w:rPr>
-          <w:sz w:val="24"/>
-          <w:szCs w:val="24"/>
-        </w:rPr>
-      </w:pPr>
-    </w:p>
-    <w:p>
-      <w:pPr>
-        <w:spacing w:line="240" w:lineRule="auto"/>
+      </w:pPr>
+      <w:r>
         <w:rPr>
           <w:rFonts w:ascii="cooper_hewittmedium" w:eastAsia="Times New Roman" w:hAnsi="cooper_hewittmedium" w:cs="Times New Roman"/>
           <w:b/>
@@ -2488,7 +2643,8 @@
           <w:szCs w:val="36"/>
           <w:lang w:eastAsia="es-ES"/>
         </w:rPr>
-      </w:pPr>
+        <w:t>HTM</w:t>
+      </w:r>
       <w:r>
         <w:rPr>
           <w:rFonts w:ascii="cooper_hewittmedium" w:eastAsia="Times New Roman" w:hAnsi="cooper_hewittmedium" w:cs="Times New Roman"/>
@@ -2500,68 +2656,162 @@
           <w:szCs w:val="36"/>
           <w:lang w:eastAsia="es-ES"/>
         </w:rPr>
-        <w:t>CSS</w:t>
-      </w:r>
-    </w:p>
-    <w:p>
-      <w:pPr>
-        <w:rPr>
-          <w:sz w:val="24"/>
-          <w:szCs w:val="24"/>
-        </w:rPr>
-      </w:pPr>
+        <w:t>L</w:t>
+      </w:r>
     </w:p>
     <w:p>
       <w:pPr>
         <w:rPr>
           <w:rFonts w:cstheme="minorHAnsi"/>
-          <w:color w:val="41423D"/>
-          <w:sz w:val="24"/>
-          <w:szCs w:val="24"/>
-          <w:shd w:val="clear" w:color="auto" w:fill="FFFFFF"/>
-        </w:rPr>
-      </w:pPr>
-      <w:r>
-        <w:rPr>
-          <w:rFonts w:cstheme="minorHAnsi"/>
-          <w:color w:val="41423D"/>
-          <w:sz w:val="24"/>
-          <w:szCs w:val="24"/>
-          <w:shd w:val="clear" w:color="auto" w:fill="FFFFFF"/>
-        </w:rPr>
-        <w:t>CSS es un lenguaje utilizado en la presentación de documentos HTML. Un documento HTML viene siendo coloquialmente “una página web”. Entonces podemos decir que el lenguaje CSS sirve para organizar la presentación y aspecto de una página web. Este lenguaje es principalmente utilizado por parte de los navegadores web de internet y por los programadores web informáticos para elegir multitud de opciones de presentación como colores, tipos y tamaños de letra, etc.</w:t>
-      </w:r>
-    </w:p>
-    <w:p>
-      <w:pPr>
-        <w:rPr>
-          <w:rFonts w:cstheme="minorHAnsi"/>
-          <w:sz w:val="24"/>
-          <w:szCs w:val="24"/>
-        </w:rPr>
-      </w:pPr>
-      <w:r>
-        <w:rPr>
-          <w:rFonts w:cstheme="minorHAnsi"/>
-          <w:color w:val="41423D"/>
-          <w:sz w:val="24"/>
-          <w:szCs w:val="24"/>
-          <w:shd w:val="clear" w:color="auto" w:fill="FFFFFF"/>
-        </w:rPr>
-        <w:t>La filosofía de CSS se basa en intentar separar lo que es la estructura del documento HTML de su presentación. Por decirlo de alguna manera: la página web sería lo que hay debajo (el contenido) y CSS sería un cristal de color que hace que el contenido se vea de una forma u otra. Usando esta filosofía, resulta muy fácil cambiarle el aspecto a una página web: basta con cambiar “el cristal” que tiene delante. Piensa por ejemplo qué ocurre si tienes un libro de papel y lo miras a través de un cristal de color azul: que ves el libro azul. En cambio, si lo miras a través de un cristal amarillo, verás el libro amarillo. El libro (el contenido) es el mismo, pero lo puedes ver de distintas maneras.</w:t>
-      </w:r>
-    </w:p>
-    <w:p>
-      <w:pPr>
-        <w:rPr>
-          <w:sz w:val="24"/>
-          <w:szCs w:val="24"/>
-        </w:rPr>
-      </w:pPr>
-    </w:p>
-    <w:p>
-      <w:pPr>
-        <w:spacing w:line="240" w:lineRule="auto"/>
+          <w:sz w:val="24"/>
+          <w:szCs w:val="24"/>
+        </w:rPr>
+      </w:pPr>
+    </w:p>
+    <w:p>
+      <w:pPr>
+        <w:rPr>
+          <w:sz w:val="24"/>
+          <w:szCs w:val="24"/>
+        </w:rPr>
+      </w:pPr>
+      <w:r>
+        <w:rPr>
+          <w:sz w:val="24"/>
+          <w:szCs w:val="24"/>
+        </w:rPr>
+        <w:t xml:space="preserve">HTML es un lenguaje de marcado que se utiliza para el desarrollo de páginas de Internet. Se trata de la sigla que corresponde a </w:t>
+      </w:r>
+      <w:proofErr w:type="spellStart"/>
+      <w:r>
+        <w:rPr>
+          <w:sz w:val="24"/>
+          <w:szCs w:val="24"/>
+        </w:rPr>
+        <w:t>HyperText</w:t>
+      </w:r>
+      <w:proofErr w:type="spellEnd"/>
+      <w:r>
+        <w:rPr>
+          <w:sz w:val="24"/>
+          <w:szCs w:val="24"/>
+        </w:rPr>
+        <w:t xml:space="preserve"> </w:t>
+      </w:r>
+      <w:proofErr w:type="spellStart"/>
+      <w:r>
+        <w:rPr>
+          <w:sz w:val="24"/>
+          <w:szCs w:val="24"/>
+        </w:rPr>
+        <w:t>Markup</w:t>
+      </w:r>
+      <w:proofErr w:type="spellEnd"/>
+      <w:r>
+        <w:rPr>
+          <w:sz w:val="24"/>
+          <w:szCs w:val="24"/>
+        </w:rPr>
+        <w:t xml:space="preserve"> </w:t>
+      </w:r>
+      <w:proofErr w:type="spellStart"/>
+      <w:r>
+        <w:rPr>
+          <w:sz w:val="24"/>
+          <w:szCs w:val="24"/>
+        </w:rPr>
+        <w:t>Language</w:t>
+      </w:r>
+      <w:proofErr w:type="spellEnd"/>
+      <w:r>
+        <w:rPr>
+          <w:sz w:val="24"/>
+          <w:szCs w:val="24"/>
+        </w:rPr>
+        <w:t>, es decir, Lenguaje de Marcas de Hipertexto, que podría ser traducido como Lenguaje de Formato de Documentos para Hipertexto.</w:t>
+      </w:r>
+    </w:p>
+    <w:p>
+      <w:pPr>
+        <w:rPr>
+          <w:sz w:val="24"/>
+          <w:szCs w:val="24"/>
+        </w:rPr>
+      </w:pPr>
+      <w:r>
+        <w:rPr>
+          <w:sz w:val="24"/>
+          <w:szCs w:val="24"/>
+        </w:rPr>
+        <w:t xml:space="preserve">Se trata de un formato abierto que surgió a partir de las etiquetas SGML (Standard </w:t>
+      </w:r>
+      <w:proofErr w:type="spellStart"/>
+      <w:r>
+        <w:rPr>
+          <w:sz w:val="24"/>
+          <w:szCs w:val="24"/>
+        </w:rPr>
+        <w:t>Generalized</w:t>
+      </w:r>
+      <w:proofErr w:type="spellEnd"/>
+      <w:r>
+        <w:rPr>
+          <w:sz w:val="24"/>
+          <w:szCs w:val="24"/>
+        </w:rPr>
+        <w:t xml:space="preserve"> </w:t>
+      </w:r>
+      <w:proofErr w:type="spellStart"/>
+      <w:r>
+        <w:rPr>
+          <w:sz w:val="24"/>
+          <w:szCs w:val="24"/>
+        </w:rPr>
+        <w:t>Markup</w:t>
+      </w:r>
+      <w:proofErr w:type="spellEnd"/>
+      <w:r>
+        <w:rPr>
+          <w:sz w:val="24"/>
+          <w:szCs w:val="24"/>
+        </w:rPr>
+        <w:t xml:space="preserve"> </w:t>
+      </w:r>
+      <w:proofErr w:type="spellStart"/>
+      <w:r>
+        <w:rPr>
+          <w:sz w:val="24"/>
+          <w:szCs w:val="24"/>
+        </w:rPr>
+        <w:t>Language</w:t>
+      </w:r>
+      <w:proofErr w:type="spellEnd"/>
+      <w:r>
+        <w:rPr>
+          <w:sz w:val="24"/>
+          <w:szCs w:val="24"/>
+        </w:rPr>
+        <w:t>). Concepto traducido generalmente como “Estándar de Lenguaje de Marcado Generalizado” y que se entiende como un sistema que permite ordenar y etiquetar diversos documentos dentro de una lista. Este lenguaje es el que se utiliza para especificar los nombres de las etiquetas que se utilizarán al ordenar, no existen reglas para dicha organización, por eso se dice que es un sistema de formato abierto.</w:t>
+      </w:r>
+    </w:p>
+    <w:p>
+      <w:pPr>
+        <w:rPr>
+          <w:sz w:val="24"/>
+          <w:szCs w:val="24"/>
+        </w:rPr>
+      </w:pPr>
+    </w:p>
+    <w:p>
+      <w:pPr>
+        <w:rPr>
+          <w:sz w:val="24"/>
+          <w:szCs w:val="24"/>
+        </w:rPr>
+      </w:pPr>
+    </w:p>
+    <w:p>
+      <w:pPr>
         <w:rPr>
           <w:rFonts w:ascii="cooper_hewittmedium" w:eastAsia="Times New Roman" w:hAnsi="cooper_hewittmedium" w:cs="Times New Roman"/>
           <w:b/>
@@ -2573,6 +2823,7 @@
           <w:lang w:eastAsia="es-ES"/>
         </w:rPr>
       </w:pPr>
+      <w:proofErr w:type="gramStart"/>
       <w:r>
         <w:rPr>
           <w:rFonts w:ascii="cooper_hewittmedium" w:eastAsia="Times New Roman" w:hAnsi="cooper_hewittmedium" w:cs="Times New Roman"/>
@@ -2584,115 +2835,12 @@
           <w:szCs w:val="36"/>
           <w:lang w:eastAsia="es-ES"/>
         </w:rPr>
-        <w:t>APACHE</w:t>
-      </w:r>
-    </w:p>
-    <w:p>
-      <w:pPr>
-        <w:pStyle w:val="inlinenormal6"/>
-        <w:shd w:val="clear" w:color="auto" w:fill="FFFFFF"/>
-        <w:spacing w:before="0" w:beforeAutospacing="0" w:after="45" w:afterAutospacing="0" w:line="338" w:lineRule="atLeast"/>
-        <w:rPr>
-          <w:rFonts w:asciiTheme="minorHAnsi" w:hAnsiTheme="minorHAnsi" w:cstheme="minorHAnsi"/>
-        </w:rPr>
-      </w:pPr>
-      <w:r>
-        <w:rPr>
-          <w:rFonts w:asciiTheme="minorHAnsi" w:hAnsiTheme="minorHAnsi" w:cstheme="minorHAnsi"/>
-        </w:rPr>
-        <w:t>Apache es un servidor web HTTP de código abierto para plataformas Unix-</w:t>
-      </w:r>
-      <w:proofErr w:type="spellStart"/>
-      <w:r>
-        <w:rPr>
-          <w:rFonts w:asciiTheme="minorHAnsi" w:hAnsiTheme="minorHAnsi" w:cstheme="minorHAnsi"/>
-        </w:rPr>
-        <w:t>like</w:t>
-      </w:r>
-      <w:proofErr w:type="spellEnd"/>
-      <w:r>
-        <w:rPr>
-          <w:rFonts w:asciiTheme="minorHAnsi" w:hAnsiTheme="minorHAnsi" w:cstheme="minorHAnsi"/>
-        </w:rPr>
-        <w:t xml:space="preserve"> (BSD, GNU/Linux, etc.), Windows, Macintosh y otras, que implementa el protocolo HTTP/1.1 y la noción de sitio virtual.</w:t>
-      </w:r>
-    </w:p>
-    <w:p>
-      <w:pPr>
-        <w:pStyle w:val="inlinenormal6"/>
-        <w:shd w:val="clear" w:color="auto" w:fill="FFFFFF"/>
-        <w:spacing w:before="0" w:beforeAutospacing="0" w:after="45" w:afterAutospacing="0" w:line="338" w:lineRule="atLeast"/>
-        <w:rPr>
-          <w:rFonts w:asciiTheme="minorHAnsi" w:hAnsiTheme="minorHAnsi" w:cstheme="minorHAnsi"/>
-        </w:rPr>
-      </w:pPr>
-      <w:r>
-        <w:rPr>
-          <w:rFonts w:asciiTheme="minorHAnsi" w:hAnsiTheme="minorHAnsi" w:cstheme="minorHAnsi"/>
-        </w:rPr>
-        <w:t xml:space="preserve">En sus inicios se basaba en el código de NCSA </w:t>
-      </w:r>
-      <w:proofErr w:type="spellStart"/>
-      <w:r>
-        <w:rPr>
-          <w:rFonts w:asciiTheme="minorHAnsi" w:hAnsiTheme="minorHAnsi" w:cstheme="minorHAnsi"/>
-        </w:rPr>
-        <w:t>HTTPd</w:t>
-      </w:r>
-      <w:proofErr w:type="spellEnd"/>
-      <w:r>
-        <w:rPr>
-          <w:rFonts w:asciiTheme="minorHAnsi" w:hAnsiTheme="minorHAnsi" w:cstheme="minorHAnsi"/>
-        </w:rPr>
-        <w:t xml:space="preserve"> 1.3, pero más tarde fue reescrito por completo. Actualmente </w:t>
-      </w:r>
-      <w:r>
-        <w:rPr>
-          <w:rStyle w:val="Textoennegrita"/>
-          <w:rFonts w:asciiTheme="minorHAnsi" w:hAnsiTheme="minorHAnsi" w:cstheme="minorHAnsi"/>
-          <w:b w:val="0"/>
-        </w:rPr>
-        <w:t>es el servidor web más usado en todo el mundo</w:t>
-      </w:r>
-      <w:r>
-        <w:rPr>
-          <w:rFonts w:asciiTheme="minorHAnsi" w:hAnsiTheme="minorHAnsi" w:cstheme="minorHAnsi"/>
-        </w:rPr>
-        <w:t xml:space="preserve">, superando en 2009 </w:t>
-      </w:r>
-      <w:r>
-        <w:rPr>
-          <w:rFonts w:asciiTheme="minorHAnsi" w:hAnsiTheme="minorHAnsi" w:cstheme="minorHAnsi"/>
-        </w:rPr>
-        <w:lastRenderedPageBreak/>
-        <w:t xml:space="preserve">los 100 millones de sitios web, el 70% del total. Está desarrollado y mantenido por una comunidad de usuarios en torno a la Apache Software </w:t>
-      </w:r>
-      <w:proofErr w:type="spellStart"/>
-      <w:r>
-        <w:rPr>
-          <w:rFonts w:asciiTheme="minorHAnsi" w:hAnsiTheme="minorHAnsi" w:cstheme="minorHAnsi"/>
-        </w:rPr>
-        <w:t>Foundation</w:t>
-      </w:r>
-      <w:proofErr w:type="spellEnd"/>
-      <w:r>
-        <w:rPr>
-          <w:rFonts w:asciiTheme="minorHAnsi" w:hAnsiTheme="minorHAnsi" w:cstheme="minorHAnsi"/>
-        </w:rPr>
-        <w:t>.</w:t>
-      </w:r>
-    </w:p>
-    <w:p>
-      <w:pPr>
-        <w:rPr>
-          <w:sz w:val="24"/>
-          <w:szCs w:val="24"/>
-        </w:rPr>
-      </w:pPr>
-    </w:p>
-    <w:p>
-      <w:pPr>
-        <w:spacing w:line="240" w:lineRule="auto"/>
+        <w:t>Porque?</w:t>
+      </w:r>
+      <w:proofErr w:type="gramEnd"/>
+    </w:p>
+    <w:p>
+      <w:pPr>
         <w:rPr>
           <w:rFonts w:ascii="cooper_hewittmedium" w:eastAsia="Times New Roman" w:hAnsi="cooper_hewittmedium" w:cs="Times New Roman"/>
           <w:b/>
@@ -2704,7 +2852,179 @@
           <w:lang w:eastAsia="es-ES"/>
         </w:rPr>
       </w:pPr>
-      <w:r>
+    </w:p>
+    <w:p>
+      <w:pPr>
+        <w:rPr>
+          <w:rFonts w:cstheme="minorHAnsi"/>
+          <w:sz w:val="24"/>
+          <w:szCs w:val="24"/>
+        </w:rPr>
+      </w:pPr>
+      <w:r>
+        <w:rPr>
+          <w:rFonts w:eastAsia="Times New Roman" w:cstheme="minorHAnsi"/>
+          <w:bCs/>
+          <w:color w:val="000000"/>
+          <w:spacing w:val="-2"/>
+          <w:sz w:val="24"/>
+          <w:szCs w:val="24"/>
+          <w:lang w:eastAsia="es-ES"/>
+        </w:rPr>
+        <w:t xml:space="preserve">El </w:t>
+      </w:r>
+      <w:proofErr w:type="spellStart"/>
+      <w:r>
+        <w:rPr>
+          <w:rFonts w:eastAsia="Times New Roman" w:cstheme="minorHAnsi"/>
+          <w:bCs/>
+          <w:color w:val="000000"/>
+          <w:spacing w:val="-2"/>
+          <w:sz w:val="24"/>
+          <w:szCs w:val="24"/>
+          <w:lang w:eastAsia="es-ES"/>
+        </w:rPr>
+        <w:t>html</w:t>
+      </w:r>
+      <w:proofErr w:type="spellEnd"/>
+      <w:r>
+        <w:rPr>
+          <w:rFonts w:eastAsia="Times New Roman" w:cstheme="minorHAnsi"/>
+          <w:bCs/>
+          <w:color w:val="000000"/>
+          <w:spacing w:val="-2"/>
+          <w:sz w:val="24"/>
+          <w:szCs w:val="24"/>
+          <w:lang w:eastAsia="es-ES"/>
+        </w:rPr>
+        <w:t xml:space="preserve"> lo hemos elegido </w:t>
+      </w:r>
+      <w:r>
+        <w:rPr>
+          <w:rFonts w:eastAsia="Times New Roman" w:cstheme="minorHAnsi"/>
+          <w:bCs/>
+          <w:color w:val="000000"/>
+          <w:spacing w:val="-2"/>
+          <w:sz w:val="24"/>
+          <w:szCs w:val="24"/>
+          <w:lang w:eastAsia="es-ES"/>
+        </w:rPr>
+        <w:t xml:space="preserve">básicamente para la plantilla de la </w:t>
+      </w:r>
+      <w:proofErr w:type="spellStart"/>
+      <w:r>
+        <w:rPr>
+          <w:rFonts w:eastAsia="Times New Roman" w:cstheme="minorHAnsi"/>
+          <w:bCs/>
+          <w:color w:val="000000"/>
+          <w:spacing w:val="-2"/>
+          <w:sz w:val="24"/>
+          <w:szCs w:val="24"/>
+          <w:lang w:eastAsia="es-ES"/>
+        </w:rPr>
+        <w:t>pagina</w:t>
+      </w:r>
+      <w:proofErr w:type="spellEnd"/>
+      <w:r>
+        <w:rPr>
+          <w:rFonts w:eastAsia="Times New Roman" w:cstheme="minorHAnsi"/>
+          <w:bCs/>
+          <w:color w:val="000000"/>
+          <w:spacing w:val="-2"/>
+          <w:sz w:val="24"/>
+          <w:szCs w:val="24"/>
+          <w:lang w:eastAsia="es-ES"/>
+        </w:rPr>
+        <w:t xml:space="preserve"> web. Después lo hemos implementado en el </w:t>
+      </w:r>
+      <w:proofErr w:type="spellStart"/>
+      <w:r>
+        <w:rPr>
+          <w:rFonts w:eastAsia="Times New Roman" w:cstheme="minorHAnsi"/>
+          <w:bCs/>
+          <w:color w:val="000000"/>
+          <w:spacing w:val="-2"/>
+          <w:sz w:val="24"/>
+          <w:szCs w:val="24"/>
+          <w:lang w:eastAsia="es-ES"/>
+        </w:rPr>
+        <w:t>php</w:t>
+      </w:r>
+      <w:proofErr w:type="spellEnd"/>
+      <w:r>
+        <w:rPr>
+          <w:rFonts w:eastAsia="Times New Roman" w:cstheme="minorHAnsi"/>
+          <w:bCs/>
+          <w:color w:val="000000"/>
+          <w:spacing w:val="-2"/>
+          <w:sz w:val="24"/>
+          <w:szCs w:val="24"/>
+          <w:lang w:eastAsia="es-ES"/>
+        </w:rPr>
+        <w:t xml:space="preserve"> para el diseño de la </w:t>
+      </w:r>
+      <w:proofErr w:type="spellStart"/>
+      <w:r>
+        <w:rPr>
+          <w:rFonts w:eastAsia="Times New Roman" w:cstheme="minorHAnsi"/>
+          <w:bCs/>
+          <w:color w:val="000000"/>
+          <w:spacing w:val="-2"/>
+          <w:sz w:val="24"/>
+          <w:szCs w:val="24"/>
+          <w:lang w:eastAsia="es-ES"/>
+        </w:rPr>
+        <w:t>pagina</w:t>
+      </w:r>
+      <w:proofErr w:type="spellEnd"/>
+      <w:r>
+        <w:rPr>
+          <w:rFonts w:eastAsia="Times New Roman" w:cstheme="minorHAnsi"/>
+          <w:bCs/>
+          <w:color w:val="000000"/>
+          <w:spacing w:val="-2"/>
+          <w:sz w:val="24"/>
+          <w:szCs w:val="24"/>
+          <w:lang w:eastAsia="es-ES"/>
+        </w:rPr>
+        <w:t>.</w:t>
+      </w:r>
+    </w:p>
+    <w:p>
+      <w:pPr>
+        <w:rPr>
+          <w:sz w:val="24"/>
+          <w:szCs w:val="24"/>
+        </w:rPr>
+      </w:pPr>
+    </w:p>
+    <w:p>
+      <w:pPr>
+        <w:rPr>
+          <w:sz w:val="24"/>
+          <w:szCs w:val="24"/>
+        </w:rPr>
+      </w:pPr>
+    </w:p>
+    <w:p>
+      <w:pPr>
+        <w:rPr>
+          <w:sz w:val="24"/>
+          <w:szCs w:val="24"/>
+        </w:rPr>
+      </w:pPr>
+    </w:p>
+    <w:p>
+      <w:pPr>
+        <w:rPr>
+          <w:sz w:val="24"/>
+          <w:szCs w:val="24"/>
+        </w:rPr>
+      </w:pPr>
+    </w:p>
+    <w:p>
+      <w:pPr>
+        <w:spacing w:line="240" w:lineRule="auto"/>
         <w:rPr>
           <w:rFonts w:ascii="cooper_hewittmedium" w:eastAsia="Times New Roman" w:hAnsi="cooper_hewittmedium" w:cs="Times New Roman"/>
           <w:b/>
@@ -2715,84 +3035,8 @@
           <w:szCs w:val="36"/>
           <w:lang w:eastAsia="es-ES"/>
         </w:rPr>
-        <w:t>MYSQL</w:t>
-      </w:r>
-    </w:p>
-    <w:p>
-      <w:pPr>
-        <w:pStyle w:val="NormalWeb"/>
-        <w:rPr>
-          <w:rFonts w:asciiTheme="minorHAnsi" w:hAnsiTheme="minorHAnsi" w:cstheme="minorHAnsi"/>
-        </w:rPr>
-      </w:pPr>
-      <w:r>
-        <w:rPr>
-          <w:rStyle w:val="Textoennegrita"/>
-          <w:rFonts w:asciiTheme="minorHAnsi" w:hAnsiTheme="minorHAnsi" w:cstheme="minorHAnsi"/>
-          <w:b w:val="0"/>
-        </w:rPr>
-        <w:t>MySQL</w:t>
-      </w:r>
-      <w:r>
-        <w:rPr>
-          <w:rFonts w:asciiTheme="minorHAnsi" w:hAnsiTheme="minorHAnsi" w:cstheme="minorHAnsi"/>
-        </w:rPr>
-        <w:t>, es un sistema de gestión de base de datos relacional o SGBD. Este gestor de base de datos en multihilo y multiusuario, lo que le permite ser utilizado por varias personas al mismo tiempo, e incluso, realizar varias consultas a la vez, lo que lo hace sumamente versátil.</w:t>
-      </w:r>
-    </w:p>
-    <w:p>
-      <w:pPr>
-        <w:pStyle w:val="NormalWeb"/>
-        <w:rPr>
-          <w:rFonts w:asciiTheme="minorHAnsi" w:hAnsiTheme="minorHAnsi" w:cstheme="minorHAnsi"/>
-        </w:rPr>
-      </w:pPr>
-      <w:r>
-        <w:rPr>
-          <w:rFonts w:asciiTheme="minorHAnsi" w:hAnsiTheme="minorHAnsi" w:cstheme="minorHAnsi"/>
-        </w:rPr>
-        <w:t>Nació como una iniciativa de </w:t>
-      </w:r>
-      <w:r>
-        <w:rPr>
-          <w:rStyle w:val="Textoennegrita"/>
-          <w:rFonts w:asciiTheme="minorHAnsi" w:hAnsiTheme="minorHAnsi" w:cstheme="minorHAnsi"/>
-          <w:b w:val="0"/>
-        </w:rPr>
-        <w:t>Software Libre</w:t>
-      </w:r>
-      <w:r>
-        <w:rPr>
-          <w:rFonts w:asciiTheme="minorHAnsi" w:hAnsiTheme="minorHAnsi" w:cstheme="minorHAnsi"/>
-        </w:rPr>
-        <w:t xml:space="preserve"> y aún sigue ofreciéndose como tal, para usuarios particulares. Pero si se desea utilizarlo para promover datos en una empresa, se puede comprar una licencia, como un software propietario, que es autoría de la empresa patrocinante (Actualmente Oracle </w:t>
-      </w:r>
-      <w:proofErr w:type="spellStart"/>
-      <w:r>
-        <w:rPr>
-          <w:rFonts w:asciiTheme="minorHAnsi" w:hAnsiTheme="minorHAnsi" w:cstheme="minorHAnsi"/>
-        </w:rPr>
-        <w:t>Corporation</w:t>
-      </w:r>
-      <w:proofErr w:type="spellEnd"/>
-      <w:r>
-        <w:rPr>
-          <w:rFonts w:asciiTheme="minorHAnsi" w:hAnsiTheme="minorHAnsi" w:cstheme="minorHAnsi"/>
-        </w:rPr>
-        <w:t>).</w:t>
-      </w:r>
-    </w:p>
-    <w:p>
-      <w:pPr>
-        <w:rPr>
-          <w:sz w:val="24"/>
-          <w:szCs w:val="24"/>
-        </w:rPr>
-      </w:pPr>
-    </w:p>
-    <w:p>
-      <w:pPr>
-        <w:spacing w:line="240" w:lineRule="auto"/>
+      </w:pPr>
+      <w:r>
         <w:rPr>
           <w:rFonts w:ascii="cooper_hewittmedium" w:eastAsia="Times New Roman" w:hAnsi="cooper_hewittmedium" w:cs="Times New Roman"/>
           <w:b/>
@@ -2803,8 +3047,29 @@
           <w:szCs w:val="36"/>
           <w:lang w:eastAsia="es-ES"/>
         </w:rPr>
-      </w:pPr>
-      <w:r>
+        <w:t>JAVA SCRIPT</w:t>
+      </w:r>
+    </w:p>
+    <w:p>
+      <w:pPr>
+        <w:rPr>
+          <w:rFonts w:cstheme="minorHAnsi"/>
+          <w:sz w:val="24"/>
+          <w:szCs w:val="24"/>
+        </w:rPr>
+      </w:pPr>
+      <w:r>
+        <w:rPr>
+          <w:rFonts w:cstheme="minorHAnsi"/>
+          <w:sz w:val="24"/>
+          <w:szCs w:val="24"/>
+          <w:shd w:val="clear" w:color="auto" w:fill="FFFFFF"/>
+        </w:rPr>
+        <w:t>JavaScript es un lenguaje de scripting multiplataforma y orientado a objetos. Es un lenguaje pequeño y liviano. Dentro de un ambiente de host, JavaScript puede conectarse a los objetos de su ambiente y proporcionar control programático sobre ellos.</w:t>
+      </w:r>
+    </w:p>
+    <w:p>
+      <w:pPr>
         <w:rPr>
           <w:rFonts w:ascii="cooper_hewittmedium" w:eastAsia="Times New Roman" w:hAnsi="cooper_hewittmedium" w:cs="Times New Roman"/>
           <w:b/>
@@ -2815,6 +3080,552 @@
           <w:szCs w:val="36"/>
           <w:lang w:eastAsia="es-ES"/>
         </w:rPr>
+      </w:pPr>
+      <w:proofErr w:type="gramStart"/>
+      <w:r>
+        <w:rPr>
+          <w:rFonts w:ascii="cooper_hewittmedium" w:eastAsia="Times New Roman" w:hAnsi="cooper_hewittmedium" w:cs="Times New Roman"/>
+          <w:b/>
+          <w:bCs/>
+          <w:color w:val="000000"/>
+          <w:spacing w:val="-2"/>
+          <w:sz w:val="36"/>
+          <w:szCs w:val="36"/>
+          <w:lang w:eastAsia="es-ES"/>
+        </w:rPr>
+        <w:t>Porque?</w:t>
+      </w:r>
+      <w:proofErr w:type="gramEnd"/>
+    </w:p>
+    <w:p>
+      <w:pPr>
+        <w:rPr>
+          <w:sz w:val="24"/>
+          <w:szCs w:val="24"/>
+        </w:rPr>
+      </w:pPr>
+    </w:p>
+    <w:p>
+      <w:pPr>
+        <w:rPr>
+          <w:rFonts w:cstheme="minorHAnsi"/>
+        </w:rPr>
+      </w:pPr>
+      <w:proofErr w:type="gramStart"/>
+      <w:r>
+        <w:rPr>
+          <w:rFonts w:cstheme="minorHAnsi"/>
+        </w:rPr>
+        <w:t>El java script</w:t>
+      </w:r>
+      <w:proofErr w:type="gramEnd"/>
+      <w:r>
+        <w:rPr>
+          <w:rFonts w:cstheme="minorHAnsi"/>
+        </w:rPr>
+        <w:t xml:space="preserve"> nos ha servido para darle funcionabilidad a la </w:t>
+      </w:r>
+      <w:proofErr w:type="spellStart"/>
+      <w:r>
+        <w:rPr>
+          <w:rFonts w:cstheme="minorHAnsi"/>
+        </w:rPr>
+        <w:t>pagina</w:t>
+      </w:r>
+      <w:proofErr w:type="spellEnd"/>
+      <w:r>
+        <w:rPr>
+          <w:rFonts w:cstheme="minorHAnsi"/>
+        </w:rPr>
+        <w:t xml:space="preserve"> web, como por ejemplo </w:t>
+      </w:r>
+      <w:r>
+        <w:rPr>
+          <w:rFonts w:cstheme="minorHAnsi"/>
+        </w:rPr>
+        <w:t xml:space="preserve">el carrito de compra </w:t>
+      </w:r>
+      <w:r>
+        <w:rPr>
+          <w:rFonts w:cstheme="minorHAnsi"/>
+        </w:rPr>
+        <w:t xml:space="preserve"> </w:t>
+      </w:r>
+    </w:p>
+    <w:p>
+      <w:pPr>
+        <w:spacing w:line="240" w:lineRule="auto"/>
+        <w:rPr>
+          <w:rFonts w:ascii="cooper_hewittmedium" w:eastAsia="Times New Roman" w:hAnsi="cooper_hewittmedium" w:cs="Times New Roman"/>
+          <w:b/>
+          <w:bCs/>
+          <w:color w:val="000000"/>
+          <w:spacing w:val="-2"/>
+          <w:sz w:val="36"/>
+          <w:szCs w:val="36"/>
+          <w:lang w:eastAsia="es-ES"/>
+        </w:rPr>
+      </w:pPr>
+      <w:r>
+        <w:rPr>
+          <w:rFonts w:ascii="cooper_hewittmedium" w:eastAsia="Times New Roman" w:hAnsi="cooper_hewittmedium" w:cs="Times New Roman"/>
+          <w:b/>
+          <w:bCs/>
+          <w:color w:val="000000"/>
+          <w:spacing w:val="-2"/>
+          <w:sz w:val="36"/>
+          <w:szCs w:val="36"/>
+          <w:lang w:eastAsia="es-ES"/>
+        </w:rPr>
+        <w:t>CSS</w:t>
+      </w:r>
+    </w:p>
+    <w:p>
+      <w:pPr>
+        <w:rPr>
+          <w:sz w:val="24"/>
+          <w:szCs w:val="24"/>
+        </w:rPr>
+      </w:pPr>
+    </w:p>
+    <w:p>
+      <w:pPr>
+        <w:rPr>
+          <w:rFonts w:cstheme="minorHAnsi"/>
+          <w:color w:val="41423D"/>
+          <w:sz w:val="24"/>
+          <w:szCs w:val="24"/>
+          <w:shd w:val="clear" w:color="auto" w:fill="FFFFFF"/>
+        </w:rPr>
+      </w:pPr>
+      <w:r>
+        <w:rPr>
+          <w:rFonts w:cstheme="minorHAnsi"/>
+          <w:color w:val="41423D"/>
+          <w:sz w:val="24"/>
+          <w:szCs w:val="24"/>
+          <w:shd w:val="clear" w:color="auto" w:fill="FFFFFF"/>
+        </w:rPr>
+        <w:t>CSS es un lenguaje utilizado en la presentación de documentos HTML. Un documento HTML viene siendo coloquialmente “una página web”. Entonces podemos decir que el lenguaje CSS sirve para organizar la presentación y aspecto de una página web. Este lenguaje es principalmente utilizado por parte de los navegadores web de internet y por los programadores web informáticos para elegir multitud de opciones de presentación como colores, tipos y tamaños de letra, etc.</w:t>
+      </w:r>
+    </w:p>
+    <w:p>
+      <w:pPr>
+        <w:rPr>
+          <w:rFonts w:cstheme="minorHAnsi"/>
+          <w:sz w:val="24"/>
+          <w:szCs w:val="24"/>
+        </w:rPr>
+      </w:pPr>
+      <w:r>
+        <w:rPr>
+          <w:rFonts w:cstheme="minorHAnsi"/>
+          <w:color w:val="41423D"/>
+          <w:sz w:val="24"/>
+          <w:szCs w:val="24"/>
+          <w:shd w:val="clear" w:color="auto" w:fill="FFFFFF"/>
+        </w:rPr>
+        <w:t>La filosofía de CSS se basa en intentar separar lo que es la estructura del documento HTML de su presentación. Por decirlo de alguna manera: la página web sería lo que hay debajo (el contenido) y CSS sería un cristal de color que hace que el contenido se vea de una forma u otra. Usando esta filosofía, resulta muy fácil cambiarle el aspecto a una página web: basta con cambiar “el cristal” que tiene delante. Piensa por ejemplo qué ocurre si tienes un libro de papel y lo miras a través de un cristal de color azul: que ves el libro azul. En cambio, si lo miras a través de un cristal amarillo, verás el libro amarillo. El libro (el contenido) es el mismo, pero lo puedes ver de distintas maneras.</w:t>
+      </w:r>
+    </w:p>
+    <w:p>
+      <w:pPr>
+        <w:rPr>
+          <w:sz w:val="24"/>
+          <w:szCs w:val="24"/>
+        </w:rPr>
+      </w:pPr>
+    </w:p>
+    <w:p>
+      <w:pPr>
+        <w:spacing w:line="240" w:lineRule="auto"/>
+        <w:rPr>
+          <w:rFonts w:ascii="cooper_hewittmedium" w:eastAsia="Times New Roman" w:hAnsi="cooper_hewittmedium" w:cs="Times New Roman"/>
+          <w:b/>
+          <w:bCs/>
+          <w:color w:val="000000"/>
+          <w:spacing w:val="-2"/>
+          <w:sz w:val="36"/>
+          <w:szCs w:val="36"/>
+          <w:lang w:eastAsia="es-ES"/>
+        </w:rPr>
+      </w:pPr>
+      <w:r>
+        <w:rPr>
+          <w:rFonts w:ascii="cooper_hewittmedium" w:eastAsia="Times New Roman" w:hAnsi="cooper_hewittmedium" w:cs="Times New Roman"/>
+          <w:b/>
+          <w:bCs/>
+          <w:color w:val="000000"/>
+          <w:spacing w:val="-2"/>
+          <w:sz w:val="36"/>
+          <w:szCs w:val="36"/>
+          <w:lang w:eastAsia="es-ES"/>
+        </w:rPr>
+        <w:t>APACHE</w:t>
+      </w:r>
+    </w:p>
+    <w:p>
+      <w:pPr>
+        <w:pStyle w:val="inlinenormal6"/>
+        <w:shd w:val="clear" w:color="auto" w:fill="FFFFFF"/>
+        <w:spacing w:before="0" w:beforeAutospacing="0" w:after="45" w:afterAutospacing="0" w:line="338" w:lineRule="atLeast"/>
+        <w:rPr>
+          <w:rFonts w:asciiTheme="minorHAnsi" w:hAnsiTheme="minorHAnsi" w:cstheme="minorHAnsi"/>
+        </w:rPr>
+      </w:pPr>
+      <w:r>
+        <w:rPr>
+          <w:rFonts w:asciiTheme="minorHAnsi" w:hAnsiTheme="minorHAnsi" w:cstheme="minorHAnsi"/>
+        </w:rPr>
+        <w:t>Apache es un servidor web HTTP de código abierto para plataformas Unix-</w:t>
+      </w:r>
+      <w:proofErr w:type="spellStart"/>
+      <w:r>
+        <w:rPr>
+          <w:rFonts w:asciiTheme="minorHAnsi" w:hAnsiTheme="minorHAnsi" w:cstheme="minorHAnsi"/>
+        </w:rPr>
+        <w:t>like</w:t>
+      </w:r>
+      <w:proofErr w:type="spellEnd"/>
+      <w:r>
+        <w:rPr>
+          <w:rFonts w:asciiTheme="minorHAnsi" w:hAnsiTheme="minorHAnsi" w:cstheme="minorHAnsi"/>
+        </w:rPr>
+        <w:t xml:space="preserve"> (BSD, GNU/Linux, etc.), Windows, Macintosh y otras, que implementa el protocolo HTTP/1.1 y la noción de sitio virtual.</w:t>
+      </w:r>
+    </w:p>
+    <w:p>
+      <w:pPr>
+        <w:pStyle w:val="inlinenormal6"/>
+        <w:shd w:val="clear" w:color="auto" w:fill="FFFFFF"/>
+        <w:spacing w:before="0" w:beforeAutospacing="0" w:after="45" w:afterAutospacing="0" w:line="338" w:lineRule="atLeast"/>
+        <w:rPr>
+          <w:rFonts w:asciiTheme="minorHAnsi" w:hAnsiTheme="minorHAnsi" w:cstheme="minorHAnsi"/>
+        </w:rPr>
+      </w:pPr>
+      <w:r>
+        <w:rPr>
+          <w:rFonts w:asciiTheme="minorHAnsi" w:hAnsiTheme="minorHAnsi" w:cstheme="minorHAnsi"/>
+        </w:rPr>
+        <w:t xml:space="preserve">En sus inicios se basaba en el código de NCSA </w:t>
+      </w:r>
+      <w:proofErr w:type="spellStart"/>
+      <w:r>
+        <w:rPr>
+          <w:rFonts w:asciiTheme="minorHAnsi" w:hAnsiTheme="minorHAnsi" w:cstheme="minorHAnsi"/>
+        </w:rPr>
+        <w:t>HTTPd</w:t>
+      </w:r>
+      <w:proofErr w:type="spellEnd"/>
+      <w:r>
+        <w:rPr>
+          <w:rFonts w:asciiTheme="minorHAnsi" w:hAnsiTheme="minorHAnsi" w:cstheme="minorHAnsi"/>
+        </w:rPr>
+        <w:t xml:space="preserve"> 1.3, pero más tarde fue reescrito por completo. Actualmente </w:t>
+      </w:r>
+      <w:r>
+        <w:rPr>
+          <w:rStyle w:val="Strong"/>
+          <w:rFonts w:asciiTheme="minorHAnsi" w:hAnsiTheme="minorHAnsi" w:cstheme="minorHAnsi"/>
+          <w:b w:val="0"/>
+        </w:rPr>
+        <w:t>es el servidor web más usado en todo el mundo</w:t>
+      </w:r>
+      <w:r>
+        <w:rPr>
+          <w:rFonts w:asciiTheme="minorHAnsi" w:hAnsiTheme="minorHAnsi" w:cstheme="minorHAnsi"/>
+        </w:rPr>
+        <w:t xml:space="preserve">, superando en 2009 </w:t>
+      </w:r>
+      <w:r>
+        <w:rPr>
+          <w:rFonts w:asciiTheme="minorHAnsi" w:hAnsiTheme="minorHAnsi" w:cstheme="minorHAnsi"/>
+        </w:rPr>
+        <w:lastRenderedPageBreak/>
+        <w:t xml:space="preserve">los 100 millones de sitios web, el 70% del total. Está desarrollado y mantenido por una comunidad de usuarios en torno a la Apache Software </w:t>
+      </w:r>
+      <w:proofErr w:type="spellStart"/>
+      <w:r>
+        <w:rPr>
+          <w:rFonts w:asciiTheme="minorHAnsi" w:hAnsiTheme="minorHAnsi" w:cstheme="minorHAnsi"/>
+        </w:rPr>
+        <w:t>Foundation</w:t>
+      </w:r>
+      <w:proofErr w:type="spellEnd"/>
+      <w:r>
+        <w:rPr>
+          <w:rFonts w:asciiTheme="minorHAnsi" w:hAnsiTheme="minorHAnsi" w:cstheme="minorHAnsi"/>
+        </w:rPr>
+        <w:t>.</w:t>
+      </w:r>
+    </w:p>
+    <w:p>
+      <w:pPr>
+        <w:rPr>
+          <w:sz w:val="24"/>
+          <w:szCs w:val="24"/>
+        </w:rPr>
+      </w:pPr>
+    </w:p>
+    <w:p>
+      <w:pPr>
+        <w:spacing w:line="240" w:lineRule="auto"/>
+        <w:rPr>
+          <w:rFonts w:ascii="cooper_hewittmedium" w:eastAsia="Times New Roman" w:hAnsi="cooper_hewittmedium" w:cs="Times New Roman"/>
+          <w:b/>
+          <w:bCs/>
+          <w:color w:val="000000"/>
+          <w:spacing w:val="-2"/>
+          <w:sz w:val="36"/>
+          <w:szCs w:val="36"/>
+          <w:lang w:eastAsia="es-ES"/>
+        </w:rPr>
+      </w:pPr>
+      <w:r>
+        <w:rPr>
+          <w:rFonts w:ascii="cooper_hewittmedium" w:eastAsia="Times New Roman" w:hAnsi="cooper_hewittmedium" w:cs="Times New Roman"/>
+          <w:b/>
+          <w:bCs/>
+          <w:color w:val="000000"/>
+          <w:spacing w:val="-2"/>
+          <w:sz w:val="36"/>
+          <w:szCs w:val="36"/>
+          <w:lang w:eastAsia="es-ES"/>
+        </w:rPr>
+        <w:t>MYSQL</w:t>
+      </w:r>
+    </w:p>
+    <w:p>
+      <w:pPr>
+        <w:pStyle w:val="NormalWeb"/>
+        <w:rPr>
+          <w:rFonts w:asciiTheme="minorHAnsi" w:hAnsiTheme="minorHAnsi" w:cstheme="minorHAnsi"/>
+        </w:rPr>
+      </w:pPr>
+      <w:r>
+        <w:rPr>
+          <w:rStyle w:val="Strong"/>
+          <w:rFonts w:asciiTheme="minorHAnsi" w:hAnsiTheme="minorHAnsi" w:cstheme="minorHAnsi"/>
+          <w:b w:val="0"/>
+        </w:rPr>
+        <w:t>MySQL</w:t>
+      </w:r>
+      <w:r>
+        <w:rPr>
+          <w:rFonts w:asciiTheme="minorHAnsi" w:hAnsiTheme="minorHAnsi" w:cstheme="minorHAnsi"/>
+        </w:rPr>
+        <w:t>, es un sistema de gestión de base de datos relacional o SGBD. Este gestor de base de datos en multihilo y multiusuario, lo que le permite ser utilizado por varias personas al mismo tiempo, e incluso, realizar varias consultas a la vez, lo que lo hace sumamente versátil.</w:t>
+      </w:r>
+    </w:p>
+    <w:p>
+      <w:pPr>
+        <w:pStyle w:val="NormalWeb"/>
+        <w:rPr>
+          <w:rFonts w:asciiTheme="minorHAnsi" w:hAnsiTheme="minorHAnsi" w:cstheme="minorHAnsi"/>
+        </w:rPr>
+      </w:pPr>
+      <w:r>
+        <w:rPr>
+          <w:rFonts w:asciiTheme="minorHAnsi" w:hAnsiTheme="minorHAnsi" w:cstheme="minorHAnsi"/>
+        </w:rPr>
+        <w:t>Nació como una iniciativa de </w:t>
+      </w:r>
+      <w:r>
+        <w:rPr>
+          <w:rStyle w:val="Strong"/>
+          <w:rFonts w:asciiTheme="minorHAnsi" w:hAnsiTheme="minorHAnsi" w:cstheme="minorHAnsi"/>
+          <w:b w:val="0"/>
+        </w:rPr>
+        <w:t>Software Libre</w:t>
+      </w:r>
+      <w:r>
+        <w:rPr>
+          <w:rFonts w:asciiTheme="minorHAnsi" w:hAnsiTheme="minorHAnsi" w:cstheme="minorHAnsi"/>
+        </w:rPr>
+        <w:t xml:space="preserve"> y aún sigue ofreciéndose como tal, para usuarios particulares. Pero si se desea utilizarlo para promover datos en una empresa, se puede comprar una licencia, como un software propietario, que es autoría de la empresa patrocinante (Actualmente Oracle </w:t>
+      </w:r>
+      <w:proofErr w:type="spellStart"/>
+      <w:r>
+        <w:rPr>
+          <w:rFonts w:asciiTheme="minorHAnsi" w:hAnsiTheme="minorHAnsi" w:cstheme="minorHAnsi"/>
+        </w:rPr>
+        <w:t>Corporation</w:t>
+      </w:r>
+      <w:proofErr w:type="spellEnd"/>
+      <w:r>
+        <w:rPr>
+          <w:rFonts w:asciiTheme="minorHAnsi" w:hAnsiTheme="minorHAnsi" w:cstheme="minorHAnsi"/>
+        </w:rPr>
+        <w:t>).</w:t>
+      </w:r>
+    </w:p>
+    <w:p>
+      <w:pPr>
+        <w:rPr>
+          <w:rFonts w:ascii="cooper_hewittmedium" w:eastAsia="Times New Roman" w:hAnsi="cooper_hewittmedium" w:cs="Times New Roman"/>
+          <w:b/>
+          <w:bCs/>
+          <w:color w:val="000000"/>
+          <w:spacing w:val="-2"/>
+          <w:sz w:val="36"/>
+          <w:szCs w:val="36"/>
+          <w:lang w:eastAsia="es-ES"/>
+        </w:rPr>
+      </w:pPr>
+    </w:p>
+    <w:p>
+      <w:pPr>
+        <w:rPr>
+          <w:rFonts w:ascii="cooper_hewittmedium" w:eastAsia="Times New Roman" w:hAnsi="cooper_hewittmedium" w:cs="Times New Roman"/>
+          <w:b/>
+          <w:bCs/>
+          <w:color w:val="000000"/>
+          <w:spacing w:val="-2"/>
+          <w:sz w:val="36"/>
+          <w:szCs w:val="36"/>
+          <w:lang w:eastAsia="es-ES"/>
+        </w:rPr>
+      </w:pPr>
+    </w:p>
+    <w:p>
+      <w:pPr>
+        <w:rPr>
+          <w:rFonts w:ascii="cooper_hewittmedium" w:eastAsia="Times New Roman" w:hAnsi="cooper_hewittmedium" w:cs="Times New Roman"/>
+          <w:b/>
+          <w:bCs/>
+          <w:color w:val="000000"/>
+          <w:spacing w:val="-2"/>
+          <w:sz w:val="36"/>
+          <w:szCs w:val="36"/>
+          <w:lang w:eastAsia="es-ES"/>
+        </w:rPr>
+      </w:pPr>
+    </w:p>
+    <w:p>
+      <w:pPr>
+        <w:rPr>
+          <w:rFonts w:ascii="cooper_hewittmedium" w:eastAsia="Times New Roman" w:hAnsi="cooper_hewittmedium" w:cs="Times New Roman"/>
+          <w:b/>
+          <w:bCs/>
+          <w:color w:val="000000"/>
+          <w:spacing w:val="-2"/>
+          <w:sz w:val="36"/>
+          <w:szCs w:val="36"/>
+          <w:lang w:eastAsia="es-ES"/>
+        </w:rPr>
+      </w:pPr>
+      <w:proofErr w:type="gramStart"/>
+      <w:r>
+        <w:rPr>
+          <w:rFonts w:ascii="cooper_hewittmedium" w:eastAsia="Times New Roman" w:hAnsi="cooper_hewittmedium" w:cs="Times New Roman"/>
+          <w:b/>
+          <w:bCs/>
+          <w:color w:val="000000"/>
+          <w:spacing w:val="-2"/>
+          <w:sz w:val="36"/>
+          <w:szCs w:val="36"/>
+          <w:lang w:eastAsia="es-ES"/>
+        </w:rPr>
+        <w:t>Porque?</w:t>
+      </w:r>
+      <w:proofErr w:type="gramEnd"/>
+    </w:p>
+    <w:p>
+      <w:pPr>
+        <w:rPr>
+          <w:sz w:val="24"/>
+          <w:szCs w:val="24"/>
+        </w:rPr>
+      </w:pPr>
+      <w:r>
+        <w:rPr>
+          <w:sz w:val="24"/>
+          <w:szCs w:val="24"/>
+        </w:rPr>
+        <w:t xml:space="preserve">Hemos elegido esta opción porque es una modelo relacional de base de datos, es la base que </w:t>
+      </w:r>
+      <w:proofErr w:type="spellStart"/>
+      <w:r>
+        <w:rPr>
+          <w:sz w:val="24"/>
+          <w:szCs w:val="24"/>
+        </w:rPr>
+        <w:t>mas</w:t>
+      </w:r>
+      <w:proofErr w:type="spellEnd"/>
+      <w:r>
+        <w:rPr>
+          <w:sz w:val="24"/>
+          <w:szCs w:val="24"/>
+        </w:rPr>
+        <w:t xml:space="preserve"> hemos utilizado en los dos cursos y nos sirve para establecer cables primarias y foráneas y relacionar entre las tablas que queremos hacer en la </w:t>
+      </w:r>
+      <w:proofErr w:type="spellStart"/>
+      <w:r>
+        <w:rPr>
+          <w:sz w:val="24"/>
+          <w:szCs w:val="24"/>
+        </w:rPr>
+        <w:t>pagina</w:t>
+      </w:r>
+      <w:proofErr w:type="spellEnd"/>
+      <w:r>
+        <w:rPr>
+          <w:sz w:val="24"/>
+          <w:szCs w:val="24"/>
+        </w:rPr>
+        <w:t xml:space="preserve"> web.</w:t>
+      </w:r>
+    </w:p>
+    <w:p>
+      <w:pPr>
+        <w:rPr>
+          <w:sz w:val="24"/>
+          <w:szCs w:val="24"/>
+        </w:rPr>
+      </w:pPr>
+    </w:p>
+    <w:p>
+      <w:pPr>
+        <w:rPr>
+          <w:sz w:val="24"/>
+          <w:szCs w:val="24"/>
+        </w:rPr>
+      </w:pPr>
+    </w:p>
+    <w:p>
+      <w:pPr>
+        <w:rPr>
+          <w:sz w:val="24"/>
+          <w:szCs w:val="24"/>
+        </w:rPr>
+      </w:pPr>
+    </w:p>
+    <w:p>
+      <w:pPr>
+        <w:spacing w:line="240" w:lineRule="auto"/>
+        <w:rPr>
+          <w:rFonts w:ascii="cooper_hewittmedium" w:eastAsia="Times New Roman" w:hAnsi="cooper_hewittmedium" w:cs="Times New Roman"/>
+          <w:b/>
+          <w:bCs/>
+          <w:color w:val="000000"/>
+          <w:spacing w:val="-2"/>
+          <w:sz w:val="36"/>
+          <w:szCs w:val="36"/>
+          <w:lang w:eastAsia="es-ES"/>
+        </w:rPr>
+      </w:pPr>
+      <w:r>
+        <w:rPr>
+          <w:rFonts w:ascii="cooper_hewittmedium" w:eastAsia="Times New Roman" w:hAnsi="cooper_hewittmedium" w:cs="Times New Roman"/>
+          <w:b/>
+          <w:bCs/>
+          <w:color w:val="000000"/>
+          <w:spacing w:val="-2"/>
+          <w:sz w:val="36"/>
+          <w:szCs w:val="36"/>
+          <w:lang w:eastAsia="es-ES"/>
+        </w:rPr>
         <w:t>XAMPP</w:t>
       </w:r>
     </w:p>
@@ -2952,30 +3763,6 @@
     <w:p>
       <w:pPr>
         <w:rPr>
-          <w:sz w:val="24"/>
-          <w:szCs w:val="24"/>
-        </w:rPr>
-      </w:pPr>
-    </w:p>
-    <w:p>
-      <w:pPr>
-        <w:rPr>
-          <w:sz w:val="24"/>
-          <w:szCs w:val="24"/>
-        </w:rPr>
-      </w:pPr>
-    </w:p>
-    <w:p>
-      <w:pPr>
-        <w:rPr>
-          <w:sz w:val="24"/>
-          <w:szCs w:val="24"/>
-        </w:rPr>
-      </w:pPr>
-    </w:p>
-    <w:p>
-      <w:pPr>
-        <w:rPr>
           <w:b/>
           <w:sz w:val="24"/>
           <w:szCs w:val="24"/>
@@ -3021,94 +3808,4243 @@
           <w:szCs w:val="24"/>
         </w:rPr>
       </w:pPr>
-    </w:p>
-    <w:p>
-      <w:pPr>
-        <w:rPr>
-          <w:sz w:val="24"/>
-          <w:szCs w:val="24"/>
-        </w:rPr>
-      </w:pPr>
-    </w:p>
-    <w:p>
-      <w:pPr>
-        <w:rPr>
-          <w:sz w:val="24"/>
-          <w:szCs w:val="24"/>
-        </w:rPr>
-      </w:pPr>
-    </w:p>
-    <w:p>
-      <w:pPr>
-        <w:rPr>
-          <w:sz w:val="24"/>
-          <w:szCs w:val="24"/>
-        </w:rPr>
-      </w:pPr>
-    </w:p>
-    <w:p>
-      <w:pPr>
-        <w:rPr>
-          <w:sz w:val="24"/>
-          <w:szCs w:val="24"/>
-        </w:rPr>
-      </w:pPr>
-    </w:p>
-    <w:p>
-      <w:pPr>
-        <w:rPr>
-          <w:sz w:val="24"/>
-          <w:szCs w:val="24"/>
-        </w:rPr>
-      </w:pPr>
-    </w:p>
-    <w:p>
-      <w:pPr>
-        <w:rPr>
-          <w:sz w:val="24"/>
-          <w:szCs w:val="24"/>
-        </w:rPr>
-      </w:pPr>
-    </w:p>
-    <w:p>
-      <w:pPr>
-        <w:rPr>
-          <w:sz w:val="24"/>
-          <w:szCs w:val="24"/>
-        </w:rPr>
-      </w:pPr>
-    </w:p>
-    <w:p>
-      <w:pPr>
-        <w:rPr>
-          <w:sz w:val="24"/>
-          <w:szCs w:val="24"/>
-        </w:rPr>
-      </w:pPr>
-    </w:p>
-    <w:p>
-      <w:pPr>
-        <w:rPr>
-          <w:sz w:val="24"/>
-          <w:szCs w:val="24"/>
-        </w:rPr>
-      </w:pPr>
-    </w:p>
-    <w:p>
-      <w:pPr>
-        <w:rPr>
-          <w:sz w:val="24"/>
-          <w:szCs w:val="24"/>
-        </w:rPr>
-      </w:pPr>
-    </w:p>
-    <w:p>
-      <w:pPr>
-        <w:rPr>
-          <w:sz w:val="24"/>
-          <w:szCs w:val="24"/>
-        </w:rPr>
-      </w:pPr>
+      <w:r>
+        <w:rPr>
+          <w:sz w:val="24"/>
+          <w:szCs w:val="24"/>
+        </w:rPr>
+        <w:t xml:space="preserve">En principio la idea de la </w:t>
+      </w:r>
+      <w:proofErr w:type="spellStart"/>
+      <w:r>
+        <w:rPr>
+          <w:sz w:val="24"/>
+          <w:szCs w:val="24"/>
+        </w:rPr>
+        <w:t>pagina</w:t>
+      </w:r>
+      <w:proofErr w:type="spellEnd"/>
+      <w:r>
+        <w:rPr>
+          <w:sz w:val="24"/>
+          <w:szCs w:val="24"/>
+        </w:rPr>
+        <w:t xml:space="preserve"> web era hacer unos </w:t>
+      </w:r>
+      <w:proofErr w:type="spellStart"/>
+      <w:r>
+        <w:rPr>
+          <w:sz w:val="24"/>
+          <w:szCs w:val="24"/>
+        </w:rPr>
+        <w:t>html</w:t>
+      </w:r>
+      <w:proofErr w:type="spellEnd"/>
+      <w:r>
+        <w:rPr>
+          <w:sz w:val="24"/>
+          <w:szCs w:val="24"/>
+        </w:rPr>
+        <w:t xml:space="preserve"> para la plantilla. </w:t>
+      </w:r>
+    </w:p>
+    <w:p>
+      <w:pPr>
+        <w:rPr>
+          <w:sz w:val="24"/>
+          <w:szCs w:val="24"/>
+        </w:rPr>
+      </w:pPr>
+      <w:r>
+        <w:rPr>
+          <w:sz w:val="24"/>
+          <w:szCs w:val="24"/>
+        </w:rPr>
+        <w:t xml:space="preserve">Lo primero que hicimos fue crear una carpeta raíz compartida de GitHub, la utilidad que tiene montar esta estructura es que podemos trabajar en paralelo. Es </w:t>
+      </w:r>
+      <w:proofErr w:type="gramStart"/>
+      <w:r>
+        <w:rPr>
+          <w:sz w:val="24"/>
+          <w:szCs w:val="24"/>
+        </w:rPr>
+        <w:t>decir  una</w:t>
+      </w:r>
+      <w:proofErr w:type="gramEnd"/>
+      <w:r>
+        <w:rPr>
+          <w:sz w:val="24"/>
+          <w:szCs w:val="24"/>
+        </w:rPr>
+        <w:t xml:space="preserve"> persona puede hacer la base de datos  y la otra hacer la </w:t>
+      </w:r>
+      <w:proofErr w:type="spellStart"/>
+      <w:r>
+        <w:rPr>
+          <w:sz w:val="24"/>
+          <w:szCs w:val="24"/>
+        </w:rPr>
+        <w:t>p</w:t>
+      </w:r>
+      <w:r>
+        <w:rPr>
+          <w:sz w:val="24"/>
+          <w:szCs w:val="24"/>
+        </w:rPr>
+        <w:t>agina</w:t>
+      </w:r>
+      <w:proofErr w:type="spellEnd"/>
+      <w:r>
+        <w:rPr>
+          <w:sz w:val="24"/>
+          <w:szCs w:val="24"/>
+        </w:rPr>
+        <w:t xml:space="preserve"> </w:t>
+      </w:r>
+      <w:proofErr w:type="spellStart"/>
+      <w:r>
+        <w:rPr>
+          <w:sz w:val="24"/>
+          <w:szCs w:val="24"/>
+        </w:rPr>
+        <w:t>html</w:t>
+      </w:r>
+      <w:proofErr w:type="spellEnd"/>
+      <w:r>
+        <w:rPr>
+          <w:sz w:val="24"/>
+          <w:szCs w:val="24"/>
+        </w:rPr>
+        <w:t xml:space="preserve">. Cuando alguien acaba la tarea que estaba haciendo lo </w:t>
+      </w:r>
+      <w:proofErr w:type="gramStart"/>
+      <w:r>
+        <w:rPr>
+          <w:sz w:val="24"/>
+          <w:szCs w:val="24"/>
+        </w:rPr>
+        <w:t>sube  al</w:t>
+      </w:r>
+      <w:proofErr w:type="gramEnd"/>
+      <w:r>
+        <w:rPr>
+          <w:sz w:val="24"/>
+          <w:szCs w:val="24"/>
+        </w:rPr>
+        <w:t xml:space="preserve"> Git y lo único que tiene que hacer la otra persona es darle al botón </w:t>
+      </w:r>
+      <w:proofErr w:type="spellStart"/>
+      <w:r>
+        <w:rPr>
+          <w:sz w:val="24"/>
+          <w:szCs w:val="24"/>
+        </w:rPr>
+        <w:t>pull</w:t>
+      </w:r>
+      <w:proofErr w:type="spellEnd"/>
+      <w:r>
+        <w:rPr>
+          <w:sz w:val="24"/>
+          <w:szCs w:val="24"/>
+        </w:rPr>
+        <w:t xml:space="preserve"> y actualizar la carpeta raíz. </w:t>
+      </w:r>
+    </w:p>
+    <w:p>
+      <w:pPr>
+        <w:rPr>
+          <w:sz w:val="24"/>
+          <w:szCs w:val="24"/>
+        </w:rPr>
+      </w:pPr>
+      <w:r>
+        <w:rPr>
+          <w:noProof/>
+        </w:rPr>
+        <w:drawing>
+          <wp:inline distT="0" distB="0" distL="0" distR="0" wp14:anchorId="5CA4839B" wp14:editId="123CDB26">
+            <wp:extent cx="7155456" cy="2674620"/>
+            <wp:effectExtent l="0" t="0" r="7620" b="0"/>
+            <wp:docPr id="1" name="Picture 1"/>
+            <wp:cNvGraphicFramePr>
+              <a:graphicFrameLocks xmlns:a="http://schemas.openxmlformats.org/drawingml/2006/main" noChangeAspect="1"/>
+            </wp:cNvGraphicFramePr>
+            <a:graphic xmlns:a="http://schemas.openxmlformats.org/drawingml/2006/main">
+              <a:graphicData uri="http://schemas.openxmlformats.org/drawingml/2006/picture">
+                <pic:pic xmlns:pic="http://schemas.openxmlformats.org/drawingml/2006/picture">
+                  <pic:nvPicPr>
+                    <pic:cNvPr id="1" name=""/>
+                    <pic:cNvPicPr/>
+                  </pic:nvPicPr>
+                  <pic:blipFill>
+                    <a:blip r:embed="rId8"/>
+                    <a:stretch>
+                      <a:fillRect/>
+                    </a:stretch>
+                  </pic:blipFill>
+                  <pic:spPr>
+                    <a:xfrm>
+                      <a:off x="0" y="0"/>
+                      <a:ext cx="7156734" cy="2675098"/>
+                    </a:xfrm>
+                    <a:prstGeom prst="rect">
+                      <a:avLst/>
+                    </a:prstGeom>
+                  </pic:spPr>
+                </pic:pic>
+              </a:graphicData>
+            </a:graphic>
+          </wp:inline>
+        </w:drawing>
+      </w:r>
+    </w:p>
+    <w:p>
+      <w:pPr>
+        <w:rPr>
+          <w:sz w:val="24"/>
+          <w:szCs w:val="24"/>
+        </w:rPr>
+      </w:pPr>
+    </w:p>
+    <w:p>
+      <w:pPr>
+        <w:rPr>
+          <w:sz w:val="24"/>
+          <w:szCs w:val="24"/>
+        </w:rPr>
+      </w:pPr>
+      <w:r>
+        <w:rPr>
+          <w:sz w:val="24"/>
+          <w:szCs w:val="24"/>
+        </w:rPr>
+        <w:t>A parte también es una forma de tener una copia de seguridad tanto en el ordenador como en la nube.</w:t>
+      </w:r>
+    </w:p>
+    <w:p>
+      <w:pPr>
+        <w:rPr>
+          <w:sz w:val="24"/>
+          <w:szCs w:val="24"/>
+        </w:rPr>
+      </w:pPr>
+      <w:r>
+        <w:rPr>
+          <w:noProof/>
+        </w:rPr>
+        <w:drawing>
+          <wp:inline distT="0" distB="0" distL="0" distR="0" wp14:anchorId="0EDE9475" wp14:editId="344525E7">
+            <wp:extent cx="5760720" cy="2880360"/>
+            <wp:effectExtent l="0" t="0" r="0" b="0"/>
+            <wp:docPr id="2" name="Picture 2"/>
+            <wp:cNvGraphicFramePr>
+              <a:graphicFrameLocks xmlns:a="http://schemas.openxmlformats.org/drawingml/2006/main" noChangeAspect="1"/>
+            </wp:cNvGraphicFramePr>
+            <a:graphic xmlns:a="http://schemas.openxmlformats.org/drawingml/2006/main">
+              <a:graphicData uri="http://schemas.openxmlformats.org/drawingml/2006/picture">
+                <pic:pic xmlns:pic="http://schemas.openxmlformats.org/drawingml/2006/picture">
+                  <pic:nvPicPr>
+                    <pic:cNvPr id="1" name=""/>
+                    <pic:cNvPicPr/>
+                  </pic:nvPicPr>
+                  <pic:blipFill>
+                    <a:blip r:embed="rId9"/>
+                    <a:stretch>
+                      <a:fillRect/>
+                    </a:stretch>
+                  </pic:blipFill>
+                  <pic:spPr>
+                    <a:xfrm>
+                      <a:off x="0" y="0"/>
+                      <a:ext cx="5760720" cy="2880360"/>
+                    </a:xfrm>
+                    <a:prstGeom prst="rect">
+                      <a:avLst/>
+                    </a:prstGeom>
+                  </pic:spPr>
+                </pic:pic>
+              </a:graphicData>
+            </a:graphic>
+          </wp:inline>
+        </w:drawing>
+      </w:r>
+    </w:p>
+    <w:p>
+      <w:pPr>
+        <w:rPr>
+          <w:sz w:val="24"/>
+          <w:szCs w:val="24"/>
+        </w:rPr>
+      </w:pPr>
+    </w:p>
+    <w:p>
+      <w:pPr>
+        <w:rPr>
+          <w:sz w:val="24"/>
+          <w:szCs w:val="24"/>
+        </w:rPr>
+      </w:pPr>
+      <w:r>
+        <w:rPr>
+          <w:sz w:val="24"/>
+          <w:szCs w:val="24"/>
+        </w:rPr>
+        <w:lastRenderedPageBreak/>
+        <w:t xml:space="preserve">El segundo paso fue instalar la base de </w:t>
+      </w:r>
+      <w:proofErr w:type="gramStart"/>
+      <w:r>
+        <w:rPr>
+          <w:sz w:val="24"/>
+          <w:szCs w:val="24"/>
+        </w:rPr>
+        <w:t>datos ,</w:t>
+      </w:r>
+      <w:proofErr w:type="gramEnd"/>
+      <w:r>
+        <w:rPr>
+          <w:sz w:val="24"/>
+          <w:szCs w:val="24"/>
+        </w:rPr>
+        <w:t xml:space="preserve"> elegimos una base de datos de modelo relacional </w:t>
+      </w:r>
+      <w:proofErr w:type="spellStart"/>
+      <w:r>
+        <w:rPr>
+          <w:sz w:val="24"/>
+          <w:szCs w:val="24"/>
+        </w:rPr>
+        <w:t>mas</w:t>
+      </w:r>
+      <w:proofErr w:type="spellEnd"/>
+      <w:r>
+        <w:rPr>
+          <w:sz w:val="24"/>
+          <w:szCs w:val="24"/>
+        </w:rPr>
+        <w:t xml:space="preserve"> concretamente </w:t>
+      </w:r>
+      <w:proofErr w:type="spellStart"/>
+      <w:r>
+        <w:rPr>
+          <w:sz w:val="24"/>
+          <w:szCs w:val="24"/>
+        </w:rPr>
+        <w:t>mysql</w:t>
+      </w:r>
+      <w:proofErr w:type="spellEnd"/>
+      <w:r>
+        <w:rPr>
+          <w:sz w:val="24"/>
+          <w:szCs w:val="24"/>
+        </w:rPr>
+        <w:t xml:space="preserve">. Para instalar </w:t>
+      </w:r>
+      <w:proofErr w:type="spellStart"/>
+      <w:r>
+        <w:rPr>
+          <w:sz w:val="24"/>
+          <w:szCs w:val="24"/>
+        </w:rPr>
+        <w:t>mysql</w:t>
+      </w:r>
+      <w:proofErr w:type="spellEnd"/>
+      <w:r>
+        <w:rPr>
+          <w:sz w:val="24"/>
+          <w:szCs w:val="24"/>
+        </w:rPr>
+        <w:t xml:space="preserve"> lo primero que necesitamos es </w:t>
+      </w:r>
+      <w:proofErr w:type="spellStart"/>
+      <w:r>
+        <w:rPr>
+          <w:sz w:val="24"/>
+          <w:szCs w:val="24"/>
+        </w:rPr>
+        <w:t>Xampp</w:t>
+      </w:r>
+      <w:proofErr w:type="spellEnd"/>
+      <w:r>
+        <w:rPr>
+          <w:sz w:val="24"/>
+          <w:szCs w:val="24"/>
+        </w:rPr>
+        <w:t xml:space="preserve"> para poder crear una conexión.</w:t>
+      </w:r>
+    </w:p>
+    <w:p>
+      <w:pPr>
+        <w:rPr>
+          <w:sz w:val="24"/>
+          <w:szCs w:val="24"/>
+        </w:rPr>
+      </w:pPr>
+      <w:r>
+        <w:rPr>
+          <w:noProof/>
+        </w:rPr>
+        <w:drawing>
+          <wp:inline distT="0" distB="0" distL="0" distR="0" wp14:anchorId="2A90C3DF" wp14:editId="3510754D">
+            <wp:extent cx="4373880" cy="2714872"/>
+            <wp:effectExtent l="0" t="0" r="7620" b="9525"/>
+            <wp:docPr id="4" name="Picture 4"/>
+            <wp:cNvGraphicFramePr>
+              <a:graphicFrameLocks xmlns:a="http://schemas.openxmlformats.org/drawingml/2006/main" noChangeAspect="1"/>
+            </wp:cNvGraphicFramePr>
+            <a:graphic xmlns:a="http://schemas.openxmlformats.org/drawingml/2006/main">
+              <a:graphicData uri="http://schemas.openxmlformats.org/drawingml/2006/picture">
+                <pic:pic xmlns:pic="http://schemas.openxmlformats.org/drawingml/2006/picture">
+                  <pic:nvPicPr>
+                    <pic:cNvPr id="1" name=""/>
+                    <pic:cNvPicPr/>
+                  </pic:nvPicPr>
+                  <pic:blipFill>
+                    <a:blip r:embed="rId10"/>
+                    <a:stretch>
+                      <a:fillRect/>
+                    </a:stretch>
+                  </pic:blipFill>
+                  <pic:spPr>
+                    <a:xfrm>
+                      <a:off x="0" y="0"/>
+                      <a:ext cx="4380829" cy="2719185"/>
+                    </a:xfrm>
+                    <a:prstGeom prst="rect">
+                      <a:avLst/>
+                    </a:prstGeom>
+                  </pic:spPr>
+                </pic:pic>
+              </a:graphicData>
+            </a:graphic>
+          </wp:inline>
+        </w:drawing>
+      </w:r>
+    </w:p>
+    <w:p>
+      <w:pPr>
+        <w:rPr>
+          <w:sz w:val="24"/>
+          <w:szCs w:val="24"/>
+        </w:rPr>
+      </w:pPr>
+    </w:p>
+    <w:p>
+      <w:pPr>
+        <w:rPr>
+          <w:sz w:val="24"/>
+          <w:szCs w:val="24"/>
+        </w:rPr>
+      </w:pPr>
+      <w:r>
+        <w:rPr>
+          <w:sz w:val="24"/>
+          <w:szCs w:val="24"/>
+        </w:rPr>
+        <w:t xml:space="preserve">Después de eso creamos una base de datos en el </w:t>
+      </w:r>
+      <w:proofErr w:type="spellStart"/>
+      <w:r>
+        <w:rPr>
+          <w:sz w:val="24"/>
+          <w:szCs w:val="24"/>
+        </w:rPr>
+        <w:t>php</w:t>
+      </w:r>
+      <w:proofErr w:type="spellEnd"/>
+      <w:r>
+        <w:rPr>
+          <w:sz w:val="24"/>
+          <w:szCs w:val="24"/>
+        </w:rPr>
+        <w:t xml:space="preserve"> </w:t>
+      </w:r>
+      <w:proofErr w:type="spellStart"/>
+      <w:r>
+        <w:rPr>
+          <w:sz w:val="24"/>
+          <w:szCs w:val="24"/>
+        </w:rPr>
+        <w:t>myadmin</w:t>
+      </w:r>
+      <w:proofErr w:type="spellEnd"/>
+      <w:r>
+        <w:rPr>
+          <w:sz w:val="24"/>
+          <w:szCs w:val="24"/>
+        </w:rPr>
+        <w:t xml:space="preserve"> con el nombre de la empresa que es </w:t>
+      </w:r>
+      <w:proofErr w:type="spellStart"/>
+      <w:r>
+        <w:rPr>
+          <w:sz w:val="24"/>
+          <w:szCs w:val="24"/>
+        </w:rPr>
+        <w:t>persephone</w:t>
+      </w:r>
+      <w:proofErr w:type="spellEnd"/>
+      <w:r>
+        <w:rPr>
+          <w:sz w:val="24"/>
+          <w:szCs w:val="24"/>
+        </w:rPr>
+        <w:t xml:space="preserve">. </w:t>
+      </w:r>
+      <w:r>
+        <w:rPr>
+          <w:sz w:val="24"/>
+          <w:szCs w:val="24"/>
+        </w:rPr>
+        <w:t xml:space="preserve">Lo siguiente que hicimos fue diseñar la base de datos, el programa que hemos utilizado ha sido </w:t>
+      </w:r>
+      <w:proofErr w:type="spellStart"/>
+      <w:r>
+        <w:rPr>
+          <w:sz w:val="24"/>
+          <w:szCs w:val="24"/>
+        </w:rPr>
+        <w:t>Toad</w:t>
+      </w:r>
+      <w:proofErr w:type="spellEnd"/>
+      <w:r>
+        <w:rPr>
+          <w:sz w:val="24"/>
+          <w:szCs w:val="24"/>
+        </w:rPr>
+        <w:t xml:space="preserve"> Data </w:t>
+      </w:r>
+      <w:proofErr w:type="spellStart"/>
+      <w:r>
+        <w:rPr>
+          <w:sz w:val="24"/>
+          <w:szCs w:val="24"/>
+        </w:rPr>
+        <w:t>Modeler</w:t>
+      </w:r>
+      <w:proofErr w:type="spellEnd"/>
+      <w:r>
+        <w:rPr>
+          <w:sz w:val="24"/>
+          <w:szCs w:val="24"/>
+        </w:rPr>
+        <w:t>.</w:t>
+      </w:r>
+      <w:r>
+        <w:rPr>
+          <w:sz w:val="24"/>
+          <w:szCs w:val="24"/>
+        </w:rPr>
+        <w:t xml:space="preserve"> Esto fue un primer boceto de que tablas y campos </w:t>
+      </w:r>
+      <w:proofErr w:type="spellStart"/>
+      <w:r>
+        <w:rPr>
+          <w:sz w:val="24"/>
+          <w:szCs w:val="24"/>
+        </w:rPr>
+        <w:t>tenia</w:t>
+      </w:r>
+      <w:proofErr w:type="spellEnd"/>
+      <w:r>
+        <w:rPr>
+          <w:sz w:val="24"/>
+          <w:szCs w:val="24"/>
+        </w:rPr>
+        <w:t xml:space="preserve"> la base de datos.</w:t>
+      </w:r>
+    </w:p>
+    <w:p>
+      <w:pPr>
+        <w:rPr>
+          <w:sz w:val="24"/>
+          <w:szCs w:val="24"/>
+        </w:rPr>
+      </w:pPr>
+      <w:r>
+        <w:rPr>
+          <w:noProof/>
+        </w:rPr>
+        <w:drawing>
+          <wp:inline distT="0" distB="0" distL="0" distR="0" wp14:anchorId="0D546704" wp14:editId="2C88C4E9">
+            <wp:extent cx="5760720" cy="2374265"/>
+            <wp:effectExtent l="0" t="0" r="0" b="6985"/>
+            <wp:docPr id="3" name="Picture 3"/>
+            <wp:cNvGraphicFramePr>
+              <a:graphicFrameLocks xmlns:a="http://schemas.openxmlformats.org/drawingml/2006/main" noChangeAspect="1"/>
+            </wp:cNvGraphicFramePr>
+            <a:graphic xmlns:a="http://schemas.openxmlformats.org/drawingml/2006/main">
+              <a:graphicData uri="http://schemas.openxmlformats.org/drawingml/2006/picture">
+                <pic:pic xmlns:pic="http://schemas.openxmlformats.org/drawingml/2006/picture">
+                  <pic:nvPicPr>
+                    <pic:cNvPr id="1" name=""/>
+                    <pic:cNvPicPr/>
+                  </pic:nvPicPr>
+                  <pic:blipFill>
+                    <a:blip r:embed="rId11"/>
+                    <a:stretch>
+                      <a:fillRect/>
+                    </a:stretch>
+                  </pic:blipFill>
+                  <pic:spPr>
+                    <a:xfrm>
+                      <a:off x="0" y="0"/>
+                      <a:ext cx="5760720" cy="2374265"/>
+                    </a:xfrm>
+                    <a:prstGeom prst="rect">
+                      <a:avLst/>
+                    </a:prstGeom>
+                  </pic:spPr>
+                </pic:pic>
+              </a:graphicData>
+            </a:graphic>
+          </wp:inline>
+        </w:drawing>
+      </w:r>
+    </w:p>
+    <w:p>
+      <w:pPr>
+        <w:rPr>
+          <w:sz w:val="24"/>
+          <w:szCs w:val="24"/>
+        </w:rPr>
+      </w:pPr>
+    </w:p>
+    <w:p>
+      <w:pPr>
+        <w:rPr>
+          <w:sz w:val="24"/>
+          <w:szCs w:val="24"/>
+        </w:rPr>
+      </w:pPr>
+    </w:p>
+    <w:p>
+      <w:pPr>
+        <w:rPr>
+          <w:sz w:val="24"/>
+          <w:szCs w:val="24"/>
+        </w:rPr>
+      </w:pPr>
+    </w:p>
+    <w:p>
+      <w:pPr>
+        <w:rPr>
+          <w:sz w:val="24"/>
+          <w:szCs w:val="24"/>
+        </w:rPr>
+      </w:pPr>
+    </w:p>
+    <w:p>
+      <w:pPr>
+        <w:rPr>
+          <w:sz w:val="24"/>
+          <w:szCs w:val="24"/>
+        </w:rPr>
+      </w:pPr>
+    </w:p>
+    <w:p>
+      <w:pPr>
+        <w:rPr>
+          <w:sz w:val="24"/>
+          <w:szCs w:val="24"/>
+        </w:rPr>
+      </w:pPr>
+    </w:p>
+    <w:p>
+      <w:pPr>
+        <w:rPr>
+          <w:sz w:val="24"/>
+          <w:szCs w:val="24"/>
+        </w:rPr>
+      </w:pPr>
+      <w:r>
+        <w:rPr>
+          <w:sz w:val="24"/>
+          <w:szCs w:val="24"/>
+        </w:rPr>
+        <w:t xml:space="preserve">El primer problema que </w:t>
+      </w:r>
+      <w:r>
+        <w:rPr>
+          <w:sz w:val="24"/>
+          <w:szCs w:val="24"/>
+        </w:rPr>
+        <w:t xml:space="preserve">nos encontramos fue que la versión del </w:t>
+      </w:r>
+      <w:proofErr w:type="spellStart"/>
+      <w:r>
+        <w:rPr>
+          <w:sz w:val="24"/>
+          <w:szCs w:val="24"/>
+        </w:rPr>
+        <w:t>Toad</w:t>
+      </w:r>
+      <w:proofErr w:type="spellEnd"/>
+      <w:r>
+        <w:rPr>
+          <w:sz w:val="24"/>
+          <w:szCs w:val="24"/>
+        </w:rPr>
+        <w:t xml:space="preserve"> Data </w:t>
+      </w:r>
+      <w:proofErr w:type="spellStart"/>
+      <w:r>
+        <w:rPr>
+          <w:sz w:val="24"/>
+          <w:szCs w:val="24"/>
+        </w:rPr>
+        <w:t>Modeler</w:t>
+      </w:r>
+      <w:proofErr w:type="spellEnd"/>
+      <w:r>
+        <w:rPr>
+          <w:sz w:val="24"/>
+          <w:szCs w:val="24"/>
+        </w:rPr>
+        <w:t xml:space="preserve"> y el </w:t>
+      </w:r>
+      <w:proofErr w:type="spellStart"/>
+      <w:r>
+        <w:rPr>
+          <w:sz w:val="24"/>
+          <w:szCs w:val="24"/>
+        </w:rPr>
+        <w:t>mysql</w:t>
+      </w:r>
+      <w:proofErr w:type="spellEnd"/>
+      <w:r>
+        <w:rPr>
+          <w:sz w:val="24"/>
+          <w:szCs w:val="24"/>
+        </w:rPr>
+        <w:t xml:space="preserve"> no era compatible, por lo </w:t>
+      </w:r>
+      <w:proofErr w:type="gramStart"/>
+      <w:r>
+        <w:rPr>
+          <w:sz w:val="24"/>
+          <w:szCs w:val="24"/>
+        </w:rPr>
+        <w:t>tanto</w:t>
+      </w:r>
+      <w:proofErr w:type="gramEnd"/>
+      <w:r>
+        <w:rPr>
+          <w:sz w:val="24"/>
+          <w:szCs w:val="24"/>
+        </w:rPr>
+        <w:t xml:space="preserve"> era imposible importar los datos que teníamos en el Data </w:t>
+      </w:r>
+      <w:proofErr w:type="spellStart"/>
+      <w:r>
+        <w:rPr>
+          <w:sz w:val="24"/>
+          <w:szCs w:val="24"/>
+        </w:rPr>
+        <w:t>Modeler</w:t>
+      </w:r>
+      <w:proofErr w:type="spellEnd"/>
+      <w:r>
+        <w:rPr>
+          <w:sz w:val="24"/>
+          <w:szCs w:val="24"/>
+        </w:rPr>
+        <w:t xml:space="preserve">. La opción </w:t>
+      </w:r>
+      <w:proofErr w:type="spellStart"/>
+      <w:r>
+        <w:rPr>
+          <w:sz w:val="24"/>
+          <w:szCs w:val="24"/>
+        </w:rPr>
+        <w:t>mas</w:t>
+      </w:r>
+      <w:proofErr w:type="spellEnd"/>
+      <w:r>
+        <w:rPr>
+          <w:sz w:val="24"/>
+          <w:szCs w:val="24"/>
+        </w:rPr>
+        <w:t xml:space="preserve"> rápida que </w:t>
+      </w:r>
+      <w:r>
+        <w:rPr>
+          <w:sz w:val="24"/>
+          <w:szCs w:val="24"/>
+        </w:rPr>
+        <w:t xml:space="preserve">teníamos era bajarnos otro programa.  La opción elegida fue el MySQL </w:t>
+      </w:r>
+      <w:proofErr w:type="spellStart"/>
+      <w:r>
+        <w:rPr>
+          <w:sz w:val="24"/>
+          <w:szCs w:val="24"/>
+        </w:rPr>
+        <w:t>WorkBench</w:t>
+      </w:r>
+      <w:proofErr w:type="spellEnd"/>
+      <w:r>
+        <w:rPr>
+          <w:sz w:val="24"/>
+          <w:szCs w:val="24"/>
+        </w:rPr>
+        <w:t xml:space="preserve"> que </w:t>
+      </w:r>
+      <w:proofErr w:type="spellStart"/>
+      <w:r>
+        <w:rPr>
+          <w:sz w:val="24"/>
+          <w:szCs w:val="24"/>
+        </w:rPr>
+        <w:t>si</w:t>
+      </w:r>
+      <w:proofErr w:type="spellEnd"/>
+      <w:r>
+        <w:rPr>
+          <w:sz w:val="24"/>
+          <w:szCs w:val="24"/>
+        </w:rPr>
+        <w:t xml:space="preserve"> que era compatible con el </w:t>
+      </w:r>
+      <w:proofErr w:type="spellStart"/>
+      <w:r>
+        <w:rPr>
+          <w:sz w:val="24"/>
+          <w:szCs w:val="24"/>
+        </w:rPr>
+        <w:t>mySql</w:t>
+      </w:r>
+      <w:proofErr w:type="spellEnd"/>
+      <w:r>
+        <w:rPr>
+          <w:sz w:val="24"/>
+          <w:szCs w:val="24"/>
+        </w:rPr>
+        <w:t>.</w:t>
+      </w:r>
+    </w:p>
+    <w:p>
+      <w:pPr>
+        <w:rPr>
+          <w:sz w:val="24"/>
+          <w:szCs w:val="24"/>
+        </w:rPr>
+      </w:pPr>
+      <w:r>
+        <w:rPr>
+          <w:sz w:val="24"/>
+          <w:szCs w:val="24"/>
+        </w:rPr>
+        <w:t xml:space="preserve">El Resultado final del diagrama para la creación de </w:t>
+      </w:r>
+      <w:proofErr w:type="spellStart"/>
+      <w:r>
+        <w:rPr>
+          <w:sz w:val="24"/>
+          <w:szCs w:val="24"/>
+        </w:rPr>
+        <w:t>de</w:t>
+      </w:r>
+      <w:proofErr w:type="spellEnd"/>
+      <w:r>
+        <w:rPr>
+          <w:sz w:val="24"/>
+          <w:szCs w:val="24"/>
+        </w:rPr>
+        <w:t xml:space="preserve"> tablas son las siguientes:</w:t>
+      </w:r>
+    </w:p>
+    <w:p>
+      <w:pPr>
+        <w:rPr>
+          <w:sz w:val="24"/>
+          <w:szCs w:val="24"/>
+        </w:rPr>
+      </w:pPr>
+    </w:p>
+    <w:p>
+      <w:pPr>
+        <w:rPr>
+          <w:b/>
+          <w:sz w:val="24"/>
+          <w:szCs w:val="24"/>
+        </w:rPr>
+      </w:pPr>
+      <w:r>
+        <w:rPr>
+          <w:b/>
+          <w:sz w:val="24"/>
+          <w:szCs w:val="24"/>
+        </w:rPr>
+        <w:t>-TIENDA</w:t>
+      </w:r>
+    </w:p>
+    <w:p>
+      <w:pPr>
+        <w:rPr>
+          <w:b/>
+          <w:sz w:val="24"/>
+          <w:szCs w:val="24"/>
+        </w:rPr>
+      </w:pPr>
+      <w:r>
+        <w:rPr>
+          <w:b/>
+          <w:sz w:val="24"/>
+          <w:szCs w:val="24"/>
+        </w:rPr>
+        <w:t>-INVENTARIO</w:t>
+      </w:r>
+    </w:p>
+    <w:p>
+      <w:pPr>
+        <w:rPr>
+          <w:b/>
+          <w:sz w:val="24"/>
+          <w:szCs w:val="24"/>
+        </w:rPr>
+      </w:pPr>
+      <w:r>
+        <w:rPr>
+          <w:b/>
+          <w:sz w:val="24"/>
+          <w:szCs w:val="24"/>
+        </w:rPr>
+        <w:t>-</w:t>
+      </w:r>
+      <w:r>
+        <w:rPr>
+          <w:b/>
+          <w:sz w:val="24"/>
+          <w:szCs w:val="24"/>
+        </w:rPr>
+        <w:t>USUARIOS</w:t>
+      </w:r>
+    </w:p>
+    <w:p>
+      <w:pPr>
+        <w:rPr>
+          <w:b/>
+          <w:sz w:val="24"/>
+          <w:szCs w:val="24"/>
+        </w:rPr>
+      </w:pPr>
+      <w:r>
+        <w:rPr>
+          <w:b/>
+          <w:sz w:val="24"/>
+          <w:szCs w:val="24"/>
+        </w:rPr>
+        <w:t>-VENTAS</w:t>
+      </w:r>
+    </w:p>
+    <w:p>
+      <w:pPr>
+        <w:rPr>
+          <w:b/>
+          <w:sz w:val="24"/>
+          <w:szCs w:val="24"/>
+        </w:rPr>
+      </w:pPr>
+      <w:r>
+        <w:rPr>
+          <w:b/>
+          <w:sz w:val="24"/>
+          <w:szCs w:val="24"/>
+        </w:rPr>
+        <w:t>-CARRITO</w:t>
+      </w:r>
+    </w:p>
+    <w:p>
+      <w:pPr>
+        <w:rPr>
+          <w:b/>
+          <w:sz w:val="24"/>
+          <w:szCs w:val="24"/>
+        </w:rPr>
+      </w:pPr>
+      <w:r>
+        <w:rPr>
+          <w:b/>
+          <w:sz w:val="24"/>
+          <w:szCs w:val="24"/>
+        </w:rPr>
+        <w:t>-PROMOCIONES</w:t>
+      </w:r>
+    </w:p>
+    <w:p>
+      <w:pPr>
+        <w:rPr>
+          <w:b/>
+          <w:sz w:val="24"/>
+          <w:szCs w:val="24"/>
+        </w:rPr>
+      </w:pPr>
+      <w:r>
+        <w:rPr>
+          <w:b/>
+          <w:sz w:val="24"/>
+          <w:szCs w:val="24"/>
+        </w:rPr>
+        <w:t>-METODO DE PAGO</w:t>
+      </w:r>
+    </w:p>
+    <w:p>
+      <w:pPr>
+        <w:rPr>
+          <w:b/>
+          <w:sz w:val="24"/>
+          <w:szCs w:val="24"/>
+        </w:rPr>
+      </w:pPr>
+      <w:r>
+        <w:rPr>
+          <w:b/>
+          <w:sz w:val="24"/>
+          <w:szCs w:val="24"/>
+        </w:rPr>
+        <w:t>-PEDIDO</w:t>
+      </w:r>
+    </w:p>
+    <w:p>
+      <w:pPr>
+        <w:rPr>
+          <w:b/>
+          <w:sz w:val="24"/>
+          <w:szCs w:val="24"/>
+        </w:rPr>
+      </w:pPr>
+      <w:r>
+        <w:rPr>
+          <w:b/>
+          <w:sz w:val="24"/>
+          <w:szCs w:val="24"/>
+        </w:rPr>
+        <w:t>-DETALLE DE PEDIDO</w:t>
+      </w:r>
+    </w:p>
+    <w:p>
+      <w:pPr>
+        <w:rPr>
+          <w:b/>
+          <w:sz w:val="24"/>
+          <w:szCs w:val="24"/>
+        </w:rPr>
+      </w:pPr>
+      <w:r>
+        <w:rPr>
+          <w:b/>
+          <w:sz w:val="24"/>
+          <w:szCs w:val="24"/>
+        </w:rPr>
+        <w:t xml:space="preserve">-PRODUCTOS </w:t>
+      </w:r>
+    </w:p>
+    <w:p>
+      <w:pPr>
+        <w:rPr>
+          <w:b/>
+          <w:sz w:val="24"/>
+          <w:szCs w:val="24"/>
+        </w:rPr>
+      </w:pPr>
+      <w:r>
+        <w:rPr>
+          <w:b/>
+          <w:sz w:val="24"/>
+          <w:szCs w:val="24"/>
+        </w:rPr>
+        <w:t>-PROVEEDORES</w:t>
+      </w:r>
+    </w:p>
+    <w:p>
+      <w:pPr>
+        <w:rPr>
+          <w:b/>
+          <w:sz w:val="24"/>
+          <w:szCs w:val="24"/>
+        </w:rPr>
+      </w:pPr>
+      <w:r>
+        <w:rPr>
+          <w:b/>
+          <w:sz w:val="24"/>
+          <w:szCs w:val="24"/>
+        </w:rPr>
+        <w:t>-TIPOS</w:t>
+      </w:r>
+    </w:p>
+    <w:p>
+      <w:pPr>
+        <w:rPr>
+          <w:b/>
+          <w:sz w:val="24"/>
+          <w:szCs w:val="24"/>
+        </w:rPr>
+      </w:pPr>
+    </w:p>
+    <w:p>
+      <w:pPr>
+        <w:rPr>
+          <w:b/>
+          <w:sz w:val="24"/>
+          <w:szCs w:val="24"/>
+        </w:rPr>
+      </w:pPr>
+    </w:p>
+    <w:p>
+      <w:pPr>
+        <w:rPr>
+          <w:b/>
+          <w:sz w:val="24"/>
+          <w:szCs w:val="24"/>
+        </w:rPr>
+      </w:pPr>
+    </w:p>
+    <w:p>
+      <w:pPr>
+        <w:rPr>
+          <w:b/>
+          <w:sz w:val="24"/>
+          <w:szCs w:val="24"/>
+        </w:rPr>
+      </w:pPr>
+    </w:p>
+    <w:p>
+      <w:pPr>
+        <w:rPr>
+          <w:b/>
+          <w:sz w:val="24"/>
+          <w:szCs w:val="24"/>
+        </w:rPr>
+      </w:pPr>
+    </w:p>
+    <w:p>
+      <w:pPr>
+        <w:rPr>
+          <w:b/>
+          <w:sz w:val="24"/>
+          <w:szCs w:val="24"/>
+        </w:rPr>
+      </w:pPr>
+    </w:p>
+    <w:p>
+      <w:pPr>
+        <w:rPr>
+          <w:b/>
+          <w:sz w:val="24"/>
+          <w:szCs w:val="24"/>
+        </w:rPr>
+      </w:pPr>
+    </w:p>
+    <w:p>
+      <w:pPr>
+        <w:rPr>
+          <w:b/>
+          <w:sz w:val="24"/>
+          <w:szCs w:val="24"/>
+        </w:rPr>
+      </w:pPr>
+    </w:p>
+    <w:p>
+      <w:pPr>
+        <w:rPr>
+          <w:b/>
+          <w:sz w:val="24"/>
+          <w:szCs w:val="24"/>
+        </w:rPr>
+      </w:pPr>
+    </w:p>
+    <w:p>
+      <w:pPr>
+        <w:rPr>
+          <w:b/>
+          <w:sz w:val="24"/>
+          <w:szCs w:val="24"/>
+        </w:rPr>
+      </w:pPr>
+    </w:p>
+    <w:p>
+      <w:pPr>
+        <w:rPr>
+          <w:sz w:val="24"/>
+          <w:szCs w:val="24"/>
+        </w:rPr>
+      </w:pPr>
+      <w:r>
+        <w:rPr>
+          <w:sz w:val="24"/>
+          <w:szCs w:val="24"/>
+        </w:rPr>
+        <w:t>Y los campos de la tabla son los siguientes:</w:t>
+      </w:r>
+    </w:p>
+    <w:p>
+      <w:pPr>
+        <w:rPr>
+          <w:sz w:val="24"/>
+          <w:szCs w:val="24"/>
+        </w:rPr>
+      </w:pPr>
+      <w:r>
+        <w:rPr>
+          <w:noProof/>
+        </w:rPr>
+        <w:lastRenderedPageBreak/>
+        <w:drawing>
+          <wp:inline distT="0" distB="0" distL="0" distR="0" wp14:anchorId="0CD03251" wp14:editId="0CCBDC5C">
+            <wp:extent cx="5760720" cy="4578350"/>
+            <wp:effectExtent l="0" t="0" r="0" b="0"/>
+            <wp:docPr id="5" name="Picture 5"/>
+            <wp:cNvGraphicFramePr>
+              <a:graphicFrameLocks xmlns:a="http://schemas.openxmlformats.org/drawingml/2006/main" noChangeAspect="1"/>
+            </wp:cNvGraphicFramePr>
+            <a:graphic xmlns:a="http://schemas.openxmlformats.org/drawingml/2006/main">
+              <a:graphicData uri="http://schemas.openxmlformats.org/drawingml/2006/picture">
+                <pic:pic xmlns:pic="http://schemas.openxmlformats.org/drawingml/2006/picture">
+                  <pic:nvPicPr>
+                    <pic:cNvPr id="1" name=""/>
+                    <pic:cNvPicPr/>
+                  </pic:nvPicPr>
+                  <pic:blipFill>
+                    <a:blip r:embed="rId12"/>
+                    <a:stretch>
+                      <a:fillRect/>
+                    </a:stretch>
+                  </pic:blipFill>
+                  <pic:spPr>
+                    <a:xfrm>
+                      <a:off x="0" y="0"/>
+                      <a:ext cx="5760720" cy="4578350"/>
+                    </a:xfrm>
+                    <a:prstGeom prst="rect">
+                      <a:avLst/>
+                    </a:prstGeom>
+                  </pic:spPr>
+                </pic:pic>
+              </a:graphicData>
+            </a:graphic>
+          </wp:inline>
+        </w:drawing>
+      </w:r>
+    </w:p>
+    <w:p>
+      <w:pPr>
+        <w:rPr>
+          <w:sz w:val="24"/>
+          <w:szCs w:val="24"/>
+        </w:rPr>
+      </w:pPr>
+    </w:p>
+    <w:p>
+      <w:pPr>
+        <w:rPr>
+          <w:sz w:val="24"/>
+          <w:szCs w:val="24"/>
+        </w:rPr>
+      </w:pPr>
+      <w:r>
+        <w:rPr>
+          <w:sz w:val="24"/>
+          <w:szCs w:val="24"/>
+        </w:rPr>
+        <w:t>Lo siguiente</w:t>
+      </w:r>
+      <w:r>
+        <w:rPr>
+          <w:sz w:val="24"/>
+          <w:szCs w:val="24"/>
+        </w:rPr>
+        <w:t xml:space="preserve"> creamos una </w:t>
+      </w:r>
+      <w:proofErr w:type="spellStart"/>
+      <w:r>
+        <w:rPr>
+          <w:sz w:val="24"/>
+          <w:szCs w:val="24"/>
+        </w:rPr>
+        <w:t>pagina</w:t>
+      </w:r>
+      <w:proofErr w:type="spellEnd"/>
+      <w:r>
+        <w:rPr>
+          <w:sz w:val="24"/>
+          <w:szCs w:val="24"/>
+        </w:rPr>
+        <w:t xml:space="preserve"> </w:t>
+      </w:r>
+      <w:proofErr w:type="spellStart"/>
+      <w:r>
+        <w:rPr>
+          <w:sz w:val="24"/>
+          <w:szCs w:val="24"/>
+        </w:rPr>
+        <w:t>html</w:t>
+      </w:r>
+      <w:proofErr w:type="spellEnd"/>
+      <w:r>
+        <w:rPr>
+          <w:sz w:val="24"/>
+          <w:szCs w:val="24"/>
+        </w:rPr>
+        <w:t xml:space="preserve"> que era plantilla de la </w:t>
+      </w:r>
+      <w:proofErr w:type="spellStart"/>
+      <w:r>
+        <w:rPr>
+          <w:sz w:val="24"/>
+          <w:szCs w:val="24"/>
+        </w:rPr>
+        <w:t>pagina</w:t>
+      </w:r>
+      <w:proofErr w:type="spellEnd"/>
+      <w:r>
+        <w:rPr>
+          <w:sz w:val="24"/>
+          <w:szCs w:val="24"/>
+        </w:rPr>
+        <w:t xml:space="preserve"> web, el código aun no </w:t>
+      </w:r>
+      <w:proofErr w:type="spellStart"/>
+      <w:r>
+        <w:rPr>
+          <w:sz w:val="24"/>
+          <w:szCs w:val="24"/>
+        </w:rPr>
+        <w:t>tenia</w:t>
+      </w:r>
+      <w:proofErr w:type="spellEnd"/>
+      <w:r>
+        <w:rPr>
+          <w:sz w:val="24"/>
+          <w:szCs w:val="24"/>
+        </w:rPr>
+        <w:t xml:space="preserve"> ninguna funcionabilidad</w:t>
+      </w:r>
+      <w:r>
+        <w:rPr>
+          <w:sz w:val="24"/>
+          <w:szCs w:val="24"/>
+        </w:rPr>
+        <w:t xml:space="preserve"> era simplemente una plantilla. El</w:t>
+      </w:r>
+      <w:r>
+        <w:rPr>
+          <w:sz w:val="24"/>
+          <w:szCs w:val="24"/>
+        </w:rPr>
+        <w:t xml:space="preserve"> segundo paso fue añadir el </w:t>
+      </w:r>
+      <w:proofErr w:type="spellStart"/>
+      <w:r>
+        <w:rPr>
+          <w:sz w:val="24"/>
+          <w:szCs w:val="24"/>
+        </w:rPr>
+        <w:t>css</w:t>
+      </w:r>
+      <w:proofErr w:type="spellEnd"/>
+      <w:r>
+        <w:rPr>
+          <w:sz w:val="24"/>
+          <w:szCs w:val="24"/>
+        </w:rPr>
+        <w:t xml:space="preserve"> para tener un estilo concreto en la </w:t>
+      </w:r>
+      <w:proofErr w:type="spellStart"/>
+      <w:r>
+        <w:rPr>
+          <w:sz w:val="24"/>
+          <w:szCs w:val="24"/>
+        </w:rPr>
+        <w:t>pagina</w:t>
+      </w:r>
+      <w:proofErr w:type="spellEnd"/>
+      <w:r>
+        <w:rPr>
+          <w:sz w:val="24"/>
+          <w:szCs w:val="24"/>
+        </w:rPr>
+        <w:t xml:space="preserve">. </w:t>
+      </w:r>
+    </w:p>
+    <w:p>
+      <w:pPr>
+        <w:rPr>
+          <w:sz w:val="24"/>
+          <w:szCs w:val="24"/>
+        </w:rPr>
+      </w:pPr>
+      <w:r>
+        <w:rPr>
+          <w:sz w:val="24"/>
+          <w:szCs w:val="24"/>
+        </w:rPr>
+        <w:t xml:space="preserve">El </w:t>
+      </w:r>
+      <w:proofErr w:type="spellStart"/>
+      <w:r>
+        <w:rPr>
+          <w:sz w:val="24"/>
+          <w:szCs w:val="24"/>
+        </w:rPr>
+        <w:t>html</w:t>
+      </w:r>
+      <w:proofErr w:type="spellEnd"/>
+      <w:r>
+        <w:rPr>
+          <w:sz w:val="24"/>
+          <w:szCs w:val="24"/>
+        </w:rPr>
+        <w:t xml:space="preserve"> </w:t>
+      </w:r>
+      <w:proofErr w:type="spellStart"/>
+      <w:proofErr w:type="gramStart"/>
+      <w:r>
+        <w:rPr>
+          <w:sz w:val="24"/>
+          <w:szCs w:val="24"/>
+        </w:rPr>
+        <w:t>esta</w:t>
+      </w:r>
+      <w:proofErr w:type="spellEnd"/>
+      <w:r>
+        <w:rPr>
+          <w:sz w:val="24"/>
+          <w:szCs w:val="24"/>
+        </w:rPr>
+        <w:t xml:space="preserve"> compuesto</w:t>
+      </w:r>
+      <w:proofErr w:type="gramEnd"/>
+      <w:r>
+        <w:rPr>
+          <w:sz w:val="24"/>
+          <w:szCs w:val="24"/>
+        </w:rPr>
+        <w:t xml:space="preserve"> por la siguiente estructura:</w:t>
+      </w:r>
+    </w:p>
+    <w:p>
+      <w:pPr>
+        <w:rPr>
+          <w:sz w:val="24"/>
+          <w:szCs w:val="24"/>
+        </w:rPr>
+      </w:pPr>
+    </w:p>
+    <w:p>
+      <w:pPr>
+        <w:rPr>
+          <w:b/>
+          <w:sz w:val="24"/>
+          <w:szCs w:val="24"/>
+          <w:u w:val="single"/>
+        </w:rPr>
+      </w:pPr>
+      <w:r>
+        <w:rPr>
+          <w:b/>
+          <w:sz w:val="24"/>
+          <w:szCs w:val="24"/>
+          <w:u w:val="single"/>
+        </w:rPr>
+        <w:t xml:space="preserve">ENCABEZADO </w:t>
+      </w:r>
+    </w:p>
+    <w:p>
+      <w:pPr>
+        <w:rPr>
+          <w:sz w:val="24"/>
+          <w:szCs w:val="24"/>
+        </w:rPr>
+      </w:pPr>
+      <w:r>
+        <w:rPr>
+          <w:b/>
+          <w:sz w:val="24"/>
+          <w:szCs w:val="24"/>
+        </w:rPr>
+        <w:t xml:space="preserve">-Logo de la Pagina </w:t>
+      </w:r>
+      <w:r>
+        <w:rPr>
+          <w:b/>
+          <w:sz w:val="24"/>
+          <w:szCs w:val="24"/>
+        </w:rPr>
+        <w:sym w:font="Wingdings" w:char="F0E0"/>
+      </w:r>
+      <w:r>
+        <w:rPr>
+          <w:b/>
+          <w:sz w:val="24"/>
+          <w:szCs w:val="24"/>
+        </w:rPr>
+        <w:t xml:space="preserve"> </w:t>
+      </w:r>
+      <w:r>
+        <w:rPr>
+          <w:sz w:val="24"/>
+          <w:szCs w:val="24"/>
+        </w:rPr>
+        <w:t xml:space="preserve">Lleva el nombre de la empresa </w:t>
+      </w:r>
+    </w:p>
+    <w:p>
+      <w:pPr>
+        <w:rPr>
+          <w:b/>
+          <w:sz w:val="24"/>
+          <w:szCs w:val="24"/>
+        </w:rPr>
+      </w:pPr>
+    </w:p>
+    <w:p>
+      <w:pPr>
+        <w:rPr>
+          <w:b/>
+          <w:sz w:val="24"/>
+          <w:szCs w:val="24"/>
+          <w:u w:val="single"/>
+        </w:rPr>
+      </w:pPr>
+      <w:proofErr w:type="gramStart"/>
+      <w:r>
+        <w:rPr>
+          <w:b/>
+          <w:sz w:val="24"/>
+          <w:szCs w:val="24"/>
+          <w:u w:val="single"/>
+        </w:rPr>
+        <w:t xml:space="preserve">SUB  </w:t>
+      </w:r>
+      <w:r>
+        <w:rPr>
+          <w:b/>
+          <w:sz w:val="24"/>
+          <w:szCs w:val="24"/>
+          <w:u w:val="single"/>
+        </w:rPr>
+        <w:t>ENCABEZADO</w:t>
+      </w:r>
+      <w:proofErr w:type="gramEnd"/>
+      <w:r>
+        <w:rPr>
+          <w:b/>
+          <w:sz w:val="24"/>
+          <w:szCs w:val="24"/>
+          <w:u w:val="single"/>
+        </w:rPr>
+        <w:t xml:space="preserve"> </w:t>
+      </w:r>
+    </w:p>
+    <w:p>
+      <w:pPr>
+        <w:rPr>
+          <w:b/>
+          <w:sz w:val="24"/>
+          <w:szCs w:val="24"/>
+        </w:rPr>
+      </w:pPr>
+      <w:r>
+        <w:rPr>
+          <w:b/>
+          <w:sz w:val="24"/>
+          <w:szCs w:val="24"/>
+        </w:rPr>
+        <w:t>-Carrito de compras</w:t>
+      </w:r>
+    </w:p>
+    <w:p>
+      <w:pPr>
+        <w:rPr>
+          <w:b/>
+          <w:sz w:val="24"/>
+          <w:szCs w:val="24"/>
+        </w:rPr>
+      </w:pPr>
+      <w:r>
+        <w:rPr>
+          <w:b/>
+          <w:sz w:val="24"/>
+          <w:szCs w:val="24"/>
+        </w:rPr>
+        <w:t>-Ex</w:t>
+      </w:r>
+      <w:r>
+        <w:rPr>
+          <w:b/>
+          <w:sz w:val="24"/>
+          <w:szCs w:val="24"/>
+        </w:rPr>
+        <w:t>p</w:t>
+      </w:r>
+      <w:r>
+        <w:rPr>
+          <w:b/>
+          <w:sz w:val="24"/>
+          <w:szCs w:val="24"/>
+        </w:rPr>
+        <w:t>lorador</w:t>
+      </w:r>
+    </w:p>
+    <w:p>
+      <w:pPr>
+        <w:rPr>
+          <w:b/>
+          <w:sz w:val="24"/>
+          <w:szCs w:val="24"/>
+        </w:rPr>
+      </w:pPr>
+    </w:p>
+    <w:p>
+      <w:pPr>
+        <w:rPr>
+          <w:b/>
+          <w:sz w:val="24"/>
+          <w:szCs w:val="24"/>
+        </w:rPr>
+      </w:pPr>
+    </w:p>
+    <w:p>
+      <w:pPr>
+        <w:rPr>
+          <w:b/>
+          <w:sz w:val="24"/>
+          <w:szCs w:val="24"/>
+          <w:u w:val="single"/>
+        </w:rPr>
+      </w:pPr>
+      <w:r>
+        <w:rPr>
+          <w:b/>
+          <w:sz w:val="24"/>
+          <w:szCs w:val="24"/>
+          <w:u w:val="single"/>
+        </w:rPr>
+        <w:lastRenderedPageBreak/>
+        <w:t>CENTRO</w:t>
+      </w:r>
+    </w:p>
+    <w:p>
+      <w:pPr>
+        <w:rPr>
+          <w:sz w:val="24"/>
+          <w:szCs w:val="24"/>
+        </w:rPr>
+      </w:pPr>
+      <w:r>
+        <w:rPr>
+          <w:sz w:val="24"/>
+          <w:szCs w:val="24"/>
+        </w:rPr>
+        <w:t>-Hombre</w:t>
+      </w:r>
+      <w:r>
+        <w:rPr>
+          <w:sz w:val="24"/>
+          <w:szCs w:val="24"/>
+        </w:rPr>
+        <w:sym w:font="Wingdings" w:char="F0E0"/>
+      </w:r>
+      <w:r>
+        <w:rPr>
+          <w:sz w:val="24"/>
+          <w:szCs w:val="24"/>
+        </w:rPr>
+        <w:t xml:space="preserve"> botón para ir al apartado hombre</w:t>
+      </w:r>
+    </w:p>
+    <w:p>
+      <w:pPr>
+        <w:rPr>
+          <w:sz w:val="24"/>
+          <w:szCs w:val="24"/>
+        </w:rPr>
+      </w:pPr>
+      <w:r>
+        <w:rPr>
+          <w:sz w:val="24"/>
+          <w:szCs w:val="24"/>
+        </w:rPr>
+        <w:t xml:space="preserve">-Mujer </w:t>
+      </w:r>
+      <w:r>
+        <w:rPr>
+          <w:sz w:val="24"/>
+          <w:szCs w:val="24"/>
+        </w:rPr>
+        <w:sym w:font="Wingdings" w:char="F0E0"/>
+      </w:r>
+      <w:r>
+        <w:rPr>
+          <w:sz w:val="24"/>
+          <w:szCs w:val="24"/>
+        </w:rPr>
+        <w:t xml:space="preserve"> botón para ir al apartado hombre</w:t>
+      </w:r>
+    </w:p>
+    <w:p>
+      <w:pPr>
+        <w:rPr>
+          <w:sz w:val="24"/>
+          <w:szCs w:val="24"/>
+        </w:rPr>
+      </w:pPr>
+      <w:r>
+        <w:rPr>
+          <w:sz w:val="24"/>
+          <w:szCs w:val="24"/>
+        </w:rPr>
+        <w:t>-U</w:t>
+      </w:r>
+      <w:r>
+        <w:rPr>
+          <w:sz w:val="24"/>
+          <w:szCs w:val="24"/>
+        </w:rPr>
+        <w:t>na</w:t>
+      </w:r>
+      <w:r>
+        <w:rPr>
+          <w:sz w:val="24"/>
+          <w:szCs w:val="24"/>
+        </w:rPr>
+        <w:t xml:space="preserve"> imagen central </w:t>
+      </w:r>
+    </w:p>
+    <w:p>
+      <w:pPr>
+        <w:rPr>
+          <w:sz w:val="24"/>
+          <w:szCs w:val="24"/>
+        </w:rPr>
+      </w:pPr>
+    </w:p>
+    <w:p>
+      <w:pPr>
+        <w:rPr>
+          <w:b/>
+          <w:sz w:val="24"/>
+          <w:szCs w:val="24"/>
+        </w:rPr>
+      </w:pPr>
+    </w:p>
+    <w:p>
+      <w:pPr>
+        <w:rPr>
+          <w:b/>
+          <w:sz w:val="24"/>
+          <w:szCs w:val="24"/>
+          <w:u w:val="single"/>
+        </w:rPr>
+      </w:pPr>
+      <w:r>
+        <w:rPr>
+          <w:b/>
+          <w:sz w:val="24"/>
+          <w:szCs w:val="24"/>
+          <w:u w:val="single"/>
+        </w:rPr>
+        <w:t>LATERAL</w:t>
+      </w:r>
+      <w:r>
+        <w:rPr>
+          <w:b/>
+          <w:sz w:val="24"/>
+          <w:szCs w:val="24"/>
+          <w:u w:val="single"/>
+        </w:rPr>
+        <w:t xml:space="preserve"> DE LA PAGINA </w:t>
+      </w:r>
+    </w:p>
+    <w:p>
+      <w:pPr>
+        <w:rPr>
+          <w:sz w:val="24"/>
+          <w:szCs w:val="24"/>
+        </w:rPr>
+      </w:pPr>
+      <w:r>
+        <w:rPr>
+          <w:sz w:val="24"/>
+          <w:szCs w:val="24"/>
+        </w:rPr>
+        <w:t>-Camisetas</w:t>
+      </w:r>
+    </w:p>
+    <w:p>
+      <w:pPr>
+        <w:rPr>
+          <w:sz w:val="24"/>
+          <w:szCs w:val="24"/>
+        </w:rPr>
+      </w:pPr>
+      <w:r>
+        <w:rPr>
+          <w:sz w:val="24"/>
+          <w:szCs w:val="24"/>
+        </w:rPr>
+        <w:t>-Vestidos</w:t>
+      </w:r>
+    </w:p>
+    <w:p>
+      <w:pPr>
+        <w:rPr>
+          <w:sz w:val="24"/>
+          <w:szCs w:val="24"/>
+        </w:rPr>
+      </w:pPr>
+      <w:r>
+        <w:rPr>
+          <w:sz w:val="24"/>
+          <w:szCs w:val="24"/>
+        </w:rPr>
+        <w:t>-</w:t>
+      </w:r>
+      <w:proofErr w:type="spellStart"/>
+      <w:r>
+        <w:rPr>
+          <w:sz w:val="24"/>
+          <w:szCs w:val="24"/>
+        </w:rPr>
+        <w:t>Vaquros</w:t>
+      </w:r>
+      <w:proofErr w:type="spellEnd"/>
+    </w:p>
+    <w:p>
+      <w:pPr>
+        <w:rPr>
+          <w:sz w:val="24"/>
+          <w:szCs w:val="24"/>
+        </w:rPr>
+      </w:pPr>
+      <w:r>
+        <w:rPr>
+          <w:sz w:val="24"/>
+          <w:szCs w:val="24"/>
+        </w:rPr>
+        <w:t>-Chaquetas y Abrigos</w:t>
+      </w:r>
+    </w:p>
+    <w:p>
+      <w:pPr>
+        <w:rPr>
+          <w:sz w:val="24"/>
+          <w:szCs w:val="24"/>
+        </w:rPr>
+      </w:pPr>
+      <w:r>
+        <w:rPr>
+          <w:sz w:val="24"/>
+          <w:szCs w:val="24"/>
+        </w:rPr>
+        <w:t>-Ropa de Deporte</w:t>
+      </w:r>
+    </w:p>
+    <w:p>
+      <w:pPr>
+        <w:rPr>
+          <w:sz w:val="24"/>
+          <w:szCs w:val="24"/>
+        </w:rPr>
+      </w:pPr>
+      <w:r>
+        <w:rPr>
+          <w:sz w:val="24"/>
+          <w:szCs w:val="24"/>
+        </w:rPr>
+        <w:t>-</w:t>
+      </w:r>
+      <w:proofErr w:type="gramStart"/>
+      <w:r>
+        <w:rPr>
+          <w:sz w:val="24"/>
+          <w:szCs w:val="24"/>
+        </w:rPr>
+        <w:t>Americanas</w:t>
+      </w:r>
+      <w:proofErr w:type="gramEnd"/>
+    </w:p>
+    <w:p>
+      <w:pPr>
+        <w:rPr>
+          <w:sz w:val="24"/>
+          <w:szCs w:val="24"/>
+        </w:rPr>
+      </w:pPr>
+      <w:r>
+        <w:rPr>
+          <w:sz w:val="24"/>
+          <w:szCs w:val="24"/>
+        </w:rPr>
+        <w:t>-Zapatos</w:t>
+      </w:r>
+    </w:p>
+    <w:p>
+      <w:pPr>
+        <w:rPr>
+          <w:sz w:val="24"/>
+          <w:szCs w:val="24"/>
+        </w:rPr>
+      </w:pPr>
+      <w:r>
+        <w:rPr>
+          <w:sz w:val="24"/>
+          <w:szCs w:val="24"/>
+        </w:rPr>
+        <w:t>-Contacta con nosotros</w:t>
+      </w:r>
+    </w:p>
+    <w:p>
+      <w:pPr>
+        <w:rPr>
+          <w:sz w:val="24"/>
+          <w:szCs w:val="24"/>
+        </w:rPr>
+      </w:pPr>
+      <w:r>
+        <w:rPr>
+          <w:sz w:val="24"/>
+          <w:szCs w:val="24"/>
+        </w:rPr>
+        <w:t>-Novedades</w:t>
+      </w:r>
+    </w:p>
+    <w:p>
+      <w:pPr>
+        <w:rPr>
+          <w:b/>
+          <w:sz w:val="24"/>
+          <w:szCs w:val="24"/>
+          <w:u w:val="single"/>
+        </w:rPr>
+      </w:pPr>
+    </w:p>
+    <w:p>
+      <w:pPr>
+        <w:rPr>
+          <w:b/>
+          <w:sz w:val="24"/>
+          <w:szCs w:val="24"/>
+        </w:rPr>
+      </w:pPr>
+    </w:p>
+    <w:p>
+      <w:pPr>
+        <w:rPr>
+          <w:sz w:val="24"/>
+          <w:szCs w:val="24"/>
+        </w:rPr>
+      </w:pPr>
+    </w:p>
+    <w:p>
+      <w:pPr>
+        <w:rPr>
+          <w:sz w:val="24"/>
+          <w:szCs w:val="24"/>
+        </w:rPr>
+      </w:pPr>
+    </w:p>
+    <w:p>
+      <w:pPr>
+        <w:rPr>
+          <w:b/>
+          <w:sz w:val="24"/>
+          <w:szCs w:val="24"/>
+          <w:u w:val="single"/>
+        </w:rPr>
+      </w:pPr>
+      <w:r>
+        <w:rPr>
+          <w:b/>
+          <w:sz w:val="24"/>
+          <w:szCs w:val="24"/>
+          <w:u w:val="single"/>
+        </w:rPr>
+        <w:t xml:space="preserve">PIE DE PAGINA </w:t>
+      </w:r>
+    </w:p>
+    <w:p>
+      <w:pPr>
+        <w:rPr>
+          <w:sz w:val="24"/>
+          <w:szCs w:val="24"/>
+        </w:rPr>
+      </w:pPr>
+      <w:r>
+        <w:rPr>
+          <w:sz w:val="24"/>
+          <w:szCs w:val="24"/>
+        </w:rPr>
+        <w:t>-</w:t>
+      </w:r>
+      <w:r>
+        <w:rPr>
+          <w:b/>
+          <w:sz w:val="24"/>
+          <w:szCs w:val="24"/>
+        </w:rPr>
+        <w:t>Contacta con nosotros</w:t>
+      </w:r>
+      <w:r>
+        <w:rPr>
+          <w:b/>
+          <w:sz w:val="24"/>
+          <w:szCs w:val="24"/>
+        </w:rPr>
+        <w:t xml:space="preserve"> </w:t>
+      </w:r>
+      <w:r>
+        <w:rPr>
+          <w:b/>
+          <w:sz w:val="24"/>
+          <w:szCs w:val="24"/>
+        </w:rPr>
+        <w:sym w:font="Wingdings" w:char="F0E0"/>
+      </w:r>
+      <w:r>
+        <w:rPr>
+          <w:b/>
+          <w:sz w:val="24"/>
+          <w:szCs w:val="24"/>
+        </w:rPr>
+        <w:t xml:space="preserve">  </w:t>
+      </w:r>
+      <w:r>
+        <w:rPr>
+          <w:sz w:val="24"/>
+          <w:szCs w:val="24"/>
+        </w:rPr>
+        <w:t xml:space="preserve">Es un pequeño formulario para poder enviar preguntas o aportaciones para mejoras la </w:t>
+      </w:r>
+      <w:proofErr w:type="spellStart"/>
+      <w:r>
+        <w:rPr>
+          <w:sz w:val="24"/>
+          <w:szCs w:val="24"/>
+        </w:rPr>
+        <w:t>pagina</w:t>
+      </w:r>
+      <w:proofErr w:type="spellEnd"/>
+      <w:r>
+        <w:rPr>
+          <w:sz w:val="24"/>
+          <w:szCs w:val="24"/>
+        </w:rPr>
+        <w:t>. Los elementos que tiene son los siguientes:</w:t>
+      </w:r>
+    </w:p>
+    <w:p>
+      <w:pPr>
+        <w:rPr>
+          <w:sz w:val="24"/>
+          <w:szCs w:val="24"/>
+        </w:rPr>
+      </w:pPr>
+      <w:r>
+        <w:rPr>
+          <w:sz w:val="24"/>
+          <w:szCs w:val="24"/>
+        </w:rPr>
+        <w:t>-nombre</w:t>
+      </w:r>
+    </w:p>
+    <w:p>
+      <w:pPr>
+        <w:rPr>
+          <w:sz w:val="24"/>
+          <w:szCs w:val="24"/>
+        </w:rPr>
+      </w:pPr>
+      <w:r>
+        <w:rPr>
+          <w:sz w:val="24"/>
+          <w:szCs w:val="24"/>
+        </w:rPr>
+        <w:t>-Correo Electrónico</w:t>
+      </w:r>
+    </w:p>
+    <w:p>
+      <w:pPr>
+        <w:rPr>
+          <w:sz w:val="24"/>
+          <w:szCs w:val="24"/>
+        </w:rPr>
+      </w:pPr>
+      <w:r>
+        <w:rPr>
+          <w:sz w:val="24"/>
+          <w:szCs w:val="24"/>
+        </w:rPr>
+        <w:t>-Mensaje</w:t>
+      </w:r>
+    </w:p>
+    <w:p>
+      <w:pPr>
+        <w:rPr>
+          <w:sz w:val="24"/>
+          <w:szCs w:val="24"/>
+        </w:rPr>
+      </w:pPr>
+    </w:p>
+    <w:p>
+      <w:pPr>
+        <w:rPr>
+          <w:sz w:val="24"/>
+          <w:szCs w:val="24"/>
+        </w:rPr>
+      </w:pPr>
+    </w:p>
+    <w:p>
+      <w:pPr>
+        <w:rPr>
+          <w:sz w:val="24"/>
+          <w:szCs w:val="24"/>
+        </w:rPr>
+      </w:pPr>
+    </w:p>
+    <w:p>
+      <w:pPr>
+        <w:rPr>
+          <w:sz w:val="24"/>
+          <w:szCs w:val="24"/>
+        </w:rPr>
+      </w:pPr>
+    </w:p>
+    <w:p>
+      <w:pPr>
+        <w:rPr>
+          <w:sz w:val="24"/>
+          <w:szCs w:val="24"/>
+        </w:rPr>
+      </w:pPr>
+      <w:r>
+        <w:rPr>
+          <w:b/>
+          <w:sz w:val="24"/>
+          <w:szCs w:val="24"/>
+        </w:rPr>
+        <w:lastRenderedPageBreak/>
+        <w:t xml:space="preserve">Sobre nosotros </w:t>
+      </w:r>
+      <w:r>
+        <w:rPr>
+          <w:b/>
+          <w:sz w:val="24"/>
+          <w:szCs w:val="24"/>
+        </w:rPr>
+        <w:sym w:font="Wingdings" w:char="F0E0"/>
+      </w:r>
+      <w:r>
+        <w:rPr>
+          <w:b/>
+          <w:sz w:val="24"/>
+          <w:szCs w:val="24"/>
+        </w:rPr>
+        <w:t xml:space="preserve"> </w:t>
+      </w:r>
+      <w:r>
+        <w:rPr>
+          <w:sz w:val="24"/>
+          <w:szCs w:val="24"/>
+        </w:rPr>
+        <w:t xml:space="preserve">Son unos links donde se envían a las </w:t>
+      </w:r>
+      <w:proofErr w:type="spellStart"/>
+      <w:r>
+        <w:rPr>
+          <w:sz w:val="24"/>
+          <w:szCs w:val="24"/>
+        </w:rPr>
+        <w:t>paginas</w:t>
+      </w:r>
+      <w:proofErr w:type="spellEnd"/>
+      <w:r>
+        <w:rPr>
+          <w:sz w:val="24"/>
+          <w:szCs w:val="24"/>
+        </w:rPr>
+        <w:t xml:space="preserve"> que pulses:</w:t>
+      </w:r>
+    </w:p>
+    <w:p>
+      <w:pPr>
+        <w:rPr>
+          <w:sz w:val="24"/>
+          <w:szCs w:val="24"/>
+        </w:rPr>
+      </w:pPr>
+      <w:r>
+        <w:rPr>
+          <w:sz w:val="24"/>
+          <w:szCs w:val="24"/>
+        </w:rPr>
+        <w:t>-Soporte</w:t>
+      </w:r>
+    </w:p>
+    <w:p>
+      <w:pPr>
+        <w:rPr>
+          <w:sz w:val="24"/>
+          <w:szCs w:val="24"/>
+        </w:rPr>
+      </w:pPr>
+      <w:r>
+        <w:rPr>
+          <w:sz w:val="24"/>
+          <w:szCs w:val="24"/>
+        </w:rPr>
+        <w:t>-</w:t>
+      </w:r>
+      <w:proofErr w:type="spellStart"/>
+      <w:r>
+        <w:rPr>
+          <w:sz w:val="24"/>
+          <w:szCs w:val="24"/>
+        </w:rPr>
+        <w:t>Envio</w:t>
+      </w:r>
+      <w:proofErr w:type="spellEnd"/>
+    </w:p>
+    <w:p>
+      <w:pPr>
+        <w:rPr>
+          <w:sz w:val="24"/>
+          <w:szCs w:val="24"/>
+        </w:rPr>
+      </w:pPr>
+      <w:r>
+        <w:rPr>
+          <w:sz w:val="24"/>
+          <w:szCs w:val="24"/>
+        </w:rPr>
+        <w:t>-Pago</w:t>
+      </w:r>
+    </w:p>
+    <w:p>
+      <w:pPr>
+        <w:rPr>
+          <w:sz w:val="24"/>
+          <w:szCs w:val="24"/>
+        </w:rPr>
+      </w:pPr>
+      <w:r>
+        <w:rPr>
+          <w:sz w:val="24"/>
+          <w:szCs w:val="24"/>
+        </w:rPr>
+        <w:t xml:space="preserve">-Tarjeta </w:t>
+      </w:r>
+      <w:r>
+        <w:rPr>
+          <w:sz w:val="24"/>
+          <w:szCs w:val="24"/>
+        </w:rPr>
+        <w:t>Regalo</w:t>
+      </w:r>
+    </w:p>
+    <w:p>
+      <w:pPr>
+        <w:rPr>
+          <w:sz w:val="24"/>
+          <w:szCs w:val="24"/>
+        </w:rPr>
+      </w:pPr>
+      <w:r>
+        <w:rPr>
+          <w:sz w:val="24"/>
+          <w:szCs w:val="24"/>
+        </w:rPr>
+        <w:t>-Ayuda</w:t>
+      </w:r>
+      <w:r>
+        <w:rPr>
+          <w:sz w:val="24"/>
+          <w:szCs w:val="24"/>
+        </w:rPr>
+        <w:t xml:space="preserve"> </w:t>
+      </w:r>
+    </w:p>
+    <w:p>
+      <w:pPr>
+        <w:rPr>
+          <w:sz w:val="24"/>
+          <w:szCs w:val="24"/>
+        </w:rPr>
+      </w:pPr>
+    </w:p>
+    <w:p>
+      <w:pPr>
+        <w:rPr>
+          <w:sz w:val="24"/>
+          <w:szCs w:val="24"/>
+        </w:rPr>
+      </w:pPr>
+      <w:r>
+        <w:rPr>
+          <w:b/>
+          <w:sz w:val="24"/>
+          <w:szCs w:val="24"/>
+        </w:rPr>
+        <w:t xml:space="preserve">Tienda </w:t>
+      </w:r>
+      <w:r>
+        <w:rPr>
+          <w:b/>
+          <w:sz w:val="24"/>
+          <w:szCs w:val="24"/>
+        </w:rPr>
+        <w:sym w:font="Wingdings" w:char="F0E0"/>
+      </w:r>
+      <w:r>
+        <w:rPr>
+          <w:b/>
+          <w:sz w:val="24"/>
+          <w:szCs w:val="24"/>
+        </w:rPr>
+        <w:t xml:space="preserve"> </w:t>
+      </w:r>
+      <w:r>
+        <w:rPr>
+          <w:sz w:val="24"/>
+          <w:szCs w:val="24"/>
+        </w:rPr>
+        <w:t>Es información adicional de la empresa:</w:t>
+      </w:r>
+    </w:p>
+    <w:p>
+      <w:pPr>
+        <w:rPr>
+          <w:sz w:val="24"/>
+          <w:szCs w:val="24"/>
+        </w:rPr>
+      </w:pPr>
+      <w:r>
+        <w:rPr>
+          <w:sz w:val="24"/>
+          <w:szCs w:val="24"/>
+        </w:rPr>
+        <w:t xml:space="preserve">-Ubicación </w:t>
+      </w:r>
+    </w:p>
+    <w:p>
+      <w:pPr>
+        <w:rPr>
+          <w:sz w:val="24"/>
+          <w:szCs w:val="24"/>
+        </w:rPr>
+      </w:pPr>
+      <w:r>
+        <w:rPr>
+          <w:sz w:val="24"/>
+          <w:szCs w:val="24"/>
+        </w:rPr>
+        <w:t>-</w:t>
+      </w:r>
+      <w:proofErr w:type="spellStart"/>
+      <w:r>
+        <w:rPr>
+          <w:sz w:val="24"/>
+          <w:szCs w:val="24"/>
+        </w:rPr>
+        <w:t>Telefono</w:t>
+      </w:r>
+      <w:proofErr w:type="spellEnd"/>
+    </w:p>
+    <w:p>
+      <w:pPr>
+        <w:rPr>
+          <w:sz w:val="24"/>
+          <w:szCs w:val="24"/>
+        </w:rPr>
+      </w:pPr>
+      <w:r>
+        <w:rPr>
+          <w:sz w:val="24"/>
+          <w:szCs w:val="24"/>
+        </w:rPr>
+        <w:t>-Mail</w:t>
+      </w:r>
+    </w:p>
+    <w:p>
+      <w:pPr>
+        <w:rPr>
+          <w:sz w:val="24"/>
+          <w:szCs w:val="24"/>
+        </w:rPr>
+      </w:pPr>
+      <w:r>
+        <w:rPr>
+          <w:sz w:val="24"/>
+          <w:szCs w:val="24"/>
+        </w:rPr>
+        <w:t xml:space="preserve">-Tarjeta de </w:t>
+      </w:r>
+      <w:proofErr w:type="spellStart"/>
+      <w:r>
+        <w:rPr>
+          <w:sz w:val="24"/>
+          <w:szCs w:val="24"/>
+        </w:rPr>
+        <w:t>Credito</w:t>
+      </w:r>
+      <w:proofErr w:type="spellEnd"/>
+    </w:p>
+    <w:p>
+      <w:pPr>
+        <w:rPr>
+          <w:sz w:val="24"/>
+          <w:szCs w:val="24"/>
+          <w:lang w:val="en-US"/>
+        </w:rPr>
+      </w:pPr>
+      <w:r>
+        <w:rPr>
+          <w:sz w:val="24"/>
+          <w:szCs w:val="24"/>
+          <w:lang w:val="en-US"/>
+        </w:rPr>
+        <w:t>-</w:t>
+      </w:r>
+      <w:proofErr w:type="spellStart"/>
+      <w:r>
+        <w:rPr>
+          <w:sz w:val="24"/>
+          <w:szCs w:val="24"/>
+          <w:lang w:val="en-US"/>
+        </w:rPr>
+        <w:t>Redes</w:t>
+      </w:r>
+      <w:proofErr w:type="spellEnd"/>
+      <w:r>
+        <w:rPr>
+          <w:sz w:val="24"/>
+          <w:szCs w:val="24"/>
+          <w:lang w:val="en-US"/>
+        </w:rPr>
+        <w:t xml:space="preserve"> </w:t>
+      </w:r>
+      <w:proofErr w:type="spellStart"/>
+      <w:r>
+        <w:rPr>
+          <w:sz w:val="24"/>
+          <w:szCs w:val="24"/>
+          <w:lang w:val="en-US"/>
+        </w:rPr>
+        <w:t>Sociales</w:t>
+      </w:r>
+      <w:proofErr w:type="spellEnd"/>
+    </w:p>
+    <w:p>
+      <w:pPr>
+        <w:rPr>
+          <w:sz w:val="24"/>
+          <w:szCs w:val="24"/>
+          <w:lang w:val="en-US"/>
+        </w:rPr>
+      </w:pPr>
+    </w:p>
+    <w:p>
+      <w:pPr>
+        <w:rPr>
+          <w:sz w:val="24"/>
+          <w:szCs w:val="24"/>
+          <w:lang w:val="en-US"/>
+        </w:rPr>
+      </w:pPr>
+    </w:p>
+    <w:p>
+      <w:pPr>
+        <w:rPr>
+          <w:sz w:val="24"/>
+          <w:szCs w:val="24"/>
+          <w:lang w:val="en-US"/>
+        </w:rPr>
+      </w:pPr>
+    </w:p>
+    <w:p>
+      <w:pPr>
+        <w:rPr>
+          <w:sz w:val="24"/>
+          <w:szCs w:val="24"/>
+          <w:lang w:val="en-US"/>
+        </w:rPr>
+      </w:pPr>
+    </w:p>
+    <w:p>
+      <w:pPr>
+        <w:rPr>
+          <w:sz w:val="24"/>
+          <w:szCs w:val="24"/>
+          <w:lang w:val="en-US"/>
+        </w:rPr>
+      </w:pPr>
+    </w:p>
+    <w:p>
+      <w:pPr>
+        <w:rPr>
+          <w:sz w:val="24"/>
+          <w:szCs w:val="24"/>
+          <w:lang w:val="en-US"/>
+        </w:rPr>
+      </w:pPr>
+    </w:p>
+    <w:p>
+      <w:pPr>
+        <w:rPr>
+          <w:sz w:val="24"/>
+          <w:szCs w:val="24"/>
+          <w:lang w:val="en-US"/>
+        </w:rPr>
+      </w:pPr>
+    </w:p>
+    <w:p>
+      <w:pPr>
+        <w:rPr>
+          <w:sz w:val="24"/>
+          <w:szCs w:val="24"/>
+          <w:lang w:val="en-US"/>
+        </w:rPr>
+      </w:pPr>
+    </w:p>
+    <w:p>
+      <w:pPr>
+        <w:rPr>
+          <w:sz w:val="24"/>
+          <w:szCs w:val="24"/>
+          <w:lang w:val="en-US"/>
+        </w:rPr>
+      </w:pPr>
+    </w:p>
+    <w:p>
+      <w:pPr>
+        <w:rPr>
+          <w:sz w:val="24"/>
+          <w:szCs w:val="24"/>
+          <w:lang w:val="en-US"/>
+        </w:rPr>
+      </w:pPr>
+    </w:p>
+    <w:p>
+      <w:pPr>
+        <w:rPr>
+          <w:sz w:val="24"/>
+          <w:szCs w:val="24"/>
+          <w:lang w:val="en-US"/>
+        </w:rPr>
+      </w:pPr>
+    </w:p>
+    <w:p>
+      <w:pPr>
+        <w:rPr>
+          <w:sz w:val="24"/>
+          <w:szCs w:val="24"/>
+          <w:lang w:val="en-US"/>
+        </w:rPr>
+      </w:pPr>
+    </w:p>
+    <w:p>
+      <w:pPr>
+        <w:rPr>
+          <w:sz w:val="24"/>
+          <w:szCs w:val="24"/>
+          <w:lang w:val="en-US"/>
+        </w:rPr>
+      </w:pPr>
+    </w:p>
+    <w:p>
+      <w:pPr>
+        <w:rPr>
+          <w:sz w:val="24"/>
+          <w:szCs w:val="24"/>
+          <w:lang w:val="en-US"/>
+        </w:rPr>
+      </w:pPr>
+    </w:p>
+    <w:p>
+      <w:pPr>
+        <w:rPr>
+          <w:sz w:val="24"/>
+          <w:szCs w:val="24"/>
+          <w:lang w:val="en-US"/>
+        </w:rPr>
+      </w:pPr>
+    </w:p>
+    <w:p>
+      <w:pPr>
+        <w:rPr>
+          <w:sz w:val="24"/>
+          <w:szCs w:val="24"/>
+          <w:lang w:val="en-US"/>
+        </w:rPr>
+      </w:pPr>
+    </w:p>
+    <w:p>
+      <w:pPr>
+        <w:rPr>
+          <w:sz w:val="24"/>
+          <w:szCs w:val="24"/>
+          <w:lang w:val="en-US"/>
+        </w:rPr>
+      </w:pPr>
+      <w:r>
+        <w:rPr>
+          <w:noProof/>
+        </w:rPr>
+        <w:lastRenderedPageBreak/>
+        <w:drawing>
+          <wp:inline distT="0" distB="0" distL="0" distR="0" wp14:anchorId="642FE1C3" wp14:editId="77A890C3">
+            <wp:extent cx="5760720" cy="2678430"/>
+            <wp:effectExtent l="0" t="0" r="0" b="7620"/>
+            <wp:docPr id="6" name="Picture 6"/>
+            <wp:cNvGraphicFramePr>
+              <a:graphicFrameLocks xmlns:a="http://schemas.openxmlformats.org/drawingml/2006/main" noChangeAspect="1"/>
+            </wp:cNvGraphicFramePr>
+            <a:graphic xmlns:a="http://schemas.openxmlformats.org/drawingml/2006/main">
+              <a:graphicData uri="http://schemas.openxmlformats.org/drawingml/2006/picture">
+                <pic:pic xmlns:pic="http://schemas.openxmlformats.org/drawingml/2006/picture">
+                  <pic:nvPicPr>
+                    <pic:cNvPr id="1" name=""/>
+                    <pic:cNvPicPr/>
+                  </pic:nvPicPr>
+                  <pic:blipFill>
+                    <a:blip r:embed="rId13"/>
+                    <a:stretch>
+                      <a:fillRect/>
+                    </a:stretch>
+                  </pic:blipFill>
+                  <pic:spPr>
+                    <a:xfrm>
+                      <a:off x="0" y="0"/>
+                      <a:ext cx="5760720" cy="2678430"/>
+                    </a:xfrm>
+                    <a:prstGeom prst="rect">
+                      <a:avLst/>
+                    </a:prstGeom>
+                  </pic:spPr>
+                </pic:pic>
+              </a:graphicData>
+            </a:graphic>
+          </wp:inline>
+        </w:drawing>
+      </w:r>
+    </w:p>
+    <w:p>
+      <w:pPr>
+        <w:rPr>
+          <w:sz w:val="24"/>
+          <w:szCs w:val="24"/>
+          <w:lang w:val="en-US"/>
+        </w:rPr>
+      </w:pPr>
+      <w:r>
+        <w:rPr>
+          <w:noProof/>
+        </w:rPr>
+        <w:drawing>
+          <wp:inline distT="0" distB="0" distL="0" distR="0" wp14:anchorId="3D56FD60" wp14:editId="09C2997C">
+            <wp:extent cx="5760720" cy="2213610"/>
+            <wp:effectExtent l="0" t="0" r="0" b="0"/>
+            <wp:docPr id="7" name="Picture 7"/>
+            <wp:cNvGraphicFramePr>
+              <a:graphicFrameLocks xmlns:a="http://schemas.openxmlformats.org/drawingml/2006/main" noChangeAspect="1"/>
+            </wp:cNvGraphicFramePr>
+            <a:graphic xmlns:a="http://schemas.openxmlformats.org/drawingml/2006/main">
+              <a:graphicData uri="http://schemas.openxmlformats.org/drawingml/2006/picture">
+                <pic:pic xmlns:pic="http://schemas.openxmlformats.org/drawingml/2006/picture">
+                  <pic:nvPicPr>
+                    <pic:cNvPr id="1" name=""/>
+                    <pic:cNvPicPr/>
+                  </pic:nvPicPr>
+                  <pic:blipFill>
+                    <a:blip r:embed="rId14"/>
+                    <a:stretch>
+                      <a:fillRect/>
+                    </a:stretch>
+                  </pic:blipFill>
+                  <pic:spPr>
+                    <a:xfrm>
+                      <a:off x="0" y="0"/>
+                      <a:ext cx="5760720" cy="2213610"/>
+                    </a:xfrm>
+                    <a:prstGeom prst="rect">
+                      <a:avLst/>
+                    </a:prstGeom>
+                  </pic:spPr>
+                </pic:pic>
+              </a:graphicData>
+            </a:graphic>
+          </wp:inline>
+        </w:drawing>
+      </w:r>
+    </w:p>
+    <w:p>
+      <w:pPr>
+        <w:rPr>
+          <w:sz w:val="24"/>
+          <w:szCs w:val="24"/>
+        </w:rPr>
+      </w:pPr>
+      <w:r>
+        <w:rPr>
+          <w:sz w:val="24"/>
+          <w:szCs w:val="24"/>
+        </w:rPr>
+        <w:t>La siguiente etapa de este Proyecto e</w:t>
+      </w:r>
+      <w:r>
+        <w:rPr>
+          <w:sz w:val="24"/>
+          <w:szCs w:val="24"/>
+        </w:rPr>
+        <w:t>ra que los botones tengan funcionabilidad, para ello necesitábamos unos métodos java script.</w:t>
+      </w:r>
+    </w:p>
+    <w:p>
+      <w:pPr>
+        <w:rPr>
+          <w:sz w:val="24"/>
+          <w:szCs w:val="24"/>
+        </w:rPr>
+      </w:pPr>
+      <w:r>
+        <w:rPr>
+          <w:sz w:val="24"/>
+          <w:szCs w:val="24"/>
+        </w:rPr>
+        <w:t xml:space="preserve">Lo primero fue añadir el explorador que </w:t>
+      </w:r>
+      <w:proofErr w:type="spellStart"/>
+      <w:r>
+        <w:rPr>
+          <w:sz w:val="24"/>
+          <w:szCs w:val="24"/>
+        </w:rPr>
+        <w:t>esta</w:t>
+      </w:r>
+      <w:proofErr w:type="spellEnd"/>
+      <w:r>
+        <w:rPr>
+          <w:sz w:val="24"/>
+          <w:szCs w:val="24"/>
+        </w:rPr>
+        <w:t xml:space="preserve"> en la parte de arriba para navegar entre las </w:t>
+      </w:r>
+      <w:proofErr w:type="spellStart"/>
+      <w:r>
+        <w:rPr>
+          <w:sz w:val="24"/>
+          <w:szCs w:val="24"/>
+        </w:rPr>
+        <w:t>paginas</w:t>
+      </w:r>
+      <w:proofErr w:type="spellEnd"/>
+      <w:r>
+        <w:rPr>
+          <w:sz w:val="24"/>
+          <w:szCs w:val="24"/>
+        </w:rPr>
+        <w:t>.</w:t>
+      </w:r>
+      <w:r>
+        <w:rPr>
+          <w:sz w:val="24"/>
+          <w:szCs w:val="24"/>
+        </w:rPr>
+        <w:t xml:space="preserve"> También</w:t>
+      </w:r>
+      <w:r>
+        <w:rPr>
+          <w:sz w:val="24"/>
+          <w:szCs w:val="24"/>
+        </w:rPr>
+        <w:t xml:space="preserve"> cuando pulsas el botón del explorador se abre un pop Up.</w:t>
+      </w:r>
+    </w:p>
+    <w:p>
+      <w:pPr>
+        <w:rPr>
+          <w:sz w:val="24"/>
+          <w:szCs w:val="24"/>
+        </w:rPr>
+      </w:pPr>
+    </w:p>
+    <w:p>
+      <w:pPr>
+        <w:rPr>
+          <w:sz w:val="24"/>
+          <w:szCs w:val="24"/>
+        </w:rPr>
+      </w:pPr>
+      <w:r>
+        <w:rPr>
+          <w:noProof/>
+        </w:rPr>
+        <w:drawing>
+          <wp:inline distT="0" distB="0" distL="0" distR="0" wp14:anchorId="43DAD1F9" wp14:editId="1AFB69F3">
+            <wp:extent cx="5760720" cy="242570"/>
+            <wp:effectExtent l="0" t="0" r="0" b="5080"/>
+            <wp:docPr id="9" name="Picture 9"/>
+            <wp:cNvGraphicFramePr>
+              <a:graphicFrameLocks xmlns:a="http://schemas.openxmlformats.org/drawingml/2006/main" noChangeAspect="1"/>
+            </wp:cNvGraphicFramePr>
+            <a:graphic xmlns:a="http://schemas.openxmlformats.org/drawingml/2006/main">
+              <a:graphicData uri="http://schemas.openxmlformats.org/drawingml/2006/picture">
+                <pic:pic xmlns:pic="http://schemas.openxmlformats.org/drawingml/2006/picture">
+                  <pic:nvPicPr>
+                    <pic:cNvPr id="1" name=""/>
+                    <pic:cNvPicPr/>
+                  </pic:nvPicPr>
+                  <pic:blipFill>
+                    <a:blip r:embed="rId15"/>
+                    <a:stretch>
+                      <a:fillRect/>
+                    </a:stretch>
+                  </pic:blipFill>
+                  <pic:spPr>
+                    <a:xfrm>
+                      <a:off x="0" y="0"/>
+                      <a:ext cx="5760720" cy="242570"/>
+                    </a:xfrm>
+                    <a:prstGeom prst="rect">
+                      <a:avLst/>
+                    </a:prstGeom>
+                  </pic:spPr>
+                </pic:pic>
+              </a:graphicData>
+            </a:graphic>
+          </wp:inline>
+        </w:drawing>
+      </w:r>
+    </w:p>
+    <w:p>
+      <w:pPr>
+        <w:rPr>
+          <w:sz w:val="24"/>
+          <w:szCs w:val="24"/>
+        </w:rPr>
+      </w:pPr>
+    </w:p>
+    <w:p>
+      <w:pPr>
+        <w:rPr>
+          <w:sz w:val="24"/>
+          <w:szCs w:val="24"/>
+        </w:rPr>
+      </w:pPr>
+    </w:p>
+    <w:p>
+      <w:pPr>
+        <w:rPr>
+          <w:sz w:val="24"/>
+          <w:szCs w:val="24"/>
+        </w:rPr>
+      </w:pPr>
+    </w:p>
+    <w:p>
+      <w:pPr>
+        <w:rPr>
+          <w:sz w:val="24"/>
+          <w:szCs w:val="24"/>
+        </w:rPr>
+      </w:pPr>
+    </w:p>
+    <w:p>
+      <w:pPr>
+        <w:rPr>
+          <w:sz w:val="24"/>
+          <w:szCs w:val="24"/>
+        </w:rPr>
+      </w:pPr>
+    </w:p>
+    <w:p>
+      <w:pPr>
+        <w:rPr>
+          <w:sz w:val="24"/>
+          <w:szCs w:val="24"/>
+        </w:rPr>
+      </w:pPr>
+    </w:p>
+    <w:p>
+      <w:pPr>
+        <w:rPr>
+          <w:sz w:val="24"/>
+          <w:szCs w:val="24"/>
+        </w:rPr>
+      </w:pPr>
+    </w:p>
+    <w:p>
+      <w:pPr>
+        <w:rPr>
+          <w:sz w:val="24"/>
+          <w:szCs w:val="24"/>
+        </w:rPr>
+      </w:pPr>
+      <w:r>
+        <w:rPr>
+          <w:sz w:val="24"/>
+          <w:szCs w:val="24"/>
+        </w:rPr>
+        <w:lastRenderedPageBreak/>
+        <w:t>Código:</w:t>
+      </w:r>
+    </w:p>
+    <w:p>
+      <w:pPr>
+        <w:rPr>
+          <w:sz w:val="24"/>
+          <w:szCs w:val="24"/>
+        </w:rPr>
+      </w:pPr>
+      <w:r>
+        <w:rPr>
+          <w:noProof/>
+        </w:rPr>
+        <w:drawing>
+          <wp:inline distT="0" distB="0" distL="0" distR="0" wp14:anchorId="0EB7302D" wp14:editId="07D385C7">
+            <wp:extent cx="5760720" cy="1191895"/>
+            <wp:effectExtent l="0" t="0" r="0" b="8255"/>
+            <wp:docPr id="10" name="Picture 10"/>
+            <wp:cNvGraphicFramePr>
+              <a:graphicFrameLocks xmlns:a="http://schemas.openxmlformats.org/drawingml/2006/main" noChangeAspect="1"/>
+            </wp:cNvGraphicFramePr>
+            <a:graphic xmlns:a="http://schemas.openxmlformats.org/drawingml/2006/main">
+              <a:graphicData uri="http://schemas.openxmlformats.org/drawingml/2006/picture">
+                <pic:pic xmlns:pic="http://schemas.openxmlformats.org/drawingml/2006/picture">
+                  <pic:nvPicPr>
+                    <pic:cNvPr id="1" name=""/>
+                    <pic:cNvPicPr/>
+                  </pic:nvPicPr>
+                  <pic:blipFill>
+                    <a:blip r:embed="rId16"/>
+                    <a:stretch>
+                      <a:fillRect/>
+                    </a:stretch>
+                  </pic:blipFill>
+                  <pic:spPr>
+                    <a:xfrm>
+                      <a:off x="0" y="0"/>
+                      <a:ext cx="5760720" cy="1191895"/>
+                    </a:xfrm>
+                    <a:prstGeom prst="rect">
+                      <a:avLst/>
+                    </a:prstGeom>
+                  </pic:spPr>
+                </pic:pic>
+              </a:graphicData>
+            </a:graphic>
+          </wp:inline>
+        </w:drawing>
+      </w:r>
+    </w:p>
+    <w:p>
+      <w:pPr>
+        <w:rPr>
+          <w:sz w:val="24"/>
+          <w:szCs w:val="24"/>
+        </w:rPr>
+      </w:pPr>
+    </w:p>
+    <w:p>
+      <w:pPr>
+        <w:rPr>
+          <w:sz w:val="24"/>
+          <w:szCs w:val="24"/>
+        </w:rPr>
+      </w:pPr>
+      <w:r>
+        <w:rPr>
+          <w:sz w:val="24"/>
+          <w:szCs w:val="24"/>
+        </w:rPr>
+        <w:t>Después</w:t>
+      </w:r>
+      <w:r>
+        <w:rPr>
+          <w:sz w:val="24"/>
+          <w:szCs w:val="24"/>
+        </w:rPr>
+        <w:t xml:space="preserve"> </w:t>
+      </w:r>
+      <w:r>
+        <w:rPr>
+          <w:sz w:val="24"/>
+          <w:szCs w:val="24"/>
+        </w:rPr>
+        <w:t>realizamos el mismo proceso para el botón de novedades, tiene un pop Up y un pequeño texto.</w:t>
+      </w:r>
+    </w:p>
+    <w:p>
+      <w:pPr>
+        <w:rPr>
+          <w:sz w:val="24"/>
+          <w:szCs w:val="24"/>
+        </w:rPr>
+      </w:pPr>
+      <w:r>
+        <w:rPr>
+          <w:noProof/>
+        </w:rPr>
+        <w:drawing>
+          <wp:inline distT="0" distB="0" distL="0" distR="0" wp14:anchorId="2400DD57" wp14:editId="169D944C">
+            <wp:extent cx="5760720" cy="1849755"/>
+            <wp:effectExtent l="0" t="0" r="0" b="0"/>
+            <wp:docPr id="11" name="Picture 11"/>
+            <wp:cNvGraphicFramePr>
+              <a:graphicFrameLocks xmlns:a="http://schemas.openxmlformats.org/drawingml/2006/main" noChangeAspect="1"/>
+            </wp:cNvGraphicFramePr>
+            <a:graphic xmlns:a="http://schemas.openxmlformats.org/drawingml/2006/main">
+              <a:graphicData uri="http://schemas.openxmlformats.org/drawingml/2006/picture">
+                <pic:pic xmlns:pic="http://schemas.openxmlformats.org/drawingml/2006/picture">
+                  <pic:nvPicPr>
+                    <pic:cNvPr id="1" name=""/>
+                    <pic:cNvPicPr/>
+                  </pic:nvPicPr>
+                  <pic:blipFill>
+                    <a:blip r:embed="rId17"/>
+                    <a:stretch>
+                      <a:fillRect/>
+                    </a:stretch>
+                  </pic:blipFill>
+                  <pic:spPr>
+                    <a:xfrm>
+                      <a:off x="0" y="0"/>
+                      <a:ext cx="5760720" cy="1849755"/>
+                    </a:xfrm>
+                    <a:prstGeom prst="rect">
+                      <a:avLst/>
+                    </a:prstGeom>
+                  </pic:spPr>
+                </pic:pic>
+              </a:graphicData>
+            </a:graphic>
+          </wp:inline>
+        </w:drawing>
+      </w:r>
+    </w:p>
+    <w:p>
+      <w:pPr>
+        <w:rPr>
+          <w:sz w:val="24"/>
+          <w:szCs w:val="24"/>
+        </w:rPr>
+      </w:pPr>
+      <w:r>
+        <w:rPr>
+          <w:sz w:val="24"/>
+          <w:szCs w:val="24"/>
+        </w:rPr>
+        <w:t xml:space="preserve">En </w:t>
+      </w:r>
+      <w:proofErr w:type="gramStart"/>
+      <w:r>
+        <w:rPr>
+          <w:sz w:val="24"/>
+          <w:szCs w:val="24"/>
+        </w:rPr>
+        <w:t>cambio</w:t>
+      </w:r>
+      <w:proofErr w:type="gramEnd"/>
+      <w:r>
+        <w:rPr>
+          <w:sz w:val="24"/>
+          <w:szCs w:val="24"/>
+        </w:rPr>
+        <w:t xml:space="preserve"> cuando pulsamos en contacta con nosotros que </w:t>
+      </w:r>
+      <w:proofErr w:type="spellStart"/>
+      <w:r>
+        <w:rPr>
+          <w:sz w:val="24"/>
+          <w:szCs w:val="24"/>
+        </w:rPr>
+        <w:t>esta</w:t>
+      </w:r>
+      <w:proofErr w:type="spellEnd"/>
+      <w:r>
+        <w:rPr>
+          <w:sz w:val="24"/>
+          <w:szCs w:val="24"/>
+        </w:rPr>
+        <w:t xml:space="preserve"> en el lateral de la </w:t>
+      </w:r>
+      <w:proofErr w:type="spellStart"/>
+      <w:r>
+        <w:rPr>
+          <w:sz w:val="24"/>
+          <w:szCs w:val="24"/>
+        </w:rPr>
+        <w:t>pagina</w:t>
+      </w:r>
+      <w:proofErr w:type="spellEnd"/>
+      <w:r>
+        <w:rPr>
+          <w:sz w:val="24"/>
+          <w:szCs w:val="24"/>
+        </w:rPr>
+        <w:t xml:space="preserve"> es una función que hace un </w:t>
+      </w:r>
+      <w:proofErr w:type="spellStart"/>
+      <w:r>
+        <w:rPr>
+          <w:sz w:val="24"/>
+          <w:szCs w:val="24"/>
+        </w:rPr>
+        <w:t>scrollbar</w:t>
+      </w:r>
+      <w:proofErr w:type="spellEnd"/>
+      <w:r>
+        <w:rPr>
+          <w:sz w:val="24"/>
+          <w:szCs w:val="24"/>
+        </w:rPr>
+        <w:t xml:space="preserve"> hacia abajo para llegar al pie de </w:t>
+      </w:r>
+      <w:proofErr w:type="spellStart"/>
+      <w:r>
+        <w:rPr>
+          <w:sz w:val="24"/>
+          <w:szCs w:val="24"/>
+        </w:rPr>
+        <w:t>pagina</w:t>
+      </w:r>
+      <w:proofErr w:type="spellEnd"/>
+      <w:r>
+        <w:rPr>
+          <w:sz w:val="24"/>
+          <w:szCs w:val="24"/>
+        </w:rPr>
+        <w:t xml:space="preserve"> donde </w:t>
+      </w:r>
+      <w:proofErr w:type="spellStart"/>
+      <w:r>
+        <w:rPr>
+          <w:sz w:val="24"/>
+          <w:szCs w:val="24"/>
+        </w:rPr>
+        <w:t>esta</w:t>
+      </w:r>
+      <w:proofErr w:type="spellEnd"/>
+      <w:r>
+        <w:rPr>
+          <w:sz w:val="24"/>
+          <w:szCs w:val="24"/>
+        </w:rPr>
+        <w:t xml:space="preserve"> el contacta con nosotros.</w:t>
+      </w:r>
+    </w:p>
+    <w:p>
+      <w:pPr>
+        <w:rPr>
+          <w:sz w:val="24"/>
+          <w:szCs w:val="24"/>
+        </w:rPr>
+      </w:pPr>
+      <w:r>
+        <w:rPr>
+          <w:noProof/>
+        </w:rPr>
+        <w:drawing>
+          <wp:inline distT="0" distB="0" distL="0" distR="0" wp14:anchorId="6B755192" wp14:editId="21F92A16">
+            <wp:extent cx="5760720" cy="2653665"/>
+            <wp:effectExtent l="0" t="0" r="0" b="0"/>
+            <wp:docPr id="12" name="Picture 12"/>
+            <wp:cNvGraphicFramePr>
+              <a:graphicFrameLocks xmlns:a="http://schemas.openxmlformats.org/drawingml/2006/main" noChangeAspect="1"/>
+            </wp:cNvGraphicFramePr>
+            <a:graphic xmlns:a="http://schemas.openxmlformats.org/drawingml/2006/main">
+              <a:graphicData uri="http://schemas.openxmlformats.org/drawingml/2006/picture">
+                <pic:pic xmlns:pic="http://schemas.openxmlformats.org/drawingml/2006/picture">
+                  <pic:nvPicPr>
+                    <pic:cNvPr id="1" name=""/>
+                    <pic:cNvPicPr/>
+                  </pic:nvPicPr>
+                  <pic:blipFill>
+                    <a:blip r:embed="rId18"/>
+                    <a:stretch>
+                      <a:fillRect/>
+                    </a:stretch>
+                  </pic:blipFill>
+                  <pic:spPr>
+                    <a:xfrm>
+                      <a:off x="0" y="0"/>
+                      <a:ext cx="5760720" cy="2653665"/>
+                    </a:xfrm>
+                    <a:prstGeom prst="rect">
+                      <a:avLst/>
+                    </a:prstGeom>
+                  </pic:spPr>
+                </pic:pic>
+              </a:graphicData>
+            </a:graphic>
+          </wp:inline>
+        </w:drawing>
+      </w:r>
+    </w:p>
+    <w:p>
+      <w:pPr>
+        <w:rPr>
+          <w:sz w:val="24"/>
+          <w:szCs w:val="24"/>
+        </w:rPr>
+      </w:pPr>
+    </w:p>
+    <w:p>
+      <w:pPr>
+        <w:rPr>
+          <w:sz w:val="24"/>
+          <w:szCs w:val="24"/>
+        </w:rPr>
+      </w:pPr>
+    </w:p>
+    <w:p>
+      <w:pPr>
+        <w:rPr>
+          <w:sz w:val="24"/>
+          <w:szCs w:val="24"/>
+        </w:rPr>
+      </w:pPr>
+    </w:p>
+    <w:p>
+      <w:pPr>
+        <w:rPr>
+          <w:sz w:val="24"/>
+          <w:szCs w:val="24"/>
+        </w:rPr>
+      </w:pPr>
+      <w:proofErr w:type="spellStart"/>
+      <w:r>
+        <w:rPr>
+          <w:sz w:val="24"/>
+          <w:szCs w:val="24"/>
+        </w:rPr>
+        <w:lastRenderedPageBreak/>
+        <w:t>Despues</w:t>
+      </w:r>
+      <w:proofErr w:type="spellEnd"/>
+      <w:r>
+        <w:rPr>
+          <w:sz w:val="24"/>
+          <w:szCs w:val="24"/>
+        </w:rPr>
+        <w:t xml:space="preserve"> de la </w:t>
+      </w:r>
+      <w:proofErr w:type="spellStart"/>
+      <w:r>
+        <w:rPr>
+          <w:sz w:val="24"/>
+          <w:szCs w:val="24"/>
+        </w:rPr>
+        <w:t>pagina</w:t>
+      </w:r>
+      <w:proofErr w:type="spellEnd"/>
+      <w:r>
+        <w:rPr>
+          <w:sz w:val="24"/>
+          <w:szCs w:val="24"/>
+        </w:rPr>
+        <w:t xml:space="preserve"> principal que hemos visto</w:t>
+      </w:r>
+      <w:r>
+        <w:rPr>
+          <w:sz w:val="24"/>
+          <w:szCs w:val="24"/>
+        </w:rPr>
+        <w:t xml:space="preserve"> la siguiente tarea fue crear las subpáginas </w:t>
+      </w:r>
+      <w:proofErr w:type="spellStart"/>
+      <w:r>
+        <w:rPr>
+          <w:sz w:val="24"/>
+          <w:szCs w:val="24"/>
+        </w:rPr>
+        <w:t>dek</w:t>
+      </w:r>
+      <w:proofErr w:type="spellEnd"/>
+      <w:r>
+        <w:rPr>
+          <w:sz w:val="24"/>
+          <w:szCs w:val="24"/>
+        </w:rPr>
+        <w:t xml:space="preserve"> </w:t>
+      </w:r>
+      <w:proofErr w:type="spellStart"/>
+      <w:r>
+        <w:rPr>
+          <w:sz w:val="24"/>
+          <w:szCs w:val="24"/>
+        </w:rPr>
+        <w:t>html</w:t>
+      </w:r>
+      <w:proofErr w:type="spellEnd"/>
+      <w:r>
+        <w:rPr>
+          <w:sz w:val="24"/>
+          <w:szCs w:val="24"/>
+        </w:rPr>
+        <w:t xml:space="preserve"> que son las siguientes:</w:t>
+      </w:r>
+    </w:p>
+    <w:p>
+      <w:pPr>
+        <w:rPr>
+          <w:sz w:val="24"/>
+          <w:szCs w:val="24"/>
+        </w:rPr>
+      </w:pPr>
+      <w:r>
+        <w:rPr>
+          <w:sz w:val="24"/>
+          <w:szCs w:val="24"/>
+        </w:rPr>
+        <w:t>-Camisetas</w:t>
+      </w:r>
+    </w:p>
+    <w:p>
+      <w:pPr>
+        <w:rPr>
+          <w:sz w:val="24"/>
+          <w:szCs w:val="24"/>
+        </w:rPr>
+      </w:pPr>
+      <w:r>
+        <w:rPr>
+          <w:sz w:val="24"/>
+          <w:szCs w:val="24"/>
+        </w:rPr>
+        <w:t>-Vestidos</w:t>
+      </w:r>
+    </w:p>
+    <w:p>
+      <w:pPr>
+        <w:rPr>
+          <w:sz w:val="24"/>
+          <w:szCs w:val="24"/>
+        </w:rPr>
+      </w:pPr>
+      <w:r>
+        <w:rPr>
+          <w:sz w:val="24"/>
+          <w:szCs w:val="24"/>
+        </w:rPr>
+        <w:t>-Vaqueros</w:t>
+      </w:r>
+    </w:p>
+    <w:p>
+      <w:pPr>
+        <w:rPr>
+          <w:sz w:val="24"/>
+          <w:szCs w:val="24"/>
+        </w:rPr>
+      </w:pPr>
+      <w:r>
+        <w:rPr>
+          <w:sz w:val="24"/>
+          <w:szCs w:val="24"/>
+        </w:rPr>
+        <w:t>-Chaquetas y Abrigos</w:t>
+      </w:r>
+    </w:p>
+    <w:p>
+      <w:pPr>
+        <w:rPr>
+          <w:sz w:val="24"/>
+          <w:szCs w:val="24"/>
+        </w:rPr>
+      </w:pPr>
+      <w:r>
+        <w:rPr>
+          <w:sz w:val="24"/>
+          <w:szCs w:val="24"/>
+        </w:rPr>
+        <w:t>-Ropa de deporte</w:t>
+      </w:r>
+    </w:p>
+    <w:p>
+      <w:pPr>
+        <w:rPr>
+          <w:sz w:val="24"/>
+          <w:szCs w:val="24"/>
+        </w:rPr>
+      </w:pPr>
+      <w:r>
+        <w:rPr>
+          <w:sz w:val="24"/>
+          <w:szCs w:val="24"/>
+        </w:rPr>
+        <w:t>-</w:t>
+      </w:r>
+      <w:proofErr w:type="gramStart"/>
+      <w:r>
+        <w:rPr>
+          <w:sz w:val="24"/>
+          <w:szCs w:val="24"/>
+        </w:rPr>
+        <w:t>Americanas</w:t>
+      </w:r>
+      <w:proofErr w:type="gramEnd"/>
+    </w:p>
+    <w:p>
+      <w:pPr>
+        <w:rPr>
+          <w:sz w:val="24"/>
+          <w:szCs w:val="24"/>
+        </w:rPr>
+      </w:pPr>
+      <w:r>
+        <w:rPr>
+          <w:sz w:val="24"/>
+          <w:szCs w:val="24"/>
+        </w:rPr>
+        <w:t>-Zapatos</w:t>
+      </w:r>
+    </w:p>
+    <w:p>
+      <w:pPr>
+        <w:rPr>
+          <w:sz w:val="24"/>
+          <w:szCs w:val="24"/>
+        </w:rPr>
+      </w:pPr>
+      <w:r>
+        <w:rPr>
+          <w:sz w:val="24"/>
+          <w:szCs w:val="24"/>
+        </w:rPr>
+        <w:t xml:space="preserve">Ahora vamos a ver </w:t>
+      </w:r>
+      <w:proofErr w:type="spellStart"/>
+      <w:r>
+        <w:rPr>
+          <w:sz w:val="24"/>
+          <w:szCs w:val="24"/>
+        </w:rPr>
+        <w:t>mas</w:t>
+      </w:r>
+      <w:proofErr w:type="spellEnd"/>
+      <w:r>
+        <w:rPr>
+          <w:sz w:val="24"/>
+          <w:szCs w:val="24"/>
+        </w:rPr>
+        <w:t xml:space="preserve"> concretamente una </w:t>
+      </w:r>
+      <w:proofErr w:type="spellStart"/>
+      <w:r>
+        <w:rPr>
+          <w:sz w:val="24"/>
+          <w:szCs w:val="24"/>
+        </w:rPr>
+        <w:t>pagina</w:t>
+      </w:r>
+      <w:proofErr w:type="spellEnd"/>
+      <w:r>
+        <w:rPr>
+          <w:sz w:val="24"/>
+          <w:szCs w:val="24"/>
+        </w:rPr>
+        <w:t xml:space="preserve"> web que por ejemplo va a ser camisetas-</w:t>
+      </w:r>
+    </w:p>
+    <w:p>
+      <w:pPr>
+        <w:rPr>
+          <w:sz w:val="24"/>
+          <w:szCs w:val="24"/>
+        </w:rPr>
+      </w:pPr>
+      <w:r>
+        <w:rPr>
+          <w:sz w:val="24"/>
+          <w:szCs w:val="24"/>
+        </w:rPr>
+        <w:t>Que tiene:</w:t>
+      </w:r>
+    </w:p>
+    <w:p>
+      <w:pPr>
+        <w:rPr>
+          <w:sz w:val="24"/>
+          <w:szCs w:val="24"/>
+        </w:rPr>
+      </w:pPr>
+      <w:r>
+        <w:rPr>
+          <w:sz w:val="24"/>
+          <w:szCs w:val="24"/>
+        </w:rPr>
+        <w:t xml:space="preserve">Esta </w:t>
+      </w:r>
+      <w:proofErr w:type="spellStart"/>
+      <w:r>
+        <w:rPr>
+          <w:sz w:val="24"/>
+          <w:szCs w:val="24"/>
+        </w:rPr>
+        <w:t>pagina</w:t>
+      </w:r>
+      <w:proofErr w:type="spellEnd"/>
+      <w:r>
+        <w:rPr>
+          <w:sz w:val="24"/>
+          <w:szCs w:val="24"/>
+        </w:rPr>
+        <w:t xml:space="preserve"> </w:t>
+      </w:r>
+      <w:proofErr w:type="spellStart"/>
+      <w:r>
+        <w:rPr>
+          <w:sz w:val="24"/>
+          <w:szCs w:val="24"/>
+        </w:rPr>
+        <w:t>esta</w:t>
+      </w:r>
+      <w:proofErr w:type="spellEnd"/>
+      <w:r>
+        <w:rPr>
+          <w:sz w:val="24"/>
+          <w:szCs w:val="24"/>
+        </w:rPr>
+        <w:t xml:space="preserve"> compuesta por la plantilla que vimos anteriormente con la </w:t>
+      </w:r>
+      <w:proofErr w:type="spellStart"/>
+      <w:r>
+        <w:rPr>
+          <w:sz w:val="24"/>
+          <w:szCs w:val="24"/>
+        </w:rPr>
+        <w:t>pagina</w:t>
+      </w:r>
+      <w:proofErr w:type="spellEnd"/>
+      <w:r>
+        <w:rPr>
+          <w:sz w:val="24"/>
+          <w:szCs w:val="24"/>
+        </w:rPr>
+        <w:t xml:space="preserve"> de inicio. Lo que cambia es que en la parte de arriba tiene unos links donde se puede con tan solo un </w:t>
+      </w:r>
+      <w:proofErr w:type="spellStart"/>
+      <w:r>
+        <w:rPr>
+          <w:sz w:val="24"/>
+          <w:szCs w:val="24"/>
+        </w:rPr>
+        <w:t>click</w:t>
+      </w:r>
+      <w:proofErr w:type="spellEnd"/>
+      <w:r>
+        <w:rPr>
+          <w:sz w:val="24"/>
+          <w:szCs w:val="24"/>
+        </w:rPr>
+        <w:t xml:space="preserve"> volver a la </w:t>
+      </w:r>
+      <w:proofErr w:type="spellStart"/>
+      <w:r>
+        <w:rPr>
+          <w:sz w:val="24"/>
+          <w:szCs w:val="24"/>
+        </w:rPr>
+        <w:t>pagina</w:t>
+      </w:r>
+      <w:proofErr w:type="spellEnd"/>
+      <w:r>
+        <w:rPr>
+          <w:sz w:val="24"/>
+          <w:szCs w:val="24"/>
+        </w:rPr>
+        <w:t xml:space="preserve"> de inicio. </w:t>
+      </w:r>
+      <w:proofErr w:type="spellStart"/>
+      <w:r>
+        <w:rPr>
+          <w:sz w:val="24"/>
+          <w:szCs w:val="24"/>
+        </w:rPr>
+        <w:t>Tambien</w:t>
+      </w:r>
+      <w:proofErr w:type="spellEnd"/>
+      <w:r>
+        <w:rPr>
+          <w:sz w:val="24"/>
+          <w:szCs w:val="24"/>
+        </w:rPr>
+        <w:t xml:space="preserve"> tiene 6 productos que en este caso son camisetas, 3 de mujer y 3 de hombre</w:t>
+      </w:r>
+      <w:r>
+        <w:rPr>
+          <w:sz w:val="24"/>
+          <w:szCs w:val="24"/>
+        </w:rPr>
+        <w:t xml:space="preserve"> tiene un nombre y el precio del producto. </w:t>
+      </w:r>
+    </w:p>
+    <w:p>
+      <w:pPr>
+        <w:rPr>
+          <w:sz w:val="24"/>
+          <w:szCs w:val="24"/>
+        </w:rPr>
+      </w:pPr>
+      <w:r>
+        <w:rPr>
+          <w:noProof/>
+        </w:rPr>
+        <w:drawing>
+          <wp:inline distT="0" distB="0" distL="0" distR="0" wp14:anchorId="5F93853A" wp14:editId="60E250BA">
+            <wp:extent cx="5760720" cy="3317240"/>
+            <wp:effectExtent l="0" t="0" r="0" b="0"/>
+            <wp:docPr id="13" name="Picture 13"/>
+            <wp:cNvGraphicFramePr>
+              <a:graphicFrameLocks xmlns:a="http://schemas.openxmlformats.org/drawingml/2006/main" noChangeAspect="1"/>
+            </wp:cNvGraphicFramePr>
+            <a:graphic xmlns:a="http://schemas.openxmlformats.org/drawingml/2006/main">
+              <a:graphicData uri="http://schemas.openxmlformats.org/drawingml/2006/picture">
+                <pic:pic xmlns:pic="http://schemas.openxmlformats.org/drawingml/2006/picture">
+                  <pic:nvPicPr>
+                    <pic:cNvPr id="1" name=""/>
+                    <pic:cNvPicPr/>
+                  </pic:nvPicPr>
+                  <pic:blipFill>
+                    <a:blip r:embed="rId19"/>
+                    <a:stretch>
+                      <a:fillRect/>
+                    </a:stretch>
+                  </pic:blipFill>
+                  <pic:spPr>
+                    <a:xfrm>
+                      <a:off x="0" y="0"/>
+                      <a:ext cx="5760720" cy="3317240"/>
+                    </a:xfrm>
+                    <a:prstGeom prst="rect">
+                      <a:avLst/>
+                    </a:prstGeom>
+                  </pic:spPr>
+                </pic:pic>
+              </a:graphicData>
+            </a:graphic>
+          </wp:inline>
+        </w:drawing>
+      </w:r>
+    </w:p>
+    <w:p>
+      <w:pPr>
+        <w:rPr>
+          <w:sz w:val="24"/>
+          <w:szCs w:val="24"/>
+        </w:rPr>
+      </w:pPr>
+    </w:p>
+    <w:p>
+      <w:pPr>
+        <w:rPr>
+          <w:sz w:val="24"/>
+          <w:szCs w:val="24"/>
+        </w:rPr>
+      </w:pPr>
+    </w:p>
+    <w:p>
+      <w:pPr>
+        <w:rPr>
+          <w:sz w:val="24"/>
+          <w:szCs w:val="24"/>
+        </w:rPr>
+      </w:pPr>
+    </w:p>
+    <w:p>
+      <w:pPr>
+        <w:rPr>
+          <w:sz w:val="24"/>
+          <w:szCs w:val="24"/>
+        </w:rPr>
+      </w:pPr>
+    </w:p>
+    <w:p>
+      <w:pPr>
+        <w:rPr>
+          <w:sz w:val="24"/>
+          <w:szCs w:val="24"/>
+        </w:rPr>
+      </w:pPr>
+    </w:p>
+    <w:p>
+      <w:pPr>
+        <w:rPr>
+          <w:sz w:val="24"/>
+          <w:szCs w:val="24"/>
+        </w:rPr>
+      </w:pPr>
+      <w:r>
+        <w:rPr>
+          <w:sz w:val="24"/>
+          <w:szCs w:val="24"/>
+        </w:rPr>
+        <w:t xml:space="preserve">La siguiente </w:t>
+      </w:r>
+      <w:proofErr w:type="spellStart"/>
+      <w:r>
+        <w:rPr>
+          <w:sz w:val="24"/>
+          <w:szCs w:val="24"/>
+        </w:rPr>
+        <w:t>pagina</w:t>
+      </w:r>
+      <w:proofErr w:type="spellEnd"/>
+      <w:r>
+        <w:rPr>
+          <w:sz w:val="24"/>
+          <w:szCs w:val="24"/>
+        </w:rPr>
+        <w:t xml:space="preserve"> </w:t>
+      </w:r>
+      <w:proofErr w:type="spellStart"/>
+      <w:r>
+        <w:rPr>
+          <w:sz w:val="24"/>
+          <w:szCs w:val="24"/>
+        </w:rPr>
+        <w:t>html</w:t>
+      </w:r>
+      <w:proofErr w:type="spellEnd"/>
+      <w:r>
+        <w:rPr>
+          <w:sz w:val="24"/>
+          <w:szCs w:val="24"/>
+        </w:rPr>
+        <w:t xml:space="preserve"> es el detalle del producto, esta </w:t>
+      </w:r>
+      <w:proofErr w:type="spellStart"/>
+      <w:r>
+        <w:rPr>
+          <w:sz w:val="24"/>
+          <w:szCs w:val="24"/>
+        </w:rPr>
+        <w:t>pagina</w:t>
+      </w:r>
+      <w:proofErr w:type="spellEnd"/>
+      <w:r>
+        <w:rPr>
+          <w:sz w:val="24"/>
+          <w:szCs w:val="24"/>
+        </w:rPr>
+        <w:t xml:space="preserve"> se ve cuando pulsamos en una imagen de cualquier producto. Seguimos con el ejemplo de las camisetas,</w:t>
+      </w:r>
+      <w:r>
+        <w:rPr>
+          <w:sz w:val="24"/>
+          <w:szCs w:val="24"/>
+        </w:rPr>
+        <w:t xml:space="preserve"> la pagina detalles del producto nos muestra una lista </w:t>
+      </w:r>
+      <w:proofErr w:type="spellStart"/>
+      <w:r>
+        <w:rPr>
+          <w:sz w:val="24"/>
+          <w:szCs w:val="24"/>
+        </w:rPr>
+        <w:t>mas</w:t>
+      </w:r>
+      <w:proofErr w:type="spellEnd"/>
+      <w:r>
+        <w:rPr>
+          <w:sz w:val="24"/>
+          <w:szCs w:val="24"/>
+        </w:rPr>
+        <w:t xml:space="preserve"> detallada del producto que hemos seleccionado que son las siguientes:</w:t>
+      </w:r>
+    </w:p>
+    <w:p>
+      <w:pPr>
+        <w:rPr>
+          <w:sz w:val="24"/>
+          <w:szCs w:val="24"/>
+        </w:rPr>
+      </w:pPr>
+      <w:r>
+        <w:rPr>
+          <w:sz w:val="24"/>
+          <w:szCs w:val="24"/>
+        </w:rPr>
+        <w:t>-Nombre del producto</w:t>
+      </w:r>
+    </w:p>
+    <w:p>
+      <w:pPr>
+        <w:rPr>
+          <w:sz w:val="24"/>
+          <w:szCs w:val="24"/>
+        </w:rPr>
+      </w:pPr>
+      <w:r>
+        <w:rPr>
+          <w:sz w:val="24"/>
+          <w:szCs w:val="24"/>
+        </w:rPr>
+        <w:t>-Color del producto</w:t>
+      </w:r>
+    </w:p>
+    <w:p>
+      <w:pPr>
+        <w:rPr>
+          <w:sz w:val="24"/>
+          <w:szCs w:val="24"/>
+        </w:rPr>
+      </w:pPr>
+      <w:r>
+        <w:rPr>
+          <w:sz w:val="24"/>
+          <w:szCs w:val="24"/>
+        </w:rPr>
+        <w:t xml:space="preserve">-Precio </w:t>
+      </w:r>
+    </w:p>
+    <w:p>
+      <w:pPr>
+        <w:rPr>
+          <w:sz w:val="24"/>
+          <w:szCs w:val="24"/>
+        </w:rPr>
+      </w:pPr>
+      <w:r>
+        <w:rPr>
+          <w:sz w:val="24"/>
+          <w:szCs w:val="24"/>
+        </w:rPr>
+        <w:t>-Talla</w:t>
+      </w:r>
+      <w:r>
+        <w:rPr>
+          <w:sz w:val="24"/>
+          <w:szCs w:val="24"/>
+        </w:rPr>
+        <w:sym w:font="Wingdings" w:char="F0E0"/>
+      </w:r>
+      <w:r>
+        <w:rPr>
+          <w:sz w:val="24"/>
+          <w:szCs w:val="24"/>
+        </w:rPr>
+        <w:t xml:space="preserve"> la talla es un desplegable con varias opciones: </w:t>
+      </w:r>
+      <w:proofErr w:type="gramStart"/>
+      <w:r>
+        <w:rPr>
+          <w:sz w:val="24"/>
+          <w:szCs w:val="24"/>
+        </w:rPr>
+        <w:t>S ,</w:t>
+      </w:r>
+      <w:proofErr w:type="gramEnd"/>
+      <w:r>
+        <w:rPr>
+          <w:sz w:val="24"/>
+          <w:szCs w:val="24"/>
+        </w:rPr>
+        <w:t xml:space="preserve"> M , L , XL</w:t>
+      </w:r>
+      <w:r>
+        <w:rPr>
+          <w:sz w:val="24"/>
+          <w:szCs w:val="24"/>
+        </w:rPr>
+        <w:t>.</w:t>
+      </w:r>
+    </w:p>
+    <w:p>
+      <w:pPr>
+        <w:rPr>
+          <w:sz w:val="24"/>
+          <w:szCs w:val="24"/>
+        </w:rPr>
+      </w:pPr>
+      <w:r>
+        <w:rPr>
+          <w:sz w:val="24"/>
+          <w:szCs w:val="24"/>
+        </w:rPr>
+        <w:t>-Añadir a la cesta</w:t>
+      </w:r>
+      <w:r>
+        <w:rPr>
+          <w:sz w:val="24"/>
+          <w:szCs w:val="24"/>
+        </w:rPr>
+        <w:sym w:font="Wingdings" w:char="F0E0"/>
+      </w:r>
+      <w:r>
+        <w:rPr>
+          <w:sz w:val="24"/>
+          <w:szCs w:val="24"/>
+        </w:rPr>
+        <w:t xml:space="preserve"> es un botón que añade el producto al carrito.</w:t>
+      </w:r>
+    </w:p>
+    <w:p>
+      <w:pPr>
+        <w:rPr>
+          <w:sz w:val="24"/>
+          <w:szCs w:val="24"/>
+        </w:rPr>
+      </w:pPr>
+      <w:r>
+        <w:rPr>
+          <w:sz w:val="24"/>
+          <w:szCs w:val="24"/>
+        </w:rPr>
+        <w:t>-</w:t>
+      </w:r>
+      <w:r>
+        <w:rPr>
+          <w:sz w:val="24"/>
+          <w:szCs w:val="24"/>
+        </w:rPr>
+        <w:t>Descripción</w:t>
+      </w:r>
+      <w:r>
+        <w:rPr>
+          <w:sz w:val="24"/>
+          <w:szCs w:val="24"/>
+        </w:rPr>
+        <w:t xml:space="preserve"> del producto </w:t>
+      </w:r>
+      <w:r>
+        <w:rPr>
+          <w:sz w:val="24"/>
+          <w:szCs w:val="24"/>
+        </w:rPr>
+        <w:sym w:font="Wingdings" w:char="F0E0"/>
+      </w:r>
+      <w:r>
+        <w:rPr>
+          <w:sz w:val="24"/>
+          <w:szCs w:val="24"/>
+        </w:rPr>
+        <w:t xml:space="preserve"> Se muestra un desplegable con todas las características del producto.</w:t>
+      </w:r>
+    </w:p>
+    <w:p>
+      <w:pPr>
+        <w:rPr>
+          <w:sz w:val="24"/>
+          <w:szCs w:val="24"/>
+        </w:rPr>
+      </w:pPr>
+    </w:p>
+    <w:p>
+      <w:pPr>
+        <w:rPr>
+          <w:sz w:val="24"/>
+          <w:szCs w:val="24"/>
+        </w:rPr>
+      </w:pPr>
+      <w:r>
+        <w:rPr>
+          <w:noProof/>
+        </w:rPr>
+        <w:drawing>
+          <wp:inline distT="0" distB="0" distL="0" distR="0" wp14:anchorId="632F4720" wp14:editId="67B2308B">
+            <wp:extent cx="5760720" cy="3170555"/>
+            <wp:effectExtent l="0" t="0" r="0" b="0"/>
+            <wp:docPr id="14" name="Picture 14"/>
+            <wp:cNvGraphicFramePr>
+              <a:graphicFrameLocks xmlns:a="http://schemas.openxmlformats.org/drawingml/2006/main" noChangeAspect="1"/>
+            </wp:cNvGraphicFramePr>
+            <a:graphic xmlns:a="http://schemas.openxmlformats.org/drawingml/2006/main">
+              <a:graphicData uri="http://schemas.openxmlformats.org/drawingml/2006/picture">
+                <pic:pic xmlns:pic="http://schemas.openxmlformats.org/drawingml/2006/picture">
+                  <pic:nvPicPr>
+                    <pic:cNvPr id="1" name=""/>
+                    <pic:cNvPicPr/>
+                  </pic:nvPicPr>
+                  <pic:blipFill>
+                    <a:blip r:embed="rId20"/>
+                    <a:stretch>
+                      <a:fillRect/>
+                    </a:stretch>
+                  </pic:blipFill>
+                  <pic:spPr>
+                    <a:xfrm>
+                      <a:off x="0" y="0"/>
+                      <a:ext cx="5760720" cy="3170555"/>
+                    </a:xfrm>
+                    <a:prstGeom prst="rect">
+                      <a:avLst/>
+                    </a:prstGeom>
+                  </pic:spPr>
+                </pic:pic>
+              </a:graphicData>
+            </a:graphic>
+          </wp:inline>
+        </w:drawing>
+      </w:r>
+    </w:p>
+    <w:p>
+      <w:pPr>
+        <w:rPr>
+          <w:sz w:val="24"/>
+          <w:szCs w:val="24"/>
+        </w:rPr>
+      </w:pPr>
+      <w:r>
+        <w:rPr>
+          <w:sz w:val="24"/>
+          <w:szCs w:val="24"/>
+        </w:rPr>
+        <w:t xml:space="preserve">La siguiente </w:t>
+      </w:r>
+      <w:proofErr w:type="spellStart"/>
+      <w:r>
+        <w:rPr>
+          <w:sz w:val="24"/>
+          <w:szCs w:val="24"/>
+        </w:rPr>
+        <w:t>pagina</w:t>
+      </w:r>
+      <w:proofErr w:type="spellEnd"/>
+      <w:r>
+        <w:rPr>
+          <w:sz w:val="24"/>
+          <w:szCs w:val="24"/>
+        </w:rPr>
+        <w:t xml:space="preserve"> </w:t>
+      </w:r>
+      <w:r>
+        <w:rPr>
+          <w:sz w:val="24"/>
+          <w:szCs w:val="24"/>
+        </w:rPr>
+        <w:t>que hicimos fue métodos de pago, la finalidad de la pagina es cuando tengas los productos que deseas en el carrito de la compra p</w:t>
+      </w:r>
+      <w:r>
+        <w:rPr>
+          <w:sz w:val="24"/>
+          <w:szCs w:val="24"/>
+        </w:rPr>
+        <w:t xml:space="preserve">uedas pagarlo con esta </w:t>
+      </w:r>
+      <w:proofErr w:type="spellStart"/>
+      <w:r>
+        <w:rPr>
+          <w:sz w:val="24"/>
+          <w:szCs w:val="24"/>
+        </w:rPr>
+        <w:t>pagina</w:t>
+      </w:r>
+      <w:proofErr w:type="spellEnd"/>
+      <w:r>
+        <w:rPr>
+          <w:sz w:val="24"/>
+          <w:szCs w:val="24"/>
+        </w:rPr>
+        <w:t>.</w:t>
+      </w:r>
+    </w:p>
+    <w:p>
+      <w:pPr>
+        <w:rPr>
+          <w:sz w:val="24"/>
+          <w:szCs w:val="24"/>
+        </w:rPr>
+      </w:pPr>
+      <w:r>
+        <w:rPr>
+          <w:sz w:val="24"/>
+          <w:szCs w:val="24"/>
+        </w:rPr>
+        <w:t xml:space="preserve">La </w:t>
+      </w:r>
+      <w:proofErr w:type="spellStart"/>
+      <w:r>
+        <w:rPr>
+          <w:sz w:val="24"/>
+          <w:szCs w:val="24"/>
+        </w:rPr>
+        <w:t>pagina</w:t>
+      </w:r>
+      <w:proofErr w:type="spellEnd"/>
+      <w:r>
+        <w:rPr>
+          <w:sz w:val="24"/>
+          <w:szCs w:val="24"/>
+        </w:rPr>
+        <w:t xml:space="preserve"> </w:t>
+      </w:r>
+      <w:proofErr w:type="spellStart"/>
+      <w:r>
+        <w:rPr>
+          <w:sz w:val="24"/>
+          <w:szCs w:val="24"/>
+        </w:rPr>
+        <w:t>esta</w:t>
+      </w:r>
+      <w:proofErr w:type="spellEnd"/>
+      <w:r>
+        <w:rPr>
+          <w:sz w:val="24"/>
+          <w:szCs w:val="24"/>
+        </w:rPr>
+        <w:t xml:space="preserve"> </w:t>
+      </w:r>
+      <w:proofErr w:type="gramStart"/>
+      <w:r>
+        <w:rPr>
+          <w:sz w:val="24"/>
+          <w:szCs w:val="24"/>
+        </w:rPr>
+        <w:t>compuesta  por</w:t>
+      </w:r>
+      <w:proofErr w:type="gramEnd"/>
+      <w:r>
+        <w:rPr>
+          <w:sz w:val="24"/>
+          <w:szCs w:val="24"/>
+        </w:rPr>
+        <w:t>:</w:t>
+      </w:r>
+    </w:p>
+    <w:p>
+      <w:pPr>
+        <w:rPr>
+          <w:sz w:val="24"/>
+          <w:szCs w:val="24"/>
+        </w:rPr>
+      </w:pPr>
+      <w:r>
+        <w:rPr>
+          <w:sz w:val="24"/>
+          <w:szCs w:val="24"/>
+        </w:rPr>
+        <w:t xml:space="preserve">-Dirección de </w:t>
+      </w:r>
+      <w:proofErr w:type="spellStart"/>
+      <w:r>
+        <w:rPr>
+          <w:sz w:val="24"/>
+          <w:szCs w:val="24"/>
+        </w:rPr>
+        <w:t>envio</w:t>
+      </w:r>
+      <w:proofErr w:type="spellEnd"/>
+      <w:r>
+        <w:rPr>
+          <w:sz w:val="24"/>
+          <w:szCs w:val="24"/>
+        </w:rPr>
+        <w:t xml:space="preserve">  </w:t>
+      </w:r>
+    </w:p>
+    <w:p>
+      <w:pPr>
+        <w:rPr>
+          <w:sz w:val="24"/>
+          <w:szCs w:val="24"/>
+        </w:rPr>
+      </w:pPr>
+      <w:r>
+        <w:rPr>
+          <w:sz w:val="24"/>
+          <w:szCs w:val="24"/>
+        </w:rPr>
+        <w:t>-Pago</w:t>
+      </w:r>
+    </w:p>
+    <w:p>
+      <w:pPr>
+        <w:rPr>
+          <w:sz w:val="24"/>
+          <w:szCs w:val="24"/>
+        </w:rPr>
+      </w:pPr>
+    </w:p>
+    <w:p>
+      <w:pPr>
+        <w:rPr>
+          <w:sz w:val="24"/>
+          <w:szCs w:val="24"/>
+        </w:rPr>
+      </w:pPr>
+    </w:p>
+    <w:p>
+      <w:pPr>
+        <w:rPr>
+          <w:sz w:val="24"/>
+          <w:szCs w:val="24"/>
+        </w:rPr>
+      </w:pPr>
+      <w:r>
+        <w:rPr>
+          <w:noProof/>
+        </w:rPr>
+        <w:lastRenderedPageBreak/>
+        <w:drawing>
+          <wp:inline distT="0" distB="0" distL="0" distR="0" wp14:anchorId="7AD5222D" wp14:editId="1CF8F43D">
+            <wp:extent cx="5760720" cy="3385185"/>
+            <wp:effectExtent l="0" t="0" r="0" b="5715"/>
+            <wp:docPr id="15" name="Picture 15"/>
+            <wp:cNvGraphicFramePr>
+              <a:graphicFrameLocks xmlns:a="http://schemas.openxmlformats.org/drawingml/2006/main" noChangeAspect="1"/>
+            </wp:cNvGraphicFramePr>
+            <a:graphic xmlns:a="http://schemas.openxmlformats.org/drawingml/2006/main">
+              <a:graphicData uri="http://schemas.openxmlformats.org/drawingml/2006/picture">
+                <pic:pic xmlns:pic="http://schemas.openxmlformats.org/drawingml/2006/picture">
+                  <pic:nvPicPr>
+                    <pic:cNvPr id="1" name=""/>
+                    <pic:cNvPicPr/>
+                  </pic:nvPicPr>
+                  <pic:blipFill>
+                    <a:blip r:embed="rId21"/>
+                    <a:stretch>
+                      <a:fillRect/>
+                    </a:stretch>
+                  </pic:blipFill>
+                  <pic:spPr>
+                    <a:xfrm>
+                      <a:off x="0" y="0"/>
+                      <a:ext cx="5760720" cy="3385185"/>
+                    </a:xfrm>
+                    <a:prstGeom prst="rect">
+                      <a:avLst/>
+                    </a:prstGeom>
+                  </pic:spPr>
+                </pic:pic>
+              </a:graphicData>
+            </a:graphic>
+          </wp:inline>
+        </w:drawing>
+      </w:r>
+    </w:p>
+    <w:p>
+      <w:pPr>
+        <w:rPr>
+          <w:sz w:val="24"/>
+          <w:szCs w:val="24"/>
+        </w:rPr>
+      </w:pPr>
+    </w:p>
+    <w:p>
+      <w:pPr>
+        <w:rPr>
+          <w:sz w:val="24"/>
+          <w:szCs w:val="24"/>
+        </w:rPr>
+      </w:pPr>
+      <w:r>
+        <w:rPr>
+          <w:sz w:val="24"/>
+          <w:szCs w:val="24"/>
+        </w:rPr>
+        <w:t>Nos encontramos</w:t>
+      </w:r>
+      <w:bookmarkStart w:id="0" w:name="_GoBack"/>
+      <w:bookmarkEnd w:id="0"/>
+      <w:r>
+        <w:rPr>
+          <w:sz w:val="24"/>
+          <w:szCs w:val="24"/>
+        </w:rPr>
+        <w:t xml:space="preserve"> un problema </w:t>
+      </w:r>
     </w:p>
     <w:p>
       <w:pPr>
@@ -3519,6 +8455,7 @@
           <w:sz w:val="24"/>
           <w:szCs w:val="24"/>
         </w:rPr>
+        <w:lastRenderedPageBreak/>
         <w:t>Wikipedia</w:t>
       </w:r>
     </w:p>
@@ -4616,6 +9553,7 @@
         <w:rPr>
           <w:b/>
         </w:rPr>
+        <w:lastRenderedPageBreak/>
         <w:t>8.-</w:t>
       </w:r>
       <w:r>
@@ -4826,7 +9764,7 @@
       </w:pPr>
     </w:p>
     <w:sectPr>
-      <w:footerReference w:type="default" r:id="rId10"/>
+      <w:footerReference w:type="default" r:id="rId22"/>
       <w:pgSz w:w="11906" w:h="16838"/>
       <w:pgMar w:top="1417" w:right="1133" w:bottom="1417" w:left="1701" w:header="708" w:footer="708" w:gutter="0"/>
       <w:cols w:space="708"/>
@@ -4871,11 +9809,10 @@
         <w:docPartUnique/>
       </w:docPartObj>
     </w:sdtPr>
-    <w:sdtEndPr/>
     <w:sdtContent>
       <w:p>
         <w:pPr>
-          <w:pStyle w:val="Piedepgina"/>
+          <w:pStyle w:val="Footer"/>
           <w:jc w:val="center"/>
         </w:pPr>
         <w:r>
@@ -4888,7 +9825,10 @@
           <w:fldChar w:fldCharType="separate"/>
         </w:r>
         <w:r>
-          <w:t>2</w:t>
+          <w:rPr>
+            <w:noProof/>
+          </w:rPr>
+          <w:t>22</w:t>
         </w:r>
         <w:r>
           <w:fldChar w:fldCharType="end"/>
@@ -4898,7 +9838,7 @@
   </w:sdt>
   <w:p>
     <w:pPr>
-      <w:pStyle w:val="Piedepgina"/>
+      <w:pStyle w:val="Footer"/>
     </w:pPr>
   </w:p>
 </w:ftr>
@@ -5484,13 +10424,13 @@
     <w:name w:val="Normal"/>
     <w:qFormat/>
   </w:style>
-  <w:style w:type="character" w:default="1" w:styleId="Fuentedeprrafopredeter">
+  <w:style w:type="character" w:default="1" w:styleId="DefaultParagraphFont">
     <w:name w:val="Default Paragraph Font"/>
     <w:uiPriority w:val="1"/>
     <w:semiHidden/>
     <w:unhideWhenUsed/>
   </w:style>
-  <w:style w:type="table" w:default="1" w:styleId="Tablanormal">
+  <w:style w:type="table" w:default="1" w:styleId="TableNormal">
     <w:name w:val="Normal Table"/>
     <w:uiPriority w:val="99"/>
     <w:semiHidden/>
@@ -5505,16 +10445,16 @@
       </w:tblCellMar>
     </w:tblPr>
   </w:style>
-  <w:style w:type="numbering" w:default="1" w:styleId="Sinlista">
+  <w:style w:type="numbering" w:default="1" w:styleId="NoList">
     <w:name w:val="No List"/>
     <w:uiPriority w:val="99"/>
     <w:semiHidden/>
     <w:unhideWhenUsed/>
   </w:style>
-  <w:style w:type="paragraph" w:styleId="Encabezado">
+  <w:style w:type="paragraph" w:styleId="Header">
     <w:name w:val="header"/>
     <w:basedOn w:val="Normal"/>
-    <w:link w:val="EncabezadoCar"/>
+    <w:link w:val="HeaderChar"/>
     <w:uiPriority w:val="99"/>
     <w:unhideWhenUsed/>
     <w:rsid w:val="00A45C33"/>
@@ -5526,17 +10466,17 @@
       <w:spacing w:after="0" w:line="240" w:lineRule="auto"/>
     </w:pPr>
   </w:style>
-  <w:style w:type="character" w:customStyle="1" w:styleId="EncabezadoCar">
-    <w:name w:val="Encabezado Car"/>
-    <w:basedOn w:val="Fuentedeprrafopredeter"/>
-    <w:link w:val="Encabezado"/>
+  <w:style w:type="character" w:customStyle="1" w:styleId="HeaderChar">
+    <w:name w:val="Header Char"/>
+    <w:basedOn w:val="DefaultParagraphFont"/>
+    <w:link w:val="Header"/>
     <w:uiPriority w:val="99"/>
     <w:rsid w:val="00A45C33"/>
   </w:style>
-  <w:style w:type="paragraph" w:styleId="Piedepgina">
+  <w:style w:type="paragraph" w:styleId="Footer">
     <w:name w:val="footer"/>
     <w:basedOn w:val="Normal"/>
-    <w:link w:val="PiedepginaCar"/>
+    <w:link w:val="FooterChar"/>
     <w:uiPriority w:val="99"/>
     <w:unhideWhenUsed/>
     <w:rsid w:val="00A45C33"/>
@@ -5548,16 +10488,16 @@
       <w:spacing w:after="0" w:line="240" w:lineRule="auto"/>
     </w:pPr>
   </w:style>
-  <w:style w:type="character" w:customStyle="1" w:styleId="PiedepginaCar">
-    <w:name w:val="Pie de página Car"/>
-    <w:basedOn w:val="Fuentedeprrafopredeter"/>
-    <w:link w:val="Piedepgina"/>
+  <w:style w:type="character" w:customStyle="1" w:styleId="FooterChar">
+    <w:name w:val="Footer Char"/>
+    <w:basedOn w:val="DefaultParagraphFont"/>
+    <w:link w:val="Footer"/>
     <w:uiPriority w:val="99"/>
     <w:rsid w:val="00A45C33"/>
   </w:style>
-  <w:style w:type="character" w:styleId="Textodelmarcadordeposicin">
+  <w:style w:type="character" w:styleId="PlaceholderText">
     <w:name w:val="Placeholder Text"/>
-    <w:basedOn w:val="Fuentedeprrafopredeter"/>
+    <w:basedOn w:val="DefaultParagraphFont"/>
     <w:uiPriority w:val="99"/>
     <w:semiHidden/>
     <w:rsid w:val="009E0F91"/>
@@ -5565,9 +10505,9 @@
       <w:color w:val="808080"/>
     </w:rPr>
   </w:style>
-  <w:style w:type="character" w:styleId="Textoennegrita">
+  <w:style w:type="character" w:styleId="Strong">
     <w:name w:val="Strong"/>
-    <w:basedOn w:val="Fuentedeprrafopredeter"/>
+    <w:basedOn w:val="DefaultParagraphFont"/>
     <w:uiPriority w:val="22"/>
     <w:qFormat/>
     <w:rsid w:val="00142D19"/>
@@ -5910,7 +10850,7 @@
 </file>
 
 <file path=customXml/itemProps1.xml><?xml version="1.0" encoding="utf-8"?>
-<ds:datastoreItem xmlns:ds="http://schemas.openxmlformats.org/officeDocument/2006/customXml" ds:itemID="{E095182C-385F-4206-B1F0-5CFA4FBE68C7}">
+<ds:datastoreItem xmlns:ds="http://schemas.openxmlformats.org/officeDocument/2006/customXml" ds:itemID="{562DA9D5-0E72-44C8-8BB3-6E3A5694E1FD}">
   <ds:schemaRefs>
     <ds:schemaRef ds:uri="http://schemas.openxmlformats.org/officeDocument/2006/bibliography"/>
   </ds:schemaRefs>
